--- a/link_eshopworld/Documentation/eShopWorld_Catalog_Integration.docx
+++ b/link_eshopworld/Documentation/eShopWorld_Catalog_Integration.docx
@@ -16,7 +16,7 @@
           <w:noProof/>
         </w:rPr>
         <w:drawing>
-          <wp:anchor distT="0" distB="0" distL="114300" distR="114300" simplePos="0" relativeHeight="251661824" behindDoc="0" locked="0" layoutInCell="1" allowOverlap="1" wp14:anchorId="7D88438F" wp14:editId="4523CD49">
+          <wp:anchor distT="0" distB="0" distL="114300" distR="114300" simplePos="0" relativeHeight="251659263" behindDoc="0" locked="0" layoutInCell="1" allowOverlap="1" wp14:anchorId="7D88438F" wp14:editId="216336FF">
             <wp:simplePos x="0" y="0"/>
             <wp:positionH relativeFrom="page">
               <wp:posOffset>439824</wp:posOffset>
@@ -222,7 +222,7 @@
             <mc:AlternateContent>
               <mc:Choice Requires="wps">
                 <w:drawing>
-                  <wp:anchor distT="0" distB="0" distL="114300" distR="114300" simplePos="0" relativeHeight="251655680" behindDoc="0" locked="0" layoutInCell="1" allowOverlap="1" wp14:anchorId="7A58B7D5" wp14:editId="56CBE435">
+                  <wp:anchor distT="0" distB="0" distL="114300" distR="114300" simplePos="0" relativeHeight="251660800" behindDoc="0" locked="0" layoutInCell="1" allowOverlap="1" wp14:anchorId="7A58B7D5" wp14:editId="0A61FA49">
                     <wp:simplePos x="0" y="0"/>
                     <wp:positionH relativeFrom="column">
                       <wp:posOffset>-160867</wp:posOffset>
@@ -283,7 +283,21 @@
                                     <w:sz w:val="20"/>
                                     <w:szCs w:val="20"/>
                                   </w:rPr>
-                                  <w:t>4.0.0</w:t>
+                                  <w:t>4.</w:t>
+                                </w:r>
+                                <w:r>
+                                  <w:rPr>
+                                    <w:sz w:val="20"/>
+                                    <w:szCs w:val="20"/>
+                                  </w:rPr>
+                                  <w:t>1</w:t>
+                                </w:r>
+                                <w:r>
+                                  <w:rPr>
+                                    <w:sz w:val="20"/>
+                                    <w:szCs w:val="20"/>
+                                  </w:rPr>
+                                  <w:t>.0</w:t>
                                 </w:r>
                               </w:p>
                               <w:p>
@@ -314,7 +328,7 @@
                                   <w:rPr>
                                     <w:rStyle w:val="span"/>
                                   </w:rPr>
-                                  <w:t>September</w:t>
+                                  <w:t>October</w:t>
                                 </w:r>
                                 <w:r>
                                   <w:rPr>
@@ -386,7 +400,7 @@
               </mc:Choice>
               <mc:Fallback>
                 <w:pict>
-                  <v:shape w14:anchorId="7A58B7D5" id="Text Box 233" o:spid="_x0000_s1027" type="#_x0000_t202" style="position:absolute;margin-left:-12.65pt;margin-top:567.35pt;width:522.6pt;height:93.35pt;z-index:251655680;visibility:visible;mso-wrap-style:square;mso-width-percent:0;mso-height-percent:0;mso-wrap-distance-left:9pt;mso-wrap-distance-top:0;mso-wrap-distance-right:9pt;mso-wrap-distance-bottom:0;mso-position-horizontal:absolute;mso-position-horizontal-relative:text;mso-position-vertical:absolute;mso-position-vertical-relative:text;mso-width-percent:0;mso-height-percent:0;mso-width-relative:margin;mso-height-relative:margin;v-text-anchor:top" o:gfxdata="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" filled="f" stroked="f" strokeweight=".5pt">
+                  <v:shape w14:anchorId="7A58B7D5" id="Text Box 233" o:spid="_x0000_s1027" type="#_x0000_t202" style="position:absolute;margin-left:-12.65pt;margin-top:567.35pt;width:522.6pt;height:93.35pt;z-index:251660800;visibility:visible;mso-wrap-style:square;mso-width-percent:0;mso-height-percent:0;mso-wrap-distance-left:9pt;mso-wrap-distance-top:0;mso-wrap-distance-right:9pt;mso-wrap-distance-bottom:0;mso-position-horizontal:absolute;mso-position-horizontal-relative:text;mso-position-vertical:absolute;mso-position-vertical-relative:text;mso-width-percent:0;mso-height-percent:0;mso-width-relative:margin;mso-height-relative:margin;v-text-anchor:top" o:gfxdata="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" filled="f" stroked="f" strokeweight=".5pt">
                     <v:textbox>
                       <w:txbxContent>
                         <w:p>
@@ -418,7 +432,21 @@
                               <w:sz w:val="20"/>
                               <w:szCs w:val="20"/>
                             </w:rPr>
-                            <w:t>4.0.0</w:t>
+                            <w:t>4.</w:t>
+                          </w:r>
+                          <w:r>
+                            <w:rPr>
+                              <w:sz w:val="20"/>
+                              <w:szCs w:val="20"/>
+                            </w:rPr>
+                            <w:t>1</w:t>
+                          </w:r>
+                          <w:r>
+                            <w:rPr>
+                              <w:sz w:val="20"/>
+                              <w:szCs w:val="20"/>
+                            </w:rPr>
+                            <w:t>.0</w:t>
                           </w:r>
                         </w:p>
                         <w:p>
@@ -449,7 +477,7 @@
                             <w:rPr>
                               <w:rStyle w:val="span"/>
                             </w:rPr>
-                            <w:t>September</w:t>
+                            <w:t>October</w:t>
                           </w:r>
                           <w:r>
                             <w:rPr>
@@ -2710,25 +2738,7 @@
           <w:color w:val="172B4D"/>
           <w:spacing w:val="-1"/>
         </w:rPr>
-        <w:t xml:space="preserve">ESW requires a product </w:t>
-      </w:r>
-      <w:proofErr w:type="spellStart"/>
-      <w:r>
-        <w:rPr>
-          <w:rFonts w:ascii="Arial" w:eastAsia="Times New Roman" w:hAnsi="Arial" w:cs="Arial"/>
-          <w:color w:val="172B4D"/>
-          <w:spacing w:val="-1"/>
-        </w:rPr>
-        <w:t>catalog</w:t>
-      </w:r>
-      <w:proofErr w:type="spellEnd"/>
-      <w:r>
-        <w:rPr>
-          <w:rFonts w:ascii="Arial" w:eastAsia="Times New Roman" w:hAnsi="Arial" w:cs="Arial"/>
-          <w:color w:val="172B4D"/>
-          <w:spacing w:val="-1"/>
-        </w:rPr>
-        <w:t xml:space="preserve"> from retailers to calculate correct duties and taxes</w:t>
+        <w:t>ESW requires a product catalog from retailers to calculate correct duties and taxes</w:t>
       </w:r>
     </w:p>
     <w:p>
@@ -2747,61 +2757,7 @@
           <w:color w:val="172B4D"/>
           <w:spacing w:val="-1"/>
         </w:rPr>
-        <w:t xml:space="preserve">A product </w:t>
-      </w:r>
-      <w:proofErr w:type="spellStart"/>
-      <w:r>
-        <w:rPr>
-          <w:rFonts w:ascii="Arial" w:eastAsia="Times New Roman" w:hAnsi="Arial" w:cs="Arial"/>
-          <w:color w:val="172B4D"/>
-          <w:spacing w:val="-1"/>
-        </w:rPr>
-        <w:t>catalog</w:t>
-      </w:r>
-      <w:proofErr w:type="spellEnd"/>
-      <w:r>
-        <w:rPr>
-          <w:rFonts w:ascii="Arial" w:eastAsia="Times New Roman" w:hAnsi="Arial" w:cs="Arial"/>
-          <w:color w:val="172B4D"/>
-          <w:spacing w:val="-1"/>
-        </w:rPr>
-        <w:t xml:space="preserve"> includes data about the products that you want to sell internationally through the ESW Checkout and ship using the ESW logistics services. The data typically includes Product Code, Product Description, Country of Origin, Weight, HS Code, and so on. Sending the product </w:t>
-      </w:r>
-      <w:proofErr w:type="spellStart"/>
-      <w:r>
-        <w:rPr>
-          <w:rFonts w:ascii="Arial" w:eastAsia="Times New Roman" w:hAnsi="Arial" w:cs="Arial"/>
-          <w:color w:val="172B4D"/>
-          <w:spacing w:val="-1"/>
-        </w:rPr>
-        <w:t>catalog</w:t>
-      </w:r>
-      <w:proofErr w:type="spellEnd"/>
-      <w:r>
-        <w:rPr>
-          <w:rFonts w:ascii="Arial" w:eastAsia="Times New Roman" w:hAnsi="Arial" w:cs="Arial"/>
-          <w:color w:val="172B4D"/>
-          <w:spacing w:val="-1"/>
-        </w:rPr>
-        <w:t xml:space="preserve"> information is crucial as it allows ESW to accurately calculate the duties &amp; taxes and ensure export compliance and customs clearance. Each time the product </w:t>
-      </w:r>
-      <w:proofErr w:type="spellStart"/>
-      <w:r>
-        <w:rPr>
-          <w:rFonts w:ascii="Arial" w:eastAsia="Times New Roman" w:hAnsi="Arial" w:cs="Arial"/>
-          <w:color w:val="172B4D"/>
-          <w:spacing w:val="-1"/>
-        </w:rPr>
-        <w:t>catalog</w:t>
-      </w:r>
-      <w:proofErr w:type="spellEnd"/>
-      <w:r>
-        <w:rPr>
-          <w:rFonts w:ascii="Arial" w:eastAsia="Times New Roman" w:hAnsi="Arial" w:cs="Arial"/>
-          <w:color w:val="172B4D"/>
-          <w:spacing w:val="-1"/>
-        </w:rPr>
-        <w:t xml:space="preserve"> is updated, for example, new products are added, the delta changes are required by ESW.</w:t>
+        <w:t>A product catalog includes data about the products that you want to sell internationally through the ESW Checkout and ship using the ESW logistics services. The data typically includes Product Code, Product Description, Country of Origin, Weight, HS Code, and so on. Sending the product catalog information is crucial as it allows ESW to accurately calculate the duties &amp; taxes and ensure export compliance and customs clearance. Each time the product catalog is updated, for example, new products are added, the delta changes are required by ESW.</w:t>
       </w:r>
     </w:p>
     <w:p>
@@ -2820,25 +2776,7 @@
           <w:color w:val="172B4D"/>
           <w:spacing w:val="-1"/>
         </w:rPr>
-        <w:t xml:space="preserve">ESW cartridge supports the </w:t>
-      </w:r>
-      <w:proofErr w:type="spellStart"/>
-      <w:r>
-        <w:rPr>
-          <w:rFonts w:ascii="Arial" w:eastAsia="Times New Roman" w:hAnsi="Arial" w:cs="Arial"/>
-          <w:color w:val="172B4D"/>
-          <w:spacing w:val="-1"/>
-        </w:rPr>
-        <w:t>catalog</w:t>
-      </w:r>
-      <w:proofErr w:type="spellEnd"/>
-      <w:r>
-        <w:rPr>
-          <w:rFonts w:ascii="Arial" w:eastAsia="Times New Roman" w:hAnsi="Arial" w:cs="Arial"/>
-          <w:color w:val="172B4D"/>
-          <w:spacing w:val="-1"/>
-        </w:rPr>
-        <w:t xml:space="preserve"> synchronization</w:t>
+        <w:t>ESW cartridge supports the catalog synchronization</w:t>
       </w:r>
     </w:p>
     <w:p>
@@ -2905,7 +2843,6 @@
         </w:rPr>
         <w:t xml:space="preserve">If the Custom Preference </w:t>
       </w:r>
-      <w:proofErr w:type="spellStart"/>
       <w:r>
         <w:rPr>
           <w:rFonts w:ascii="Arial" w:eastAsia="Times New Roman" w:hAnsi="Arial" w:cs="Arial"/>
@@ -2915,32 +2852,13 @@
         </w:rPr>
         <w:t>isCatalogServiceEnabled</w:t>
       </w:r>
-      <w:proofErr w:type="spellEnd"/>
       <w:r>
         <w:rPr>
           <w:rFonts w:ascii="Arial" w:eastAsia="Times New Roman" w:hAnsi="Arial" w:cs="Arial"/>
           <w:color w:val="172B4D"/>
           <w:spacing w:val="-1"/>
         </w:rPr>
-        <w:t xml:space="preserve"> is set to True and the Catalog service is configured then the Catalog Service will be used for </w:t>
-      </w:r>
-      <w:proofErr w:type="spellStart"/>
-      <w:r>
-        <w:rPr>
-          <w:rFonts w:ascii="Arial" w:eastAsia="Times New Roman" w:hAnsi="Arial" w:cs="Arial"/>
-          <w:color w:val="172B4D"/>
-          <w:spacing w:val="-1"/>
-        </w:rPr>
-        <w:t>catalog</w:t>
-      </w:r>
-      <w:proofErr w:type="spellEnd"/>
-      <w:r>
-        <w:rPr>
-          <w:rFonts w:ascii="Arial" w:eastAsia="Times New Roman" w:hAnsi="Arial" w:cs="Arial"/>
-          <w:color w:val="172B4D"/>
-          <w:spacing w:val="-1"/>
-        </w:rPr>
-        <w:t xml:space="preserve"> synchronization</w:t>
+        <w:t xml:space="preserve"> is set to True and the Catalog service is configured then the Catalog Service will be used for catalog synchronization</w:t>
       </w:r>
       <w:r>
         <w:rPr>
@@ -3067,7 +2985,6 @@
         </w:rPr>
         <w:t xml:space="preserve">The Preference </w:t>
       </w:r>
-      <w:proofErr w:type="spellStart"/>
       <w:r>
         <w:rPr>
           <w:rStyle w:val="HTMLCode"/>
@@ -3081,7 +2998,6 @@
         </w:rPr>
         <w:t>isCatalogServiceEnabled</w:t>
       </w:r>
-      <w:proofErr w:type="spellEnd"/>
       <w:r>
         <w:rPr>
           <w:rFonts w:cs="Arial"/>
@@ -3102,7 +3018,6 @@
         </w:rPr>
         <w:t xml:space="preserve"> and the </w:t>
       </w:r>
-      <w:proofErr w:type="spellStart"/>
       <w:r>
         <w:rPr>
           <w:rFonts w:cs="Arial"/>
@@ -3115,7 +3030,6 @@
         </w:rPr>
         <w:t>eswCatalogImportMethod</w:t>
       </w:r>
-      <w:proofErr w:type="spellEnd"/>
       <w:r>
         <w:rPr>
           <w:rFonts w:cs="Arial"/>
@@ -3188,7 +3102,6 @@
         </w:rPr>
         <w:t xml:space="preserve">as </w:t>
       </w:r>
-      <w:proofErr w:type="spellStart"/>
       <w:r>
         <w:rPr>
           <w:rFonts w:cs="Arial"/>
@@ -3203,7 +3116,6 @@
         </w:rPr>
         <w:t>int_eshopworld_core:bm_eshopworld_core:bm_custom_plugin</w:t>
       </w:r>
-      <w:proofErr w:type="spellEnd"/>
     </w:p>
     <w:p>
       <w:pPr>
@@ -3249,27 +3161,8 @@
           <w:color w:val="172B4D"/>
           <w:spacing w:val="-1"/>
         </w:rPr>
-        <w:t xml:space="preserve">For Automated export, the retailers can schedule a job according to their needs. This depends upon how often the </w:t>
-      </w:r>
-      <w:proofErr w:type="spellStart"/>
-      <w:r>
-        <w:rPr>
-          <w:rFonts w:ascii="Arial" w:eastAsia="Times New Roman" w:hAnsi="Arial" w:cs="Arial"/>
-          <w:color w:val="172B4D"/>
-          <w:spacing w:val="-1"/>
-        </w:rPr>
-        <w:t>catalog</w:t>
-      </w:r>
-      <w:proofErr w:type="spellEnd"/>
-      <w:r>
-        <w:rPr>
-          <w:rFonts w:ascii="Arial" w:eastAsia="Times New Roman" w:hAnsi="Arial" w:cs="Arial"/>
-          <w:color w:val="172B4D"/>
-          <w:spacing w:val="-1"/>
-        </w:rPr>
-        <w:t xml:space="preserve"> is updated. Once the Job </w:t>
-      </w:r>
-      <w:proofErr w:type="spellStart"/>
+        <w:t xml:space="preserve">For Automated export, the retailers can schedule a job according to their needs. This depends upon how often the catalog is updated. Once the Job </w:t>
+      </w:r>
       <w:r>
         <w:rPr>
           <w:rFonts w:ascii="Arial" w:eastAsia="Times New Roman" w:hAnsi="Arial" w:cs="Arial"/>
@@ -3281,7 +3174,6 @@
         </w:rPr>
         <w:t>eswRetailerCatalogFeed</w:t>
       </w:r>
-      <w:proofErr w:type="spellEnd"/>
       <w:r>
         <w:rPr>
           <w:rFonts w:ascii="Arial" w:eastAsia="Times New Roman" w:hAnsi="Arial" w:cs="Arial"/>
@@ -3461,29 +3353,7 @@
           <w:szCs w:val="24"/>
         </w:rPr>
         <w:lastRenderedPageBreak/>
-        <w:t xml:space="preserve">During the execution of the job, the </w:t>
-      </w:r>
-      <w:proofErr w:type="spellStart"/>
-      <w:r>
-        <w:rPr>
-          <w:rFonts w:ascii="Segoe UI" w:eastAsia="Times New Roman" w:hAnsi="Segoe UI" w:cs="Segoe UI"/>
-          <w:color w:val="172B4D"/>
-          <w:spacing w:val="-1"/>
-          <w:sz w:val="24"/>
-          <w:szCs w:val="24"/>
-        </w:rPr>
-        <w:t>catalog</w:t>
-      </w:r>
-      <w:proofErr w:type="spellEnd"/>
-      <w:r>
-        <w:rPr>
-          <w:rFonts w:ascii="Segoe UI" w:eastAsia="Times New Roman" w:hAnsi="Segoe UI" w:cs="Segoe UI"/>
-          <w:color w:val="172B4D"/>
-          <w:spacing w:val="-1"/>
-          <w:sz w:val="24"/>
-          <w:szCs w:val="24"/>
-        </w:rPr>
-        <w:t xml:space="preserve"> data will be exported. Once the Job is successfully executed, Navigate to </w:t>
+        <w:t xml:space="preserve">During the execution of the job, the catalog data will be exported. Once the Job is successfully executed, Navigate to </w:t>
       </w:r>
       <w:r>
         <w:rPr>
@@ -3660,7 +3530,7 @@
         </w:rPr>
         <w:lastRenderedPageBreak/>
         <w:drawing>
-          <wp:inline distT="0" distB="0" distL="0" distR="0" wp14:anchorId="09F2509C" wp14:editId="486F028E">
+          <wp:inline distT="0" distB="0" distL="0" distR="0" wp14:anchorId="09F2509C" wp14:editId="768EB19D">
             <wp:extent cx="5943600" cy="2273300"/>
             <wp:effectExtent l="0" t="0" r="0" b="0"/>
             <wp:docPr id="25" name="Picture 25" descr="A screenshot of a computer&#10;&#10;Description automatically generated"/>
@@ -3893,7 +3763,6 @@
                 <w:szCs w:val="16"/>
               </w:rPr>
             </w:pPr>
-            <w:proofErr w:type="spellStart"/>
             <w:r>
               <w:rPr>
                 <w:rFonts w:ascii="Arial" w:eastAsia="Times New Roman" w:hAnsi="Arial" w:cs="Arial"/>
@@ -3904,20 +3773,7 @@
                 <w:sz w:val="16"/>
                 <w:szCs w:val="16"/>
               </w:rPr>
-              <w:t>Unsynced</w:t>
-            </w:r>
-            <w:proofErr w:type="spellEnd"/>
-            <w:r>
-              <w:rPr>
-                <w:rFonts w:ascii="Arial" w:eastAsia="Times New Roman" w:hAnsi="Arial" w:cs="Arial"/>
-                <w:b/>
-                <w:bCs/>
-                <w:color w:val="172B4D"/>
-                <w:spacing w:val="-1"/>
-                <w:sz w:val="16"/>
-                <w:szCs w:val="16"/>
-              </w:rPr>
-              <w:t xml:space="preserve">(Default)- </w:t>
+              <w:t xml:space="preserve">Unsynced(Default)- </w:t>
             </w:r>
             <w:r>
               <w:rPr>
@@ -3979,21 +3835,8 @@
                 <w:szCs w:val="16"/>
                 <w:shd w:val="clear" w:color="auto" w:fill="FFFFFF"/>
               </w:rPr>
-              <w:t xml:space="preserve">Indicates product is successfully synchronised to ESW </w:t>
-            </w:r>
-            <w:proofErr w:type="spellStart"/>
-            <w:r>
-              <w:rPr>
-                <w:rFonts w:ascii="Arial" w:hAnsi="Arial" w:cs="Arial"/>
-                <w:color w:val="172B4D"/>
-                <w:spacing w:val="-1"/>
-                <w:sz w:val="16"/>
-                <w:szCs w:val="16"/>
-                <w:shd w:val="clear" w:color="auto" w:fill="FFFFFF"/>
-              </w:rPr>
-              <w:t>catalog</w:t>
-            </w:r>
-            <w:proofErr w:type="spellEnd"/>
+              <w:t>Indicates product is successfully synchronised to ESW catalog</w:t>
+            </w:r>
             <w:r>
               <w:rPr>
                 <w:rFonts w:ascii="Arial" w:eastAsia="Times New Roman" w:hAnsi="Arial" w:cs="Arial"/>
@@ -4157,31 +4000,7 @@
                 <w:szCs w:val="16"/>
                 <w:shd w:val="clear" w:color="auto" w:fill="FFFFFF"/>
               </w:rPr>
-              <w:t xml:space="preserve">Indicates the product is successfully internally validated. This message is shown after internal validation. Now, the product is ready to be synchronized to ESW </w:t>
-            </w:r>
-            <w:proofErr w:type="spellStart"/>
-            <w:r>
-              <w:rPr>
-                <w:rFonts w:ascii="Arial" w:hAnsi="Arial" w:cs="Arial"/>
-                <w:color w:val="172B4D"/>
-                <w:spacing w:val="-1"/>
-                <w:sz w:val="16"/>
-                <w:szCs w:val="16"/>
-                <w:shd w:val="clear" w:color="auto" w:fill="FFFFFF"/>
-              </w:rPr>
-              <w:t>catalog</w:t>
-            </w:r>
-            <w:proofErr w:type="spellEnd"/>
-            <w:r>
-              <w:rPr>
-                <w:rFonts w:ascii="Arial" w:hAnsi="Arial" w:cs="Arial"/>
-                <w:color w:val="172B4D"/>
-                <w:spacing w:val="-1"/>
-                <w:sz w:val="16"/>
-                <w:szCs w:val="16"/>
-                <w:shd w:val="clear" w:color="auto" w:fill="FFFFFF"/>
-              </w:rPr>
-              <w:t>.</w:t>
+              <w:t>Indicates the product is successfully internally validated. This message is shown after internal validation. Now, the product is ready to be synchronized to ESW catalog.</w:t>
             </w:r>
           </w:p>
           <w:p>
@@ -4387,23 +4206,7 @@
           <w:rFonts w:ascii="Arial" w:hAnsi="Arial" w:cs="Arial"/>
           <w:shd w:val="clear" w:color="auto" w:fill="FFFFFF"/>
         </w:rPr>
-        <w:t xml:space="preserve">the </w:t>
-      </w:r>
-      <w:proofErr w:type="spellStart"/>
-      <w:r>
-        <w:rPr>
-          <w:rFonts w:ascii="Arial" w:hAnsi="Arial" w:cs="Arial"/>
-          <w:shd w:val="clear" w:color="auto" w:fill="FFFFFF"/>
-        </w:rPr>
-        <w:t>catalog</w:t>
-      </w:r>
-      <w:proofErr w:type="spellEnd"/>
-      <w:r>
-        <w:rPr>
-          <w:rFonts w:ascii="Arial" w:hAnsi="Arial" w:cs="Arial"/>
-          <w:shd w:val="clear" w:color="auto" w:fill="FFFFFF"/>
-        </w:rPr>
-        <w:t xml:space="preserve"> products manually.</w:t>
+        <w:t>the catalog products manually.</w:t>
       </w:r>
       <w:r>
         <w:rPr>
@@ -4412,7 +4215,7 @@
           <w:shd w:val="clear" w:color="auto" w:fill="FFFFFF"/>
         </w:rPr>
         <w:drawing>
-          <wp:inline distT="0" distB="0" distL="0" distR="0" wp14:anchorId="2F966AB5" wp14:editId="329DB6CB">
+          <wp:inline distT="0" distB="0" distL="0" distR="0" wp14:anchorId="2F966AB5" wp14:editId="586D5CD1">
             <wp:extent cx="5943600" cy="2268855"/>
             <wp:effectExtent l="0" t="0" r="0" b="0"/>
             <wp:docPr id="26" name="Picture 26"/>
@@ -4776,7 +4579,7 @@
           <w:noProof/>
         </w:rPr>
         <w:drawing>
-          <wp:inline distT="0" distB="0" distL="0" distR="0" wp14:anchorId="616CBAE8" wp14:editId="749D9C2F">
+          <wp:inline distT="0" distB="0" distL="0" distR="0" wp14:anchorId="616CBAE8" wp14:editId="168A7313">
             <wp:extent cx="5943600" cy="716915"/>
             <wp:effectExtent l="0" t="0" r="0" b="6985"/>
             <wp:docPr id="17" name="Picture 17"/>
@@ -4944,7 +4747,7 @@
           <w:shd w:val="clear" w:color="auto" w:fill="FFFFFF"/>
         </w:rPr>
         <w:drawing>
-          <wp:inline distT="0" distB="0" distL="0" distR="0" wp14:anchorId="2C59EB46" wp14:editId="69C37764">
+          <wp:inline distT="0" distB="0" distL="0" distR="0" wp14:anchorId="2C59EB46" wp14:editId="31D6BFD7">
             <wp:extent cx="5943600" cy="1824355"/>
             <wp:effectExtent l="0" t="0" r="0" b="4445"/>
             <wp:docPr id="27" name="Picture 27" descr="A screenshot of a computer&#10;&#10;Description automatically generated"/>
@@ -5035,27 +4838,7 @@
           <w:spacing w:val="-1"/>
           <w:shd w:val="clear" w:color="auto" w:fill="FFFFFF"/>
         </w:rPr>
-        <w:t xml:space="preserve">If the Catalog Service doesn’t contain the service URL, SFTP configs will show up on the </w:t>
-      </w:r>
-      <w:proofErr w:type="spellStart"/>
-      <w:r>
-        <w:rPr>
-          <w:rFonts w:ascii="Arial" w:hAnsi="Arial" w:cs="Arial"/>
-          <w:color w:val="172B4D"/>
-          <w:spacing w:val="-1"/>
-          <w:shd w:val="clear" w:color="auto" w:fill="FFFFFF"/>
-        </w:rPr>
-        <w:t>catalog</w:t>
-      </w:r>
-      <w:proofErr w:type="spellEnd"/>
-      <w:r>
-        <w:rPr>
-          <w:rFonts w:ascii="Arial" w:hAnsi="Arial" w:cs="Arial"/>
-          <w:color w:val="172B4D"/>
-          <w:spacing w:val="-1"/>
-          <w:shd w:val="clear" w:color="auto" w:fill="FFFFFF"/>
-        </w:rPr>
-        <w:t xml:space="preserve"> configurations page</w:t>
+        <w:t>If the Catalog Service doesn’t contain the service URL, SFTP configs will show up on the catalog configurations page</w:t>
       </w:r>
       <w:r>
         <w:rPr>
@@ -5066,7 +4849,7 @@
           <w:shd w:val="clear" w:color="auto" w:fill="FFFFFF"/>
         </w:rPr>
         <w:drawing>
-          <wp:inline distT="0" distB="0" distL="0" distR="0" wp14:anchorId="7708AF35" wp14:editId="796AED18">
+          <wp:inline distT="0" distB="0" distL="0" distR="0" wp14:anchorId="7708AF35" wp14:editId="46792D96">
             <wp:extent cx="5943600" cy="2369185"/>
             <wp:effectExtent l="0" t="0" r="0" b="0"/>
             <wp:docPr id="28" name="Picture 28" descr="A screenshot of a computer&#10;&#10;Description automatically generated"/>
@@ -5276,7 +5059,7 @@
         </w:rPr>
         <w:lastRenderedPageBreak/>
         <w:drawing>
-          <wp:inline distT="0" distB="0" distL="0" distR="0" wp14:anchorId="16599CDC" wp14:editId="6977EB8E">
+          <wp:inline distT="0" distB="0" distL="0" distR="0" wp14:anchorId="16599CDC" wp14:editId="012A1520">
             <wp:extent cx="5943600" cy="1642745"/>
             <wp:effectExtent l="0" t="0" r="0" b="0"/>
             <wp:docPr id="20" name="Picture 20" descr="A screenshot of a computer&#10;&#10;Description automatically generated"/>
@@ -5404,7 +5187,7 @@
           <w:szCs w:val="20"/>
         </w:rPr>
         <w:drawing>
-          <wp:inline distT="0" distB="0" distL="0" distR="0" wp14:anchorId="7D32927F" wp14:editId="3122234B">
+          <wp:inline distT="0" distB="0" distL="0" distR="0" wp14:anchorId="7D32927F" wp14:editId="779DF0C1">
             <wp:extent cx="5943600" cy="487045"/>
             <wp:effectExtent l="0" t="0" r="0" b="8255"/>
             <wp:docPr id="21" name="Picture 21"/>
@@ -5497,7 +5280,7 @@
           <w:spacing w:val="-1"/>
         </w:rPr>
         <w:drawing>
-          <wp:inline distT="0" distB="0" distL="0" distR="0" wp14:anchorId="2BC7DFCF" wp14:editId="6FAC9E41">
+          <wp:inline distT="0" distB="0" distL="0" distR="0" wp14:anchorId="2BC7DFCF" wp14:editId="76500A09">
             <wp:extent cx="5943600" cy="2028190"/>
             <wp:effectExtent l="0" t="0" r="0" b="0"/>
             <wp:docPr id="29" name="Picture 29"/>
@@ -5584,7 +5367,7 @@
           <w:noProof/>
         </w:rPr>
         <w:drawing>
-          <wp:inline distT="0" distB="0" distL="0" distR="0" wp14:anchorId="37268CD8" wp14:editId="63604142">
+          <wp:inline distT="0" distB="0" distL="0" distR="0" wp14:anchorId="37268CD8" wp14:editId="3F59E26B">
             <wp:extent cx="5943600" cy="1769110"/>
             <wp:effectExtent l="0" t="0" r="0" b="2540"/>
             <wp:docPr id="30" name="Picture 30" descr="A screenshot of a computer&#10;&#10;Description automatically generated"/>
@@ -5664,37 +5447,15 @@
           <w:szCs w:val="20"/>
           <w:shd w:val="clear" w:color="auto" w:fill="FFFFFF"/>
         </w:rPr>
-        <w:t xml:space="preserve">The ESW Cartridge also provides option to send </w:t>
-      </w:r>
-      <w:proofErr w:type="spellStart"/>
-      <w:r>
-        <w:rPr>
-          <w:color w:val="172B4D"/>
-          <w:spacing w:val="-1"/>
-          <w:sz w:val="20"/>
-          <w:szCs w:val="20"/>
+        <w:t>The ESW Cartridge also provides option to send catalog file to ESW via SFTP</w:t>
+      </w:r>
+      <w:r>
+        <w:rPr>
+          <w:rFonts w:ascii="Segoe UI" w:hAnsi="Segoe UI" w:cs="Segoe UI"/>
+          <w:color w:val="172B4D"/>
+          <w:spacing w:val="-1"/>
           <w:shd w:val="clear" w:color="auto" w:fill="FFFFFF"/>
         </w:rPr>
-        <w:t>catalog</w:t>
-      </w:r>
-      <w:proofErr w:type="spellEnd"/>
-      <w:r>
-        <w:rPr>
-          <w:color w:val="172B4D"/>
-          <w:spacing w:val="-1"/>
-          <w:sz w:val="20"/>
-          <w:szCs w:val="20"/>
-          <w:shd w:val="clear" w:color="auto" w:fill="FFFFFF"/>
-        </w:rPr>
-        <w:t xml:space="preserve"> file to ESW via SFTP</w:t>
-      </w:r>
-      <w:r>
-        <w:rPr>
-          <w:rFonts w:ascii="Segoe UI" w:hAnsi="Segoe UI" w:cs="Segoe UI"/>
-          <w:color w:val="172B4D"/>
-          <w:spacing w:val="-1"/>
-          <w:shd w:val="clear" w:color="auto" w:fill="FFFFFF"/>
-        </w:rPr>
         <w:t xml:space="preserve">. </w:t>
       </w:r>
       <w:r>
@@ -5704,7 +5465,6 @@
         </w:rPr>
         <w:t>The </w:t>
       </w:r>
-      <w:proofErr w:type="spellStart"/>
       <w:r>
         <w:rPr>
           <w:rStyle w:val="HTMLCode"/>
@@ -5713,7 +5473,6 @@
         </w:rPr>
         <w:t>eswRetailerCatalogFeed</w:t>
       </w:r>
-      <w:proofErr w:type="spellEnd"/>
       <w:r>
         <w:rPr>
           <w:sz w:val="20"/>
@@ -5741,64 +5500,14 @@
           <w:sz w:val="20"/>
           <w:szCs w:val="20"/>
         </w:rPr>
-        <w:t xml:space="preserve">Initial full </w:t>
-      </w:r>
-      <w:proofErr w:type="spellStart"/>
-      <w:r>
-        <w:rPr>
-          <w:rStyle w:val="Strong"/>
-          <w:sz w:val="20"/>
-          <w:szCs w:val="20"/>
-        </w:rPr>
-        <w:t>catalog</w:t>
-      </w:r>
-      <w:proofErr w:type="spellEnd"/>
-      <w:r>
-        <w:rPr>
-          <w:rStyle w:val="Strong"/>
-          <w:sz w:val="20"/>
-          <w:szCs w:val="20"/>
-        </w:rPr>
-        <w:t xml:space="preserve"> upload</w:t>
-      </w:r>
-      <w:r>
-        <w:rPr>
-          <w:sz w:val="20"/>
-          <w:szCs w:val="20"/>
-        </w:rPr>
-        <w:t xml:space="preserve">: Uploads the initial full </w:t>
-      </w:r>
-      <w:proofErr w:type="spellStart"/>
-      <w:r>
-        <w:rPr>
-          <w:sz w:val="20"/>
-          <w:szCs w:val="20"/>
-        </w:rPr>
-        <w:t>catalog</w:t>
-      </w:r>
-      <w:proofErr w:type="spellEnd"/>
-      <w:r>
-        <w:rPr>
-          <w:sz w:val="20"/>
-          <w:szCs w:val="20"/>
-        </w:rPr>
-        <w:t xml:space="preserve"> to the ESW </w:t>
-      </w:r>
-      <w:proofErr w:type="spellStart"/>
-      <w:r>
-        <w:rPr>
-          <w:sz w:val="20"/>
-          <w:szCs w:val="20"/>
-        </w:rPr>
-        <w:t>catalog</w:t>
-      </w:r>
-      <w:proofErr w:type="spellEnd"/>
-      <w:r>
-        <w:rPr>
-          <w:sz w:val="20"/>
-          <w:szCs w:val="20"/>
-        </w:rPr>
-        <w:t xml:space="preserve"> service.</w:t>
+        <w:t>Initial full catalog upload</w:t>
+      </w:r>
+      <w:r>
+        <w:rPr>
+          <w:sz w:val="20"/>
+          <w:szCs w:val="20"/>
+        </w:rPr>
+        <w:t>: Uploads the initial full catalog to the ESW catalog service.</w:t>
       </w:r>
     </w:p>
     <w:p>
@@ -5820,48 +5529,14 @@
           <w:sz w:val="20"/>
           <w:szCs w:val="20"/>
         </w:rPr>
-        <w:t xml:space="preserve">Delta </w:t>
-      </w:r>
-      <w:proofErr w:type="spellStart"/>
-      <w:r>
-        <w:rPr>
-          <w:rStyle w:val="Strong"/>
-          <w:sz w:val="20"/>
-          <w:szCs w:val="20"/>
-        </w:rPr>
-        <w:t>catalog</w:t>
-      </w:r>
-      <w:proofErr w:type="spellEnd"/>
-      <w:r>
-        <w:rPr>
-          <w:rStyle w:val="Strong"/>
-          <w:sz w:val="20"/>
-          <w:szCs w:val="20"/>
-        </w:rPr>
-        <w:t xml:space="preserve"> upload</w:t>
-      </w:r>
-      <w:r>
-        <w:rPr>
-          <w:sz w:val="20"/>
-          <w:szCs w:val="20"/>
-        </w:rPr>
-        <w:t xml:space="preserve">: Monitors the </w:t>
-      </w:r>
-      <w:proofErr w:type="spellStart"/>
-      <w:r>
-        <w:rPr>
-          <w:sz w:val="20"/>
-          <w:szCs w:val="20"/>
-        </w:rPr>
-        <w:t>catalog</w:t>
-      </w:r>
-      <w:proofErr w:type="spellEnd"/>
-      <w:r>
-        <w:rPr>
-          <w:sz w:val="20"/>
-          <w:szCs w:val="20"/>
-        </w:rPr>
-        <w:t xml:space="preserve"> in SFCC and auto-syncs the delta updates as soon as new products are added or existing products are modified.</w:t>
+        <w:t>Delta catalog upload</w:t>
+      </w:r>
+      <w:r>
+        <w:rPr>
+          <w:sz w:val="20"/>
+          <w:szCs w:val="20"/>
+        </w:rPr>
+        <w:t>: Monitors the catalog in SFCC and auto-syncs the delta updates as soon as new products are added or existing products are modified.</w:t>
       </w:r>
     </w:p>
     <w:p>
@@ -5880,7 +5555,6 @@
         </w:rPr>
         <w:t>For more information on the </w:t>
       </w:r>
-      <w:proofErr w:type="spellStart"/>
       <w:r>
         <w:rPr>
           <w:rStyle w:val="HTMLCode"/>
@@ -5889,7 +5563,6 @@
         </w:rPr>
         <w:t>eswRetailerCatalogFeed</w:t>
       </w:r>
-      <w:proofErr w:type="spellEnd"/>
       <w:r>
         <w:rPr>
           <w:rStyle w:val="Strong"/>
@@ -5912,25 +5585,7 @@
             <w:sz w:val="20"/>
             <w:szCs w:val="20"/>
           </w:rPr>
-          <w:t xml:space="preserve">Operations &gt; Job Schedules &gt; </w:t>
-        </w:r>
-        <w:proofErr w:type="spellStart"/>
-        <w:r>
-          <w:rPr>
-            <w:rStyle w:val="Hyperlink"/>
-            <w:sz w:val="20"/>
-            <w:szCs w:val="20"/>
-          </w:rPr>
-          <w:t>eswRetailerCatalogFeed</w:t>
-        </w:r>
-        <w:proofErr w:type="spellEnd"/>
-        <w:r>
-          <w:rPr>
-            <w:rStyle w:val="Hyperlink"/>
-            <w:sz w:val="20"/>
-            <w:szCs w:val="20"/>
-          </w:rPr>
-          <w:t xml:space="preserve"> job</w:t>
+          <w:t>Operations &gt; Job Schedules &gt; eswRetailerCatalogFeed job</w:t>
         </w:r>
       </w:hyperlink>
       <w:r>
@@ -5980,7 +5635,6 @@
         </w:rPr>
         <w:t>When the </w:t>
       </w:r>
-      <w:proofErr w:type="spellStart"/>
       <w:r>
         <w:rPr>
           <w:rStyle w:val="HTMLCode"/>
@@ -5989,7 +5643,6 @@
         </w:rPr>
         <w:t>eswRetailerCatalogFeed</w:t>
       </w:r>
-      <w:proofErr w:type="spellEnd"/>
       <w:r>
         <w:rPr>
           <w:rStyle w:val="Strong"/>
@@ -6003,23 +5656,7 @@
           <w:sz w:val="20"/>
           <w:szCs w:val="20"/>
         </w:rPr>
-        <w:t xml:space="preserve">job executes for the first time, a CSV file is generated. The file includes details of all products from the </w:t>
-      </w:r>
-      <w:proofErr w:type="spellStart"/>
-      <w:r>
-        <w:rPr>
-          <w:sz w:val="20"/>
-          <w:szCs w:val="20"/>
-        </w:rPr>
-        <w:t>catalog</w:t>
-      </w:r>
-      <w:proofErr w:type="spellEnd"/>
-      <w:r>
-        <w:rPr>
-          <w:sz w:val="20"/>
-          <w:szCs w:val="20"/>
-        </w:rPr>
-        <w:t>:</w:t>
+        <w:t>job executes for the first time, a CSV file is generated. The file includes details of all products from the catalog:</w:t>
       </w:r>
     </w:p>
     <w:p>
@@ -6100,27 +5737,7 @@
           <w:sz w:val="20"/>
           <w:szCs w:val="20"/>
         </w:rPr>
-        <w:t xml:space="preserve">Full </w:t>
-      </w:r>
-      <w:proofErr w:type="spellStart"/>
-      <w:r>
-        <w:rPr>
-          <w:rStyle w:val="Emphasis"/>
-          <w:rFonts w:eastAsiaTheme="minorEastAsia" w:cs="Arial"/>
-          <w:sz w:val="20"/>
-          <w:szCs w:val="20"/>
-        </w:rPr>
-        <w:t>catalog</w:t>
-      </w:r>
-      <w:proofErr w:type="spellEnd"/>
-      <w:r>
-        <w:rPr>
-          <w:rStyle w:val="Emphasis"/>
-          <w:rFonts w:eastAsiaTheme="minorEastAsia" w:cs="Arial"/>
-          <w:sz w:val="20"/>
-          <w:szCs w:val="20"/>
-        </w:rPr>
-        <w:t xml:space="preserve"> upload</w:t>
+        <w:t>Full catalog upload</w:t>
       </w:r>
     </w:p>
     <w:p>
@@ -6202,27 +5819,7 @@
           <w:sz w:val="20"/>
           <w:szCs w:val="20"/>
         </w:rPr>
-        <w:t xml:space="preserve">Full </w:t>
-      </w:r>
-      <w:proofErr w:type="spellStart"/>
-      <w:r>
-        <w:rPr>
-          <w:rStyle w:val="Emphasis"/>
-          <w:rFonts w:eastAsiaTheme="minorEastAsia" w:cs="Arial"/>
-          <w:sz w:val="20"/>
-          <w:szCs w:val="20"/>
-        </w:rPr>
-        <w:t>catalog</w:t>
-      </w:r>
-      <w:proofErr w:type="spellEnd"/>
-      <w:r>
-        <w:rPr>
-          <w:rStyle w:val="Emphasis"/>
-          <w:rFonts w:eastAsiaTheme="minorEastAsia" w:cs="Arial"/>
-          <w:sz w:val="20"/>
-          <w:szCs w:val="20"/>
-        </w:rPr>
-        <w:t xml:space="preserve"> upload continued</w:t>
+        <w:t>Full catalog upload continued</w:t>
       </w:r>
     </w:p>
     <w:p>
@@ -6272,7 +5869,6 @@
         </w:rPr>
         <w:t>When the </w:t>
       </w:r>
-      <w:proofErr w:type="spellStart"/>
       <w:r>
         <w:rPr>
           <w:rStyle w:val="HTMLCode"/>
@@ -6281,7 +5877,6 @@
         </w:rPr>
         <w:t>eswRetailerCatalogFeed</w:t>
       </w:r>
-      <w:proofErr w:type="spellEnd"/>
       <w:r>
         <w:rPr>
           <w:rStyle w:val="Strong"/>
@@ -6295,23 +5890,7 @@
           <w:sz w:val="20"/>
           <w:szCs w:val="20"/>
         </w:rPr>
-        <w:t xml:space="preserve">job executes after the initial full </w:t>
-      </w:r>
-      <w:proofErr w:type="spellStart"/>
-      <w:r>
-        <w:rPr>
-          <w:sz w:val="20"/>
-          <w:szCs w:val="20"/>
-        </w:rPr>
-        <w:t>catalog</w:t>
-      </w:r>
-      <w:proofErr w:type="spellEnd"/>
-      <w:r>
-        <w:rPr>
-          <w:sz w:val="20"/>
-          <w:szCs w:val="20"/>
-        </w:rPr>
-        <w:t xml:space="preserve"> upload, it searches for new products as well as products that are updated since the job was last executed. Once located, the delta product details are sent to the ESW Catalog service.</w:t>
+        <w:t>job executes after the initial full catalog upload, it searches for new products as well as products that are updated since the job was last executed. Once located, the delta product details are sent to the ESW Catalog service.</w:t>
       </w:r>
     </w:p>
     <w:p>
@@ -6393,27 +5972,7 @@
           <w:sz w:val="20"/>
           <w:szCs w:val="20"/>
         </w:rPr>
-        <w:t xml:space="preserve">Delta </w:t>
-      </w:r>
-      <w:proofErr w:type="spellStart"/>
-      <w:r>
-        <w:rPr>
-          <w:rStyle w:val="Emphasis"/>
-          <w:rFonts w:eastAsiaTheme="minorEastAsia" w:cs="Arial"/>
-          <w:sz w:val="20"/>
-          <w:szCs w:val="20"/>
-        </w:rPr>
-        <w:t>catalog</w:t>
-      </w:r>
-      <w:proofErr w:type="spellEnd"/>
-      <w:r>
-        <w:rPr>
-          <w:rStyle w:val="Emphasis"/>
-          <w:rFonts w:eastAsiaTheme="minorEastAsia" w:cs="Arial"/>
-          <w:sz w:val="20"/>
-          <w:szCs w:val="20"/>
-        </w:rPr>
-        <w:t xml:space="preserve"> upload</w:t>
+        <w:t>Delta catalog upload</w:t>
       </w:r>
     </w:p>
     <w:p>
@@ -6580,23 +6139,7 @@
           <w:sz w:val="20"/>
           <w:szCs w:val="20"/>
         </w:rPr>
-        <w:t xml:space="preserve">. You can use the Instance ID in the file name to identify the </w:t>
-      </w:r>
-      <w:proofErr w:type="spellStart"/>
-      <w:r>
-        <w:rPr>
-          <w:sz w:val="20"/>
-          <w:szCs w:val="20"/>
-        </w:rPr>
-        <w:t>catalog</w:t>
-      </w:r>
-      <w:proofErr w:type="spellEnd"/>
-      <w:r>
-        <w:rPr>
-          <w:sz w:val="20"/>
-          <w:szCs w:val="20"/>
-        </w:rPr>
-        <w:t xml:space="preserve"> feed files of specific SFCC instances.</w:t>
+        <w:t>. You can use the Instance ID in the file name to identify the catalog feed files of specific SFCC instances.</w:t>
       </w:r>
     </w:p>
     <w:p>
@@ -6625,54 +6168,8 @@
           <w:rFonts w:ascii="Arial" w:hAnsi="Arial" w:cs="Arial"/>
           <w:sz w:val="20"/>
         </w:rPr>
-        <w:t>Catalog-</w:t>
-      </w:r>
-      <w:proofErr w:type="spellStart"/>
-      <w:r>
-        <w:rPr>
-          <w:rStyle w:val="HTMLCode"/>
-          <w:rFonts w:ascii="Arial" w:hAnsi="Arial" w:cs="Arial"/>
-          <w:sz w:val="20"/>
-        </w:rPr>
-        <w:t>nnn</w:t>
-      </w:r>
-      <w:proofErr w:type="spellEnd"/>
-      <w:r>
-        <w:rPr>
-          <w:rStyle w:val="HTMLCode"/>
-          <w:rFonts w:ascii="Arial" w:hAnsi="Arial" w:cs="Arial"/>
-          <w:sz w:val="20"/>
-        </w:rPr>
-        <w:t>-[</w:t>
-      </w:r>
-      <w:proofErr w:type="spellStart"/>
-      <w:r>
-        <w:rPr>
-          <w:rStyle w:val="HTMLCode"/>
-          <w:rFonts w:ascii="Arial" w:hAnsi="Arial" w:cs="Arial"/>
-          <w:sz w:val="20"/>
-        </w:rPr>
-        <w:t>SFCCInstanceID</w:t>
-      </w:r>
-      <w:proofErr w:type="spellEnd"/>
-      <w:r>
-        <w:rPr>
-          <w:rStyle w:val="HTMLCode"/>
-          <w:rFonts w:ascii="Arial" w:hAnsi="Arial" w:cs="Arial"/>
-          <w:sz w:val="20"/>
-        </w:rPr>
-        <w:t>]</w:t>
-      </w:r>
-      <w:proofErr w:type="spellStart"/>
-      <w:r>
-        <w:rPr>
-          <w:rStyle w:val="HTMLCode"/>
-          <w:rFonts w:ascii="Arial" w:hAnsi="Arial" w:cs="Arial"/>
-          <w:sz w:val="20"/>
-        </w:rPr>
-        <w:t>xxxxxxxx</w:t>
-      </w:r>
-      <w:proofErr w:type="spellEnd"/>
+        <w:t>Catalog-nnn-[SFCCInstanceID]xxxxxxxx</w:t>
+      </w:r>
       <w:r>
         <w:rPr>
           <w:sz w:val="20"/>
@@ -6707,43 +6204,7 @@
           <w:rFonts w:ascii="Arial" w:hAnsi="Arial" w:cs="Arial"/>
           <w:sz w:val="20"/>
         </w:rPr>
-        <w:t>Catalog-</w:t>
-      </w:r>
-      <w:proofErr w:type="spellStart"/>
-      <w:r>
-        <w:rPr>
-          <w:rStyle w:val="HTMLCode"/>
-          <w:rFonts w:ascii="Arial" w:hAnsi="Arial" w:cs="Arial"/>
-          <w:sz w:val="20"/>
-        </w:rPr>
-        <w:t>nnn</w:t>
-      </w:r>
-      <w:proofErr w:type="spellEnd"/>
-      <w:r>
-        <w:rPr>
-          <w:rStyle w:val="HTMLCode"/>
-          <w:rFonts w:ascii="Arial" w:hAnsi="Arial" w:cs="Arial"/>
-          <w:sz w:val="20"/>
-        </w:rPr>
-        <w:t>-</w:t>
-      </w:r>
-      <w:proofErr w:type="spellStart"/>
-      <w:r>
-        <w:rPr>
-          <w:rStyle w:val="HTMLCode"/>
-          <w:rFonts w:ascii="Arial" w:hAnsi="Arial" w:cs="Arial"/>
-          <w:sz w:val="20"/>
-        </w:rPr>
-        <w:t>xxxxxxxx</w:t>
-      </w:r>
-      <w:proofErr w:type="spellEnd"/>
-      <w:r>
-        <w:rPr>
-          <w:rStyle w:val="HTMLCode"/>
-          <w:rFonts w:ascii="Arial" w:hAnsi="Arial" w:cs="Arial"/>
-          <w:sz w:val="20"/>
-        </w:rPr>
-        <w:t>.</w:t>
+        <w:t>Catalog-nnn-xxxxxxxx.</w:t>
       </w:r>
     </w:p>
     <w:p>
@@ -7100,39 +6561,7 @@
           <w:sz w:val="20"/>
           <w:szCs w:val="20"/>
         </w:rPr>
-        <w:t xml:space="preserve">: This preference indicates the SFCC instance from which the </w:t>
-      </w:r>
-      <w:proofErr w:type="spellStart"/>
-      <w:r>
-        <w:rPr>
-          <w:sz w:val="20"/>
-          <w:szCs w:val="20"/>
-        </w:rPr>
-        <w:t>catalog</w:t>
-      </w:r>
-      <w:proofErr w:type="spellEnd"/>
-      <w:r>
-        <w:rPr>
-          <w:sz w:val="20"/>
-          <w:szCs w:val="20"/>
-        </w:rPr>
-        <w:t xml:space="preserve"> feed is generated. The Instance ID is appended in the </w:t>
-      </w:r>
-      <w:proofErr w:type="spellStart"/>
-      <w:r>
-        <w:rPr>
-          <w:sz w:val="20"/>
-          <w:szCs w:val="20"/>
-        </w:rPr>
-        <w:t>catalog</w:t>
-      </w:r>
-      <w:proofErr w:type="spellEnd"/>
-      <w:r>
-        <w:rPr>
-          <w:sz w:val="20"/>
-          <w:szCs w:val="20"/>
-        </w:rPr>
-        <w:t xml:space="preserve"> feed filename, for example, </w:t>
+        <w:t xml:space="preserve">: This preference indicates the SFCC instance from which the catalog feed is generated. The Instance ID is appended in the catalog feed filename, for example, </w:t>
       </w:r>
       <w:r>
         <w:rPr>
@@ -7140,43 +6569,7 @@
           <w:rFonts w:ascii="Arial" w:hAnsi="Arial" w:cs="Arial"/>
           <w:sz w:val="20"/>
         </w:rPr>
-        <w:t>Catalog-</w:t>
-      </w:r>
-      <w:proofErr w:type="spellStart"/>
-      <w:r>
-        <w:rPr>
-          <w:rStyle w:val="HTMLCode"/>
-          <w:rFonts w:ascii="Arial" w:hAnsi="Arial" w:cs="Arial"/>
-          <w:sz w:val="20"/>
-        </w:rPr>
-        <w:t>nnn</w:t>
-      </w:r>
-      <w:proofErr w:type="spellEnd"/>
-      <w:r>
-        <w:rPr>
-          <w:rStyle w:val="HTMLCode"/>
-          <w:rFonts w:ascii="Arial" w:hAnsi="Arial" w:cs="Arial"/>
-          <w:sz w:val="20"/>
-        </w:rPr>
-        <w:t>-[</w:t>
-      </w:r>
-      <w:proofErr w:type="spellStart"/>
-      <w:r>
-        <w:rPr>
-          <w:rStyle w:val="HTMLCode"/>
-          <w:rFonts w:ascii="Arial" w:hAnsi="Arial" w:cs="Arial"/>
-          <w:sz w:val="20"/>
-        </w:rPr>
-        <w:t>instanceID</w:t>
-      </w:r>
-      <w:proofErr w:type="spellEnd"/>
-      <w:r>
-        <w:rPr>
-          <w:rStyle w:val="HTMLCode"/>
-          <w:rFonts w:ascii="Arial" w:hAnsi="Arial" w:cs="Arial"/>
-          <w:sz w:val="20"/>
-        </w:rPr>
-        <w:t>]xxxxxxxx.csv</w:t>
+        <w:t>Catalog-nnn-[instanceID]xxxxxxxx.csv</w:t>
       </w:r>
       <w:r>
         <w:rPr>
@@ -7294,25 +6687,8 @@
           <w:sz w:val="20"/>
           <w:szCs w:val="20"/>
         </w:rPr>
-        <w:t xml:space="preserve">Based on this mapping, the script fetches the value of the mapped product custom attribute and sends it to the assigned ESW </w:t>
-      </w:r>
-      <w:proofErr w:type="spellStart"/>
-      <w:r>
-        <w:rPr>
-          <w:sz w:val="20"/>
-          <w:szCs w:val="20"/>
-        </w:rPr>
-        <w:t>catalog</w:t>
-      </w:r>
-      <w:proofErr w:type="spellEnd"/>
-      <w:r>
-        <w:rPr>
-          <w:sz w:val="20"/>
-          <w:szCs w:val="20"/>
-        </w:rPr>
-        <w:t xml:space="preserve"> feed key. For example, in the CSV file, the </w:t>
-      </w:r>
-      <w:proofErr w:type="spellStart"/>
+        <w:t xml:space="preserve">Based on this mapping, the script fetches the value of the mapped product custom attribute and sends it to the assigned ESW catalog feed key. For example, in the CSV file, the </w:t>
+      </w:r>
       <w:r>
         <w:rPr>
           <w:rStyle w:val="Strong"/>
@@ -7321,7 +6697,6 @@
         </w:rPr>
         <w:t>EswKeyField</w:t>
       </w:r>
-      <w:proofErr w:type="spellEnd"/>
       <w:r>
         <w:rPr>
           <w:sz w:val="20"/>
@@ -7329,7 +6704,6 @@
         </w:rPr>
         <w:t xml:space="preserve"> called </w:t>
       </w:r>
-      <w:proofErr w:type="spellStart"/>
       <w:r>
         <w:rPr>
           <w:rStyle w:val="HTMLCode"/>
@@ -7338,7 +6712,6 @@
         </w:rPr>
         <w:t>hscode</w:t>
       </w:r>
-      <w:proofErr w:type="spellEnd"/>
       <w:r>
         <w:rPr>
           <w:sz w:val="20"/>
@@ -7346,7 +6719,6 @@
         </w:rPr>
         <w:t xml:space="preserve"> will be sent as a header column and the value of the </w:t>
       </w:r>
-      <w:proofErr w:type="spellStart"/>
       <w:r>
         <w:rPr>
           <w:rStyle w:val="HTMLCode"/>
@@ -7355,7 +6727,6 @@
         </w:rPr>
         <w:t>productHSCode</w:t>
       </w:r>
-      <w:proofErr w:type="spellEnd"/>
       <w:r>
         <w:rPr>
           <w:sz w:val="20"/>
@@ -7393,23 +6764,7 @@
           <w:rFonts w:ascii="Arial" w:hAnsi="Arial" w:cs="Arial"/>
           <w:sz w:val="20"/>
         </w:rPr>
-        <w:t xml:space="preserve">  "material":"</w:t>
-      </w:r>
-      <w:proofErr w:type="spellStart"/>
-      <w:r>
-        <w:rPr>
-          <w:rFonts w:ascii="Arial" w:hAnsi="Arial" w:cs="Arial"/>
-          <w:sz w:val="20"/>
-        </w:rPr>
-        <w:t>productMaterialDescription</w:t>
-      </w:r>
-      <w:proofErr w:type="spellEnd"/>
-      <w:r>
-        <w:rPr>
-          <w:rFonts w:ascii="Arial" w:hAnsi="Arial" w:cs="Arial"/>
-          <w:sz w:val="20"/>
-        </w:rPr>
-        <w:t xml:space="preserve">", </w:t>
+        <w:t xml:space="preserve">  "material":"productMaterialDescription", </w:t>
       </w:r>
     </w:p>
     <w:p>
@@ -7425,39 +6780,7 @@
           <w:rFonts w:ascii="Arial" w:hAnsi="Arial" w:cs="Arial"/>
           <w:sz w:val="20"/>
         </w:rPr>
-        <w:t xml:space="preserve">  "</w:t>
-      </w:r>
-      <w:proofErr w:type="spellStart"/>
-      <w:r>
-        <w:rPr>
-          <w:rFonts w:ascii="Arial" w:hAnsi="Arial" w:cs="Arial"/>
-          <w:sz w:val="20"/>
-        </w:rPr>
-        <w:t>countryOfOrigin</w:t>
-      </w:r>
-      <w:proofErr w:type="spellEnd"/>
-      <w:r>
-        <w:rPr>
-          <w:rFonts w:ascii="Arial" w:hAnsi="Arial" w:cs="Arial"/>
-          <w:sz w:val="20"/>
-        </w:rPr>
-        <w:t>": "</w:t>
-      </w:r>
-      <w:proofErr w:type="spellStart"/>
-      <w:r>
-        <w:rPr>
-          <w:rFonts w:ascii="Arial" w:hAnsi="Arial" w:cs="Arial"/>
-          <w:sz w:val="20"/>
-        </w:rPr>
-        <w:t>productManufacturerCountry</w:t>
-      </w:r>
-      <w:proofErr w:type="spellEnd"/>
-      <w:r>
-        <w:rPr>
-          <w:rFonts w:ascii="Arial" w:hAnsi="Arial" w:cs="Arial"/>
-          <w:sz w:val="20"/>
-        </w:rPr>
-        <w:t xml:space="preserve">", </w:t>
+        <w:t xml:space="preserve">  "countryOfOrigin": "productManufacturerCountry", </w:t>
       </w:r>
     </w:p>
     <w:p>
@@ -7473,39 +6796,7 @@
           <w:rFonts w:ascii="Arial" w:hAnsi="Arial" w:cs="Arial"/>
           <w:sz w:val="20"/>
         </w:rPr>
-        <w:t xml:space="preserve">  "</w:t>
-      </w:r>
-      <w:proofErr w:type="spellStart"/>
-      <w:r>
-        <w:rPr>
-          <w:rFonts w:ascii="Arial" w:hAnsi="Arial" w:cs="Arial"/>
-          <w:sz w:val="20"/>
-        </w:rPr>
-        <w:t>hsCode</w:t>
-      </w:r>
-      <w:proofErr w:type="spellEnd"/>
-      <w:r>
-        <w:rPr>
-          <w:rFonts w:ascii="Arial" w:hAnsi="Arial" w:cs="Arial"/>
-          <w:sz w:val="20"/>
-        </w:rPr>
-        <w:t>": "</w:t>
-      </w:r>
-      <w:proofErr w:type="spellStart"/>
-      <w:r>
-        <w:rPr>
-          <w:rFonts w:ascii="Arial" w:hAnsi="Arial" w:cs="Arial"/>
-          <w:sz w:val="20"/>
-        </w:rPr>
-        <w:t>productHSCode</w:t>
-      </w:r>
-      <w:proofErr w:type="spellEnd"/>
-      <w:r>
-        <w:rPr>
-          <w:rFonts w:ascii="Arial" w:hAnsi="Arial" w:cs="Arial"/>
-          <w:sz w:val="20"/>
-        </w:rPr>
-        <w:t xml:space="preserve">", </w:t>
+        <w:t xml:space="preserve">  "hsCode": "productHSCode", </w:t>
       </w:r>
     </w:p>
     <w:p>
@@ -7521,39 +6812,7 @@
           <w:rFonts w:ascii="Arial" w:hAnsi="Arial" w:cs="Arial"/>
           <w:sz w:val="20"/>
         </w:rPr>
-        <w:t xml:space="preserve">  "</w:t>
-      </w:r>
-      <w:proofErr w:type="spellStart"/>
-      <w:r>
-        <w:rPr>
-          <w:rFonts w:ascii="Arial" w:hAnsi="Arial" w:cs="Arial"/>
-          <w:sz w:val="20"/>
-        </w:rPr>
-        <w:t>hsCodeRegion</w:t>
-      </w:r>
-      <w:proofErr w:type="spellEnd"/>
-      <w:r>
-        <w:rPr>
-          <w:rFonts w:ascii="Arial" w:hAnsi="Arial" w:cs="Arial"/>
-          <w:sz w:val="20"/>
-        </w:rPr>
-        <w:t>":"</w:t>
-      </w:r>
-      <w:proofErr w:type="spellStart"/>
-      <w:r>
-        <w:rPr>
-          <w:rFonts w:ascii="Arial" w:hAnsi="Arial" w:cs="Arial"/>
-          <w:sz w:val="20"/>
-        </w:rPr>
-        <w:t>productHSCodeRegion</w:t>
-      </w:r>
-      <w:proofErr w:type="spellEnd"/>
-      <w:r>
-        <w:rPr>
-          <w:rFonts w:ascii="Arial" w:hAnsi="Arial" w:cs="Arial"/>
-          <w:sz w:val="20"/>
-        </w:rPr>
-        <w:t xml:space="preserve">", </w:t>
+        <w:t xml:space="preserve">  "hsCodeRegion":"productHSCodeRegion", </w:t>
       </w:r>
     </w:p>
     <w:p>
@@ -7601,23 +6860,7 @@
           <w:rFonts w:ascii="Arial" w:hAnsi="Arial" w:cs="Arial"/>
           <w:sz w:val="20"/>
         </w:rPr>
-        <w:t xml:space="preserve">  "</w:t>
-      </w:r>
-      <w:proofErr w:type="spellStart"/>
-      <w:r>
-        <w:rPr>
-          <w:rFonts w:ascii="Arial" w:hAnsi="Arial" w:cs="Arial"/>
-          <w:sz w:val="20"/>
-        </w:rPr>
-        <w:t>ageGroup</w:t>
-      </w:r>
-      <w:proofErr w:type="spellEnd"/>
-      <w:r>
-        <w:rPr>
-          <w:rFonts w:ascii="Arial" w:hAnsi="Arial" w:cs="Arial"/>
-          <w:sz w:val="20"/>
-        </w:rPr>
-        <w:t>": "",</w:t>
+        <w:t xml:space="preserve">  "ageGroup": "",</w:t>
       </w:r>
     </w:p>
     <w:p>
@@ -7649,23 +6892,7 @@
           <w:rFonts w:ascii="Arial" w:hAnsi="Arial" w:cs="Arial"/>
           <w:sz w:val="20"/>
         </w:rPr>
-        <w:t xml:space="preserve">  "</w:t>
-      </w:r>
-      <w:proofErr w:type="spellStart"/>
-      <w:r>
-        <w:rPr>
-          <w:rFonts w:ascii="Arial" w:hAnsi="Arial" w:cs="Arial"/>
-          <w:sz w:val="20"/>
-        </w:rPr>
-        <w:t>weightUnit</w:t>
-      </w:r>
-      <w:proofErr w:type="spellEnd"/>
-      <w:r>
-        <w:rPr>
-          <w:rFonts w:ascii="Arial" w:hAnsi="Arial" w:cs="Arial"/>
-          <w:sz w:val="20"/>
-        </w:rPr>
-        <w:t>":"",</w:t>
+        <w:t xml:space="preserve">  "weightUnit":"",</w:t>
       </w:r>
     </w:p>
     <w:p>
@@ -7681,23 +6908,7 @@
           <w:rFonts w:ascii="Arial" w:hAnsi="Arial" w:cs="Arial"/>
           <w:sz w:val="20"/>
         </w:rPr>
-        <w:t xml:space="preserve">  "</w:t>
-      </w:r>
-      <w:proofErr w:type="spellStart"/>
-      <w:r>
-        <w:rPr>
-          <w:rFonts w:ascii="Arial" w:hAnsi="Arial" w:cs="Arial"/>
-          <w:sz w:val="20"/>
-        </w:rPr>
-        <w:t>dangerousGoods</w:t>
-      </w:r>
-      <w:proofErr w:type="spellEnd"/>
-      <w:r>
-        <w:rPr>
-          <w:rFonts w:ascii="Arial" w:hAnsi="Arial" w:cs="Arial"/>
-          <w:sz w:val="20"/>
-        </w:rPr>
-        <w:t xml:space="preserve">": "" </w:t>
+        <w:t xml:space="preserve">  "dangerousGoods": "" </w:t>
       </w:r>
     </w:p>
     <w:p>
@@ -7735,64 +6946,14 @@
           <w:sz w:val="20"/>
           <w:szCs w:val="20"/>
         </w:rPr>
-        <w:t xml:space="preserve">ESW Catalog Feed </w:t>
-      </w:r>
-      <w:proofErr w:type="spellStart"/>
-      <w:r>
-        <w:rPr>
-          <w:rStyle w:val="Strong"/>
-          <w:sz w:val="20"/>
-          <w:szCs w:val="20"/>
-        </w:rPr>
-        <w:t>PriceBook</w:t>
-      </w:r>
-      <w:proofErr w:type="spellEnd"/>
-      <w:r>
-        <w:rPr>
-          <w:rStyle w:val="Strong"/>
-          <w:sz w:val="20"/>
-          <w:szCs w:val="20"/>
-        </w:rPr>
-        <w:t xml:space="preserve"> ID</w:t>
-      </w:r>
-      <w:r>
-        <w:rPr>
-          <w:sz w:val="20"/>
-          <w:szCs w:val="20"/>
-        </w:rPr>
-        <w:t xml:space="preserve">: This preference indicates the </w:t>
-      </w:r>
-      <w:proofErr w:type="spellStart"/>
-      <w:r>
-        <w:rPr>
-          <w:sz w:val="20"/>
-          <w:szCs w:val="20"/>
-        </w:rPr>
-        <w:t>pricebook</w:t>
-      </w:r>
-      <w:proofErr w:type="spellEnd"/>
-      <w:r>
-        <w:rPr>
-          <w:sz w:val="20"/>
-          <w:szCs w:val="20"/>
-        </w:rPr>
-        <w:t xml:space="preserve"> ID from which the prices will be sent against the products in the </w:t>
-      </w:r>
-      <w:proofErr w:type="spellStart"/>
-      <w:r>
-        <w:rPr>
-          <w:sz w:val="20"/>
-          <w:szCs w:val="20"/>
-        </w:rPr>
-        <w:t>catalog</w:t>
-      </w:r>
-      <w:proofErr w:type="spellEnd"/>
-      <w:r>
-        <w:rPr>
-          <w:sz w:val="20"/>
-          <w:szCs w:val="20"/>
-        </w:rPr>
-        <w:t xml:space="preserve"> feed.</w:t>
+        <w:t>ESW Catalog Feed PriceBook ID</w:t>
+      </w:r>
+      <w:r>
+        <w:rPr>
+          <w:sz w:val="20"/>
+          <w:szCs w:val="20"/>
+        </w:rPr>
+        <w:t>: This preference indicates the pricebook ID from which the prices will be sent against the products in the catalog feed.</w:t>
       </w:r>
     </w:p>
     <w:p>
@@ -7821,23 +6982,7 @@
           <w:sz w:val="20"/>
           <w:szCs w:val="20"/>
         </w:rPr>
-        <w:t xml:space="preserve">: This preference indicates the last executed timestamp of the </w:t>
-      </w:r>
-      <w:proofErr w:type="spellStart"/>
-      <w:r>
-        <w:rPr>
-          <w:sz w:val="20"/>
-          <w:szCs w:val="20"/>
-        </w:rPr>
-        <w:t>catalog</w:t>
-      </w:r>
-      <w:proofErr w:type="spellEnd"/>
-      <w:r>
-        <w:rPr>
-          <w:sz w:val="20"/>
-          <w:szCs w:val="20"/>
-        </w:rPr>
-        <w:t xml:space="preserve"> feed job. You can trigger 'Full Catalog Upload' by clearing the 'ESW Catalog Feed Last executed on' preference value.</w:t>
+        <w:t>: This preference indicates the last executed timestamp of the catalog feed job. You can trigger 'Full Catalog Upload' by clearing the 'ESW Catalog Feed Last executed on' preference value.</w:t>
       </w:r>
     </w:p>
     <w:p>
@@ -7890,39 +7035,14 @@
           <w:sz w:val="20"/>
           <w:szCs w:val="20"/>
         </w:rPr>
-        <w:t xml:space="preserve">for </w:t>
-      </w:r>
-      <w:proofErr w:type="spellStart"/>
-      <w:r>
-        <w:rPr>
-          <w:sz w:val="20"/>
-          <w:szCs w:val="20"/>
-        </w:rPr>
-        <w:t>catalog</w:t>
-      </w:r>
-      <w:proofErr w:type="spellEnd"/>
-      <w:r>
-        <w:rPr>
-          <w:sz w:val="20"/>
-          <w:szCs w:val="20"/>
-        </w:rPr>
-        <w:t xml:space="preserve"> feed generated in response of </w:t>
-      </w:r>
-      <w:proofErr w:type="spellStart"/>
-      <w:r>
-        <w:rPr>
-          <w:sz w:val="20"/>
-          <w:szCs w:val="20"/>
-        </w:rPr>
-        <w:t>catalog</w:t>
-      </w:r>
-      <w:proofErr w:type="spellEnd"/>
-      <w:r>
-        <w:rPr>
-          <w:sz w:val="20"/>
-          <w:szCs w:val="20"/>
-        </w:rPr>
-        <w:t xml:space="preserve"> feed</w:t>
+        <w:t xml:space="preserve">for catalog feed generated in response of </w:t>
+      </w:r>
+      <w:r>
+        <w:rPr>
+          <w:sz w:val="20"/>
+          <w:szCs w:val="20"/>
+        </w:rPr>
+        <w:t>catalog feed</w:t>
       </w:r>
       <w:r>
         <w:rPr>
@@ -8048,43 +7168,7 @@
           <w:color w:val="172B4D"/>
           <w:spacing w:val="-1"/>
         </w:rPr>
-        <w:t xml:space="preserve">This preference is used to indicate if the </w:t>
-      </w:r>
-      <w:proofErr w:type="spellStart"/>
-      <w:r>
-        <w:rPr>
-          <w:rFonts w:ascii="Arial" w:eastAsia="Times New Roman" w:hAnsi="Arial" w:cs="Arial"/>
-          <w:color w:val="172B4D"/>
-          <w:spacing w:val="-1"/>
-        </w:rPr>
-        <w:t>catalog</w:t>
-      </w:r>
-      <w:proofErr w:type="spellEnd"/>
-      <w:r>
-        <w:rPr>
-          <w:rFonts w:ascii="Arial" w:eastAsia="Times New Roman" w:hAnsi="Arial" w:cs="Arial"/>
-          <w:color w:val="172B4D"/>
-          <w:spacing w:val="-1"/>
-        </w:rPr>
-        <w:t xml:space="preserve"> service will be used to send </w:t>
-      </w:r>
-      <w:proofErr w:type="spellStart"/>
-      <w:r>
-        <w:rPr>
-          <w:rFonts w:ascii="Arial" w:eastAsia="Times New Roman" w:hAnsi="Arial" w:cs="Arial"/>
-          <w:color w:val="172B4D"/>
-          <w:spacing w:val="-1"/>
-        </w:rPr>
-        <w:t>catalog</w:t>
-      </w:r>
-      <w:proofErr w:type="spellEnd"/>
-      <w:r>
-        <w:rPr>
-          <w:rFonts w:ascii="Arial" w:eastAsia="Times New Roman" w:hAnsi="Arial" w:cs="Arial"/>
-          <w:color w:val="172B4D"/>
-          <w:spacing w:val="-1"/>
-        </w:rPr>
-        <w:t xml:space="preserve"> related data to ESW</w:t>
+        <w:t>This preference is used to indicate if the catalog service will be used to send catalog related data to ESW</w:t>
       </w:r>
     </w:p>
     <w:p>
@@ -8127,43 +7211,7 @@
           <w:color w:val="172B4D"/>
           <w:spacing w:val="-1"/>
         </w:rPr>
-        <w:t xml:space="preserve">This option will allow to turn the </w:t>
-      </w:r>
-      <w:proofErr w:type="spellStart"/>
-      <w:r>
-        <w:rPr>
-          <w:rFonts w:ascii="Arial" w:eastAsia="Times New Roman" w:hAnsi="Arial" w:cs="Arial"/>
-          <w:color w:val="172B4D"/>
-          <w:spacing w:val="-1"/>
-        </w:rPr>
-        <w:t>catalog’s</w:t>
-      </w:r>
-      <w:proofErr w:type="spellEnd"/>
-      <w:r>
-        <w:rPr>
-          <w:rFonts w:ascii="Arial" w:eastAsia="Times New Roman" w:hAnsi="Arial" w:cs="Arial"/>
-          <w:color w:val="172B4D"/>
-          <w:spacing w:val="-1"/>
-        </w:rPr>
-        <w:t xml:space="preserve"> internal validation off or on while using the </w:t>
-      </w:r>
-      <w:proofErr w:type="spellStart"/>
-      <w:r>
-        <w:rPr>
-          <w:rFonts w:ascii="Arial" w:eastAsia="Times New Roman" w:hAnsi="Arial" w:cs="Arial"/>
-          <w:color w:val="172B4D"/>
-          <w:spacing w:val="-1"/>
-        </w:rPr>
-        <w:t>catalog</w:t>
-      </w:r>
-      <w:proofErr w:type="spellEnd"/>
-      <w:r>
-        <w:rPr>
-          <w:rFonts w:ascii="Arial" w:eastAsia="Times New Roman" w:hAnsi="Arial" w:cs="Arial"/>
-          <w:color w:val="172B4D"/>
-          <w:spacing w:val="-1"/>
-        </w:rPr>
-        <w:t xml:space="preserve"> service.</w:t>
+        <w:t>This option will allow to turn the catalog’s internal validation off or on while using the catalog service.</w:t>
       </w:r>
     </w:p>
     <w:p>
@@ -8178,23 +7226,13 @@
       </w:pPr>
       <w:bookmarkStart w:id="17" w:name="_Toc142930982"/>
       <w:bookmarkStart w:id="18" w:name="eswRetailerCatalogFeed"/>
-      <w:proofErr w:type="spellStart"/>
       <w:r>
         <w:rPr>
           <w:rFonts w:ascii="Arial" w:hAnsi="Arial" w:cs="Arial"/>
           <w:sz w:val="28"/>
           <w:szCs w:val="28"/>
         </w:rPr>
-        <w:t>eswRetailerCatalogFeed</w:t>
-      </w:r>
-      <w:proofErr w:type="spellEnd"/>
-      <w:r>
-        <w:rPr>
-          <w:rFonts w:ascii="Arial" w:hAnsi="Arial" w:cs="Arial"/>
-          <w:sz w:val="28"/>
-          <w:szCs w:val="28"/>
-        </w:rPr>
-        <w:t xml:space="preserve"> job</w:t>
+        <w:t>eswRetailerCatalogFeed job</w:t>
       </w:r>
       <w:bookmarkEnd w:id="17"/>
     </w:p>
@@ -8216,7 +7254,6 @@
         </w:rPr>
         <w:t>The </w:t>
       </w:r>
-      <w:proofErr w:type="spellStart"/>
       <w:r>
         <w:rPr>
           <w:rStyle w:val="Strong"/>
@@ -8225,45 +7262,12 @@
         </w:rPr>
         <w:t>eswRetailerCatalogFeed</w:t>
       </w:r>
-      <w:proofErr w:type="spellEnd"/>
-      <w:r>
-        <w:rPr>
-          <w:sz w:val="20"/>
-          <w:szCs w:val="20"/>
-        </w:rPr>
-        <w:t xml:space="preserve"> job syncs the retailer </w:t>
-      </w:r>
-      <w:proofErr w:type="spellStart"/>
-      <w:r>
-        <w:rPr>
-          <w:sz w:val="20"/>
-          <w:szCs w:val="20"/>
-        </w:rPr>
-        <w:t>catalog</w:t>
-      </w:r>
-      <w:proofErr w:type="spellEnd"/>
-      <w:r>
-        <w:rPr>
-          <w:sz w:val="20"/>
-          <w:szCs w:val="20"/>
-        </w:rPr>
-        <w:t xml:space="preserve"> to the ESW Catalog Service by generating the required file in the specific file format. The file is generated in the IMPEX folder. The job also transfers the generated file to the ESW SFTP location using the </w:t>
-      </w:r>
-      <w:proofErr w:type="spellStart"/>
-      <w:r>
-        <w:rPr>
-          <w:sz w:val="20"/>
-          <w:szCs w:val="20"/>
-        </w:rPr>
-        <w:t>SFTPClient</w:t>
-      </w:r>
-      <w:proofErr w:type="spellEnd"/>
-      <w:r>
-        <w:rPr>
-          <w:sz w:val="20"/>
-          <w:szCs w:val="20"/>
-        </w:rPr>
-        <w:t xml:space="preserve"> service framework.</w:t>
+      <w:r>
+        <w:rPr>
+          <w:sz w:val="20"/>
+          <w:szCs w:val="20"/>
+        </w:rPr>
+        <w:t> job syncs the retailer catalog to the ESW Catalog Service by generating the required file in the specific file format. The file is generated in the IMPEX folder. The job also transfers the generated file to the ESW SFTP location using the SFTPClient service framework.</w:t>
       </w:r>
     </w:p>
     <w:p>
@@ -8473,7 +7477,6 @@
         </w:rPr>
       </w:pPr>
       <w:bookmarkStart w:id="21" w:name="_Toc142930984"/>
-      <w:proofErr w:type="spellStart"/>
       <w:r>
         <w:rPr>
           <w:rFonts w:ascii="Arial" w:hAnsi="Arial" w:cs="Arial"/>
@@ -8483,7 +7486,6 @@
         <w:t>ESWCatalogService</w:t>
       </w:r>
       <w:bookmarkEnd w:id="21"/>
-      <w:proofErr w:type="spellEnd"/>
     </w:p>
     <w:p>
       <w:pPr>
@@ -8501,43 +7503,7 @@
           <w:color w:val="172B4D"/>
           <w:spacing w:val="-1"/>
         </w:rPr>
-        <w:t xml:space="preserve">This service is used to call the </w:t>
-      </w:r>
-      <w:proofErr w:type="spellStart"/>
-      <w:r>
-        <w:rPr>
-          <w:rFonts w:ascii="Arial" w:eastAsia="Times New Roman" w:hAnsi="Arial" w:cs="Arial"/>
-          <w:color w:val="172B4D"/>
-          <w:spacing w:val="-1"/>
-        </w:rPr>
-        <w:t>catalog</w:t>
-      </w:r>
-      <w:proofErr w:type="spellEnd"/>
-      <w:r>
-        <w:rPr>
-          <w:rFonts w:ascii="Arial" w:eastAsia="Times New Roman" w:hAnsi="Arial" w:cs="Arial"/>
-          <w:color w:val="172B4D"/>
-          <w:spacing w:val="-1"/>
-        </w:rPr>
-        <w:t xml:space="preserve"> API V2 and send the </w:t>
-      </w:r>
-      <w:proofErr w:type="spellStart"/>
-      <w:r>
-        <w:rPr>
-          <w:rFonts w:ascii="Arial" w:eastAsia="Times New Roman" w:hAnsi="Arial" w:cs="Arial"/>
-          <w:color w:val="172B4D"/>
-          <w:spacing w:val="-1"/>
-        </w:rPr>
-        <w:t>catalog</w:t>
-      </w:r>
-      <w:proofErr w:type="spellEnd"/>
-      <w:r>
-        <w:rPr>
-          <w:rFonts w:ascii="Arial" w:eastAsia="Times New Roman" w:hAnsi="Arial" w:cs="Arial"/>
-          <w:color w:val="172B4D"/>
-          <w:spacing w:val="-1"/>
-        </w:rPr>
-        <w:t xml:space="preserve"> data to ESW.</w:t>
+        <w:t>This service is used to call the catalog API V2 and send the catalog data to ESW.</w:t>
       </w:r>
     </w:p>
     <w:p>
@@ -11717,7 +10683,6 @@
   <w:style w:type="character" w:default="1" w:styleId="DefaultParagraphFont">
     <w:name w:val="Default Paragraph Font"/>
     <w:uiPriority w:val="1"/>
-    <w:semiHidden/>
     <w:unhideWhenUsed/>
   </w:style>
   <w:style w:type="table" w:default="1" w:styleId="TableNormal">

--- a/link_eshopworld/Documentation/eShopWorld_Catalog_Integration.docx
+++ b/link_eshopworld/Documentation/eShopWorld_Catalog_Integration.docx
@@ -290,14 +290,14 @@
                                     <w:sz w:val="20"/>
                                     <w:szCs w:val="20"/>
                                   </w:rPr>
-                                  <w:t>1</w:t>
+                                  <w:t>2.</w:t>
                                 </w:r>
                                 <w:r>
                                   <w:rPr>
                                     <w:sz w:val="20"/>
                                     <w:szCs w:val="20"/>
                                   </w:rPr>
-                                  <w:t>.0</w:t>
+                                  <w:t>0</w:t>
                                 </w:r>
                               </w:p>
                               <w:p>
@@ -327,20 +327,10 @@
                                 <w:r>
                                   <w:rPr>
                                     <w:rStyle w:val="span"/>
+                                    <w:sz w:val="20"/>
+                                    <w:szCs w:val="20"/>
                                   </w:rPr>
-                                  <w:t>October</w:t>
-                                </w:r>
-                                <w:r>
-                                  <w:rPr>
-                                    <w:rStyle w:val="span"/>
-                                  </w:rPr>
-                                  <w:t xml:space="preserve"> 202</w:t>
-                                </w:r>
-                                <w:r>
-                                  <w:rPr>
-                                    <w:rStyle w:val="span"/>
-                                  </w:rPr>
-                                  <w:t>3</w:t>
+                                  <w:t>January 2024</w:t>
                                 </w:r>
                               </w:p>
                               <w:p>
@@ -355,18 +345,24 @@
                                 <w:r>
                                   <w:rPr>
                                     <w:rStyle w:val="span"/>
+                                    <w:sz w:val="20"/>
+                                    <w:szCs w:val="20"/>
                                   </w:rPr>
                                   <w:t>Copyright © 202</w:t>
                                 </w:r>
                                 <w:r>
                                   <w:rPr>
                                     <w:rStyle w:val="span"/>
+                                    <w:sz w:val="20"/>
+                                    <w:szCs w:val="20"/>
                                   </w:rPr>
-                                  <w:t>3</w:t>
+                                  <w:t>4</w:t>
                                 </w:r>
                                 <w:r>
                                   <w:rPr>
                                     <w:rStyle w:val="span"/>
+                                    <w:sz w:val="20"/>
+                                    <w:szCs w:val="20"/>
                                   </w:rPr>
                                   <w:t xml:space="preserve"> by ESW. All rights reserved. Information contained herein is subject to change without notice.</w:t>
                                 </w:r>
@@ -439,14 +435,14 @@
                               <w:sz w:val="20"/>
                               <w:szCs w:val="20"/>
                             </w:rPr>
-                            <w:t>1</w:t>
+                            <w:t>2.</w:t>
                           </w:r>
                           <w:r>
                             <w:rPr>
                               <w:sz w:val="20"/>
                               <w:szCs w:val="20"/>
                             </w:rPr>
-                            <w:t>.0</w:t>
+                            <w:t>0</w:t>
                           </w:r>
                         </w:p>
                         <w:p>
@@ -476,20 +472,10 @@
                           <w:r>
                             <w:rPr>
                               <w:rStyle w:val="span"/>
+                              <w:sz w:val="20"/>
+                              <w:szCs w:val="20"/>
                             </w:rPr>
-                            <w:t>October</w:t>
-                          </w:r>
-                          <w:r>
-                            <w:rPr>
-                              <w:rStyle w:val="span"/>
-                            </w:rPr>
-                            <w:t xml:space="preserve"> 202</w:t>
-                          </w:r>
-                          <w:r>
-                            <w:rPr>
-                              <w:rStyle w:val="span"/>
-                            </w:rPr>
-                            <w:t>3</w:t>
+                            <w:t>January 2024</w:t>
                           </w:r>
                         </w:p>
                         <w:p>
@@ -504,18 +490,24 @@
                           <w:r>
                             <w:rPr>
                               <w:rStyle w:val="span"/>
+                              <w:sz w:val="20"/>
+                              <w:szCs w:val="20"/>
                             </w:rPr>
                             <w:t>Copyright © 202</w:t>
                           </w:r>
                           <w:r>
                             <w:rPr>
                               <w:rStyle w:val="span"/>
+                              <w:sz w:val="20"/>
+                              <w:szCs w:val="20"/>
                             </w:rPr>
-                            <w:t>3</w:t>
+                            <w:t>4</w:t>
                           </w:r>
                           <w:r>
                             <w:rPr>
                               <w:rStyle w:val="span"/>
+                              <w:sz w:val="20"/>
+                              <w:szCs w:val="20"/>
                             </w:rPr>
                             <w:t xml:space="preserve"> by ESW. All rights reserved. Information contained herein is subject to change without notice.</w:t>
                           </w:r>
@@ -2708,6 +2700,7 @@
       </w:pPr>
       <w:bookmarkStart w:id="0" w:name="_Toc72250856"/>
       <w:bookmarkStart w:id="1" w:name="_Toc142930970"/>
+      <w:proofErr w:type="spellStart"/>
       <w:r>
         <w:rPr>
           <w:rFonts w:ascii="Arial" w:hAnsi="Arial" w:cs="Arial"/>
@@ -2716,7 +2709,18 @@
           <w:sz w:val="24"/>
           <w:szCs w:val="24"/>
         </w:rPr>
-        <w:t>Catalog Integration</w:t>
+        <w:t>Catalog</w:t>
+      </w:r>
+      <w:proofErr w:type="spellEnd"/>
+      <w:r>
+        <w:rPr>
+          <w:rFonts w:ascii="Arial" w:hAnsi="Arial" w:cs="Arial"/>
+          <w:b/>
+          <w:bCs/>
+          <w:sz w:val="24"/>
+          <w:szCs w:val="24"/>
+        </w:rPr>
+        <w:t xml:space="preserve"> Integration</w:t>
       </w:r>
       <w:bookmarkEnd w:id="0"/>
       <w:bookmarkEnd w:id="1"/>
@@ -2738,7 +2742,25 @@
           <w:color w:val="172B4D"/>
           <w:spacing w:val="-1"/>
         </w:rPr>
-        <w:t>ESW requires a product catalog from retailers to calculate correct duties and taxes</w:t>
+        <w:t xml:space="preserve">ESW requires a product </w:t>
+      </w:r>
+      <w:proofErr w:type="spellStart"/>
+      <w:r>
+        <w:rPr>
+          <w:rFonts w:ascii="Arial" w:eastAsia="Times New Roman" w:hAnsi="Arial" w:cs="Arial"/>
+          <w:color w:val="172B4D"/>
+          <w:spacing w:val="-1"/>
+        </w:rPr>
+        <w:t>catalog</w:t>
+      </w:r>
+      <w:proofErr w:type="spellEnd"/>
+      <w:r>
+        <w:rPr>
+          <w:rFonts w:ascii="Arial" w:eastAsia="Times New Roman" w:hAnsi="Arial" w:cs="Arial"/>
+          <w:color w:val="172B4D"/>
+          <w:spacing w:val="-1"/>
+        </w:rPr>
+        <w:t xml:space="preserve"> from retailers to calculate correct duties and taxes</w:t>
       </w:r>
     </w:p>
     <w:p>
@@ -2757,7 +2779,61 @@
           <w:color w:val="172B4D"/>
           <w:spacing w:val="-1"/>
         </w:rPr>
-        <w:t>A product catalog includes data about the products that you want to sell internationally through the ESW Checkout and ship using the ESW logistics services. The data typically includes Product Code, Product Description, Country of Origin, Weight, HS Code, and so on. Sending the product catalog information is crucial as it allows ESW to accurately calculate the duties &amp; taxes and ensure export compliance and customs clearance. Each time the product catalog is updated, for example, new products are added, the delta changes are required by ESW.</w:t>
+        <w:t xml:space="preserve">A product </w:t>
+      </w:r>
+      <w:proofErr w:type="spellStart"/>
+      <w:r>
+        <w:rPr>
+          <w:rFonts w:ascii="Arial" w:eastAsia="Times New Roman" w:hAnsi="Arial" w:cs="Arial"/>
+          <w:color w:val="172B4D"/>
+          <w:spacing w:val="-1"/>
+        </w:rPr>
+        <w:t>catalog</w:t>
+      </w:r>
+      <w:proofErr w:type="spellEnd"/>
+      <w:r>
+        <w:rPr>
+          <w:rFonts w:ascii="Arial" w:eastAsia="Times New Roman" w:hAnsi="Arial" w:cs="Arial"/>
+          <w:color w:val="172B4D"/>
+          <w:spacing w:val="-1"/>
+        </w:rPr>
+        <w:t xml:space="preserve"> includes data about the products that you want to sell internationally through the ESW Checkout and ship using the ESW logistics services. The data typically includes Product Code, Product Description, Country of Origin, Weight, HS Code, and so on. Sending the product </w:t>
+      </w:r>
+      <w:proofErr w:type="spellStart"/>
+      <w:r>
+        <w:rPr>
+          <w:rFonts w:ascii="Arial" w:eastAsia="Times New Roman" w:hAnsi="Arial" w:cs="Arial"/>
+          <w:color w:val="172B4D"/>
+          <w:spacing w:val="-1"/>
+        </w:rPr>
+        <w:t>catalog</w:t>
+      </w:r>
+      <w:proofErr w:type="spellEnd"/>
+      <w:r>
+        <w:rPr>
+          <w:rFonts w:ascii="Arial" w:eastAsia="Times New Roman" w:hAnsi="Arial" w:cs="Arial"/>
+          <w:color w:val="172B4D"/>
+          <w:spacing w:val="-1"/>
+        </w:rPr>
+        <w:t xml:space="preserve"> information is crucial as it allows ESW to accurately calculate the duties &amp; taxes and ensure export compliance and customs clearance. Each time the product </w:t>
+      </w:r>
+      <w:proofErr w:type="spellStart"/>
+      <w:r>
+        <w:rPr>
+          <w:rFonts w:ascii="Arial" w:eastAsia="Times New Roman" w:hAnsi="Arial" w:cs="Arial"/>
+          <w:color w:val="172B4D"/>
+          <w:spacing w:val="-1"/>
+        </w:rPr>
+        <w:t>catalog</w:t>
+      </w:r>
+      <w:proofErr w:type="spellEnd"/>
+      <w:r>
+        <w:rPr>
+          <w:rFonts w:ascii="Arial" w:eastAsia="Times New Roman" w:hAnsi="Arial" w:cs="Arial"/>
+          <w:color w:val="172B4D"/>
+          <w:spacing w:val="-1"/>
+        </w:rPr>
+        <w:t xml:space="preserve"> is updated, for example, new products are added, the delta changes are required by ESW.</w:t>
       </w:r>
     </w:p>
     <w:p>
@@ -2776,7 +2852,25 @@
           <w:color w:val="172B4D"/>
           <w:spacing w:val="-1"/>
         </w:rPr>
-        <w:t>ESW cartridge supports the catalog synchronization</w:t>
+        <w:t xml:space="preserve">ESW cartridge supports the </w:t>
+      </w:r>
+      <w:proofErr w:type="spellStart"/>
+      <w:r>
+        <w:rPr>
+          <w:rFonts w:ascii="Arial" w:eastAsia="Times New Roman" w:hAnsi="Arial" w:cs="Arial"/>
+          <w:color w:val="172B4D"/>
+          <w:spacing w:val="-1"/>
+        </w:rPr>
+        <w:t>catalog</w:t>
+      </w:r>
+      <w:proofErr w:type="spellEnd"/>
+      <w:r>
+        <w:rPr>
+          <w:rFonts w:ascii="Arial" w:eastAsia="Times New Roman" w:hAnsi="Arial" w:cs="Arial"/>
+          <w:color w:val="172B4D"/>
+          <w:spacing w:val="-1"/>
+        </w:rPr>
+        <w:t xml:space="preserve"> synchronization</w:t>
       </w:r>
     </w:p>
     <w:p>
@@ -2820,7 +2914,25 @@
           <w:color w:val="172B4D"/>
           <w:spacing w:val="-1"/>
         </w:rPr>
-        <w:t>via Catalog Feed uploaded on SFTP.</w:t>
+        <w:t xml:space="preserve">via </w:t>
+      </w:r>
+      <w:proofErr w:type="spellStart"/>
+      <w:r>
+        <w:rPr>
+          <w:rFonts w:ascii="Arial" w:eastAsia="Times New Roman" w:hAnsi="Arial" w:cs="Arial"/>
+          <w:color w:val="172B4D"/>
+          <w:spacing w:val="-1"/>
+        </w:rPr>
+        <w:t>Catalog</w:t>
+      </w:r>
+      <w:proofErr w:type="spellEnd"/>
+      <w:r>
+        <w:rPr>
+          <w:rFonts w:ascii="Arial" w:eastAsia="Times New Roman" w:hAnsi="Arial" w:cs="Arial"/>
+          <w:color w:val="172B4D"/>
+          <w:spacing w:val="-1"/>
+        </w:rPr>
+        <w:t xml:space="preserve"> Feed uploaded on SFTP.</w:t>
       </w:r>
     </w:p>
     <w:p>
@@ -2843,6 +2955,7 @@
         </w:rPr>
         <w:t xml:space="preserve">If the Custom Preference </w:t>
       </w:r>
+      <w:proofErr w:type="spellStart"/>
       <w:r>
         <w:rPr>
           <w:rFonts w:ascii="Arial" w:eastAsia="Times New Roman" w:hAnsi="Arial" w:cs="Arial"/>
@@ -2852,13 +2965,68 @@
         </w:rPr>
         <w:t>isCatalogServiceEnabled</w:t>
       </w:r>
+      <w:proofErr w:type="spellEnd"/>
       <w:r>
         <w:rPr>
           <w:rFonts w:ascii="Arial" w:eastAsia="Times New Roman" w:hAnsi="Arial" w:cs="Arial"/>
           <w:color w:val="172B4D"/>
           <w:spacing w:val="-1"/>
         </w:rPr>
-        <w:t xml:space="preserve"> is set to True and the Catalog service is configured then the Catalog Service will be used for catalog synchronization</w:t>
+        <w:t xml:space="preserve"> is set to True and the </w:t>
+      </w:r>
+      <w:proofErr w:type="spellStart"/>
+      <w:r>
+        <w:rPr>
+          <w:rFonts w:ascii="Arial" w:eastAsia="Times New Roman" w:hAnsi="Arial" w:cs="Arial"/>
+          <w:color w:val="172B4D"/>
+          <w:spacing w:val="-1"/>
+        </w:rPr>
+        <w:t>Catalog</w:t>
+      </w:r>
+      <w:proofErr w:type="spellEnd"/>
+      <w:r>
+        <w:rPr>
+          <w:rFonts w:ascii="Arial" w:eastAsia="Times New Roman" w:hAnsi="Arial" w:cs="Arial"/>
+          <w:color w:val="172B4D"/>
+          <w:spacing w:val="-1"/>
+        </w:rPr>
+        <w:t xml:space="preserve"> service is configured then the </w:t>
+      </w:r>
+      <w:proofErr w:type="spellStart"/>
+      <w:r>
+        <w:rPr>
+          <w:rFonts w:ascii="Arial" w:eastAsia="Times New Roman" w:hAnsi="Arial" w:cs="Arial"/>
+          <w:color w:val="172B4D"/>
+          <w:spacing w:val="-1"/>
+        </w:rPr>
+        <w:t>Catalog</w:t>
+      </w:r>
+      <w:proofErr w:type="spellEnd"/>
+      <w:r>
+        <w:rPr>
+          <w:rFonts w:ascii="Arial" w:eastAsia="Times New Roman" w:hAnsi="Arial" w:cs="Arial"/>
+          <w:color w:val="172B4D"/>
+          <w:spacing w:val="-1"/>
+        </w:rPr>
+        <w:t xml:space="preserve"> Service will be used for </w:t>
+      </w:r>
+      <w:proofErr w:type="spellStart"/>
+      <w:r>
+        <w:rPr>
+          <w:rFonts w:ascii="Arial" w:eastAsia="Times New Roman" w:hAnsi="Arial" w:cs="Arial"/>
+          <w:color w:val="172B4D"/>
+          <w:spacing w:val="-1"/>
+        </w:rPr>
+        <w:t>catalog</w:t>
+      </w:r>
+      <w:proofErr w:type="spellEnd"/>
+      <w:r>
+        <w:rPr>
+          <w:rFonts w:ascii="Arial" w:eastAsia="Times New Roman" w:hAnsi="Arial" w:cs="Arial"/>
+          <w:color w:val="172B4D"/>
+          <w:spacing w:val="-1"/>
+        </w:rPr>
+        <w:t xml:space="preserve"> synchronization</w:t>
       </w:r>
       <w:r>
         <w:rPr>
@@ -2880,13 +3048,23 @@
           <w:szCs w:val="28"/>
         </w:rPr>
       </w:pPr>
+      <w:proofErr w:type="spellStart"/>
       <w:r>
         <w:rPr>
           <w:rFonts w:ascii="Arial" w:hAnsi="Arial" w:cs="Arial"/>
           <w:sz w:val="28"/>
           <w:szCs w:val="28"/>
         </w:rPr>
-        <w:t>Catalog Feed Upload Via Service</w:t>
+        <w:t>Catalog</w:t>
+      </w:r>
+      <w:proofErr w:type="spellEnd"/>
+      <w:r>
+        <w:rPr>
+          <w:rFonts w:ascii="Arial" w:hAnsi="Arial" w:cs="Arial"/>
+          <w:sz w:val="28"/>
+          <w:szCs w:val="28"/>
+        </w:rPr>
+        <w:t xml:space="preserve"> Feed Upload Via Service</w:t>
       </w:r>
       <w:bookmarkEnd w:id="2"/>
     </w:p>
@@ -2927,6 +3105,7 @@
           <w:szCs w:val="20"/>
         </w:rPr>
       </w:pPr>
+      <w:proofErr w:type="spellStart"/>
       <w:r>
         <w:rPr>
           <w:rFonts w:cs="Arial"/>
@@ -2935,7 +3114,18 @@
           <w:sz w:val="20"/>
           <w:szCs w:val="20"/>
         </w:rPr>
-        <w:t>Catalog Service should be configured in the SFCC Business Manager. For more details, please refe</w:t>
+        <w:t>Catalog</w:t>
+      </w:r>
+      <w:proofErr w:type="spellEnd"/>
+      <w:r>
+        <w:rPr>
+          <w:rFonts w:cs="Arial"/>
+          <w:color w:val="172B4D"/>
+          <w:spacing w:val="-1"/>
+          <w:sz w:val="20"/>
+          <w:szCs w:val="20"/>
+        </w:rPr>
+        <w:t xml:space="preserve"> Service should be configured in the SFCC Business Manager. For more details, please refe</w:t>
       </w:r>
       <w:r>
         <w:rPr>
@@ -2985,6 +3175,7 @@
         </w:rPr>
         <w:t xml:space="preserve">The Preference </w:t>
       </w:r>
+      <w:proofErr w:type="spellStart"/>
       <w:r>
         <w:rPr>
           <w:rStyle w:val="HTMLCode"/>
@@ -2998,6 +3189,7 @@
         </w:rPr>
         <w:t>isCatalogServiceEnabled</w:t>
       </w:r>
+      <w:proofErr w:type="spellEnd"/>
       <w:r>
         <w:rPr>
           <w:rFonts w:cs="Arial"/>
@@ -3018,6 +3210,7 @@
         </w:rPr>
         <w:t xml:space="preserve"> and the </w:t>
       </w:r>
+      <w:proofErr w:type="spellStart"/>
       <w:r>
         <w:rPr>
           <w:rFonts w:cs="Arial"/>
@@ -3030,6 +3223,7 @@
         </w:rPr>
         <w:t>eswCatalogImportMethod</w:t>
       </w:r>
+      <w:proofErr w:type="spellEnd"/>
       <w:r>
         <w:rPr>
           <w:rFonts w:cs="Arial"/>
@@ -3080,8 +3274,9 @@
           <w:sz w:val="20"/>
           <w:szCs w:val="20"/>
         </w:rPr>
-        <w:t>The ESW BM cartridge should be set in the cartridge path to view the Catalog Menu. Th path in BM should be set</w:t>
-      </w:r>
+        <w:t xml:space="preserve">The ESW BM cartridge should be set in the cartridge path to view the </w:t>
+      </w:r>
+      <w:proofErr w:type="spellStart"/>
       <w:r>
         <w:rPr>
           <w:rFonts w:cs="Arial"/>
@@ -3090,6 +3285,27 @@
           <w:sz w:val="20"/>
           <w:szCs w:val="20"/>
         </w:rPr>
+        <w:t>Catalog</w:t>
+      </w:r>
+      <w:proofErr w:type="spellEnd"/>
+      <w:r>
+        <w:rPr>
+          <w:rFonts w:cs="Arial"/>
+          <w:color w:val="172B4D"/>
+          <w:spacing w:val="-1"/>
+          <w:sz w:val="20"/>
+          <w:szCs w:val="20"/>
+        </w:rPr>
+        <w:t xml:space="preserve"> Menu. Th path in BM should be set</w:t>
+      </w:r>
+      <w:r>
+        <w:rPr>
+          <w:rFonts w:cs="Arial"/>
+          <w:color w:val="172B4D"/>
+          <w:spacing w:val="-1"/>
+          <w:sz w:val="20"/>
+          <w:szCs w:val="20"/>
+        </w:rPr>
         <w:t xml:space="preserve"> </w:t>
       </w:r>
       <w:r>
@@ -3102,6 +3318,7 @@
         </w:rPr>
         <w:t xml:space="preserve">as </w:t>
       </w:r>
+      <w:proofErr w:type="spellStart"/>
       <w:r>
         <w:rPr>
           <w:rFonts w:cs="Arial"/>
@@ -3116,6 +3333,7 @@
         </w:rPr>
         <w:t>int_eshopworld_core:bm_eshopworld_core:bm_custom_plugin</w:t>
       </w:r>
+      <w:proofErr w:type="spellEnd"/>
     </w:p>
     <w:p>
       <w:pPr>
@@ -3161,8 +3379,27 @@
           <w:color w:val="172B4D"/>
           <w:spacing w:val="-1"/>
         </w:rPr>
-        <w:t xml:space="preserve">For Automated export, the retailers can schedule a job according to their needs. This depends upon how often the catalog is updated. Once the Job </w:t>
-      </w:r>
+        <w:t xml:space="preserve">For Automated export, the retailers can schedule a job according to their needs. This depends upon how often the </w:t>
+      </w:r>
+      <w:proofErr w:type="spellStart"/>
+      <w:r>
+        <w:rPr>
+          <w:rFonts w:ascii="Arial" w:eastAsia="Times New Roman" w:hAnsi="Arial" w:cs="Arial"/>
+          <w:color w:val="172B4D"/>
+          <w:spacing w:val="-1"/>
+        </w:rPr>
+        <w:t>catalog</w:t>
+      </w:r>
+      <w:proofErr w:type="spellEnd"/>
+      <w:r>
+        <w:rPr>
+          <w:rFonts w:ascii="Arial" w:eastAsia="Times New Roman" w:hAnsi="Arial" w:cs="Arial"/>
+          <w:color w:val="172B4D"/>
+          <w:spacing w:val="-1"/>
+        </w:rPr>
+        <w:t xml:space="preserve"> is updated. Once the Job </w:t>
+      </w:r>
+      <w:proofErr w:type="spellStart"/>
       <w:r>
         <w:rPr>
           <w:rFonts w:ascii="Arial" w:eastAsia="Times New Roman" w:hAnsi="Arial" w:cs="Arial"/>
@@ -3174,6 +3411,7 @@
         </w:rPr>
         <w:t>eswRetailerCatalogFeed</w:t>
       </w:r>
+      <w:proofErr w:type="spellEnd"/>
       <w:r>
         <w:rPr>
           <w:rFonts w:ascii="Arial" w:eastAsia="Times New Roman" w:hAnsi="Arial" w:cs="Arial"/>
@@ -3353,7 +3591,29 @@
           <w:szCs w:val="24"/>
         </w:rPr>
         <w:lastRenderedPageBreak/>
-        <w:t xml:space="preserve">During the execution of the job, the catalog data will be exported. Once the Job is successfully executed, Navigate to </w:t>
+        <w:t xml:space="preserve">During the execution of the job, the </w:t>
+      </w:r>
+      <w:proofErr w:type="spellStart"/>
+      <w:r>
+        <w:rPr>
+          <w:rFonts w:ascii="Segoe UI" w:eastAsia="Times New Roman" w:hAnsi="Segoe UI" w:cs="Segoe UI"/>
+          <w:color w:val="172B4D"/>
+          <w:spacing w:val="-1"/>
+          <w:sz w:val="24"/>
+          <w:szCs w:val="24"/>
+        </w:rPr>
+        <w:t>catalog</w:t>
+      </w:r>
+      <w:proofErr w:type="spellEnd"/>
+      <w:r>
+        <w:rPr>
+          <w:rFonts w:ascii="Segoe UI" w:eastAsia="Times New Roman" w:hAnsi="Segoe UI" w:cs="Segoe UI"/>
+          <w:color w:val="172B4D"/>
+          <w:spacing w:val="-1"/>
+          <w:sz w:val="24"/>
+          <w:szCs w:val="24"/>
+        </w:rPr>
+        <w:t xml:space="preserve"> data will be exported. Once the Job is successfully executed, Navigate to </w:t>
       </w:r>
       <w:r>
         <w:rPr>
@@ -3365,8 +3625,22 @@
           <w:sz w:val="24"/>
           <w:szCs w:val="24"/>
         </w:rPr>
-        <w:t>Merchant Tools &gt; ESW &gt; Catalog</w:t>
-      </w:r>
+        <w:t xml:space="preserve">Merchant Tools &gt; ESW &gt; </w:t>
+      </w:r>
+      <w:proofErr w:type="spellStart"/>
+      <w:r>
+        <w:rPr>
+          <w:rFonts w:ascii="Segoe UI" w:eastAsia="Times New Roman" w:hAnsi="Segoe UI" w:cs="Segoe UI"/>
+          <w:b/>
+          <w:bCs/>
+          <w:color w:val="172B4D"/>
+          <w:spacing w:val="-1"/>
+          <w:sz w:val="24"/>
+          <w:szCs w:val="24"/>
+        </w:rPr>
+        <w:t>Catalog</w:t>
+      </w:r>
+      <w:proofErr w:type="spellEnd"/>
     </w:p>
     <w:p>
       <w:pPr>
@@ -3506,7 +3780,25 @@
           <w:color w:val="172B4D"/>
           <w:spacing w:val="-1"/>
         </w:rPr>
-        <w:t>In the screen below, click on the Products tabs under Catalog Menu to view the product synchronization data.</w:t>
+        <w:t xml:space="preserve">In the screen below, click on the Products tabs under </w:t>
+      </w:r>
+      <w:proofErr w:type="spellStart"/>
+      <w:r>
+        <w:rPr>
+          <w:rFonts w:ascii="Arial" w:eastAsia="Times New Roman" w:hAnsi="Arial" w:cs="Arial"/>
+          <w:color w:val="172B4D"/>
+          <w:spacing w:val="-1"/>
+        </w:rPr>
+        <w:t>Catalog</w:t>
+      </w:r>
+      <w:proofErr w:type="spellEnd"/>
+      <w:r>
+        <w:rPr>
+          <w:rFonts w:ascii="Arial" w:eastAsia="Times New Roman" w:hAnsi="Arial" w:cs="Arial"/>
+          <w:color w:val="172B4D"/>
+          <w:spacing w:val="-1"/>
+        </w:rPr>
+        <w:t xml:space="preserve"> Menu to view the product synchronization data.</w:t>
       </w:r>
     </w:p>
     <w:p>
@@ -3530,7 +3822,7 @@
         </w:rPr>
         <w:lastRenderedPageBreak/>
         <w:drawing>
-          <wp:inline distT="0" distB="0" distL="0" distR="0" wp14:anchorId="09F2509C" wp14:editId="768EB19D">
+          <wp:inline distT="0" distB="0" distL="0" distR="0" wp14:anchorId="09F2509C" wp14:editId="1BF3D15D">
             <wp:extent cx="5943600" cy="2273300"/>
             <wp:effectExtent l="0" t="0" r="0" b="0"/>
             <wp:docPr id="25" name="Picture 25" descr="A screenshot of a computer&#10;&#10;Description automatically generated"/>
@@ -3763,6 +4055,7 @@
                 <w:szCs w:val="16"/>
               </w:rPr>
             </w:pPr>
+            <w:proofErr w:type="spellStart"/>
             <w:r>
               <w:rPr>
                 <w:rFonts w:ascii="Arial" w:eastAsia="Times New Roman" w:hAnsi="Arial" w:cs="Arial"/>
@@ -3773,7 +4066,20 @@
                 <w:sz w:val="16"/>
                 <w:szCs w:val="16"/>
               </w:rPr>
-              <w:t xml:space="preserve">Unsynced(Default)- </w:t>
+              <w:t>Unsynced</w:t>
+            </w:r>
+            <w:proofErr w:type="spellEnd"/>
+            <w:r>
+              <w:rPr>
+                <w:rFonts w:ascii="Arial" w:eastAsia="Times New Roman" w:hAnsi="Arial" w:cs="Arial"/>
+                <w:b/>
+                <w:bCs/>
+                <w:color w:val="172B4D"/>
+                <w:spacing w:val="-1"/>
+                <w:sz w:val="16"/>
+                <w:szCs w:val="16"/>
+              </w:rPr>
+              <w:t xml:space="preserve">(Default)- </w:t>
             </w:r>
             <w:r>
               <w:rPr>
@@ -3784,8 +4090,21 @@
                 <w:szCs w:val="16"/>
                 <w:shd w:val="clear" w:color="auto" w:fill="FFFFFF"/>
               </w:rPr>
-              <w:t>Indicates the product is not yet synchronized to ESW Catalog</w:t>
-            </w:r>
+              <w:t xml:space="preserve">Indicates the product is not yet synchronized to ESW </w:t>
+            </w:r>
+            <w:proofErr w:type="spellStart"/>
+            <w:r>
+              <w:rPr>
+                <w:rFonts w:ascii="Arial" w:hAnsi="Arial" w:cs="Arial"/>
+                <w:color w:val="172B4D"/>
+                <w:spacing w:val="-1"/>
+                <w:sz w:val="16"/>
+                <w:szCs w:val="16"/>
+                <w:shd w:val="clear" w:color="auto" w:fill="FFFFFF"/>
+              </w:rPr>
+              <w:t>Catalog</w:t>
+            </w:r>
+            <w:proofErr w:type="spellEnd"/>
           </w:p>
           <w:p>
             <w:pPr>
@@ -3835,8 +4154,21 @@
                 <w:szCs w:val="16"/>
                 <w:shd w:val="clear" w:color="auto" w:fill="FFFFFF"/>
               </w:rPr>
-              <w:t>Indicates product is successfully synchronised to ESW catalog</w:t>
-            </w:r>
+              <w:t xml:space="preserve">Indicates product is successfully synchronised to ESW </w:t>
+            </w:r>
+            <w:proofErr w:type="spellStart"/>
+            <w:r>
+              <w:rPr>
+                <w:rFonts w:ascii="Arial" w:hAnsi="Arial" w:cs="Arial"/>
+                <w:color w:val="172B4D"/>
+                <w:spacing w:val="-1"/>
+                <w:sz w:val="16"/>
+                <w:szCs w:val="16"/>
+                <w:shd w:val="clear" w:color="auto" w:fill="FFFFFF"/>
+              </w:rPr>
+              <w:t>catalog</w:t>
+            </w:r>
+            <w:proofErr w:type="spellEnd"/>
             <w:r>
               <w:rPr>
                 <w:rFonts w:ascii="Arial" w:eastAsia="Times New Roman" w:hAnsi="Arial" w:cs="Arial"/>
@@ -4000,7 +4332,31 @@
                 <w:szCs w:val="16"/>
                 <w:shd w:val="clear" w:color="auto" w:fill="FFFFFF"/>
               </w:rPr>
-              <w:t>Indicates the product is successfully internally validated. This message is shown after internal validation. Now, the product is ready to be synchronized to ESW catalog.</w:t>
+              <w:t xml:space="preserve">Indicates the product is successfully internally validated. This message is shown after internal validation. Now, the product is ready to be synchronized to ESW </w:t>
+            </w:r>
+            <w:proofErr w:type="spellStart"/>
+            <w:r>
+              <w:rPr>
+                <w:rFonts w:ascii="Arial" w:hAnsi="Arial" w:cs="Arial"/>
+                <w:color w:val="172B4D"/>
+                <w:spacing w:val="-1"/>
+                <w:sz w:val="16"/>
+                <w:szCs w:val="16"/>
+                <w:shd w:val="clear" w:color="auto" w:fill="FFFFFF"/>
+              </w:rPr>
+              <w:t>catalog</w:t>
+            </w:r>
+            <w:proofErr w:type="spellEnd"/>
+            <w:r>
+              <w:rPr>
+                <w:rFonts w:ascii="Arial" w:hAnsi="Arial" w:cs="Arial"/>
+                <w:color w:val="172B4D"/>
+                <w:spacing w:val="-1"/>
+                <w:sz w:val="16"/>
+                <w:szCs w:val="16"/>
+                <w:shd w:val="clear" w:color="auto" w:fill="FFFFFF"/>
+              </w:rPr>
+              <w:t>.</w:t>
             </w:r>
           </w:p>
           <w:p>
@@ -4037,7 +4393,31 @@
                 <w:szCs w:val="16"/>
                 <w:shd w:val="clear" w:color="auto" w:fill="FFFFFF"/>
               </w:rPr>
-              <w:t>This error status message displays any exception/error responses received during ESW Catalog API sync.</w:t>
+              <w:t xml:space="preserve">This error status message displays any exception/error responses received during ESW </w:t>
+            </w:r>
+            <w:proofErr w:type="spellStart"/>
+            <w:r>
+              <w:rPr>
+                <w:rFonts w:ascii="Arial" w:hAnsi="Arial" w:cs="Arial"/>
+                <w:color w:val="172B4D"/>
+                <w:spacing w:val="-1"/>
+                <w:sz w:val="16"/>
+                <w:szCs w:val="16"/>
+                <w:shd w:val="clear" w:color="auto" w:fill="FFFFFF"/>
+              </w:rPr>
+              <w:t>Catalog</w:t>
+            </w:r>
+            <w:proofErr w:type="spellEnd"/>
+            <w:r>
+              <w:rPr>
+                <w:rFonts w:ascii="Arial" w:hAnsi="Arial" w:cs="Arial"/>
+                <w:color w:val="172B4D"/>
+                <w:spacing w:val="-1"/>
+                <w:sz w:val="16"/>
+                <w:szCs w:val="16"/>
+                <w:shd w:val="clear" w:color="auto" w:fill="FFFFFF"/>
+              </w:rPr>
+              <w:t xml:space="preserve"> API sync.</w:t>
             </w:r>
           </w:p>
           <w:p>
@@ -4100,7 +4480,31 @@
                 <w:szCs w:val="16"/>
                 <w:shd w:val="clear" w:color="auto" w:fill="FFFFFF"/>
               </w:rPr>
-              <w:t>Indicates the Product is successfully synchronized with ESW Catalog along with the timestamp of the synchronization</w:t>
+              <w:t xml:space="preserve">Indicates the Product is successfully synchronized with ESW </w:t>
+            </w:r>
+            <w:proofErr w:type="spellStart"/>
+            <w:r>
+              <w:rPr>
+                <w:rFonts w:ascii="Arial" w:hAnsi="Arial" w:cs="Arial"/>
+                <w:color w:val="172B4D"/>
+                <w:spacing w:val="-1"/>
+                <w:sz w:val="16"/>
+                <w:szCs w:val="16"/>
+                <w:shd w:val="clear" w:color="auto" w:fill="FFFFFF"/>
+              </w:rPr>
+              <w:t>Catalog</w:t>
+            </w:r>
+            <w:proofErr w:type="spellEnd"/>
+            <w:r>
+              <w:rPr>
+                <w:rFonts w:ascii="Arial" w:hAnsi="Arial" w:cs="Arial"/>
+                <w:color w:val="172B4D"/>
+                <w:spacing w:val="-1"/>
+                <w:sz w:val="16"/>
+                <w:szCs w:val="16"/>
+                <w:shd w:val="clear" w:color="auto" w:fill="FFFFFF"/>
+              </w:rPr>
+              <w:t xml:space="preserve"> along with the timestamp of the synchronization</w:t>
             </w:r>
           </w:p>
           <w:p>
@@ -4185,13 +4589,35 @@
           <w:spacing w:val="-1"/>
           <w:shd w:val="clear" w:color="auto" w:fill="FFFFFF"/>
         </w:rPr>
-        <w:t xml:space="preserve">Merchant Tools &gt; ESW &gt; Catalog. </w:t>
-      </w:r>
-      <w:r>
-        <w:rPr>
-          <w:rFonts w:ascii="Arial" w:hAnsi="Arial" w:cs="Arial"/>
+        <w:t xml:space="preserve">Merchant Tools &gt; ESW &gt; </w:t>
+      </w:r>
+      <w:proofErr w:type="spellStart"/>
+      <w:r>
+        <w:rPr>
+          <w:rStyle w:val="Strong"/>
+          <w:rFonts w:ascii="Arial" w:hAnsi="Arial" w:cs="Arial"/>
+          <w:color w:val="172B4D"/>
+          <w:spacing w:val="-1"/>
           <w:shd w:val="clear" w:color="auto" w:fill="FFFFFF"/>
         </w:rPr>
+        <w:t>Catalog</w:t>
+      </w:r>
+      <w:proofErr w:type="spellEnd"/>
+      <w:r>
+        <w:rPr>
+          <w:rStyle w:val="Strong"/>
+          <w:rFonts w:ascii="Arial" w:hAnsi="Arial" w:cs="Arial"/>
+          <w:color w:val="172B4D"/>
+          <w:spacing w:val="-1"/>
+          <w:shd w:val="clear" w:color="auto" w:fill="FFFFFF"/>
+        </w:rPr>
+        <w:t xml:space="preserve">. </w:t>
+      </w:r>
+      <w:r>
+        <w:rPr>
+          <w:rFonts w:ascii="Arial" w:hAnsi="Arial" w:cs="Arial"/>
+          <w:shd w:val="clear" w:color="auto" w:fill="FFFFFF"/>
+        </w:rPr>
         <w:t>The page is used to syn</w:t>
       </w:r>
       <w:r>
@@ -4206,7 +4632,23 @@
           <w:rFonts w:ascii="Arial" w:hAnsi="Arial" w:cs="Arial"/>
           <w:shd w:val="clear" w:color="auto" w:fill="FFFFFF"/>
         </w:rPr>
-        <w:t>the catalog products manually.</w:t>
+        <w:t xml:space="preserve">the </w:t>
+      </w:r>
+      <w:proofErr w:type="spellStart"/>
+      <w:r>
+        <w:rPr>
+          <w:rFonts w:ascii="Arial" w:hAnsi="Arial" w:cs="Arial"/>
+          <w:shd w:val="clear" w:color="auto" w:fill="FFFFFF"/>
+        </w:rPr>
+        <w:t>catalog</w:t>
+      </w:r>
+      <w:proofErr w:type="spellEnd"/>
+      <w:r>
+        <w:rPr>
+          <w:rFonts w:ascii="Arial" w:hAnsi="Arial" w:cs="Arial"/>
+          <w:shd w:val="clear" w:color="auto" w:fill="FFFFFF"/>
+        </w:rPr>
+        <w:t xml:space="preserve"> products manually.</w:t>
       </w:r>
       <w:r>
         <w:rPr>
@@ -4215,7 +4657,7 @@
           <w:shd w:val="clear" w:color="auto" w:fill="FFFFFF"/>
         </w:rPr>
         <w:drawing>
-          <wp:inline distT="0" distB="0" distL="0" distR="0" wp14:anchorId="2F966AB5" wp14:editId="586D5CD1">
+          <wp:inline distT="0" distB="0" distL="0" distR="0" wp14:anchorId="2F966AB5" wp14:editId="50AD1B0E">
             <wp:extent cx="5943600" cy="2268855"/>
             <wp:effectExtent l="0" t="0" r="0" b="0"/>
             <wp:docPr id="26" name="Picture 26"/>
@@ -4310,7 +4752,27 @@
           <w:shd w:val="clear" w:color="auto" w:fill="FFFFFF"/>
         </w:rPr>
         <w:tab/>
-        <w:t>The Catalog Products</w:t>
+        <w:t xml:space="preserve">The </w:t>
+      </w:r>
+      <w:proofErr w:type="spellStart"/>
+      <w:r>
+        <w:rPr>
+          <w:rFonts w:ascii="Arial" w:hAnsi="Arial" w:cs="Arial"/>
+          <w:i/>
+          <w:iCs/>
+          <w:shd w:val="clear" w:color="auto" w:fill="FFFFFF"/>
+        </w:rPr>
+        <w:t>Catalog</w:t>
+      </w:r>
+      <w:proofErr w:type="spellEnd"/>
+      <w:r>
+        <w:rPr>
+          <w:rFonts w:ascii="Arial" w:hAnsi="Arial" w:cs="Arial"/>
+          <w:i/>
+          <w:iCs/>
+          <w:shd w:val="clear" w:color="auto" w:fill="FFFFFF"/>
+        </w:rPr>
+        <w:t xml:space="preserve"> Products</w:t>
       </w:r>
     </w:p>
     <w:p>
@@ -4579,7 +5041,7 @@
           <w:noProof/>
         </w:rPr>
         <w:drawing>
-          <wp:inline distT="0" distB="0" distL="0" distR="0" wp14:anchorId="616CBAE8" wp14:editId="168A7313">
+          <wp:inline distT="0" distB="0" distL="0" distR="0" wp14:anchorId="616CBAE8" wp14:editId="159D5AB2">
             <wp:extent cx="5943600" cy="716915"/>
             <wp:effectExtent l="0" t="0" r="0" b="6985"/>
             <wp:docPr id="17" name="Picture 17"/>
@@ -4688,9 +5150,70 @@
           <w:spacing w:val="-1"/>
           <w:shd w:val="clear" w:color="auto" w:fill="FFFFFF"/>
         </w:rPr>
-        <w:t xml:space="preserve">The Catalog Configurations can also be controlled from this BM Module. Clicking on Catalog Configuration will open up the configuration details. The Catalog Configuration page will show the configurations based on the Service URL set in the </w:t>
+        <w:t xml:space="preserve">The </w:t>
+      </w:r>
+      <w:proofErr w:type="spellStart"/>
+      <w:r>
+        <w:rPr>
+          <w:rFonts w:ascii="Arial" w:hAnsi="Arial" w:cs="Arial"/>
+          <w:color w:val="172B4D"/>
+          <w:spacing w:val="-1"/>
+          <w:shd w:val="clear" w:color="auto" w:fill="FFFFFF"/>
+        </w:rPr>
+        <w:t>Catalog</w:t>
+      </w:r>
+      <w:proofErr w:type="spellEnd"/>
+      <w:r>
+        <w:rPr>
+          <w:rFonts w:ascii="Arial" w:hAnsi="Arial" w:cs="Arial"/>
+          <w:color w:val="172B4D"/>
+          <w:spacing w:val="-1"/>
+          <w:shd w:val="clear" w:color="auto" w:fill="FFFFFF"/>
+        </w:rPr>
+        <w:t xml:space="preserve"> Configurations can also be controlled from this BM Module. Clicking on </w:t>
+      </w:r>
+      <w:proofErr w:type="spellStart"/>
+      <w:r>
+        <w:rPr>
+          <w:rFonts w:ascii="Arial" w:hAnsi="Arial" w:cs="Arial"/>
+          <w:color w:val="172B4D"/>
+          <w:spacing w:val="-1"/>
+          <w:shd w:val="clear" w:color="auto" w:fill="FFFFFF"/>
+        </w:rPr>
+        <w:t>Catalog</w:t>
+      </w:r>
+      <w:proofErr w:type="spellEnd"/>
+      <w:r>
+        <w:rPr>
+          <w:rFonts w:ascii="Arial" w:hAnsi="Arial" w:cs="Arial"/>
+          <w:color w:val="172B4D"/>
+          <w:spacing w:val="-1"/>
+          <w:shd w:val="clear" w:color="auto" w:fill="FFFFFF"/>
+        </w:rPr>
+        <w:t xml:space="preserve"> Configuration will open up the configuration details. The </w:t>
+      </w:r>
+      <w:proofErr w:type="spellStart"/>
+      <w:r>
+        <w:rPr>
+          <w:rFonts w:ascii="Arial" w:hAnsi="Arial" w:cs="Arial"/>
+          <w:color w:val="172B4D"/>
+          <w:spacing w:val="-1"/>
+          <w:shd w:val="clear" w:color="auto" w:fill="FFFFFF"/>
+        </w:rPr>
+        <w:t>Catalog</w:t>
+      </w:r>
+      <w:proofErr w:type="spellEnd"/>
+      <w:r>
+        <w:rPr>
+          <w:rFonts w:ascii="Arial" w:hAnsi="Arial" w:cs="Arial"/>
+          <w:color w:val="172B4D"/>
+          <w:spacing w:val="-1"/>
+          <w:shd w:val="clear" w:color="auto" w:fill="FFFFFF"/>
+        </w:rPr>
+        <w:t xml:space="preserve"> Configuration page will show the configurations based on the Service URL set in the </w:t>
       </w:r>
       <w:hyperlink r:id="rId18" w:anchor="ESWCatalogService" w:tooltip="https://eshopworld.atlassian.net/wiki/spaces/PLUG/pages/3822780417/Administration#ESWCatalogService" w:history="1">
+        <w:proofErr w:type="spellStart"/>
         <w:r>
           <w:rPr>
             <w:rStyle w:val="Hyperlink"/>
@@ -4698,7 +5221,17 @@
             <w:spacing w:val="-1"/>
             <w:shd w:val="clear" w:color="auto" w:fill="FFFFFF"/>
           </w:rPr>
-          <w:t>Catalog Service’s</w:t>
+          <w:t>Catalog</w:t>
+        </w:r>
+        <w:proofErr w:type="spellEnd"/>
+        <w:r>
+          <w:rPr>
+            <w:rStyle w:val="Hyperlink"/>
+            <w:rFonts w:ascii="Arial" w:hAnsi="Arial" w:cs="Arial"/>
+            <w:spacing w:val="-1"/>
+            <w:shd w:val="clear" w:color="auto" w:fill="FFFFFF"/>
+          </w:rPr>
+          <w:t xml:space="preserve"> Service’s</w:t>
         </w:r>
       </w:hyperlink>
       <w:r>
@@ -4708,7 +5241,27 @@
           <w:spacing w:val="-1"/>
           <w:shd w:val="clear" w:color="auto" w:fill="FFFFFF"/>
         </w:rPr>
-        <w:t xml:space="preserve">. If the Catalog Service’s URL is set, the page will show </w:t>
+        <w:t xml:space="preserve">. If the </w:t>
+      </w:r>
+      <w:proofErr w:type="spellStart"/>
+      <w:r>
+        <w:rPr>
+          <w:rFonts w:ascii="Arial" w:hAnsi="Arial" w:cs="Arial"/>
+          <w:color w:val="172B4D"/>
+          <w:spacing w:val="-1"/>
+          <w:shd w:val="clear" w:color="auto" w:fill="FFFFFF"/>
+        </w:rPr>
+        <w:t>Catalog</w:t>
+      </w:r>
+      <w:proofErr w:type="spellEnd"/>
+      <w:r>
+        <w:rPr>
+          <w:rFonts w:ascii="Arial" w:hAnsi="Arial" w:cs="Arial"/>
+          <w:color w:val="172B4D"/>
+          <w:spacing w:val="-1"/>
+          <w:shd w:val="clear" w:color="auto" w:fill="FFFFFF"/>
+        </w:rPr>
+        <w:t xml:space="preserve"> Service’s URL is set, the page will show </w:t>
       </w:r>
       <w:r>
         <w:rPr>
@@ -4747,7 +5300,7 @@
           <w:shd w:val="clear" w:color="auto" w:fill="FFFFFF"/>
         </w:rPr>
         <w:drawing>
-          <wp:inline distT="0" distB="0" distL="0" distR="0" wp14:anchorId="2C59EB46" wp14:editId="31D6BFD7">
+          <wp:inline distT="0" distB="0" distL="0" distR="0" wp14:anchorId="2C59EB46" wp14:editId="4A7C1779">
             <wp:extent cx="5943600" cy="1824355"/>
             <wp:effectExtent l="0" t="0" r="0" b="4445"/>
             <wp:docPr id="27" name="Picture 27" descr="A screenshot of a computer&#10;&#10;Description automatically generated"/>
@@ -4800,6 +5353,7 @@
           <w:color w:val="172B4D"/>
         </w:rPr>
       </w:pPr>
+      <w:proofErr w:type="spellStart"/>
       <w:r>
         <w:rPr>
           <w:rFonts w:ascii="Arial" w:eastAsia="Times New Roman" w:hAnsi="Arial" w:cs="Arial"/>
@@ -4807,24 +5361,34 @@
           <w:iCs/>
           <w:color w:val="172B4D"/>
         </w:rPr>
-        <w:t>Catalog Service Preferences</w:t>
-      </w:r>
-    </w:p>
-    <w:p>
-      <w:pPr>
-        <w:shd w:val="clear" w:color="auto" w:fill="FFFFFF"/>
+        <w:t>Catalog</w:t>
+      </w:r>
+      <w:proofErr w:type="spellEnd"/>
+      <w:r>
         <w:rPr>
           <w:rFonts w:ascii="Arial" w:eastAsia="Times New Roman" w:hAnsi="Arial" w:cs="Arial"/>
           <w:i/>
           <w:iCs/>
           <w:color w:val="172B4D"/>
         </w:rPr>
-      </w:pPr>
+        <w:t xml:space="preserve"> Service Preferences</w:t>
+      </w:r>
     </w:p>
     <w:p>
       <w:pPr>
         <w:shd w:val="clear" w:color="auto" w:fill="FFFFFF"/>
         <w:rPr>
+          <w:rFonts w:ascii="Arial" w:eastAsia="Times New Roman" w:hAnsi="Arial" w:cs="Arial"/>
+          <w:i/>
+          <w:iCs/>
+          <w:color w:val="172B4D"/>
+        </w:rPr>
+      </w:pPr>
+    </w:p>
+    <w:p>
+      <w:pPr>
+        <w:shd w:val="clear" w:color="auto" w:fill="FFFFFF"/>
+        <w:rPr>
           <w:rFonts w:ascii="Segoe UI" w:hAnsi="Segoe UI" w:cs="Segoe UI"/>
           <w:color w:val="172B4D"/>
           <w:spacing w:val="-1"/>
@@ -4838,7 +5402,47 @@
           <w:spacing w:val="-1"/>
           <w:shd w:val="clear" w:color="auto" w:fill="FFFFFF"/>
         </w:rPr>
-        <w:t>If the Catalog Service doesn’t contain the service URL, SFTP configs will show up on the catalog configurations page</w:t>
+        <w:t xml:space="preserve">If the </w:t>
+      </w:r>
+      <w:proofErr w:type="spellStart"/>
+      <w:r>
+        <w:rPr>
+          <w:rFonts w:ascii="Arial" w:hAnsi="Arial" w:cs="Arial"/>
+          <w:color w:val="172B4D"/>
+          <w:spacing w:val="-1"/>
+          <w:shd w:val="clear" w:color="auto" w:fill="FFFFFF"/>
+        </w:rPr>
+        <w:t>Catalog</w:t>
+      </w:r>
+      <w:proofErr w:type="spellEnd"/>
+      <w:r>
+        <w:rPr>
+          <w:rFonts w:ascii="Arial" w:hAnsi="Arial" w:cs="Arial"/>
+          <w:color w:val="172B4D"/>
+          <w:spacing w:val="-1"/>
+          <w:shd w:val="clear" w:color="auto" w:fill="FFFFFF"/>
+        </w:rPr>
+        <w:t xml:space="preserve"> Service doesn’t contain the service URL, SFTP configs will show up on the </w:t>
+      </w:r>
+      <w:proofErr w:type="spellStart"/>
+      <w:r>
+        <w:rPr>
+          <w:rFonts w:ascii="Arial" w:hAnsi="Arial" w:cs="Arial"/>
+          <w:color w:val="172B4D"/>
+          <w:spacing w:val="-1"/>
+          <w:shd w:val="clear" w:color="auto" w:fill="FFFFFF"/>
+        </w:rPr>
+        <w:t>catalog</w:t>
+      </w:r>
+      <w:proofErr w:type="spellEnd"/>
+      <w:r>
+        <w:rPr>
+          <w:rFonts w:ascii="Arial" w:hAnsi="Arial" w:cs="Arial"/>
+          <w:color w:val="172B4D"/>
+          <w:spacing w:val="-1"/>
+          <w:shd w:val="clear" w:color="auto" w:fill="FFFFFF"/>
+        </w:rPr>
+        <w:t xml:space="preserve"> configurations page</w:t>
       </w:r>
       <w:r>
         <w:rPr>
@@ -4849,7 +5453,7 @@
           <w:shd w:val="clear" w:color="auto" w:fill="FFFFFF"/>
         </w:rPr>
         <w:drawing>
-          <wp:inline distT="0" distB="0" distL="0" distR="0" wp14:anchorId="7708AF35" wp14:editId="46792D96">
+          <wp:inline distT="0" distB="0" distL="0" distR="0" wp14:anchorId="7708AF35" wp14:editId="76197A77">
             <wp:extent cx="5943600" cy="2369185"/>
             <wp:effectExtent l="0" t="0" r="0" b="0"/>
             <wp:docPr id="28" name="Picture 28" descr="A screenshot of a computer&#10;&#10;Description automatically generated"/>
@@ -4909,7 +5513,27 @@
           <w:iCs/>
           <w:color w:val="172B4D"/>
         </w:rPr>
-        <w:t>SFTP Preferences in Catalog Configurations</w:t>
+        <w:t xml:space="preserve">SFTP Preferences in </w:t>
+      </w:r>
+      <w:proofErr w:type="spellStart"/>
+      <w:r>
+        <w:rPr>
+          <w:rFonts w:ascii="Arial" w:eastAsia="Times New Roman" w:hAnsi="Arial" w:cs="Arial"/>
+          <w:i/>
+          <w:iCs/>
+          <w:color w:val="172B4D"/>
+        </w:rPr>
+        <w:t>Catalog</w:t>
+      </w:r>
+      <w:proofErr w:type="spellEnd"/>
+      <w:r>
+        <w:rPr>
+          <w:rFonts w:ascii="Arial" w:eastAsia="Times New Roman" w:hAnsi="Arial" w:cs="Arial"/>
+          <w:i/>
+          <w:iCs/>
+          <w:color w:val="172B4D"/>
+        </w:rPr>
+        <w:t xml:space="preserve"> Configurations</w:t>
       </w:r>
     </w:p>
     <w:p>
@@ -5059,7 +5683,7 @@
         </w:rPr>
         <w:lastRenderedPageBreak/>
         <w:drawing>
-          <wp:inline distT="0" distB="0" distL="0" distR="0" wp14:anchorId="16599CDC" wp14:editId="012A1520">
+          <wp:inline distT="0" distB="0" distL="0" distR="0" wp14:anchorId="16599CDC" wp14:editId="2137D600">
             <wp:extent cx="5943600" cy="1642745"/>
             <wp:effectExtent l="0" t="0" r="0" b="0"/>
             <wp:docPr id="20" name="Picture 20" descr="A screenshot of a computer&#10;&#10;Description automatically generated"/>
@@ -5175,7 +5799,31 @@
           <w:sz w:val="20"/>
           <w:szCs w:val="20"/>
         </w:rPr>
-        <w:t xml:space="preserve"> Merchant Tools &gt; Products &amp; Catalog &gt; Products</w:t>
+        <w:t xml:space="preserve"> Merchant Tools &gt; Products &amp; </w:t>
+      </w:r>
+      <w:proofErr w:type="spellStart"/>
+      <w:r>
+        <w:rPr>
+          <w:rStyle w:val="Strong"/>
+          <w:rFonts w:cs="Arial"/>
+          <w:color w:val="172B4D"/>
+          <w:spacing w:val="-1"/>
+          <w:sz w:val="20"/>
+          <w:szCs w:val="20"/>
+        </w:rPr>
+        <w:t>Catalog</w:t>
+      </w:r>
+      <w:proofErr w:type="spellEnd"/>
+      <w:r>
+        <w:rPr>
+          <w:rStyle w:val="Strong"/>
+          <w:rFonts w:cs="Arial"/>
+          <w:color w:val="172B4D"/>
+          <w:spacing w:val="-1"/>
+          <w:sz w:val="20"/>
+          <w:szCs w:val="20"/>
+        </w:rPr>
+        <w:t xml:space="preserve"> &gt; Products</w:t>
       </w:r>
       <w:r>
         <w:rPr>
@@ -5187,7 +5835,7 @@
           <w:szCs w:val="20"/>
         </w:rPr>
         <w:drawing>
-          <wp:inline distT="0" distB="0" distL="0" distR="0" wp14:anchorId="7D32927F" wp14:editId="779DF0C1">
+          <wp:inline distT="0" distB="0" distL="0" distR="0" wp14:anchorId="7D32927F" wp14:editId="6B546F1F">
             <wp:extent cx="5943600" cy="487045"/>
             <wp:effectExtent l="0" t="0" r="0" b="8255"/>
             <wp:docPr id="21" name="Picture 21"/>
@@ -5280,7 +5928,7 @@
           <w:spacing w:val="-1"/>
         </w:rPr>
         <w:drawing>
-          <wp:inline distT="0" distB="0" distL="0" distR="0" wp14:anchorId="2BC7DFCF" wp14:editId="76500A09">
+          <wp:inline distT="0" distB="0" distL="0" distR="0" wp14:anchorId="2BC7DFCF" wp14:editId="4A098C33">
             <wp:extent cx="5943600" cy="2028190"/>
             <wp:effectExtent l="0" t="0" r="0" b="0"/>
             <wp:docPr id="29" name="Picture 29"/>
@@ -5367,7 +6015,7 @@
           <w:noProof/>
         </w:rPr>
         <w:drawing>
-          <wp:inline distT="0" distB="0" distL="0" distR="0" wp14:anchorId="37268CD8" wp14:editId="3F59E26B">
+          <wp:inline distT="0" distB="0" distL="0" distR="0" wp14:anchorId="37268CD8" wp14:editId="39E96662">
             <wp:extent cx="5943600" cy="1769110"/>
             <wp:effectExtent l="0" t="0" r="0" b="2540"/>
             <wp:docPr id="30" name="Picture 30" descr="A screenshot of a computer&#10;&#10;Description automatically generated"/>
@@ -5419,6 +6067,7 @@
         </w:rPr>
       </w:pPr>
       <w:bookmarkStart w:id="8" w:name="_Toc142930977"/>
+      <w:proofErr w:type="spellStart"/>
       <w:r>
         <w:rPr>
           <w:rFonts w:ascii="Arial" w:hAnsi="Arial" w:cs="Arial"/>
@@ -5426,7 +6075,16 @@
           <w:szCs w:val="32"/>
         </w:rPr>
         <w:lastRenderedPageBreak/>
-        <w:t>Catalog Feed Upload Via SFTP</w:t>
+        <w:t>Catalog</w:t>
+      </w:r>
+      <w:proofErr w:type="spellEnd"/>
+      <w:r>
+        <w:rPr>
+          <w:rFonts w:ascii="Arial" w:hAnsi="Arial" w:cs="Arial"/>
+          <w:sz w:val="32"/>
+          <w:szCs w:val="32"/>
+        </w:rPr>
+        <w:t xml:space="preserve"> Feed Upload Via SFTP</w:t>
       </w:r>
       <w:bookmarkEnd w:id="8"/>
     </w:p>
@@ -5447,7 +6105,29 @@
           <w:szCs w:val="20"/>
           <w:shd w:val="clear" w:color="auto" w:fill="FFFFFF"/>
         </w:rPr>
-        <w:t>The ESW Cartridge also provides option to send catalog file to ESW via SFTP</w:t>
+        <w:t xml:space="preserve">The ESW Cartridge also provides option to send </w:t>
+      </w:r>
+      <w:proofErr w:type="spellStart"/>
+      <w:r>
+        <w:rPr>
+          <w:color w:val="172B4D"/>
+          <w:spacing w:val="-1"/>
+          <w:sz w:val="20"/>
+          <w:szCs w:val="20"/>
+          <w:shd w:val="clear" w:color="auto" w:fill="FFFFFF"/>
+        </w:rPr>
+        <w:t>catalog</w:t>
+      </w:r>
+      <w:proofErr w:type="spellEnd"/>
+      <w:r>
+        <w:rPr>
+          <w:color w:val="172B4D"/>
+          <w:spacing w:val="-1"/>
+          <w:sz w:val="20"/>
+          <w:szCs w:val="20"/>
+          <w:shd w:val="clear" w:color="auto" w:fill="FFFFFF"/>
+        </w:rPr>
+        <w:t xml:space="preserve"> file to ESW via SFTP</w:t>
       </w:r>
       <w:r>
         <w:rPr>
@@ -5465,6 +6145,7 @@
         </w:rPr>
         <w:t>The </w:t>
       </w:r>
+      <w:proofErr w:type="spellStart"/>
       <w:r>
         <w:rPr>
           <w:rStyle w:val="HTMLCode"/>
@@ -5473,6 +6154,7 @@
         </w:rPr>
         <w:t>eswRetailerCatalogFeed</w:t>
       </w:r>
+      <w:proofErr w:type="spellEnd"/>
       <w:r>
         <w:rPr>
           <w:sz w:val="20"/>
@@ -5500,14 +6182,64 @@
           <w:sz w:val="20"/>
           <w:szCs w:val="20"/>
         </w:rPr>
-        <w:t>Initial full catalog upload</w:t>
-      </w:r>
-      <w:r>
-        <w:rPr>
-          <w:sz w:val="20"/>
-          <w:szCs w:val="20"/>
-        </w:rPr>
-        <w:t>: Uploads the initial full catalog to the ESW catalog service.</w:t>
+        <w:t xml:space="preserve">Initial full </w:t>
+      </w:r>
+      <w:proofErr w:type="spellStart"/>
+      <w:r>
+        <w:rPr>
+          <w:rStyle w:val="Strong"/>
+          <w:sz w:val="20"/>
+          <w:szCs w:val="20"/>
+        </w:rPr>
+        <w:t>catalog</w:t>
+      </w:r>
+      <w:proofErr w:type="spellEnd"/>
+      <w:r>
+        <w:rPr>
+          <w:rStyle w:val="Strong"/>
+          <w:sz w:val="20"/>
+          <w:szCs w:val="20"/>
+        </w:rPr>
+        <w:t xml:space="preserve"> upload</w:t>
+      </w:r>
+      <w:r>
+        <w:rPr>
+          <w:sz w:val="20"/>
+          <w:szCs w:val="20"/>
+        </w:rPr>
+        <w:t xml:space="preserve">: Uploads the initial full </w:t>
+      </w:r>
+      <w:proofErr w:type="spellStart"/>
+      <w:r>
+        <w:rPr>
+          <w:sz w:val="20"/>
+          <w:szCs w:val="20"/>
+        </w:rPr>
+        <w:t>catalog</w:t>
+      </w:r>
+      <w:proofErr w:type="spellEnd"/>
+      <w:r>
+        <w:rPr>
+          <w:sz w:val="20"/>
+          <w:szCs w:val="20"/>
+        </w:rPr>
+        <w:t xml:space="preserve"> to the ESW </w:t>
+      </w:r>
+      <w:proofErr w:type="spellStart"/>
+      <w:r>
+        <w:rPr>
+          <w:sz w:val="20"/>
+          <w:szCs w:val="20"/>
+        </w:rPr>
+        <w:t>catalog</w:t>
+      </w:r>
+      <w:proofErr w:type="spellEnd"/>
+      <w:r>
+        <w:rPr>
+          <w:sz w:val="20"/>
+          <w:szCs w:val="20"/>
+        </w:rPr>
+        <w:t xml:space="preserve"> service.</w:t>
       </w:r>
     </w:p>
     <w:p>
@@ -5529,14 +6261,48 @@
           <w:sz w:val="20"/>
           <w:szCs w:val="20"/>
         </w:rPr>
-        <w:t>Delta catalog upload</w:t>
-      </w:r>
-      <w:r>
-        <w:rPr>
-          <w:sz w:val="20"/>
-          <w:szCs w:val="20"/>
-        </w:rPr>
-        <w:t>: Monitors the catalog in SFCC and auto-syncs the delta updates as soon as new products are added or existing products are modified.</w:t>
+        <w:t xml:space="preserve">Delta </w:t>
+      </w:r>
+      <w:proofErr w:type="spellStart"/>
+      <w:r>
+        <w:rPr>
+          <w:rStyle w:val="Strong"/>
+          <w:sz w:val="20"/>
+          <w:szCs w:val="20"/>
+        </w:rPr>
+        <w:t>catalog</w:t>
+      </w:r>
+      <w:proofErr w:type="spellEnd"/>
+      <w:r>
+        <w:rPr>
+          <w:rStyle w:val="Strong"/>
+          <w:sz w:val="20"/>
+          <w:szCs w:val="20"/>
+        </w:rPr>
+        <w:t xml:space="preserve"> upload</w:t>
+      </w:r>
+      <w:r>
+        <w:rPr>
+          <w:sz w:val="20"/>
+          <w:szCs w:val="20"/>
+        </w:rPr>
+        <w:t xml:space="preserve">: Monitors the </w:t>
+      </w:r>
+      <w:proofErr w:type="spellStart"/>
+      <w:r>
+        <w:rPr>
+          <w:sz w:val="20"/>
+          <w:szCs w:val="20"/>
+        </w:rPr>
+        <w:t>catalog</w:t>
+      </w:r>
+      <w:proofErr w:type="spellEnd"/>
+      <w:r>
+        <w:rPr>
+          <w:sz w:val="20"/>
+          <w:szCs w:val="20"/>
+        </w:rPr>
+        <w:t xml:space="preserve"> in SFCC and auto-syncs the delta updates as soon as new products are added or existing products are modified.</w:t>
       </w:r>
     </w:p>
     <w:p>
@@ -5555,6 +6321,7 @@
         </w:rPr>
         <w:t>For more information on the </w:t>
       </w:r>
+      <w:proofErr w:type="spellStart"/>
       <w:r>
         <w:rPr>
           <w:rStyle w:val="HTMLCode"/>
@@ -5563,6 +6330,7 @@
         </w:rPr>
         <w:t>eswRetailerCatalogFeed</w:t>
       </w:r>
+      <w:proofErr w:type="spellEnd"/>
       <w:r>
         <w:rPr>
           <w:rStyle w:val="Strong"/>
@@ -5585,7 +6353,25 @@
             <w:sz w:val="20"/>
             <w:szCs w:val="20"/>
           </w:rPr>
-          <w:t>Operations &gt; Job Schedules &gt; eswRetailerCatalogFeed job</w:t>
+          <w:t xml:space="preserve">Operations &gt; Job Schedules &gt; </w:t>
+        </w:r>
+        <w:proofErr w:type="spellStart"/>
+        <w:r>
+          <w:rPr>
+            <w:rStyle w:val="Hyperlink"/>
+            <w:sz w:val="20"/>
+            <w:szCs w:val="20"/>
+          </w:rPr>
+          <w:t>eswRetailerCatalogFeed</w:t>
+        </w:r>
+        <w:proofErr w:type="spellEnd"/>
+        <w:r>
+          <w:rPr>
+            <w:rStyle w:val="Hyperlink"/>
+            <w:sz w:val="20"/>
+            <w:szCs w:val="20"/>
+          </w:rPr>
+          <w:t xml:space="preserve"> job</w:t>
         </w:r>
       </w:hyperlink>
       <w:r>
@@ -5613,7 +6399,25 @@
           <w:sz w:val="24"/>
           <w:szCs w:val="24"/>
         </w:rPr>
-        <w:t>Initial Full Catalog Upload</w:t>
+        <w:t xml:space="preserve">Initial Full </w:t>
+      </w:r>
+      <w:proofErr w:type="spellStart"/>
+      <w:r>
+        <w:rPr>
+          <w:rFonts w:ascii="Arial" w:hAnsi="Arial" w:cs="Arial"/>
+          <w:sz w:val="24"/>
+          <w:szCs w:val="24"/>
+        </w:rPr>
+        <w:t>Catalog</w:t>
+      </w:r>
+      <w:proofErr w:type="spellEnd"/>
+      <w:r>
+        <w:rPr>
+          <w:rFonts w:ascii="Arial" w:hAnsi="Arial" w:cs="Arial"/>
+          <w:sz w:val="24"/>
+          <w:szCs w:val="24"/>
+        </w:rPr>
+        <w:t xml:space="preserve"> Upload</w:t>
       </w:r>
       <w:bookmarkEnd w:id="9"/>
       <w:bookmarkEnd w:id="10"/>
@@ -5635,6 +6439,7 @@
         </w:rPr>
         <w:t>When the </w:t>
       </w:r>
+      <w:proofErr w:type="spellStart"/>
       <w:r>
         <w:rPr>
           <w:rStyle w:val="HTMLCode"/>
@@ -5643,6 +6448,7 @@
         </w:rPr>
         <w:t>eswRetailerCatalogFeed</w:t>
       </w:r>
+      <w:proofErr w:type="spellEnd"/>
       <w:r>
         <w:rPr>
           <w:rStyle w:val="Strong"/>
@@ -5656,7 +6462,23 @@
           <w:sz w:val="20"/>
           <w:szCs w:val="20"/>
         </w:rPr>
-        <w:t>job executes for the first time, a CSV file is generated. The file includes details of all products from the catalog:</w:t>
+        <w:t xml:space="preserve">job executes for the first time, a CSV file is generated. The file includes details of all products from the </w:t>
+      </w:r>
+      <w:proofErr w:type="spellStart"/>
+      <w:r>
+        <w:rPr>
+          <w:sz w:val="20"/>
+          <w:szCs w:val="20"/>
+        </w:rPr>
+        <w:t>catalog</w:t>
+      </w:r>
+      <w:proofErr w:type="spellEnd"/>
+      <w:r>
+        <w:rPr>
+          <w:sz w:val="20"/>
+          <w:szCs w:val="20"/>
+        </w:rPr>
+        <w:t>:</w:t>
       </w:r>
     </w:p>
     <w:p>
@@ -5737,7 +6559,27 @@
           <w:sz w:val="20"/>
           <w:szCs w:val="20"/>
         </w:rPr>
-        <w:t>Full catalog upload</w:t>
+        <w:t xml:space="preserve">Full </w:t>
+      </w:r>
+      <w:proofErr w:type="spellStart"/>
+      <w:r>
+        <w:rPr>
+          <w:rStyle w:val="Emphasis"/>
+          <w:rFonts w:eastAsiaTheme="minorEastAsia" w:cs="Arial"/>
+          <w:sz w:val="20"/>
+          <w:szCs w:val="20"/>
+        </w:rPr>
+        <w:t>catalog</w:t>
+      </w:r>
+      <w:proofErr w:type="spellEnd"/>
+      <w:r>
+        <w:rPr>
+          <w:rStyle w:val="Emphasis"/>
+          <w:rFonts w:eastAsiaTheme="minorEastAsia" w:cs="Arial"/>
+          <w:sz w:val="20"/>
+          <w:szCs w:val="20"/>
+        </w:rPr>
+        <w:t xml:space="preserve"> upload</w:t>
       </w:r>
     </w:p>
     <w:p>
@@ -5819,7 +6661,27 @@
           <w:sz w:val="20"/>
           <w:szCs w:val="20"/>
         </w:rPr>
-        <w:t>Full catalog upload continued</w:t>
+        <w:t xml:space="preserve">Full </w:t>
+      </w:r>
+      <w:proofErr w:type="spellStart"/>
+      <w:r>
+        <w:rPr>
+          <w:rStyle w:val="Emphasis"/>
+          <w:rFonts w:eastAsiaTheme="minorEastAsia" w:cs="Arial"/>
+          <w:sz w:val="20"/>
+          <w:szCs w:val="20"/>
+        </w:rPr>
+        <w:t>catalog</w:t>
+      </w:r>
+      <w:proofErr w:type="spellEnd"/>
+      <w:r>
+        <w:rPr>
+          <w:rStyle w:val="Emphasis"/>
+          <w:rFonts w:eastAsiaTheme="minorEastAsia" w:cs="Arial"/>
+          <w:sz w:val="20"/>
+          <w:szCs w:val="20"/>
+        </w:rPr>
+        <w:t xml:space="preserve"> upload continued</w:t>
       </w:r>
     </w:p>
     <w:p>
@@ -5847,7 +6709,25 @@
           <w:sz w:val="24"/>
           <w:szCs w:val="24"/>
         </w:rPr>
-        <w:t>Delta Catalog Upload</w:t>
+        <w:t xml:space="preserve">Delta </w:t>
+      </w:r>
+      <w:proofErr w:type="spellStart"/>
+      <w:r>
+        <w:rPr>
+          <w:rFonts w:ascii="Arial" w:hAnsi="Arial" w:cs="Arial"/>
+          <w:sz w:val="24"/>
+          <w:szCs w:val="24"/>
+        </w:rPr>
+        <w:t>Catalog</w:t>
+      </w:r>
+      <w:proofErr w:type="spellEnd"/>
+      <w:r>
+        <w:rPr>
+          <w:rFonts w:ascii="Arial" w:hAnsi="Arial" w:cs="Arial"/>
+          <w:sz w:val="24"/>
+          <w:szCs w:val="24"/>
+        </w:rPr>
+        <w:t xml:space="preserve"> Upload</w:t>
       </w:r>
       <w:bookmarkEnd w:id="11"/>
       <w:bookmarkEnd w:id="12"/>
@@ -5869,6 +6749,7 @@
         </w:rPr>
         <w:t>When the </w:t>
       </w:r>
+      <w:proofErr w:type="spellStart"/>
       <w:r>
         <w:rPr>
           <w:rStyle w:val="HTMLCode"/>
@@ -5877,6 +6758,7 @@
         </w:rPr>
         <w:t>eswRetailerCatalogFeed</w:t>
       </w:r>
+      <w:proofErr w:type="spellEnd"/>
       <w:r>
         <w:rPr>
           <w:rStyle w:val="Strong"/>
@@ -5890,7 +6772,39 @@
           <w:sz w:val="20"/>
           <w:szCs w:val="20"/>
         </w:rPr>
-        <w:t>job executes after the initial full catalog upload, it searches for new products as well as products that are updated since the job was last executed. Once located, the delta product details are sent to the ESW Catalog service.</w:t>
+        <w:t xml:space="preserve">job executes after the initial full </w:t>
+      </w:r>
+      <w:proofErr w:type="spellStart"/>
+      <w:r>
+        <w:rPr>
+          <w:sz w:val="20"/>
+          <w:szCs w:val="20"/>
+        </w:rPr>
+        <w:t>catalog</w:t>
+      </w:r>
+      <w:proofErr w:type="spellEnd"/>
+      <w:r>
+        <w:rPr>
+          <w:sz w:val="20"/>
+          <w:szCs w:val="20"/>
+        </w:rPr>
+        <w:t xml:space="preserve"> upload, it searches for new products as well as products that are updated since the job was last executed. Once located, the delta product details are sent to the ESW </w:t>
+      </w:r>
+      <w:proofErr w:type="spellStart"/>
+      <w:r>
+        <w:rPr>
+          <w:sz w:val="20"/>
+          <w:szCs w:val="20"/>
+        </w:rPr>
+        <w:t>Catalog</w:t>
+      </w:r>
+      <w:proofErr w:type="spellEnd"/>
+      <w:r>
+        <w:rPr>
+          <w:sz w:val="20"/>
+          <w:szCs w:val="20"/>
+        </w:rPr>
+        <w:t xml:space="preserve"> service.</w:t>
       </w:r>
     </w:p>
     <w:p>
@@ -5972,7 +6886,27 @@
           <w:sz w:val="20"/>
           <w:szCs w:val="20"/>
         </w:rPr>
-        <w:t>Delta catalog upload</w:t>
+        <w:t xml:space="preserve">Delta </w:t>
+      </w:r>
+      <w:proofErr w:type="spellStart"/>
+      <w:r>
+        <w:rPr>
+          <w:rStyle w:val="Emphasis"/>
+          <w:rFonts w:eastAsiaTheme="minorEastAsia" w:cs="Arial"/>
+          <w:sz w:val="20"/>
+          <w:szCs w:val="20"/>
+        </w:rPr>
+        <w:t>catalog</w:t>
+      </w:r>
+      <w:proofErr w:type="spellEnd"/>
+      <w:r>
+        <w:rPr>
+          <w:rStyle w:val="Emphasis"/>
+          <w:rFonts w:eastAsiaTheme="minorEastAsia" w:cs="Arial"/>
+          <w:sz w:val="20"/>
+          <w:szCs w:val="20"/>
+        </w:rPr>
+        <w:t xml:space="preserve"> upload</w:t>
       </w:r>
     </w:p>
     <w:p>
@@ -6006,7 +6940,25 @@
             <w:sz w:val="20"/>
             <w:szCs w:val="20"/>
           </w:rPr>
-          <w:t>ESW Catalog Integration Configuration </w:t>
+          <w:t xml:space="preserve">ESW </w:t>
+        </w:r>
+        <w:proofErr w:type="spellStart"/>
+        <w:r>
+          <w:rPr>
+            <w:rStyle w:val="Hyperlink"/>
+            <w:sz w:val="20"/>
+            <w:szCs w:val="20"/>
+          </w:rPr>
+          <w:t>Catalog</w:t>
+        </w:r>
+        <w:proofErr w:type="spellEnd"/>
+        <w:r>
+          <w:rPr>
+            <w:rStyle w:val="Hyperlink"/>
+            <w:sz w:val="20"/>
+            <w:szCs w:val="20"/>
+          </w:rPr>
+          <w:t xml:space="preserve"> Integration Configuration </w:t>
         </w:r>
       </w:hyperlink>
       <w:r>
@@ -6048,7 +7000,23 @@
           <w:sz w:val="20"/>
           <w:szCs w:val="20"/>
         </w:rPr>
-        <w:t>For information on the Catalog File Specification, including the file format, naming conventions, and data, click </w:t>
+        <w:t xml:space="preserve">For information on the </w:t>
+      </w:r>
+      <w:proofErr w:type="spellStart"/>
+      <w:r>
+        <w:rPr>
+          <w:sz w:val="20"/>
+          <w:szCs w:val="20"/>
+        </w:rPr>
+        <w:t>Catalog</w:t>
+      </w:r>
+      <w:proofErr w:type="spellEnd"/>
+      <w:r>
+        <w:rPr>
+          <w:sz w:val="20"/>
+          <w:szCs w:val="20"/>
+        </w:rPr>
+        <w:t xml:space="preserve"> File Specification, including the file format, naming conventions, and data, click </w:t>
       </w:r>
       <w:hyperlink r:id="rId30" w:history="1">
         <w:r>
@@ -6086,7 +7054,23 @@
           <w:sz w:val="20"/>
           <w:szCs w:val="20"/>
         </w:rPr>
-        <w:t>The Catalog Feed covers these product types - Simple Product, Variation Product, Product part of Set, Product part of a Bundle, and Orderable Variation Master.</w:t>
+        <w:t xml:space="preserve">The </w:t>
+      </w:r>
+      <w:proofErr w:type="spellStart"/>
+      <w:r>
+        <w:rPr>
+          <w:sz w:val="20"/>
+          <w:szCs w:val="20"/>
+        </w:rPr>
+        <w:t>Catalog</w:t>
+      </w:r>
+      <w:proofErr w:type="spellEnd"/>
+      <w:r>
+        <w:rPr>
+          <w:sz w:val="20"/>
+          <w:szCs w:val="20"/>
+        </w:rPr>
+        <w:t xml:space="preserve"> Feed covers these product types - Simple Product, Variation Product, Product part of Set, Product part of a Bundle, and Orderable Variation Master.</w:t>
       </w:r>
     </w:p>
     <w:p>
@@ -6115,7 +7099,25 @@
           <w:sz w:val="20"/>
           <w:szCs w:val="20"/>
         </w:rPr>
-        <w:t>ESW Catalog Feed Instance ID</w:t>
+        <w:t xml:space="preserve">ESW </w:t>
+      </w:r>
+      <w:proofErr w:type="spellStart"/>
+      <w:r>
+        <w:rPr>
+          <w:rStyle w:val="Strong"/>
+          <w:sz w:val="20"/>
+          <w:szCs w:val="20"/>
+        </w:rPr>
+        <w:t>Catalog</w:t>
+      </w:r>
+      <w:proofErr w:type="spellEnd"/>
+      <w:r>
+        <w:rPr>
+          <w:rStyle w:val="Strong"/>
+          <w:sz w:val="20"/>
+          <w:szCs w:val="20"/>
+        </w:rPr>
+        <w:t xml:space="preserve"> Feed Instance ID</w:t>
       </w:r>
       <w:r>
         <w:rPr>
@@ -6131,7 +7133,25 @@
             <w:sz w:val="20"/>
             <w:szCs w:val="20"/>
           </w:rPr>
-          <w:t>ESW Catalog Integration Configuration</w:t>
+          <w:t xml:space="preserve">ESW </w:t>
+        </w:r>
+        <w:proofErr w:type="spellStart"/>
+        <w:r>
+          <w:rPr>
+            <w:rStyle w:val="Hyperlink"/>
+            <w:sz w:val="20"/>
+            <w:szCs w:val="20"/>
+          </w:rPr>
+          <w:t>Catalog</w:t>
+        </w:r>
+        <w:proofErr w:type="spellEnd"/>
+        <w:r>
+          <w:rPr>
+            <w:rStyle w:val="Hyperlink"/>
+            <w:sz w:val="20"/>
+            <w:szCs w:val="20"/>
+          </w:rPr>
+          <w:t xml:space="preserve"> Integration Configuration</w:t>
         </w:r>
       </w:hyperlink>
       <w:r>
@@ -6139,7 +7159,23 @@
           <w:sz w:val="20"/>
           <w:szCs w:val="20"/>
         </w:rPr>
-        <w:t>. You can use the Instance ID in the file name to identify the catalog feed files of specific SFCC instances.</w:t>
+        <w:t xml:space="preserve">. You can use the Instance ID in the file name to identify the </w:t>
+      </w:r>
+      <w:proofErr w:type="spellStart"/>
+      <w:r>
+        <w:rPr>
+          <w:sz w:val="20"/>
+          <w:szCs w:val="20"/>
+        </w:rPr>
+        <w:t>catalog</w:t>
+      </w:r>
+      <w:proofErr w:type="spellEnd"/>
+      <w:r>
+        <w:rPr>
+          <w:sz w:val="20"/>
+          <w:szCs w:val="20"/>
+        </w:rPr>
+        <w:t xml:space="preserve"> feed files of specific SFCC instances.</w:t>
       </w:r>
     </w:p>
     <w:p>
@@ -6162,14 +7198,52 @@
         </w:rPr>
         <w:t xml:space="preserve">If the Instance ID exists in the site preference, the filename is generated as </w:t>
       </w:r>
+      <w:proofErr w:type="spellStart"/>
       <w:r>
         <w:rPr>
           <w:rStyle w:val="HTMLCode"/>
           <w:rFonts w:ascii="Arial" w:hAnsi="Arial" w:cs="Arial"/>
           <w:sz w:val="20"/>
         </w:rPr>
-        <w:t>Catalog-nnn-[SFCCInstanceID]xxxxxxxx</w:t>
-      </w:r>
+        <w:t>Catalog-nnn</w:t>
+      </w:r>
+      <w:proofErr w:type="spellEnd"/>
+      <w:r>
+        <w:rPr>
+          <w:rStyle w:val="HTMLCode"/>
+          <w:rFonts w:ascii="Arial" w:hAnsi="Arial" w:cs="Arial"/>
+          <w:sz w:val="20"/>
+        </w:rPr>
+        <w:t>-[</w:t>
+      </w:r>
+      <w:proofErr w:type="spellStart"/>
+      <w:r>
+        <w:rPr>
+          <w:rStyle w:val="HTMLCode"/>
+          <w:rFonts w:ascii="Arial" w:hAnsi="Arial" w:cs="Arial"/>
+          <w:sz w:val="20"/>
+        </w:rPr>
+        <w:t>SFCCInstanceID</w:t>
+      </w:r>
+      <w:proofErr w:type="spellEnd"/>
+      <w:r>
+        <w:rPr>
+          <w:rStyle w:val="HTMLCode"/>
+          <w:rFonts w:ascii="Arial" w:hAnsi="Arial" w:cs="Arial"/>
+          <w:sz w:val="20"/>
+        </w:rPr>
+        <w:t>]</w:t>
+      </w:r>
+      <w:proofErr w:type="spellStart"/>
+      <w:r>
+        <w:rPr>
+          <w:rStyle w:val="HTMLCode"/>
+          <w:rFonts w:ascii="Arial" w:hAnsi="Arial" w:cs="Arial"/>
+          <w:sz w:val="20"/>
+        </w:rPr>
+        <w:t>xxxxxxxx</w:t>
+      </w:r>
+      <w:proofErr w:type="spellEnd"/>
       <w:r>
         <w:rPr>
           <w:sz w:val="20"/>
@@ -6198,13 +7272,23 @@
         </w:rPr>
         <w:t xml:space="preserve">If the Instance ID is empty, the filename is generated as </w:t>
       </w:r>
+      <w:proofErr w:type="spellStart"/>
       <w:r>
         <w:rPr>
           <w:rStyle w:val="HTMLCode"/>
           <w:rFonts w:ascii="Arial" w:hAnsi="Arial" w:cs="Arial"/>
           <w:sz w:val="20"/>
         </w:rPr>
-        <w:t>Catalog-nnn-xxxxxxxx.</w:t>
+        <w:t>Catalog-nnn-xxxxxxxx</w:t>
+      </w:r>
+      <w:proofErr w:type="spellEnd"/>
+      <w:r>
+        <w:rPr>
+          <w:rStyle w:val="HTMLCode"/>
+          <w:rFonts w:ascii="Arial" w:hAnsi="Arial" w:cs="Arial"/>
+          <w:sz w:val="20"/>
+        </w:rPr>
+        <w:t>.</w:t>
       </w:r>
     </w:p>
     <w:p>
@@ -6234,6 +7318,7 @@
         </w:rPr>
       </w:pPr>
       <w:bookmarkStart w:id="13" w:name="_Toc142930980"/>
+      <w:proofErr w:type="spellStart"/>
       <w:r>
         <w:rPr>
           <w:rFonts w:ascii="Arial" w:hAnsi="Arial" w:cs="Arial"/>
@@ -6242,8 +7327,9 @@
           <w:sz w:val="28"/>
           <w:szCs w:val="28"/>
         </w:rPr>
-        <w:t xml:space="preserve">Catalog Integration </w:t>
-      </w:r>
+        <w:t>Catalog</w:t>
+      </w:r>
+      <w:proofErr w:type="spellEnd"/>
       <w:r>
         <w:rPr>
           <w:rFonts w:ascii="Arial" w:hAnsi="Arial" w:cs="Arial"/>
@@ -6252,6 +7338,16 @@
           <w:sz w:val="28"/>
           <w:szCs w:val="28"/>
         </w:rPr>
+        <w:t xml:space="preserve"> Integration </w:t>
+      </w:r>
+      <w:r>
+        <w:rPr>
+          <w:rFonts w:ascii="Arial" w:hAnsi="Arial" w:cs="Arial"/>
+          <w:b/>
+          <w:bCs/>
+          <w:sz w:val="28"/>
+          <w:szCs w:val="28"/>
+        </w:rPr>
         <w:t>Configuration</w:t>
       </w:r>
       <w:bookmarkEnd w:id="13"/>
@@ -6275,7 +7371,25 @@
           <w:sz w:val="28"/>
           <w:szCs w:val="28"/>
         </w:rPr>
-        <w:t>ESW Catalog Integration Configuration</w:t>
+        <w:t xml:space="preserve">ESW </w:t>
+      </w:r>
+      <w:proofErr w:type="spellStart"/>
+      <w:r>
+        <w:rPr>
+          <w:rFonts w:ascii="Arial" w:hAnsi="Arial" w:cs="Arial"/>
+          <w:sz w:val="28"/>
+          <w:szCs w:val="28"/>
+        </w:rPr>
+        <w:t>Catalog</w:t>
+      </w:r>
+      <w:proofErr w:type="spellEnd"/>
+      <w:r>
+        <w:rPr>
+          <w:rFonts w:ascii="Arial" w:hAnsi="Arial" w:cs="Arial"/>
+          <w:sz w:val="28"/>
+          <w:szCs w:val="28"/>
+        </w:rPr>
+        <w:t xml:space="preserve"> Integration Configuration</w:t>
       </w:r>
       <w:r>
         <w:rPr>
@@ -6424,7 +7538,27 @@
           <w:sz w:val="20"/>
           <w:szCs w:val="20"/>
         </w:rPr>
-        <w:t>ESW Catalog Integration Configuration</w:t>
+        <w:t xml:space="preserve">ESW </w:t>
+      </w:r>
+      <w:proofErr w:type="spellStart"/>
+      <w:r>
+        <w:rPr>
+          <w:b/>
+          <w:bCs/>
+          <w:sz w:val="20"/>
+          <w:szCs w:val="20"/>
+        </w:rPr>
+        <w:t>Catalog</w:t>
+      </w:r>
+      <w:proofErr w:type="spellEnd"/>
+      <w:r>
+        <w:rPr>
+          <w:b/>
+          <w:bCs/>
+          <w:sz w:val="20"/>
+          <w:szCs w:val="20"/>
+        </w:rPr>
+        <w:t xml:space="preserve"> Integration Configuration</w:t>
       </w:r>
       <w:r>
         <w:rPr>
@@ -6467,14 +7601,48 @@
           <w:sz w:val="20"/>
           <w:szCs w:val="20"/>
         </w:rPr>
-        <w:t>ESW Catalog Feed Local Path</w:t>
-      </w:r>
-      <w:r>
-        <w:rPr>
-          <w:sz w:val="20"/>
-          <w:szCs w:val="20"/>
-        </w:rPr>
-        <w:t>: This preference indicates the local path of the ESW Catalog Feed CSV file.</w:t>
+        <w:t xml:space="preserve">ESW </w:t>
+      </w:r>
+      <w:proofErr w:type="spellStart"/>
+      <w:r>
+        <w:rPr>
+          <w:rStyle w:val="Strong"/>
+          <w:sz w:val="20"/>
+          <w:szCs w:val="20"/>
+        </w:rPr>
+        <w:t>Catalog</w:t>
+      </w:r>
+      <w:proofErr w:type="spellEnd"/>
+      <w:r>
+        <w:rPr>
+          <w:rStyle w:val="Strong"/>
+          <w:sz w:val="20"/>
+          <w:szCs w:val="20"/>
+        </w:rPr>
+        <w:t xml:space="preserve"> Feed Local Path</w:t>
+      </w:r>
+      <w:r>
+        <w:rPr>
+          <w:sz w:val="20"/>
+          <w:szCs w:val="20"/>
+        </w:rPr>
+        <w:t xml:space="preserve">: This preference indicates the local path of the ESW </w:t>
+      </w:r>
+      <w:proofErr w:type="spellStart"/>
+      <w:r>
+        <w:rPr>
+          <w:sz w:val="20"/>
+          <w:szCs w:val="20"/>
+        </w:rPr>
+        <w:t>Catalog</w:t>
+      </w:r>
+      <w:proofErr w:type="spellEnd"/>
+      <w:r>
+        <w:rPr>
+          <w:sz w:val="20"/>
+          <w:szCs w:val="20"/>
+        </w:rPr>
+        <w:t xml:space="preserve"> Feed CSV file.</w:t>
       </w:r>
     </w:p>
     <w:p>
@@ -6496,14 +7664,48 @@
           <w:sz w:val="20"/>
           <w:szCs w:val="20"/>
         </w:rPr>
-        <w:t>ESW Catalog Feed Remote Path</w:t>
-      </w:r>
-      <w:r>
-        <w:rPr>
-          <w:sz w:val="20"/>
-          <w:szCs w:val="20"/>
-        </w:rPr>
-        <w:t>: This preference indicates the remote path of the ESW Catalog Feed CSV file in the SFTP location.</w:t>
+        <w:t xml:space="preserve">ESW </w:t>
+      </w:r>
+      <w:proofErr w:type="spellStart"/>
+      <w:r>
+        <w:rPr>
+          <w:rStyle w:val="Strong"/>
+          <w:sz w:val="20"/>
+          <w:szCs w:val="20"/>
+        </w:rPr>
+        <w:t>Catalog</w:t>
+      </w:r>
+      <w:proofErr w:type="spellEnd"/>
+      <w:r>
+        <w:rPr>
+          <w:rStyle w:val="Strong"/>
+          <w:sz w:val="20"/>
+          <w:szCs w:val="20"/>
+        </w:rPr>
+        <w:t xml:space="preserve"> Feed Remote Path</w:t>
+      </w:r>
+      <w:r>
+        <w:rPr>
+          <w:sz w:val="20"/>
+          <w:szCs w:val="20"/>
+        </w:rPr>
+        <w:t xml:space="preserve">: This preference indicates the remote path of the ESW </w:t>
+      </w:r>
+      <w:proofErr w:type="spellStart"/>
+      <w:r>
+        <w:rPr>
+          <w:sz w:val="20"/>
+          <w:szCs w:val="20"/>
+        </w:rPr>
+        <w:t>Catalog</w:t>
+      </w:r>
+      <w:proofErr w:type="spellEnd"/>
+      <w:r>
+        <w:rPr>
+          <w:sz w:val="20"/>
+          <w:szCs w:val="20"/>
+        </w:rPr>
+        <w:t xml:space="preserve"> Feed CSV file in the SFTP location.</w:t>
       </w:r>
     </w:p>
     <w:p>
@@ -6525,7 +7727,25 @@
           <w:sz w:val="20"/>
           <w:szCs w:val="20"/>
         </w:rPr>
-        <w:t>ESW Catalog Feed SFTP Service Name</w:t>
+        <w:t xml:space="preserve">ESW </w:t>
+      </w:r>
+      <w:proofErr w:type="spellStart"/>
+      <w:r>
+        <w:rPr>
+          <w:rStyle w:val="Strong"/>
+          <w:sz w:val="20"/>
+          <w:szCs w:val="20"/>
+        </w:rPr>
+        <w:t>Catalog</w:t>
+      </w:r>
+      <w:proofErr w:type="spellEnd"/>
+      <w:r>
+        <w:rPr>
+          <w:rStyle w:val="Strong"/>
+          <w:sz w:val="20"/>
+          <w:szCs w:val="20"/>
+        </w:rPr>
+        <w:t xml:space="preserve"> Feed SFTP Service Name</w:t>
       </w:r>
       <w:r>
         <w:rPr>
@@ -6554,22 +7774,100 @@
           <w:sz w:val="20"/>
           <w:szCs w:val="20"/>
         </w:rPr>
-        <w:t>ESW Catalog Feed Instance ID</w:t>
-      </w:r>
-      <w:r>
-        <w:rPr>
-          <w:sz w:val="20"/>
-          <w:szCs w:val="20"/>
-        </w:rPr>
-        <w:t xml:space="preserve">: This preference indicates the SFCC instance from which the catalog feed is generated. The Instance ID is appended in the catalog feed filename, for example, </w:t>
-      </w:r>
+        <w:t xml:space="preserve">ESW </w:t>
+      </w:r>
+      <w:proofErr w:type="spellStart"/>
+      <w:r>
+        <w:rPr>
+          <w:rStyle w:val="Strong"/>
+          <w:sz w:val="20"/>
+          <w:szCs w:val="20"/>
+        </w:rPr>
+        <w:t>Catalog</w:t>
+      </w:r>
+      <w:proofErr w:type="spellEnd"/>
+      <w:r>
+        <w:rPr>
+          <w:rStyle w:val="Strong"/>
+          <w:sz w:val="20"/>
+          <w:szCs w:val="20"/>
+        </w:rPr>
+        <w:t xml:space="preserve"> Feed Instance ID</w:t>
+      </w:r>
+      <w:r>
+        <w:rPr>
+          <w:sz w:val="20"/>
+          <w:szCs w:val="20"/>
+        </w:rPr>
+        <w:t xml:space="preserve">: This preference indicates the SFCC instance from which the </w:t>
+      </w:r>
+      <w:proofErr w:type="spellStart"/>
+      <w:r>
+        <w:rPr>
+          <w:sz w:val="20"/>
+          <w:szCs w:val="20"/>
+        </w:rPr>
+        <w:t>catalog</w:t>
+      </w:r>
+      <w:proofErr w:type="spellEnd"/>
+      <w:r>
+        <w:rPr>
+          <w:sz w:val="20"/>
+          <w:szCs w:val="20"/>
+        </w:rPr>
+        <w:t xml:space="preserve"> feed is generated. The Instance ID is appended in the </w:t>
+      </w:r>
+      <w:proofErr w:type="spellStart"/>
+      <w:r>
+        <w:rPr>
+          <w:sz w:val="20"/>
+          <w:szCs w:val="20"/>
+        </w:rPr>
+        <w:t>catalog</w:t>
+      </w:r>
+      <w:proofErr w:type="spellEnd"/>
+      <w:r>
+        <w:rPr>
+          <w:sz w:val="20"/>
+          <w:szCs w:val="20"/>
+        </w:rPr>
+        <w:t xml:space="preserve"> feed filename, for example, </w:t>
+      </w:r>
+      <w:proofErr w:type="spellStart"/>
       <w:r>
         <w:rPr>
           <w:rStyle w:val="HTMLCode"/>
           <w:rFonts w:ascii="Arial" w:hAnsi="Arial" w:cs="Arial"/>
           <w:sz w:val="20"/>
         </w:rPr>
-        <w:t>Catalog-nnn-[instanceID]xxxxxxxx.csv</w:t>
+        <w:t>Catalog-nnn</w:t>
+      </w:r>
+      <w:proofErr w:type="spellEnd"/>
+      <w:r>
+        <w:rPr>
+          <w:rStyle w:val="HTMLCode"/>
+          <w:rFonts w:ascii="Arial" w:hAnsi="Arial" w:cs="Arial"/>
+          <w:sz w:val="20"/>
+        </w:rPr>
+        <w:t>-[</w:t>
+      </w:r>
+      <w:proofErr w:type="spellStart"/>
+      <w:r>
+        <w:rPr>
+          <w:rStyle w:val="HTMLCode"/>
+          <w:rFonts w:ascii="Arial" w:hAnsi="Arial" w:cs="Arial"/>
+          <w:sz w:val="20"/>
+        </w:rPr>
+        <w:t>instanceID</w:t>
+      </w:r>
+      <w:proofErr w:type="spellEnd"/>
+      <w:r>
+        <w:rPr>
+          <w:rStyle w:val="HTMLCode"/>
+          <w:rFonts w:ascii="Arial" w:hAnsi="Arial" w:cs="Arial"/>
+          <w:sz w:val="20"/>
+        </w:rPr>
+        <w:t>]xxxxxxxx.csv</w:t>
       </w:r>
       <w:r>
         <w:rPr>
@@ -6599,14 +7897,48 @@
           <w:szCs w:val="20"/>
         </w:rPr>
         <w:lastRenderedPageBreak/>
-        <w:t>ESW Catalog Feed Product Custom Fields Mapping</w:t>
-      </w:r>
-      <w:r>
-        <w:rPr>
-          <w:sz w:val="20"/>
-          <w:szCs w:val="20"/>
-        </w:rPr>
-        <w:t>: This preference maps the product custom attributes IDs to the ESW Catalog Feed keys in the following pattern:</w:t>
+        <w:t xml:space="preserve">ESW </w:t>
+      </w:r>
+      <w:proofErr w:type="spellStart"/>
+      <w:r>
+        <w:rPr>
+          <w:rStyle w:val="Strong"/>
+          <w:sz w:val="20"/>
+          <w:szCs w:val="20"/>
+        </w:rPr>
+        <w:t>Catalog</w:t>
+      </w:r>
+      <w:proofErr w:type="spellEnd"/>
+      <w:r>
+        <w:rPr>
+          <w:rStyle w:val="Strong"/>
+          <w:sz w:val="20"/>
+          <w:szCs w:val="20"/>
+        </w:rPr>
+        <w:t xml:space="preserve"> Feed Product Custom Fields Mapping</w:t>
+      </w:r>
+      <w:r>
+        <w:rPr>
+          <w:sz w:val="20"/>
+          <w:szCs w:val="20"/>
+        </w:rPr>
+        <w:t xml:space="preserve">: This preference maps the product custom attributes IDs to the ESW </w:t>
+      </w:r>
+      <w:proofErr w:type="spellStart"/>
+      <w:r>
+        <w:rPr>
+          <w:sz w:val="20"/>
+          <w:szCs w:val="20"/>
+        </w:rPr>
+        <w:t>Catalog</w:t>
+      </w:r>
+      <w:proofErr w:type="spellEnd"/>
+      <w:r>
+        <w:rPr>
+          <w:sz w:val="20"/>
+          <w:szCs w:val="20"/>
+        </w:rPr>
+        <w:t xml:space="preserve"> Feed keys in the following pattern:</w:t>
       </w:r>
     </w:p>
     <w:p>
@@ -6687,8 +8019,25 @@
           <w:sz w:val="20"/>
           <w:szCs w:val="20"/>
         </w:rPr>
-        <w:t xml:space="preserve">Based on this mapping, the script fetches the value of the mapped product custom attribute and sends it to the assigned ESW catalog feed key. For example, in the CSV file, the </w:t>
-      </w:r>
+        <w:t xml:space="preserve">Based on this mapping, the script fetches the value of the mapped product custom attribute and sends it to the assigned ESW </w:t>
+      </w:r>
+      <w:proofErr w:type="spellStart"/>
+      <w:r>
+        <w:rPr>
+          <w:sz w:val="20"/>
+          <w:szCs w:val="20"/>
+        </w:rPr>
+        <w:t>catalog</w:t>
+      </w:r>
+      <w:proofErr w:type="spellEnd"/>
+      <w:r>
+        <w:rPr>
+          <w:sz w:val="20"/>
+          <w:szCs w:val="20"/>
+        </w:rPr>
+        <w:t xml:space="preserve"> feed key. For example, in the CSV file, the </w:t>
+      </w:r>
+      <w:proofErr w:type="spellStart"/>
       <w:r>
         <w:rPr>
           <w:rStyle w:val="Strong"/>
@@ -6697,6 +8046,7 @@
         </w:rPr>
         <w:t>EswKeyField</w:t>
       </w:r>
+      <w:proofErr w:type="spellEnd"/>
       <w:r>
         <w:rPr>
           <w:sz w:val="20"/>
@@ -6704,6 +8054,7 @@
         </w:rPr>
         <w:t xml:space="preserve"> called </w:t>
       </w:r>
+      <w:proofErr w:type="spellStart"/>
       <w:r>
         <w:rPr>
           <w:rStyle w:val="HTMLCode"/>
@@ -6712,6 +8063,7 @@
         </w:rPr>
         <w:t>hscode</w:t>
       </w:r>
+      <w:proofErr w:type="spellEnd"/>
       <w:r>
         <w:rPr>
           <w:sz w:val="20"/>
@@ -6719,6 +8071,7 @@
         </w:rPr>
         <w:t xml:space="preserve"> will be sent as a header column and the value of the </w:t>
       </w:r>
+      <w:proofErr w:type="spellStart"/>
       <w:r>
         <w:rPr>
           <w:rStyle w:val="HTMLCode"/>
@@ -6727,6 +8080,7 @@
         </w:rPr>
         <w:t>productHSCode</w:t>
       </w:r>
+      <w:proofErr w:type="spellEnd"/>
       <w:r>
         <w:rPr>
           <w:sz w:val="20"/>
@@ -6764,7 +8118,23 @@
           <w:rFonts w:ascii="Arial" w:hAnsi="Arial" w:cs="Arial"/>
           <w:sz w:val="20"/>
         </w:rPr>
-        <w:t xml:space="preserve">  "material":"productMaterialDescription", </w:t>
+        <w:t xml:space="preserve">  "material":"</w:t>
+      </w:r>
+      <w:proofErr w:type="spellStart"/>
+      <w:r>
+        <w:rPr>
+          <w:rFonts w:ascii="Arial" w:hAnsi="Arial" w:cs="Arial"/>
+          <w:sz w:val="20"/>
+        </w:rPr>
+        <w:t>productMaterialDescription</w:t>
+      </w:r>
+      <w:proofErr w:type="spellEnd"/>
+      <w:r>
+        <w:rPr>
+          <w:rFonts w:ascii="Arial" w:hAnsi="Arial" w:cs="Arial"/>
+          <w:sz w:val="20"/>
+        </w:rPr>
+        <w:t xml:space="preserve">", </w:t>
       </w:r>
     </w:p>
     <w:p>
@@ -6780,7 +8150,39 @@
           <w:rFonts w:ascii="Arial" w:hAnsi="Arial" w:cs="Arial"/>
           <w:sz w:val="20"/>
         </w:rPr>
-        <w:t xml:space="preserve">  "countryOfOrigin": "productManufacturerCountry", </w:t>
+        <w:t xml:space="preserve">  "</w:t>
+      </w:r>
+      <w:proofErr w:type="spellStart"/>
+      <w:r>
+        <w:rPr>
+          <w:rFonts w:ascii="Arial" w:hAnsi="Arial" w:cs="Arial"/>
+          <w:sz w:val="20"/>
+        </w:rPr>
+        <w:t>countryOfOrigin</w:t>
+      </w:r>
+      <w:proofErr w:type="spellEnd"/>
+      <w:r>
+        <w:rPr>
+          <w:rFonts w:ascii="Arial" w:hAnsi="Arial" w:cs="Arial"/>
+          <w:sz w:val="20"/>
+        </w:rPr>
+        <w:t>": "</w:t>
+      </w:r>
+      <w:proofErr w:type="spellStart"/>
+      <w:r>
+        <w:rPr>
+          <w:rFonts w:ascii="Arial" w:hAnsi="Arial" w:cs="Arial"/>
+          <w:sz w:val="20"/>
+        </w:rPr>
+        <w:t>productManufacturerCountry</w:t>
+      </w:r>
+      <w:proofErr w:type="spellEnd"/>
+      <w:r>
+        <w:rPr>
+          <w:rFonts w:ascii="Arial" w:hAnsi="Arial" w:cs="Arial"/>
+          <w:sz w:val="20"/>
+        </w:rPr>
+        <w:t xml:space="preserve">", </w:t>
       </w:r>
     </w:p>
     <w:p>
@@ -6796,7 +8198,39 @@
           <w:rFonts w:ascii="Arial" w:hAnsi="Arial" w:cs="Arial"/>
           <w:sz w:val="20"/>
         </w:rPr>
-        <w:t xml:space="preserve">  "hsCode": "productHSCode", </w:t>
+        <w:t xml:space="preserve">  "</w:t>
+      </w:r>
+      <w:proofErr w:type="spellStart"/>
+      <w:r>
+        <w:rPr>
+          <w:rFonts w:ascii="Arial" w:hAnsi="Arial" w:cs="Arial"/>
+          <w:sz w:val="20"/>
+        </w:rPr>
+        <w:t>hsCode</w:t>
+      </w:r>
+      <w:proofErr w:type="spellEnd"/>
+      <w:r>
+        <w:rPr>
+          <w:rFonts w:ascii="Arial" w:hAnsi="Arial" w:cs="Arial"/>
+          <w:sz w:val="20"/>
+        </w:rPr>
+        <w:t>": "</w:t>
+      </w:r>
+      <w:proofErr w:type="spellStart"/>
+      <w:r>
+        <w:rPr>
+          <w:rFonts w:ascii="Arial" w:hAnsi="Arial" w:cs="Arial"/>
+          <w:sz w:val="20"/>
+        </w:rPr>
+        <w:t>productHSCode</w:t>
+      </w:r>
+      <w:proofErr w:type="spellEnd"/>
+      <w:r>
+        <w:rPr>
+          <w:rFonts w:ascii="Arial" w:hAnsi="Arial" w:cs="Arial"/>
+          <w:sz w:val="20"/>
+        </w:rPr>
+        <w:t xml:space="preserve">", </w:t>
       </w:r>
     </w:p>
     <w:p>
@@ -6812,7 +8246,39 @@
           <w:rFonts w:ascii="Arial" w:hAnsi="Arial" w:cs="Arial"/>
           <w:sz w:val="20"/>
         </w:rPr>
-        <w:t xml:space="preserve">  "hsCodeRegion":"productHSCodeRegion", </w:t>
+        <w:t xml:space="preserve">  "</w:t>
+      </w:r>
+      <w:proofErr w:type="spellStart"/>
+      <w:r>
+        <w:rPr>
+          <w:rFonts w:ascii="Arial" w:hAnsi="Arial" w:cs="Arial"/>
+          <w:sz w:val="20"/>
+        </w:rPr>
+        <w:t>hsCodeRegion</w:t>
+      </w:r>
+      <w:proofErr w:type="spellEnd"/>
+      <w:r>
+        <w:rPr>
+          <w:rFonts w:ascii="Arial" w:hAnsi="Arial" w:cs="Arial"/>
+          <w:sz w:val="20"/>
+        </w:rPr>
+        <w:t>":"</w:t>
+      </w:r>
+      <w:proofErr w:type="spellStart"/>
+      <w:r>
+        <w:rPr>
+          <w:rFonts w:ascii="Arial" w:hAnsi="Arial" w:cs="Arial"/>
+          <w:sz w:val="20"/>
+        </w:rPr>
+        <w:t>productHSCodeRegion</w:t>
+      </w:r>
+      <w:proofErr w:type="spellEnd"/>
+      <w:r>
+        <w:rPr>
+          <w:rFonts w:ascii="Arial" w:hAnsi="Arial" w:cs="Arial"/>
+          <w:sz w:val="20"/>
+        </w:rPr>
+        <w:t xml:space="preserve">", </w:t>
       </w:r>
     </w:p>
     <w:p>
@@ -6860,7 +8326,23 @@
           <w:rFonts w:ascii="Arial" w:hAnsi="Arial" w:cs="Arial"/>
           <w:sz w:val="20"/>
         </w:rPr>
-        <w:t xml:space="preserve">  "ageGroup": "",</w:t>
+        <w:t xml:space="preserve">  "</w:t>
+      </w:r>
+      <w:proofErr w:type="spellStart"/>
+      <w:r>
+        <w:rPr>
+          <w:rFonts w:ascii="Arial" w:hAnsi="Arial" w:cs="Arial"/>
+          <w:sz w:val="20"/>
+        </w:rPr>
+        <w:t>ageGroup</w:t>
+      </w:r>
+      <w:proofErr w:type="spellEnd"/>
+      <w:r>
+        <w:rPr>
+          <w:rFonts w:ascii="Arial" w:hAnsi="Arial" w:cs="Arial"/>
+          <w:sz w:val="20"/>
+        </w:rPr>
+        <w:t>": "",</w:t>
       </w:r>
     </w:p>
     <w:p>
@@ -6892,7 +8374,23 @@
           <w:rFonts w:ascii="Arial" w:hAnsi="Arial" w:cs="Arial"/>
           <w:sz w:val="20"/>
         </w:rPr>
-        <w:t xml:space="preserve">  "weightUnit":"",</w:t>
+        <w:t xml:space="preserve">  "</w:t>
+      </w:r>
+      <w:proofErr w:type="spellStart"/>
+      <w:r>
+        <w:rPr>
+          <w:rFonts w:ascii="Arial" w:hAnsi="Arial" w:cs="Arial"/>
+          <w:sz w:val="20"/>
+        </w:rPr>
+        <w:t>weightUnit</w:t>
+      </w:r>
+      <w:proofErr w:type="spellEnd"/>
+      <w:r>
+        <w:rPr>
+          <w:rFonts w:ascii="Arial" w:hAnsi="Arial" w:cs="Arial"/>
+          <w:sz w:val="20"/>
+        </w:rPr>
+        <w:t>":"",</w:t>
       </w:r>
     </w:p>
     <w:p>
@@ -6908,7 +8406,23 @@
           <w:rFonts w:ascii="Arial" w:hAnsi="Arial" w:cs="Arial"/>
           <w:sz w:val="20"/>
         </w:rPr>
-        <w:t xml:space="preserve">  "dangerousGoods": "" </w:t>
+        <w:t xml:space="preserve">  "</w:t>
+      </w:r>
+      <w:proofErr w:type="spellStart"/>
+      <w:r>
+        <w:rPr>
+          <w:rFonts w:ascii="Arial" w:hAnsi="Arial" w:cs="Arial"/>
+          <w:sz w:val="20"/>
+        </w:rPr>
+        <w:t>dangerousGoods</w:t>
+      </w:r>
+      <w:proofErr w:type="spellEnd"/>
+      <w:r>
+        <w:rPr>
+          <w:rFonts w:ascii="Arial" w:hAnsi="Arial" w:cs="Arial"/>
+          <w:sz w:val="20"/>
+        </w:rPr>
+        <w:t xml:space="preserve">": "" </w:t>
       </w:r>
     </w:p>
     <w:p>
@@ -6946,14 +8460,82 @@
           <w:sz w:val="20"/>
           <w:szCs w:val="20"/>
         </w:rPr>
-        <w:t>ESW Catalog Feed PriceBook ID</w:t>
-      </w:r>
-      <w:r>
-        <w:rPr>
-          <w:sz w:val="20"/>
-          <w:szCs w:val="20"/>
-        </w:rPr>
-        <w:t>: This preference indicates the pricebook ID from which the prices will be sent against the products in the catalog feed.</w:t>
+        <w:t xml:space="preserve">ESW </w:t>
+      </w:r>
+      <w:proofErr w:type="spellStart"/>
+      <w:r>
+        <w:rPr>
+          <w:rStyle w:val="Strong"/>
+          <w:sz w:val="20"/>
+          <w:szCs w:val="20"/>
+        </w:rPr>
+        <w:t>Catalog</w:t>
+      </w:r>
+      <w:proofErr w:type="spellEnd"/>
+      <w:r>
+        <w:rPr>
+          <w:rStyle w:val="Strong"/>
+          <w:sz w:val="20"/>
+          <w:szCs w:val="20"/>
+        </w:rPr>
+        <w:t xml:space="preserve"> Feed </w:t>
+      </w:r>
+      <w:proofErr w:type="spellStart"/>
+      <w:r>
+        <w:rPr>
+          <w:rStyle w:val="Strong"/>
+          <w:sz w:val="20"/>
+          <w:szCs w:val="20"/>
+        </w:rPr>
+        <w:t>PriceBook</w:t>
+      </w:r>
+      <w:proofErr w:type="spellEnd"/>
+      <w:r>
+        <w:rPr>
+          <w:rStyle w:val="Strong"/>
+          <w:sz w:val="20"/>
+          <w:szCs w:val="20"/>
+        </w:rPr>
+        <w:t xml:space="preserve"> ID</w:t>
+      </w:r>
+      <w:r>
+        <w:rPr>
+          <w:sz w:val="20"/>
+          <w:szCs w:val="20"/>
+        </w:rPr>
+        <w:t xml:space="preserve">: This preference indicates the </w:t>
+      </w:r>
+      <w:proofErr w:type="spellStart"/>
+      <w:r>
+        <w:rPr>
+          <w:sz w:val="20"/>
+          <w:szCs w:val="20"/>
+        </w:rPr>
+        <w:t>pricebook</w:t>
+      </w:r>
+      <w:proofErr w:type="spellEnd"/>
+      <w:r>
+        <w:rPr>
+          <w:sz w:val="20"/>
+          <w:szCs w:val="20"/>
+        </w:rPr>
+        <w:t xml:space="preserve"> ID from which the prices will be sent against the products in the </w:t>
+      </w:r>
+      <w:proofErr w:type="spellStart"/>
+      <w:r>
+        <w:rPr>
+          <w:sz w:val="20"/>
+          <w:szCs w:val="20"/>
+        </w:rPr>
+        <w:t>catalog</w:t>
+      </w:r>
+      <w:proofErr w:type="spellEnd"/>
+      <w:r>
+        <w:rPr>
+          <w:sz w:val="20"/>
+          <w:szCs w:val="20"/>
+        </w:rPr>
+        <w:t xml:space="preserve"> feed.</w:t>
       </w:r>
     </w:p>
     <w:p>
@@ -6975,14 +8557,80 @@
           <w:sz w:val="20"/>
           <w:szCs w:val="20"/>
         </w:rPr>
-        <w:t>ESW Catalog Feed Last Executed On</w:t>
-      </w:r>
-      <w:r>
-        <w:rPr>
-          <w:sz w:val="20"/>
-          <w:szCs w:val="20"/>
-        </w:rPr>
-        <w:t>: This preference indicates the last executed timestamp of the catalog feed job. You can trigger 'Full Catalog Upload' by clearing the 'ESW Catalog Feed Last executed on' preference value.</w:t>
+        <w:t xml:space="preserve">ESW </w:t>
+      </w:r>
+      <w:proofErr w:type="spellStart"/>
+      <w:r>
+        <w:rPr>
+          <w:rStyle w:val="Strong"/>
+          <w:sz w:val="20"/>
+          <w:szCs w:val="20"/>
+        </w:rPr>
+        <w:t>Catalog</w:t>
+      </w:r>
+      <w:proofErr w:type="spellEnd"/>
+      <w:r>
+        <w:rPr>
+          <w:rStyle w:val="Strong"/>
+          <w:sz w:val="20"/>
+          <w:szCs w:val="20"/>
+        </w:rPr>
+        <w:t xml:space="preserve"> Feed Last Executed On</w:t>
+      </w:r>
+      <w:r>
+        <w:rPr>
+          <w:sz w:val="20"/>
+          <w:szCs w:val="20"/>
+        </w:rPr>
+        <w:t xml:space="preserve">: This preference indicates the last executed timestamp of the </w:t>
+      </w:r>
+      <w:proofErr w:type="spellStart"/>
+      <w:r>
+        <w:rPr>
+          <w:sz w:val="20"/>
+          <w:szCs w:val="20"/>
+        </w:rPr>
+        <w:t>catalog</w:t>
+      </w:r>
+      <w:proofErr w:type="spellEnd"/>
+      <w:r>
+        <w:rPr>
+          <w:sz w:val="20"/>
+          <w:szCs w:val="20"/>
+        </w:rPr>
+        <w:t xml:space="preserve"> feed job. You can trigger 'Full </w:t>
+      </w:r>
+      <w:proofErr w:type="spellStart"/>
+      <w:r>
+        <w:rPr>
+          <w:sz w:val="20"/>
+          <w:szCs w:val="20"/>
+        </w:rPr>
+        <w:t>Catalog</w:t>
+      </w:r>
+      <w:proofErr w:type="spellEnd"/>
+      <w:r>
+        <w:rPr>
+          <w:sz w:val="20"/>
+          <w:szCs w:val="20"/>
+        </w:rPr>
+        <w:t xml:space="preserve"> Upload' by clearing the 'ESW </w:t>
+      </w:r>
+      <w:proofErr w:type="spellStart"/>
+      <w:r>
+        <w:rPr>
+          <w:sz w:val="20"/>
+          <w:szCs w:val="20"/>
+        </w:rPr>
+        <w:t>Catalog</w:t>
+      </w:r>
+      <w:proofErr w:type="spellEnd"/>
+      <w:r>
+        <w:rPr>
+          <w:sz w:val="20"/>
+          <w:szCs w:val="20"/>
+        </w:rPr>
+        <w:t xml:space="preserve"> Feed Last executed on' preference value.</w:t>
       </w:r>
     </w:p>
     <w:p>
@@ -7007,7 +8655,27 @@
           <w:sz w:val="20"/>
           <w:szCs w:val="20"/>
         </w:rPr>
-        <w:t>ESW Catalog Feed Delimiter</w:t>
+        <w:t xml:space="preserve">ESW </w:t>
+      </w:r>
+      <w:proofErr w:type="spellStart"/>
+      <w:r>
+        <w:rPr>
+          <w:b/>
+          <w:bCs/>
+          <w:sz w:val="20"/>
+          <w:szCs w:val="20"/>
+        </w:rPr>
+        <w:t>Catalog</w:t>
+      </w:r>
+      <w:proofErr w:type="spellEnd"/>
+      <w:r>
+        <w:rPr>
+          <w:b/>
+          <w:bCs/>
+          <w:sz w:val="20"/>
+          <w:szCs w:val="20"/>
+        </w:rPr>
+        <w:t xml:space="preserve"> Feed Delimiter</w:t>
       </w:r>
       <w:r>
         <w:rPr>
@@ -7035,14 +8703,39 @@
           <w:sz w:val="20"/>
           <w:szCs w:val="20"/>
         </w:rPr>
-        <w:t xml:space="preserve">for catalog feed generated in response of </w:t>
-      </w:r>
-      <w:r>
-        <w:rPr>
-          <w:sz w:val="20"/>
-          <w:szCs w:val="20"/>
-        </w:rPr>
-        <w:t>catalog feed</w:t>
+        <w:t xml:space="preserve">for </w:t>
+      </w:r>
+      <w:proofErr w:type="spellStart"/>
+      <w:r>
+        <w:rPr>
+          <w:sz w:val="20"/>
+          <w:szCs w:val="20"/>
+        </w:rPr>
+        <w:t>catalog</w:t>
+      </w:r>
+      <w:proofErr w:type="spellEnd"/>
+      <w:r>
+        <w:rPr>
+          <w:sz w:val="20"/>
+          <w:szCs w:val="20"/>
+        </w:rPr>
+        <w:t xml:space="preserve"> feed generated in response of </w:t>
+      </w:r>
+      <w:proofErr w:type="spellStart"/>
+      <w:r>
+        <w:rPr>
+          <w:sz w:val="20"/>
+          <w:szCs w:val="20"/>
+        </w:rPr>
+        <w:t>catalog</w:t>
+      </w:r>
+      <w:proofErr w:type="spellEnd"/>
+      <w:r>
+        <w:rPr>
+          <w:sz w:val="20"/>
+          <w:szCs w:val="20"/>
+        </w:rPr>
+        <w:t xml:space="preserve"> feed</w:t>
       </w:r>
       <w:r>
         <w:rPr>
@@ -7160,15 +8853,73 @@
           <w:color w:val="172B4D"/>
           <w:spacing w:val="-1"/>
         </w:rPr>
-        <w:t xml:space="preserve">Is Catalog Service Enabled: </w:t>
-      </w:r>
+        <w:t xml:space="preserve">Is </w:t>
+      </w:r>
+      <w:proofErr w:type="spellStart"/>
       <w:r>
         <w:rPr>
           <w:rFonts w:ascii="Arial" w:eastAsia="Times New Roman" w:hAnsi="Arial" w:cs="Arial"/>
-          <w:color w:val="172B4D"/>
-          <w:spacing w:val="-1"/>
-        </w:rPr>
-        <w:t>This preference is used to indicate if the catalog service will be used to send catalog related data to ESW</w:t>
+          <w:b/>
+          <w:bCs/>
+          <w:color w:val="172B4D"/>
+          <w:spacing w:val="-1"/>
+        </w:rPr>
+        <w:t>Catalog</w:t>
+      </w:r>
+      <w:proofErr w:type="spellEnd"/>
+      <w:r>
+        <w:rPr>
+          <w:rFonts w:ascii="Arial" w:eastAsia="Times New Roman" w:hAnsi="Arial" w:cs="Arial"/>
+          <w:b/>
+          <w:bCs/>
+          <w:color w:val="172B4D"/>
+          <w:spacing w:val="-1"/>
+        </w:rPr>
+        <w:t xml:space="preserve"> Service Enabled: </w:t>
+      </w:r>
+      <w:r>
+        <w:rPr>
+          <w:rFonts w:ascii="Arial" w:eastAsia="Times New Roman" w:hAnsi="Arial" w:cs="Arial"/>
+          <w:color w:val="172B4D"/>
+          <w:spacing w:val="-1"/>
+        </w:rPr>
+        <w:t xml:space="preserve">This preference is used to indicate if the </w:t>
+      </w:r>
+      <w:proofErr w:type="spellStart"/>
+      <w:r>
+        <w:rPr>
+          <w:rFonts w:ascii="Arial" w:eastAsia="Times New Roman" w:hAnsi="Arial" w:cs="Arial"/>
+          <w:color w:val="172B4D"/>
+          <w:spacing w:val="-1"/>
+        </w:rPr>
+        <w:t>catalog</w:t>
+      </w:r>
+      <w:proofErr w:type="spellEnd"/>
+      <w:r>
+        <w:rPr>
+          <w:rFonts w:ascii="Arial" w:eastAsia="Times New Roman" w:hAnsi="Arial" w:cs="Arial"/>
+          <w:color w:val="172B4D"/>
+          <w:spacing w:val="-1"/>
+        </w:rPr>
+        <w:t xml:space="preserve"> service will be used to send </w:t>
+      </w:r>
+      <w:proofErr w:type="spellStart"/>
+      <w:r>
+        <w:rPr>
+          <w:rFonts w:ascii="Arial" w:eastAsia="Times New Roman" w:hAnsi="Arial" w:cs="Arial"/>
+          <w:color w:val="172B4D"/>
+          <w:spacing w:val="-1"/>
+        </w:rPr>
+        <w:t>catalog</w:t>
+      </w:r>
+      <w:proofErr w:type="spellEnd"/>
+      <w:r>
+        <w:rPr>
+          <w:rFonts w:ascii="Arial" w:eastAsia="Times New Roman" w:hAnsi="Arial" w:cs="Arial"/>
+          <w:color w:val="172B4D"/>
+          <w:spacing w:val="-1"/>
+        </w:rPr>
+        <w:t xml:space="preserve"> related data to ESW</w:t>
       </w:r>
     </w:p>
     <w:p>
@@ -7195,6 +8946,7 @@
           <w:spacing w:val="-1"/>
         </w:rPr>
       </w:pPr>
+      <w:proofErr w:type="spellStart"/>
       <w:r>
         <w:rPr>
           <w:rFonts w:ascii="Arial" w:eastAsia="Times New Roman" w:hAnsi="Arial" w:cs="Arial"/>
@@ -7203,15 +8955,62 @@
           <w:color w:val="172B4D"/>
           <w:spacing w:val="-1"/>
         </w:rPr>
-        <w:t xml:space="preserve">Catalog Internal Validation: </w:t>
-      </w:r>
+        <w:t>Catalog</w:t>
+      </w:r>
+      <w:proofErr w:type="spellEnd"/>
       <w:r>
         <w:rPr>
           <w:rFonts w:ascii="Arial" w:eastAsia="Times New Roman" w:hAnsi="Arial" w:cs="Arial"/>
-          <w:color w:val="172B4D"/>
-          <w:spacing w:val="-1"/>
-        </w:rPr>
-        <w:t>This option will allow to turn the catalog’s internal validation off or on while using the catalog service.</w:t>
+          <w:b/>
+          <w:bCs/>
+          <w:color w:val="172B4D"/>
+          <w:spacing w:val="-1"/>
+        </w:rPr>
+        <w:t xml:space="preserve"> Internal Validation: </w:t>
+      </w:r>
+      <w:r>
+        <w:rPr>
+          <w:rFonts w:ascii="Arial" w:eastAsia="Times New Roman" w:hAnsi="Arial" w:cs="Arial"/>
+          <w:color w:val="172B4D"/>
+          <w:spacing w:val="-1"/>
+        </w:rPr>
+        <w:t xml:space="preserve">This option will allow to turn the </w:t>
+      </w:r>
+      <w:proofErr w:type="spellStart"/>
+      <w:r>
+        <w:rPr>
+          <w:rFonts w:ascii="Arial" w:eastAsia="Times New Roman" w:hAnsi="Arial" w:cs="Arial"/>
+          <w:color w:val="172B4D"/>
+          <w:spacing w:val="-1"/>
+        </w:rPr>
+        <w:t>catalog’s</w:t>
+      </w:r>
+      <w:proofErr w:type="spellEnd"/>
+      <w:r>
+        <w:rPr>
+          <w:rFonts w:ascii="Arial" w:eastAsia="Times New Roman" w:hAnsi="Arial" w:cs="Arial"/>
+          <w:color w:val="172B4D"/>
+          <w:spacing w:val="-1"/>
+        </w:rPr>
+        <w:t xml:space="preserve"> internal validation off or on while using the </w:t>
+      </w:r>
+      <w:proofErr w:type="spellStart"/>
+      <w:r>
+        <w:rPr>
+          <w:rFonts w:ascii="Arial" w:eastAsia="Times New Roman" w:hAnsi="Arial" w:cs="Arial"/>
+          <w:color w:val="172B4D"/>
+          <w:spacing w:val="-1"/>
+        </w:rPr>
+        <w:t>catalog</w:t>
+      </w:r>
+      <w:proofErr w:type="spellEnd"/>
+      <w:r>
+        <w:rPr>
+          <w:rFonts w:ascii="Arial" w:eastAsia="Times New Roman" w:hAnsi="Arial" w:cs="Arial"/>
+          <w:color w:val="172B4D"/>
+          <w:spacing w:val="-1"/>
+        </w:rPr>
+        <w:t xml:space="preserve"> service.</w:t>
       </w:r>
     </w:p>
     <w:p>
@@ -7226,13 +9025,23 @@
       </w:pPr>
       <w:bookmarkStart w:id="17" w:name="_Toc142930982"/>
       <w:bookmarkStart w:id="18" w:name="eswRetailerCatalogFeed"/>
+      <w:proofErr w:type="spellStart"/>
       <w:r>
         <w:rPr>
           <w:rFonts w:ascii="Arial" w:hAnsi="Arial" w:cs="Arial"/>
           <w:sz w:val="28"/>
           <w:szCs w:val="28"/>
         </w:rPr>
-        <w:t>eswRetailerCatalogFeed job</w:t>
+        <w:t>eswRetailerCatalogFeed</w:t>
+      </w:r>
+      <w:proofErr w:type="spellEnd"/>
+      <w:r>
+        <w:rPr>
+          <w:rFonts w:ascii="Arial" w:hAnsi="Arial" w:cs="Arial"/>
+          <w:sz w:val="28"/>
+          <w:szCs w:val="28"/>
+        </w:rPr>
+        <w:t xml:space="preserve"> job</w:t>
       </w:r>
       <w:bookmarkEnd w:id="17"/>
     </w:p>
@@ -7254,6 +9063,7 @@
         </w:rPr>
         <w:t>The </w:t>
       </w:r>
+      <w:proofErr w:type="spellStart"/>
       <w:r>
         <w:rPr>
           <w:rStyle w:val="Strong"/>
@@ -7262,12 +9072,61 @@
         </w:rPr>
         <w:t>eswRetailerCatalogFeed</w:t>
       </w:r>
-      <w:r>
-        <w:rPr>
-          <w:sz w:val="20"/>
-          <w:szCs w:val="20"/>
-        </w:rPr>
-        <w:t> job syncs the retailer catalog to the ESW Catalog Service by generating the required file in the specific file format. The file is generated in the IMPEX folder. The job also transfers the generated file to the ESW SFTP location using the SFTPClient service framework.</w:t>
+      <w:proofErr w:type="spellEnd"/>
+      <w:r>
+        <w:rPr>
+          <w:sz w:val="20"/>
+          <w:szCs w:val="20"/>
+        </w:rPr>
+        <w:t xml:space="preserve"> job syncs the retailer </w:t>
+      </w:r>
+      <w:proofErr w:type="spellStart"/>
+      <w:r>
+        <w:rPr>
+          <w:sz w:val="20"/>
+          <w:szCs w:val="20"/>
+        </w:rPr>
+        <w:t>catalog</w:t>
+      </w:r>
+      <w:proofErr w:type="spellEnd"/>
+      <w:r>
+        <w:rPr>
+          <w:sz w:val="20"/>
+          <w:szCs w:val="20"/>
+        </w:rPr>
+        <w:t xml:space="preserve"> to the ESW </w:t>
+      </w:r>
+      <w:proofErr w:type="spellStart"/>
+      <w:r>
+        <w:rPr>
+          <w:sz w:val="20"/>
+          <w:szCs w:val="20"/>
+        </w:rPr>
+        <w:t>Catalog</w:t>
+      </w:r>
+      <w:proofErr w:type="spellEnd"/>
+      <w:r>
+        <w:rPr>
+          <w:sz w:val="20"/>
+          <w:szCs w:val="20"/>
+        </w:rPr>
+        <w:t xml:space="preserve"> Service by generating the required file in the specific file format. The file is generated in the IMPEX folder. The job also transfers the generated file to the ESW SFTP location using the </w:t>
+      </w:r>
+      <w:proofErr w:type="spellStart"/>
+      <w:r>
+        <w:rPr>
+          <w:sz w:val="20"/>
+          <w:szCs w:val="20"/>
+        </w:rPr>
+        <w:t>SFTPClient</w:t>
+      </w:r>
+      <w:proofErr w:type="spellEnd"/>
+      <w:r>
+        <w:rPr>
+          <w:sz w:val="20"/>
+          <w:szCs w:val="20"/>
+        </w:rPr>
+        <w:t xml:space="preserve"> service framework.</w:t>
       </w:r>
     </w:p>
     <w:p>
@@ -7427,7 +9286,25 @@
           <w:sz w:val="20"/>
           <w:szCs w:val="20"/>
         </w:rPr>
-        <w:t>ESW Catalog Feed SFTP Service Name</w:t>
+        <w:t xml:space="preserve">ESW </w:t>
+      </w:r>
+      <w:proofErr w:type="spellStart"/>
+      <w:r>
+        <w:rPr>
+          <w:rStyle w:val="Strong"/>
+          <w:sz w:val="20"/>
+          <w:szCs w:val="20"/>
+        </w:rPr>
+        <w:t>Catalog</w:t>
+      </w:r>
+      <w:proofErr w:type="spellEnd"/>
+      <w:r>
+        <w:rPr>
+          <w:rStyle w:val="Strong"/>
+          <w:sz w:val="20"/>
+          <w:szCs w:val="20"/>
+        </w:rPr>
+        <w:t xml:space="preserve"> Feed SFTP Service Name</w:t>
       </w:r>
       <w:r>
         <w:rPr>
@@ -7477,6 +9354,7 @@
         </w:rPr>
       </w:pPr>
       <w:bookmarkStart w:id="21" w:name="_Toc142930984"/>
+      <w:proofErr w:type="spellStart"/>
       <w:r>
         <w:rPr>
           <w:rFonts w:ascii="Arial" w:hAnsi="Arial" w:cs="Arial"/>
@@ -7486,6 +9364,7 @@
         <w:t>ESWCatalogService</w:t>
       </w:r>
       <w:bookmarkEnd w:id="21"/>
+      <w:proofErr w:type="spellEnd"/>
     </w:p>
     <w:p>
       <w:pPr>
@@ -7503,7 +9382,43 @@
           <w:color w:val="172B4D"/>
           <w:spacing w:val="-1"/>
         </w:rPr>
-        <w:t>This service is used to call the catalog API V2 and send the catalog data to ESW.</w:t>
+        <w:t xml:space="preserve">This service is used to call the </w:t>
+      </w:r>
+      <w:proofErr w:type="spellStart"/>
+      <w:r>
+        <w:rPr>
+          <w:rFonts w:ascii="Arial" w:eastAsia="Times New Roman" w:hAnsi="Arial" w:cs="Arial"/>
+          <w:color w:val="172B4D"/>
+          <w:spacing w:val="-1"/>
+        </w:rPr>
+        <w:t>catalog</w:t>
+      </w:r>
+      <w:proofErr w:type="spellEnd"/>
+      <w:r>
+        <w:rPr>
+          <w:rFonts w:ascii="Arial" w:eastAsia="Times New Roman" w:hAnsi="Arial" w:cs="Arial"/>
+          <w:color w:val="172B4D"/>
+          <w:spacing w:val="-1"/>
+        </w:rPr>
+        <w:t xml:space="preserve"> API V2 and send the </w:t>
+      </w:r>
+      <w:proofErr w:type="spellStart"/>
+      <w:r>
+        <w:rPr>
+          <w:rFonts w:ascii="Arial" w:eastAsia="Times New Roman" w:hAnsi="Arial" w:cs="Arial"/>
+          <w:color w:val="172B4D"/>
+          <w:spacing w:val="-1"/>
+        </w:rPr>
+        <w:t>catalog</w:t>
+      </w:r>
+      <w:proofErr w:type="spellEnd"/>
+      <w:r>
+        <w:rPr>
+          <w:rFonts w:ascii="Arial" w:eastAsia="Times New Roman" w:hAnsi="Arial" w:cs="Arial"/>
+          <w:color w:val="172B4D"/>
+          <w:spacing w:val="-1"/>
+        </w:rPr>
+        <w:t xml:space="preserve"> data to ESW.</w:t>
       </w:r>
     </w:p>
     <w:p>
@@ -7622,7 +9537,29 @@
           <w:sz w:val="18"/>
           <w:szCs w:val="18"/>
         </w:rPr>
-        <w:t>ESW Catalog Service</w:t>
+        <w:t xml:space="preserve">ESW </w:t>
+      </w:r>
+      <w:proofErr w:type="spellStart"/>
+      <w:r>
+        <w:rPr>
+          <w:rFonts w:ascii="Arial" w:hAnsi="Arial" w:cs="Arial"/>
+          <w:i/>
+          <w:iCs/>
+          <w:sz w:val="18"/>
+          <w:szCs w:val="18"/>
+        </w:rPr>
+        <w:t>Catalog</w:t>
+      </w:r>
+      <w:proofErr w:type="spellEnd"/>
+      <w:r>
+        <w:rPr>
+          <w:rFonts w:ascii="Arial" w:hAnsi="Arial" w:cs="Arial"/>
+          <w:i/>
+          <w:iCs/>
+          <w:sz w:val="18"/>
+          <w:szCs w:val="18"/>
+        </w:rPr>
+        <w:t xml:space="preserve"> Service</w:t>
       </w:r>
     </w:p>
     <w:sectPr>
@@ -10683,6 +12620,7 @@
   <w:style w:type="character" w:default="1" w:styleId="DefaultParagraphFont">
     <w:name w:val="Default Paragraph Font"/>
     <w:uiPriority w:val="1"/>
+    <w:semiHidden/>
     <w:unhideWhenUsed/>
   </w:style>
   <w:style w:type="table" w:default="1" w:styleId="TableNormal">

--- a/link_eshopworld/Documentation/eShopWorld_Catalog_Integration.docx
+++ b/link_eshopworld/Documentation/eShopWorld_Catalog_Integration.docx
@@ -297,7 +297,7 @@
                                     <w:sz w:val="20"/>
                                     <w:szCs w:val="20"/>
                                   </w:rPr>
-                                  <w:t>0</w:t>
+                                  <w:t>1</w:t>
                                 </w:r>
                               </w:p>
                               <w:p>
@@ -330,7 +330,15 @@
                                     <w:sz w:val="20"/>
                                     <w:szCs w:val="20"/>
                                   </w:rPr>
-                                  <w:t>January 2024</w:t>
+                                  <w:t>March</w:t>
+                                </w:r>
+                                <w:r>
+                                  <w:rPr>
+                                    <w:rStyle w:val="span"/>
+                                    <w:sz w:val="20"/>
+                                    <w:szCs w:val="20"/>
+                                  </w:rPr>
+                                  <w:t xml:space="preserve"> 2024</w:t>
                                 </w:r>
                               </w:p>
                               <w:p>
@@ -442,7 +450,7 @@
                               <w:sz w:val="20"/>
                               <w:szCs w:val="20"/>
                             </w:rPr>
-                            <w:t>0</w:t>
+                            <w:t>1</w:t>
                           </w:r>
                         </w:p>
                         <w:p>
@@ -475,7 +483,15 @@
                               <w:sz w:val="20"/>
                               <w:szCs w:val="20"/>
                             </w:rPr>
-                            <w:t>January 2024</w:t>
+                            <w:t>March</w:t>
+                          </w:r>
+                          <w:r>
+                            <w:rPr>
+                              <w:rStyle w:val="span"/>
+                              <w:sz w:val="20"/>
+                              <w:szCs w:val="20"/>
+                            </w:rPr>
+                            <w:t xml:space="preserve"> 2024</w:t>
                           </w:r>
                         </w:p>
                         <w:p>
@@ -2700,7 +2716,6 @@
       </w:pPr>
       <w:bookmarkStart w:id="0" w:name="_Toc72250856"/>
       <w:bookmarkStart w:id="1" w:name="_Toc142930970"/>
-      <w:proofErr w:type="spellStart"/>
       <w:r>
         <w:rPr>
           <w:rFonts w:ascii="Arial" w:hAnsi="Arial" w:cs="Arial"/>
@@ -2709,18 +2724,7 @@
           <w:sz w:val="24"/>
           <w:szCs w:val="24"/>
         </w:rPr>
-        <w:t>Catalog</w:t>
-      </w:r>
-      <w:proofErr w:type="spellEnd"/>
-      <w:r>
-        <w:rPr>
-          <w:rFonts w:ascii="Arial" w:hAnsi="Arial" w:cs="Arial"/>
-          <w:b/>
-          <w:bCs/>
-          <w:sz w:val="24"/>
-          <w:szCs w:val="24"/>
-        </w:rPr>
-        <w:t xml:space="preserve"> Integration</w:t>
+        <w:t>Catalog Integration</w:t>
       </w:r>
       <w:bookmarkEnd w:id="0"/>
       <w:bookmarkEnd w:id="1"/>
@@ -2742,25 +2746,7 @@
           <w:color w:val="172B4D"/>
           <w:spacing w:val="-1"/>
         </w:rPr>
-        <w:t xml:space="preserve">ESW requires a product </w:t>
-      </w:r>
-      <w:proofErr w:type="spellStart"/>
-      <w:r>
-        <w:rPr>
-          <w:rFonts w:ascii="Arial" w:eastAsia="Times New Roman" w:hAnsi="Arial" w:cs="Arial"/>
-          <w:color w:val="172B4D"/>
-          <w:spacing w:val="-1"/>
-        </w:rPr>
-        <w:t>catalog</w:t>
-      </w:r>
-      <w:proofErr w:type="spellEnd"/>
-      <w:r>
-        <w:rPr>
-          <w:rFonts w:ascii="Arial" w:eastAsia="Times New Roman" w:hAnsi="Arial" w:cs="Arial"/>
-          <w:color w:val="172B4D"/>
-          <w:spacing w:val="-1"/>
-        </w:rPr>
-        <w:t xml:space="preserve"> from retailers to calculate correct duties and taxes</w:t>
+        <w:t>ESW requires a product catalog from retailers to calculate correct duties and taxes</w:t>
       </w:r>
     </w:p>
     <w:p>
@@ -2779,61 +2765,7 @@
           <w:color w:val="172B4D"/>
           <w:spacing w:val="-1"/>
         </w:rPr>
-        <w:t xml:space="preserve">A product </w:t>
-      </w:r>
-      <w:proofErr w:type="spellStart"/>
-      <w:r>
-        <w:rPr>
-          <w:rFonts w:ascii="Arial" w:eastAsia="Times New Roman" w:hAnsi="Arial" w:cs="Arial"/>
-          <w:color w:val="172B4D"/>
-          <w:spacing w:val="-1"/>
-        </w:rPr>
-        <w:t>catalog</w:t>
-      </w:r>
-      <w:proofErr w:type="spellEnd"/>
-      <w:r>
-        <w:rPr>
-          <w:rFonts w:ascii="Arial" w:eastAsia="Times New Roman" w:hAnsi="Arial" w:cs="Arial"/>
-          <w:color w:val="172B4D"/>
-          <w:spacing w:val="-1"/>
-        </w:rPr>
-        <w:t xml:space="preserve"> includes data about the products that you want to sell internationally through the ESW Checkout and ship using the ESW logistics services. The data typically includes Product Code, Product Description, Country of Origin, Weight, HS Code, and so on. Sending the product </w:t>
-      </w:r>
-      <w:proofErr w:type="spellStart"/>
-      <w:r>
-        <w:rPr>
-          <w:rFonts w:ascii="Arial" w:eastAsia="Times New Roman" w:hAnsi="Arial" w:cs="Arial"/>
-          <w:color w:val="172B4D"/>
-          <w:spacing w:val="-1"/>
-        </w:rPr>
-        <w:t>catalog</w:t>
-      </w:r>
-      <w:proofErr w:type="spellEnd"/>
-      <w:r>
-        <w:rPr>
-          <w:rFonts w:ascii="Arial" w:eastAsia="Times New Roman" w:hAnsi="Arial" w:cs="Arial"/>
-          <w:color w:val="172B4D"/>
-          <w:spacing w:val="-1"/>
-        </w:rPr>
-        <w:t xml:space="preserve"> information is crucial as it allows ESW to accurately calculate the duties &amp; taxes and ensure export compliance and customs clearance. Each time the product </w:t>
-      </w:r>
-      <w:proofErr w:type="spellStart"/>
-      <w:r>
-        <w:rPr>
-          <w:rFonts w:ascii="Arial" w:eastAsia="Times New Roman" w:hAnsi="Arial" w:cs="Arial"/>
-          <w:color w:val="172B4D"/>
-          <w:spacing w:val="-1"/>
-        </w:rPr>
-        <w:t>catalog</w:t>
-      </w:r>
-      <w:proofErr w:type="spellEnd"/>
-      <w:r>
-        <w:rPr>
-          <w:rFonts w:ascii="Arial" w:eastAsia="Times New Roman" w:hAnsi="Arial" w:cs="Arial"/>
-          <w:color w:val="172B4D"/>
-          <w:spacing w:val="-1"/>
-        </w:rPr>
-        <w:t xml:space="preserve"> is updated, for example, new products are added, the delta changes are required by ESW.</w:t>
+        <w:t>A product catalog includes data about the products that you want to sell internationally through the ESW Checkout and ship using the ESW logistics services. The data typically includes Product Code, Product Description, Country of Origin, Weight, HS Code, and so on. Sending the product catalog information is crucial as it allows ESW to accurately calculate the duties &amp; taxes and ensure export compliance and customs clearance. Each time the product catalog is updated, for example, new products are added, the delta changes are required by ESW.</w:t>
       </w:r>
     </w:p>
     <w:p>
@@ -2852,25 +2784,7 @@
           <w:color w:val="172B4D"/>
           <w:spacing w:val="-1"/>
         </w:rPr>
-        <w:t xml:space="preserve">ESW cartridge supports the </w:t>
-      </w:r>
-      <w:proofErr w:type="spellStart"/>
-      <w:r>
-        <w:rPr>
-          <w:rFonts w:ascii="Arial" w:eastAsia="Times New Roman" w:hAnsi="Arial" w:cs="Arial"/>
-          <w:color w:val="172B4D"/>
-          <w:spacing w:val="-1"/>
-        </w:rPr>
-        <w:t>catalog</w:t>
-      </w:r>
-      <w:proofErr w:type="spellEnd"/>
-      <w:r>
-        <w:rPr>
-          <w:rFonts w:ascii="Arial" w:eastAsia="Times New Roman" w:hAnsi="Arial" w:cs="Arial"/>
-          <w:color w:val="172B4D"/>
-          <w:spacing w:val="-1"/>
-        </w:rPr>
-        <w:t xml:space="preserve"> synchronization</w:t>
+        <w:t>ESW cartridge supports the catalog synchronization</w:t>
       </w:r>
     </w:p>
     <w:p>
@@ -2914,25 +2828,7 @@
           <w:color w:val="172B4D"/>
           <w:spacing w:val="-1"/>
         </w:rPr>
-        <w:t xml:space="preserve">via </w:t>
-      </w:r>
-      <w:proofErr w:type="spellStart"/>
-      <w:r>
-        <w:rPr>
-          <w:rFonts w:ascii="Arial" w:eastAsia="Times New Roman" w:hAnsi="Arial" w:cs="Arial"/>
-          <w:color w:val="172B4D"/>
-          <w:spacing w:val="-1"/>
-        </w:rPr>
-        <w:t>Catalog</w:t>
-      </w:r>
-      <w:proofErr w:type="spellEnd"/>
-      <w:r>
-        <w:rPr>
-          <w:rFonts w:ascii="Arial" w:eastAsia="Times New Roman" w:hAnsi="Arial" w:cs="Arial"/>
-          <w:color w:val="172B4D"/>
-          <w:spacing w:val="-1"/>
-        </w:rPr>
-        <w:t xml:space="preserve"> Feed uploaded on SFTP.</w:t>
+        <w:t>via Catalog Feed uploaded on SFTP.</w:t>
       </w:r>
     </w:p>
     <w:p>
@@ -2955,7 +2851,6 @@
         </w:rPr>
         <w:t xml:space="preserve">If the Custom Preference </w:t>
       </w:r>
-      <w:proofErr w:type="spellStart"/>
       <w:r>
         <w:rPr>
           <w:rFonts w:ascii="Arial" w:eastAsia="Times New Roman" w:hAnsi="Arial" w:cs="Arial"/>
@@ -2965,68 +2860,13 @@
         </w:rPr>
         <w:t>isCatalogServiceEnabled</w:t>
       </w:r>
-      <w:proofErr w:type="spellEnd"/>
       <w:r>
         <w:rPr>
           <w:rFonts w:ascii="Arial" w:eastAsia="Times New Roman" w:hAnsi="Arial" w:cs="Arial"/>
           <w:color w:val="172B4D"/>
           <w:spacing w:val="-1"/>
         </w:rPr>
-        <w:t xml:space="preserve"> is set to True and the </w:t>
-      </w:r>
-      <w:proofErr w:type="spellStart"/>
-      <w:r>
-        <w:rPr>
-          <w:rFonts w:ascii="Arial" w:eastAsia="Times New Roman" w:hAnsi="Arial" w:cs="Arial"/>
-          <w:color w:val="172B4D"/>
-          <w:spacing w:val="-1"/>
-        </w:rPr>
-        <w:t>Catalog</w:t>
-      </w:r>
-      <w:proofErr w:type="spellEnd"/>
-      <w:r>
-        <w:rPr>
-          <w:rFonts w:ascii="Arial" w:eastAsia="Times New Roman" w:hAnsi="Arial" w:cs="Arial"/>
-          <w:color w:val="172B4D"/>
-          <w:spacing w:val="-1"/>
-        </w:rPr>
-        <w:t xml:space="preserve"> service is configured then the </w:t>
-      </w:r>
-      <w:proofErr w:type="spellStart"/>
-      <w:r>
-        <w:rPr>
-          <w:rFonts w:ascii="Arial" w:eastAsia="Times New Roman" w:hAnsi="Arial" w:cs="Arial"/>
-          <w:color w:val="172B4D"/>
-          <w:spacing w:val="-1"/>
-        </w:rPr>
-        <w:t>Catalog</w:t>
-      </w:r>
-      <w:proofErr w:type="spellEnd"/>
-      <w:r>
-        <w:rPr>
-          <w:rFonts w:ascii="Arial" w:eastAsia="Times New Roman" w:hAnsi="Arial" w:cs="Arial"/>
-          <w:color w:val="172B4D"/>
-          <w:spacing w:val="-1"/>
-        </w:rPr>
-        <w:t xml:space="preserve"> Service will be used for </w:t>
-      </w:r>
-      <w:proofErr w:type="spellStart"/>
-      <w:r>
-        <w:rPr>
-          <w:rFonts w:ascii="Arial" w:eastAsia="Times New Roman" w:hAnsi="Arial" w:cs="Arial"/>
-          <w:color w:val="172B4D"/>
-          <w:spacing w:val="-1"/>
-        </w:rPr>
-        <w:t>catalog</w:t>
-      </w:r>
-      <w:proofErr w:type="spellEnd"/>
-      <w:r>
-        <w:rPr>
-          <w:rFonts w:ascii="Arial" w:eastAsia="Times New Roman" w:hAnsi="Arial" w:cs="Arial"/>
-          <w:color w:val="172B4D"/>
-          <w:spacing w:val="-1"/>
-        </w:rPr>
-        <w:t xml:space="preserve"> synchronization</w:t>
+        <w:t xml:space="preserve"> is set to True and the Catalog service is configured then the Catalog Service will be used for catalog synchronization</w:t>
       </w:r>
       <w:r>
         <w:rPr>
@@ -3048,23 +2888,13 @@
           <w:szCs w:val="28"/>
         </w:rPr>
       </w:pPr>
-      <w:proofErr w:type="spellStart"/>
       <w:r>
         <w:rPr>
           <w:rFonts w:ascii="Arial" w:hAnsi="Arial" w:cs="Arial"/>
           <w:sz w:val="28"/>
           <w:szCs w:val="28"/>
         </w:rPr>
-        <w:t>Catalog</w:t>
-      </w:r>
-      <w:proofErr w:type="spellEnd"/>
-      <w:r>
-        <w:rPr>
-          <w:rFonts w:ascii="Arial" w:hAnsi="Arial" w:cs="Arial"/>
-          <w:sz w:val="28"/>
-          <w:szCs w:val="28"/>
-        </w:rPr>
-        <w:t xml:space="preserve"> Feed Upload Via Service</w:t>
+        <w:t>Catalog Feed Upload Via Service</w:t>
       </w:r>
       <w:bookmarkEnd w:id="2"/>
     </w:p>
@@ -3105,7 +2935,6 @@
           <w:szCs w:val="20"/>
         </w:rPr>
       </w:pPr>
-      <w:proofErr w:type="spellStart"/>
       <w:r>
         <w:rPr>
           <w:rFonts w:cs="Arial"/>
@@ -3114,18 +2943,7 @@
           <w:sz w:val="20"/>
           <w:szCs w:val="20"/>
         </w:rPr>
-        <w:t>Catalog</w:t>
-      </w:r>
-      <w:proofErr w:type="spellEnd"/>
-      <w:r>
-        <w:rPr>
-          <w:rFonts w:cs="Arial"/>
-          <w:color w:val="172B4D"/>
-          <w:spacing w:val="-1"/>
-          <w:sz w:val="20"/>
-          <w:szCs w:val="20"/>
-        </w:rPr>
-        <w:t xml:space="preserve"> Service should be configured in the SFCC Business Manager. For more details, please refe</w:t>
+        <w:t>Catalog Service should be configured in the SFCC Business Manager. For more details, please refe</w:t>
       </w:r>
       <w:r>
         <w:rPr>
@@ -3175,7 +2993,6 @@
         </w:rPr>
         <w:t xml:space="preserve">The Preference </w:t>
       </w:r>
-      <w:proofErr w:type="spellStart"/>
       <w:r>
         <w:rPr>
           <w:rStyle w:val="HTMLCode"/>
@@ -3189,7 +3006,6 @@
         </w:rPr>
         <w:t>isCatalogServiceEnabled</w:t>
       </w:r>
-      <w:proofErr w:type="spellEnd"/>
       <w:r>
         <w:rPr>
           <w:rFonts w:cs="Arial"/>
@@ -3210,7 +3026,6 @@
         </w:rPr>
         <w:t xml:space="preserve"> and the </w:t>
       </w:r>
-      <w:proofErr w:type="spellStart"/>
       <w:r>
         <w:rPr>
           <w:rFonts w:cs="Arial"/>
@@ -3223,7 +3038,6 @@
         </w:rPr>
         <w:t>eswCatalogImportMethod</w:t>
       </w:r>
-      <w:proofErr w:type="spellEnd"/>
       <w:r>
         <w:rPr>
           <w:rFonts w:cs="Arial"/>
@@ -3274,9 +3088,8 @@
           <w:sz w:val="20"/>
           <w:szCs w:val="20"/>
         </w:rPr>
-        <w:t xml:space="preserve">The ESW BM cartridge should be set in the cartridge path to view the </w:t>
-      </w:r>
-      <w:proofErr w:type="spellStart"/>
+        <w:t>The ESW BM cartridge should be set in the cartridge path to view the Catalog Menu. Th path in BM should be set</w:t>
+      </w:r>
       <w:r>
         <w:rPr>
           <w:rFonts w:cs="Arial"/>
@@ -3285,9 +3098,8 @@
           <w:sz w:val="20"/>
           <w:szCs w:val="20"/>
         </w:rPr>
-        <w:t>Catalog</w:t>
-      </w:r>
-      <w:proofErr w:type="spellEnd"/>
+        <w:t xml:space="preserve"> </w:t>
+      </w:r>
       <w:r>
         <w:rPr>
           <w:rFonts w:cs="Arial"/>
@@ -3296,29 +3108,8 @@
           <w:sz w:val="20"/>
           <w:szCs w:val="20"/>
         </w:rPr>
-        <w:t xml:space="preserve"> Menu. Th path in BM should be set</w:t>
-      </w:r>
-      <w:r>
-        <w:rPr>
-          <w:rFonts w:cs="Arial"/>
-          <w:color w:val="172B4D"/>
-          <w:spacing w:val="-1"/>
-          <w:sz w:val="20"/>
-          <w:szCs w:val="20"/>
-        </w:rPr>
-        <w:t xml:space="preserve"> </w:t>
-      </w:r>
-      <w:r>
-        <w:rPr>
-          <w:rFonts w:cs="Arial"/>
-          <w:color w:val="172B4D"/>
-          <w:spacing w:val="-1"/>
-          <w:sz w:val="20"/>
-          <w:szCs w:val="20"/>
-        </w:rPr>
         <w:t xml:space="preserve">as </w:t>
       </w:r>
-      <w:proofErr w:type="spellStart"/>
       <w:r>
         <w:rPr>
           <w:rFonts w:cs="Arial"/>
@@ -3333,7 +3124,6 @@
         </w:rPr>
         <w:t>int_eshopworld_core:bm_eshopworld_core:bm_custom_plugin</w:t>
       </w:r>
-      <w:proofErr w:type="spellEnd"/>
     </w:p>
     <w:p>
       <w:pPr>
@@ -3379,27 +3169,8 @@
           <w:color w:val="172B4D"/>
           <w:spacing w:val="-1"/>
         </w:rPr>
-        <w:t xml:space="preserve">For Automated export, the retailers can schedule a job according to their needs. This depends upon how often the </w:t>
-      </w:r>
-      <w:proofErr w:type="spellStart"/>
-      <w:r>
-        <w:rPr>
-          <w:rFonts w:ascii="Arial" w:eastAsia="Times New Roman" w:hAnsi="Arial" w:cs="Arial"/>
-          <w:color w:val="172B4D"/>
-          <w:spacing w:val="-1"/>
-        </w:rPr>
-        <w:t>catalog</w:t>
-      </w:r>
-      <w:proofErr w:type="spellEnd"/>
-      <w:r>
-        <w:rPr>
-          <w:rFonts w:ascii="Arial" w:eastAsia="Times New Roman" w:hAnsi="Arial" w:cs="Arial"/>
-          <w:color w:val="172B4D"/>
-          <w:spacing w:val="-1"/>
-        </w:rPr>
-        <w:t xml:space="preserve"> is updated. Once the Job </w:t>
-      </w:r>
-      <w:proofErr w:type="spellStart"/>
+        <w:t xml:space="preserve">For Automated export, the retailers can schedule a job according to their needs. This depends upon how often the catalog is updated. Once the Job </w:t>
+      </w:r>
       <w:r>
         <w:rPr>
           <w:rFonts w:ascii="Arial" w:eastAsia="Times New Roman" w:hAnsi="Arial" w:cs="Arial"/>
@@ -3411,7 +3182,6 @@
         </w:rPr>
         <w:t>eswRetailerCatalogFeed</w:t>
       </w:r>
-      <w:proofErr w:type="spellEnd"/>
       <w:r>
         <w:rPr>
           <w:rFonts w:ascii="Arial" w:eastAsia="Times New Roman" w:hAnsi="Arial" w:cs="Arial"/>
@@ -3591,29 +3361,7 @@
           <w:szCs w:val="24"/>
         </w:rPr>
         <w:lastRenderedPageBreak/>
-        <w:t xml:space="preserve">During the execution of the job, the </w:t>
-      </w:r>
-      <w:proofErr w:type="spellStart"/>
-      <w:r>
-        <w:rPr>
-          <w:rFonts w:ascii="Segoe UI" w:eastAsia="Times New Roman" w:hAnsi="Segoe UI" w:cs="Segoe UI"/>
-          <w:color w:val="172B4D"/>
-          <w:spacing w:val="-1"/>
-          <w:sz w:val="24"/>
-          <w:szCs w:val="24"/>
-        </w:rPr>
-        <w:t>catalog</w:t>
-      </w:r>
-      <w:proofErr w:type="spellEnd"/>
-      <w:r>
-        <w:rPr>
-          <w:rFonts w:ascii="Segoe UI" w:eastAsia="Times New Roman" w:hAnsi="Segoe UI" w:cs="Segoe UI"/>
-          <w:color w:val="172B4D"/>
-          <w:spacing w:val="-1"/>
-          <w:sz w:val="24"/>
-          <w:szCs w:val="24"/>
-        </w:rPr>
-        <w:t xml:space="preserve"> data will be exported. Once the Job is successfully executed, Navigate to </w:t>
+        <w:t xml:space="preserve">During the execution of the job, the catalog data will be exported. Once the Job is successfully executed, Navigate to </w:t>
       </w:r>
       <w:r>
         <w:rPr>
@@ -3625,22 +3373,8 @@
           <w:sz w:val="24"/>
           <w:szCs w:val="24"/>
         </w:rPr>
-        <w:t xml:space="preserve">Merchant Tools &gt; ESW &gt; </w:t>
-      </w:r>
-      <w:proofErr w:type="spellStart"/>
-      <w:r>
-        <w:rPr>
-          <w:rFonts w:ascii="Segoe UI" w:eastAsia="Times New Roman" w:hAnsi="Segoe UI" w:cs="Segoe UI"/>
-          <w:b/>
-          <w:bCs/>
-          <w:color w:val="172B4D"/>
-          <w:spacing w:val="-1"/>
-          <w:sz w:val="24"/>
-          <w:szCs w:val="24"/>
-        </w:rPr>
-        <w:t>Catalog</w:t>
-      </w:r>
-      <w:proofErr w:type="spellEnd"/>
+        <w:t>Merchant Tools &gt; ESW &gt; Catalog</w:t>
+      </w:r>
     </w:p>
     <w:p>
       <w:pPr>
@@ -3780,25 +3514,7 @@
           <w:color w:val="172B4D"/>
           <w:spacing w:val="-1"/>
         </w:rPr>
-        <w:t xml:space="preserve">In the screen below, click on the Products tabs under </w:t>
-      </w:r>
-      <w:proofErr w:type="spellStart"/>
-      <w:r>
-        <w:rPr>
-          <w:rFonts w:ascii="Arial" w:eastAsia="Times New Roman" w:hAnsi="Arial" w:cs="Arial"/>
-          <w:color w:val="172B4D"/>
-          <w:spacing w:val="-1"/>
-        </w:rPr>
-        <w:t>Catalog</w:t>
-      </w:r>
-      <w:proofErr w:type="spellEnd"/>
-      <w:r>
-        <w:rPr>
-          <w:rFonts w:ascii="Arial" w:eastAsia="Times New Roman" w:hAnsi="Arial" w:cs="Arial"/>
-          <w:color w:val="172B4D"/>
-          <w:spacing w:val="-1"/>
-        </w:rPr>
-        <w:t xml:space="preserve"> Menu to view the product synchronization data.</w:t>
+        <w:t>In the screen below, click on the Products tabs under Catalog Menu to view the product synchronization data.</w:t>
       </w:r>
     </w:p>
     <w:p>
@@ -3822,7 +3538,7 @@
         </w:rPr>
         <w:lastRenderedPageBreak/>
         <w:drawing>
-          <wp:inline distT="0" distB="0" distL="0" distR="0" wp14:anchorId="09F2509C" wp14:editId="1BF3D15D">
+          <wp:inline distT="0" distB="0" distL="0" distR="0" wp14:anchorId="09F2509C" wp14:editId="42210762">
             <wp:extent cx="5943600" cy="2273300"/>
             <wp:effectExtent l="0" t="0" r="0" b="0"/>
             <wp:docPr id="25" name="Picture 25" descr="A screenshot of a computer&#10;&#10;Description automatically generated"/>
@@ -4055,7 +3771,6 @@
                 <w:szCs w:val="16"/>
               </w:rPr>
             </w:pPr>
-            <w:proofErr w:type="spellStart"/>
             <w:r>
               <w:rPr>
                 <w:rFonts w:ascii="Arial" w:eastAsia="Times New Roman" w:hAnsi="Arial" w:cs="Arial"/>
@@ -4066,20 +3781,7 @@
                 <w:sz w:val="16"/>
                 <w:szCs w:val="16"/>
               </w:rPr>
-              <w:t>Unsynced</w:t>
-            </w:r>
-            <w:proofErr w:type="spellEnd"/>
-            <w:r>
-              <w:rPr>
-                <w:rFonts w:ascii="Arial" w:eastAsia="Times New Roman" w:hAnsi="Arial" w:cs="Arial"/>
-                <w:b/>
-                <w:bCs/>
-                <w:color w:val="172B4D"/>
-                <w:spacing w:val="-1"/>
-                <w:sz w:val="16"/>
-                <w:szCs w:val="16"/>
-              </w:rPr>
-              <w:t xml:space="preserve">(Default)- </w:t>
+              <w:t xml:space="preserve">Unsynced(Default)- </w:t>
             </w:r>
             <w:r>
               <w:rPr>
@@ -4090,21 +3792,8 @@
                 <w:szCs w:val="16"/>
                 <w:shd w:val="clear" w:color="auto" w:fill="FFFFFF"/>
               </w:rPr>
-              <w:t xml:space="preserve">Indicates the product is not yet synchronized to ESW </w:t>
-            </w:r>
-            <w:proofErr w:type="spellStart"/>
-            <w:r>
-              <w:rPr>
-                <w:rFonts w:ascii="Arial" w:hAnsi="Arial" w:cs="Arial"/>
-                <w:color w:val="172B4D"/>
-                <w:spacing w:val="-1"/>
-                <w:sz w:val="16"/>
-                <w:szCs w:val="16"/>
-                <w:shd w:val="clear" w:color="auto" w:fill="FFFFFF"/>
-              </w:rPr>
-              <w:t>Catalog</w:t>
-            </w:r>
-            <w:proofErr w:type="spellEnd"/>
+              <w:t>Indicates the product is not yet synchronized to ESW Catalog</w:t>
+            </w:r>
           </w:p>
           <w:p>
             <w:pPr>
@@ -4154,21 +3843,8 @@
                 <w:szCs w:val="16"/>
                 <w:shd w:val="clear" w:color="auto" w:fill="FFFFFF"/>
               </w:rPr>
-              <w:t xml:space="preserve">Indicates product is successfully synchronised to ESW </w:t>
-            </w:r>
-            <w:proofErr w:type="spellStart"/>
-            <w:r>
-              <w:rPr>
-                <w:rFonts w:ascii="Arial" w:hAnsi="Arial" w:cs="Arial"/>
-                <w:color w:val="172B4D"/>
-                <w:spacing w:val="-1"/>
-                <w:sz w:val="16"/>
-                <w:szCs w:val="16"/>
-                <w:shd w:val="clear" w:color="auto" w:fill="FFFFFF"/>
-              </w:rPr>
-              <w:t>catalog</w:t>
-            </w:r>
-            <w:proofErr w:type="spellEnd"/>
+              <w:t>Indicates product is successfully synchronised to ESW catalog</w:t>
+            </w:r>
             <w:r>
               <w:rPr>
                 <w:rFonts w:ascii="Arial" w:eastAsia="Times New Roman" w:hAnsi="Arial" w:cs="Arial"/>
@@ -4332,31 +4008,7 @@
                 <w:szCs w:val="16"/>
                 <w:shd w:val="clear" w:color="auto" w:fill="FFFFFF"/>
               </w:rPr>
-              <w:t xml:space="preserve">Indicates the product is successfully internally validated. This message is shown after internal validation. Now, the product is ready to be synchronized to ESW </w:t>
-            </w:r>
-            <w:proofErr w:type="spellStart"/>
-            <w:r>
-              <w:rPr>
-                <w:rFonts w:ascii="Arial" w:hAnsi="Arial" w:cs="Arial"/>
-                <w:color w:val="172B4D"/>
-                <w:spacing w:val="-1"/>
-                <w:sz w:val="16"/>
-                <w:szCs w:val="16"/>
-                <w:shd w:val="clear" w:color="auto" w:fill="FFFFFF"/>
-              </w:rPr>
-              <w:t>catalog</w:t>
-            </w:r>
-            <w:proofErr w:type="spellEnd"/>
-            <w:r>
-              <w:rPr>
-                <w:rFonts w:ascii="Arial" w:hAnsi="Arial" w:cs="Arial"/>
-                <w:color w:val="172B4D"/>
-                <w:spacing w:val="-1"/>
-                <w:sz w:val="16"/>
-                <w:szCs w:val="16"/>
-                <w:shd w:val="clear" w:color="auto" w:fill="FFFFFF"/>
-              </w:rPr>
-              <w:t>.</w:t>
+              <w:t>Indicates the product is successfully internally validated. This message is shown after internal validation. Now, the product is ready to be synchronized to ESW catalog.</w:t>
             </w:r>
           </w:p>
           <w:p>
@@ -4393,31 +4045,7 @@
                 <w:szCs w:val="16"/>
                 <w:shd w:val="clear" w:color="auto" w:fill="FFFFFF"/>
               </w:rPr>
-              <w:t xml:space="preserve">This error status message displays any exception/error responses received during ESW </w:t>
-            </w:r>
-            <w:proofErr w:type="spellStart"/>
-            <w:r>
-              <w:rPr>
-                <w:rFonts w:ascii="Arial" w:hAnsi="Arial" w:cs="Arial"/>
-                <w:color w:val="172B4D"/>
-                <w:spacing w:val="-1"/>
-                <w:sz w:val="16"/>
-                <w:szCs w:val="16"/>
-                <w:shd w:val="clear" w:color="auto" w:fill="FFFFFF"/>
-              </w:rPr>
-              <w:t>Catalog</w:t>
-            </w:r>
-            <w:proofErr w:type="spellEnd"/>
-            <w:r>
-              <w:rPr>
-                <w:rFonts w:ascii="Arial" w:hAnsi="Arial" w:cs="Arial"/>
-                <w:color w:val="172B4D"/>
-                <w:spacing w:val="-1"/>
-                <w:sz w:val="16"/>
-                <w:szCs w:val="16"/>
-                <w:shd w:val="clear" w:color="auto" w:fill="FFFFFF"/>
-              </w:rPr>
-              <w:t xml:space="preserve"> API sync.</w:t>
+              <w:t>This error status message displays any exception/error responses received during ESW Catalog API sync.</w:t>
             </w:r>
           </w:p>
           <w:p>
@@ -4480,31 +4108,7 @@
                 <w:szCs w:val="16"/>
                 <w:shd w:val="clear" w:color="auto" w:fill="FFFFFF"/>
               </w:rPr>
-              <w:t xml:space="preserve">Indicates the Product is successfully synchronized with ESW </w:t>
-            </w:r>
-            <w:proofErr w:type="spellStart"/>
-            <w:r>
-              <w:rPr>
-                <w:rFonts w:ascii="Arial" w:hAnsi="Arial" w:cs="Arial"/>
-                <w:color w:val="172B4D"/>
-                <w:spacing w:val="-1"/>
-                <w:sz w:val="16"/>
-                <w:szCs w:val="16"/>
-                <w:shd w:val="clear" w:color="auto" w:fill="FFFFFF"/>
-              </w:rPr>
-              <w:t>Catalog</w:t>
-            </w:r>
-            <w:proofErr w:type="spellEnd"/>
-            <w:r>
-              <w:rPr>
-                <w:rFonts w:ascii="Arial" w:hAnsi="Arial" w:cs="Arial"/>
-                <w:color w:val="172B4D"/>
-                <w:spacing w:val="-1"/>
-                <w:sz w:val="16"/>
-                <w:szCs w:val="16"/>
-                <w:shd w:val="clear" w:color="auto" w:fill="FFFFFF"/>
-              </w:rPr>
-              <w:t xml:space="preserve"> along with the timestamp of the synchronization</w:t>
+              <w:t>Indicates the Product is successfully synchronized with ESW Catalog along with the timestamp of the synchronization</w:t>
             </w:r>
           </w:p>
           <w:p>
@@ -4589,66 +4193,28 @@
           <w:spacing w:val="-1"/>
           <w:shd w:val="clear" w:color="auto" w:fill="FFFFFF"/>
         </w:rPr>
-        <w:t xml:space="preserve">Merchant Tools &gt; ESW &gt; </w:t>
-      </w:r>
-      <w:proofErr w:type="spellStart"/>
-      <w:r>
-        <w:rPr>
-          <w:rStyle w:val="Strong"/>
-          <w:rFonts w:ascii="Arial" w:hAnsi="Arial" w:cs="Arial"/>
-          <w:color w:val="172B4D"/>
-          <w:spacing w:val="-1"/>
+        <w:t xml:space="preserve">Merchant Tools &gt; ESW &gt; Catalog. </w:t>
+      </w:r>
+      <w:r>
+        <w:rPr>
+          <w:rFonts w:ascii="Arial" w:hAnsi="Arial" w:cs="Arial"/>
           <w:shd w:val="clear" w:color="auto" w:fill="FFFFFF"/>
         </w:rPr>
-        <w:t>Catalog</w:t>
-      </w:r>
-      <w:proofErr w:type="spellEnd"/>
-      <w:r>
-        <w:rPr>
-          <w:rStyle w:val="Strong"/>
-          <w:rFonts w:ascii="Arial" w:hAnsi="Arial" w:cs="Arial"/>
-          <w:color w:val="172B4D"/>
-          <w:spacing w:val="-1"/>
+        <w:t>The page is used to syn</w:t>
+      </w:r>
+      <w:r>
+        <w:rPr>
+          <w:rFonts w:ascii="Arial" w:hAnsi="Arial" w:cs="Arial"/>
           <w:shd w:val="clear" w:color="auto" w:fill="FFFFFF"/>
         </w:rPr>
-        <w:t xml:space="preserve">. </w:t>
+        <w:t xml:space="preserve">chronize </w:t>
       </w:r>
       <w:r>
         <w:rPr>
           <w:rFonts w:ascii="Arial" w:hAnsi="Arial" w:cs="Arial"/>
           <w:shd w:val="clear" w:color="auto" w:fill="FFFFFF"/>
         </w:rPr>
-        <w:t>The page is used to syn</w:t>
-      </w:r>
-      <w:r>
-        <w:rPr>
-          <w:rFonts w:ascii="Arial" w:hAnsi="Arial" w:cs="Arial"/>
-          <w:shd w:val="clear" w:color="auto" w:fill="FFFFFF"/>
-        </w:rPr>
-        <w:t xml:space="preserve">chronize </w:t>
-      </w:r>
-      <w:r>
-        <w:rPr>
-          <w:rFonts w:ascii="Arial" w:hAnsi="Arial" w:cs="Arial"/>
-          <w:shd w:val="clear" w:color="auto" w:fill="FFFFFF"/>
-        </w:rPr>
-        <w:t xml:space="preserve">the </w:t>
-      </w:r>
-      <w:proofErr w:type="spellStart"/>
-      <w:r>
-        <w:rPr>
-          <w:rFonts w:ascii="Arial" w:hAnsi="Arial" w:cs="Arial"/>
-          <w:shd w:val="clear" w:color="auto" w:fill="FFFFFF"/>
-        </w:rPr>
-        <w:t>catalog</w:t>
-      </w:r>
-      <w:proofErr w:type="spellEnd"/>
-      <w:r>
-        <w:rPr>
-          <w:rFonts w:ascii="Arial" w:hAnsi="Arial" w:cs="Arial"/>
-          <w:shd w:val="clear" w:color="auto" w:fill="FFFFFF"/>
-        </w:rPr>
-        <w:t xml:space="preserve"> products manually.</w:t>
+        <w:t>the catalog products manually.</w:t>
       </w:r>
       <w:r>
         <w:rPr>
@@ -4657,7 +4223,7 @@
           <w:shd w:val="clear" w:color="auto" w:fill="FFFFFF"/>
         </w:rPr>
         <w:drawing>
-          <wp:inline distT="0" distB="0" distL="0" distR="0" wp14:anchorId="2F966AB5" wp14:editId="50AD1B0E">
+          <wp:inline distT="0" distB="0" distL="0" distR="0" wp14:anchorId="2F966AB5" wp14:editId="38702AA6">
             <wp:extent cx="5943600" cy="2268855"/>
             <wp:effectExtent l="0" t="0" r="0" b="0"/>
             <wp:docPr id="26" name="Picture 26"/>
@@ -4752,27 +4318,7 @@
           <w:shd w:val="clear" w:color="auto" w:fill="FFFFFF"/>
         </w:rPr>
         <w:tab/>
-        <w:t xml:space="preserve">The </w:t>
-      </w:r>
-      <w:proofErr w:type="spellStart"/>
-      <w:r>
-        <w:rPr>
-          <w:rFonts w:ascii="Arial" w:hAnsi="Arial" w:cs="Arial"/>
-          <w:i/>
-          <w:iCs/>
-          <w:shd w:val="clear" w:color="auto" w:fill="FFFFFF"/>
-        </w:rPr>
-        <w:t>Catalog</w:t>
-      </w:r>
-      <w:proofErr w:type="spellEnd"/>
-      <w:r>
-        <w:rPr>
-          <w:rFonts w:ascii="Arial" w:hAnsi="Arial" w:cs="Arial"/>
-          <w:i/>
-          <w:iCs/>
-          <w:shd w:val="clear" w:color="auto" w:fill="FFFFFF"/>
-        </w:rPr>
-        <w:t xml:space="preserve"> Products</w:t>
+        <w:t>The Catalog Products</w:t>
       </w:r>
     </w:p>
     <w:p>
@@ -5041,7 +4587,7 @@
           <w:noProof/>
         </w:rPr>
         <w:drawing>
-          <wp:inline distT="0" distB="0" distL="0" distR="0" wp14:anchorId="616CBAE8" wp14:editId="159D5AB2">
+          <wp:inline distT="0" distB="0" distL="0" distR="0" wp14:anchorId="616CBAE8" wp14:editId="132CCAE3">
             <wp:extent cx="5943600" cy="716915"/>
             <wp:effectExtent l="0" t="0" r="0" b="6985"/>
             <wp:docPr id="17" name="Picture 17"/>
@@ -5150,70 +4696,9 @@
           <w:spacing w:val="-1"/>
           <w:shd w:val="clear" w:color="auto" w:fill="FFFFFF"/>
         </w:rPr>
-        <w:t xml:space="preserve">The </w:t>
-      </w:r>
-      <w:proofErr w:type="spellStart"/>
-      <w:r>
-        <w:rPr>
-          <w:rFonts w:ascii="Arial" w:hAnsi="Arial" w:cs="Arial"/>
-          <w:color w:val="172B4D"/>
-          <w:spacing w:val="-1"/>
-          <w:shd w:val="clear" w:color="auto" w:fill="FFFFFF"/>
-        </w:rPr>
-        <w:t>Catalog</w:t>
-      </w:r>
-      <w:proofErr w:type="spellEnd"/>
-      <w:r>
-        <w:rPr>
-          <w:rFonts w:ascii="Arial" w:hAnsi="Arial" w:cs="Arial"/>
-          <w:color w:val="172B4D"/>
-          <w:spacing w:val="-1"/>
-          <w:shd w:val="clear" w:color="auto" w:fill="FFFFFF"/>
-        </w:rPr>
-        <w:t xml:space="preserve"> Configurations can also be controlled from this BM Module. Clicking on </w:t>
-      </w:r>
-      <w:proofErr w:type="spellStart"/>
-      <w:r>
-        <w:rPr>
-          <w:rFonts w:ascii="Arial" w:hAnsi="Arial" w:cs="Arial"/>
-          <w:color w:val="172B4D"/>
-          <w:spacing w:val="-1"/>
-          <w:shd w:val="clear" w:color="auto" w:fill="FFFFFF"/>
-        </w:rPr>
-        <w:t>Catalog</w:t>
-      </w:r>
-      <w:proofErr w:type="spellEnd"/>
-      <w:r>
-        <w:rPr>
-          <w:rFonts w:ascii="Arial" w:hAnsi="Arial" w:cs="Arial"/>
-          <w:color w:val="172B4D"/>
-          <w:spacing w:val="-1"/>
-          <w:shd w:val="clear" w:color="auto" w:fill="FFFFFF"/>
-        </w:rPr>
-        <w:t xml:space="preserve"> Configuration will open up the configuration details. The </w:t>
-      </w:r>
-      <w:proofErr w:type="spellStart"/>
-      <w:r>
-        <w:rPr>
-          <w:rFonts w:ascii="Arial" w:hAnsi="Arial" w:cs="Arial"/>
-          <w:color w:val="172B4D"/>
-          <w:spacing w:val="-1"/>
-          <w:shd w:val="clear" w:color="auto" w:fill="FFFFFF"/>
-        </w:rPr>
-        <w:t>Catalog</w:t>
-      </w:r>
-      <w:proofErr w:type="spellEnd"/>
-      <w:r>
-        <w:rPr>
-          <w:rFonts w:ascii="Arial" w:hAnsi="Arial" w:cs="Arial"/>
-          <w:color w:val="172B4D"/>
-          <w:spacing w:val="-1"/>
-          <w:shd w:val="clear" w:color="auto" w:fill="FFFFFF"/>
-        </w:rPr>
-        <w:t xml:space="preserve"> Configuration page will show the configurations based on the Service URL set in the </w:t>
+        <w:t xml:space="preserve">The Catalog Configurations can also be controlled from this BM Module. Clicking on Catalog Configuration will open up the configuration details. The Catalog Configuration page will show the configurations based on the Service URL set in the </w:t>
       </w:r>
       <w:hyperlink r:id="rId18" w:anchor="ESWCatalogService" w:tooltip="https://eshopworld.atlassian.net/wiki/spaces/PLUG/pages/3822780417/Administration#ESWCatalogService" w:history="1">
-        <w:proofErr w:type="spellStart"/>
         <w:r>
           <w:rPr>
             <w:rStyle w:val="Hyperlink"/>
@@ -5221,17 +4706,7 @@
             <w:spacing w:val="-1"/>
             <w:shd w:val="clear" w:color="auto" w:fill="FFFFFF"/>
           </w:rPr>
-          <w:t>Catalog</w:t>
-        </w:r>
-        <w:proofErr w:type="spellEnd"/>
-        <w:r>
-          <w:rPr>
-            <w:rStyle w:val="Hyperlink"/>
-            <w:rFonts w:ascii="Arial" w:hAnsi="Arial" w:cs="Arial"/>
-            <w:spacing w:val="-1"/>
-            <w:shd w:val="clear" w:color="auto" w:fill="FFFFFF"/>
-          </w:rPr>
-          <w:t xml:space="preserve"> Service’s</w:t>
+          <w:t>Catalog Service’s</w:t>
         </w:r>
       </w:hyperlink>
       <w:r>
@@ -5241,27 +4716,7 @@
           <w:spacing w:val="-1"/>
           <w:shd w:val="clear" w:color="auto" w:fill="FFFFFF"/>
         </w:rPr>
-        <w:t xml:space="preserve">. If the </w:t>
-      </w:r>
-      <w:proofErr w:type="spellStart"/>
-      <w:r>
-        <w:rPr>
-          <w:rFonts w:ascii="Arial" w:hAnsi="Arial" w:cs="Arial"/>
-          <w:color w:val="172B4D"/>
-          <w:spacing w:val="-1"/>
-          <w:shd w:val="clear" w:color="auto" w:fill="FFFFFF"/>
-        </w:rPr>
-        <w:t>Catalog</w:t>
-      </w:r>
-      <w:proofErr w:type="spellEnd"/>
-      <w:r>
-        <w:rPr>
-          <w:rFonts w:ascii="Arial" w:hAnsi="Arial" w:cs="Arial"/>
-          <w:color w:val="172B4D"/>
-          <w:spacing w:val="-1"/>
-          <w:shd w:val="clear" w:color="auto" w:fill="FFFFFF"/>
-        </w:rPr>
-        <w:t xml:space="preserve"> Service’s URL is set, the page will show </w:t>
+        <w:t xml:space="preserve">. If the Catalog Service’s URL is set, the page will show </w:t>
       </w:r>
       <w:r>
         <w:rPr>
@@ -5300,7 +4755,7 @@
           <w:shd w:val="clear" w:color="auto" w:fill="FFFFFF"/>
         </w:rPr>
         <w:drawing>
-          <wp:inline distT="0" distB="0" distL="0" distR="0" wp14:anchorId="2C59EB46" wp14:editId="4A7C1779">
+          <wp:inline distT="0" distB="0" distL="0" distR="0" wp14:anchorId="2C59EB46" wp14:editId="0FB7A475">
             <wp:extent cx="5943600" cy="1824355"/>
             <wp:effectExtent l="0" t="0" r="0" b="4445"/>
             <wp:docPr id="27" name="Picture 27" descr="A screenshot of a computer&#10;&#10;Description automatically generated"/>
@@ -5353,7 +4808,6 @@
           <w:color w:val="172B4D"/>
         </w:rPr>
       </w:pPr>
-      <w:proofErr w:type="spellStart"/>
       <w:r>
         <w:rPr>
           <w:rFonts w:ascii="Arial" w:eastAsia="Times New Roman" w:hAnsi="Arial" w:cs="Arial"/>
@@ -5361,34 +4815,24 @@
           <w:iCs/>
           <w:color w:val="172B4D"/>
         </w:rPr>
-        <w:t>Catalog</w:t>
-      </w:r>
-      <w:proofErr w:type="spellEnd"/>
-      <w:r>
+        <w:t>Catalog Service Preferences</w:t>
+      </w:r>
+    </w:p>
+    <w:p>
+      <w:pPr>
+        <w:shd w:val="clear" w:color="auto" w:fill="FFFFFF"/>
         <w:rPr>
           <w:rFonts w:ascii="Arial" w:eastAsia="Times New Roman" w:hAnsi="Arial" w:cs="Arial"/>
           <w:i/>
           <w:iCs/>
           <w:color w:val="172B4D"/>
         </w:rPr>
-        <w:t xml:space="preserve"> Service Preferences</w:t>
-      </w:r>
+      </w:pPr>
     </w:p>
     <w:p>
       <w:pPr>
         <w:shd w:val="clear" w:color="auto" w:fill="FFFFFF"/>
         <w:rPr>
-          <w:rFonts w:ascii="Arial" w:eastAsia="Times New Roman" w:hAnsi="Arial" w:cs="Arial"/>
-          <w:i/>
-          <w:iCs/>
-          <w:color w:val="172B4D"/>
-        </w:rPr>
-      </w:pPr>
-    </w:p>
-    <w:p>
-      <w:pPr>
-        <w:shd w:val="clear" w:color="auto" w:fill="FFFFFF"/>
-        <w:rPr>
           <w:rFonts w:ascii="Segoe UI" w:hAnsi="Segoe UI" w:cs="Segoe UI"/>
           <w:color w:val="172B4D"/>
           <w:spacing w:val="-1"/>
@@ -5402,47 +4846,7 @@
           <w:spacing w:val="-1"/>
           <w:shd w:val="clear" w:color="auto" w:fill="FFFFFF"/>
         </w:rPr>
-        <w:t xml:space="preserve">If the </w:t>
-      </w:r>
-      <w:proofErr w:type="spellStart"/>
-      <w:r>
-        <w:rPr>
-          <w:rFonts w:ascii="Arial" w:hAnsi="Arial" w:cs="Arial"/>
-          <w:color w:val="172B4D"/>
-          <w:spacing w:val="-1"/>
-          <w:shd w:val="clear" w:color="auto" w:fill="FFFFFF"/>
-        </w:rPr>
-        <w:t>Catalog</w:t>
-      </w:r>
-      <w:proofErr w:type="spellEnd"/>
-      <w:r>
-        <w:rPr>
-          <w:rFonts w:ascii="Arial" w:hAnsi="Arial" w:cs="Arial"/>
-          <w:color w:val="172B4D"/>
-          <w:spacing w:val="-1"/>
-          <w:shd w:val="clear" w:color="auto" w:fill="FFFFFF"/>
-        </w:rPr>
-        <w:t xml:space="preserve"> Service doesn’t contain the service URL, SFTP configs will show up on the </w:t>
-      </w:r>
-      <w:proofErr w:type="spellStart"/>
-      <w:r>
-        <w:rPr>
-          <w:rFonts w:ascii="Arial" w:hAnsi="Arial" w:cs="Arial"/>
-          <w:color w:val="172B4D"/>
-          <w:spacing w:val="-1"/>
-          <w:shd w:val="clear" w:color="auto" w:fill="FFFFFF"/>
-        </w:rPr>
-        <w:t>catalog</w:t>
-      </w:r>
-      <w:proofErr w:type="spellEnd"/>
-      <w:r>
-        <w:rPr>
-          <w:rFonts w:ascii="Arial" w:hAnsi="Arial" w:cs="Arial"/>
-          <w:color w:val="172B4D"/>
-          <w:spacing w:val="-1"/>
-          <w:shd w:val="clear" w:color="auto" w:fill="FFFFFF"/>
-        </w:rPr>
-        <w:t xml:space="preserve"> configurations page</w:t>
+        <w:t>If the Catalog Service doesn’t contain the service URL, SFTP configs will show up on the catalog configurations page</w:t>
       </w:r>
       <w:r>
         <w:rPr>
@@ -5453,7 +4857,7 @@
           <w:shd w:val="clear" w:color="auto" w:fill="FFFFFF"/>
         </w:rPr>
         <w:drawing>
-          <wp:inline distT="0" distB="0" distL="0" distR="0" wp14:anchorId="7708AF35" wp14:editId="76197A77">
+          <wp:inline distT="0" distB="0" distL="0" distR="0" wp14:anchorId="7708AF35" wp14:editId="6EBE25A9">
             <wp:extent cx="5943600" cy="2369185"/>
             <wp:effectExtent l="0" t="0" r="0" b="0"/>
             <wp:docPr id="28" name="Picture 28" descr="A screenshot of a computer&#10;&#10;Description automatically generated"/>
@@ -5513,27 +4917,7 @@
           <w:iCs/>
           <w:color w:val="172B4D"/>
         </w:rPr>
-        <w:t xml:space="preserve">SFTP Preferences in </w:t>
-      </w:r>
-      <w:proofErr w:type="spellStart"/>
-      <w:r>
-        <w:rPr>
-          <w:rFonts w:ascii="Arial" w:eastAsia="Times New Roman" w:hAnsi="Arial" w:cs="Arial"/>
-          <w:i/>
-          <w:iCs/>
-          <w:color w:val="172B4D"/>
-        </w:rPr>
-        <w:t>Catalog</w:t>
-      </w:r>
-      <w:proofErr w:type="spellEnd"/>
-      <w:r>
-        <w:rPr>
-          <w:rFonts w:ascii="Arial" w:eastAsia="Times New Roman" w:hAnsi="Arial" w:cs="Arial"/>
-          <w:i/>
-          <w:iCs/>
-          <w:color w:val="172B4D"/>
-        </w:rPr>
-        <w:t xml:space="preserve"> Configurations</w:t>
+        <w:t>SFTP Preferences in Catalog Configurations</w:t>
       </w:r>
     </w:p>
     <w:p>
@@ -5683,7 +5067,7 @@
         </w:rPr>
         <w:lastRenderedPageBreak/>
         <w:drawing>
-          <wp:inline distT="0" distB="0" distL="0" distR="0" wp14:anchorId="16599CDC" wp14:editId="2137D600">
+          <wp:inline distT="0" distB="0" distL="0" distR="0" wp14:anchorId="16599CDC" wp14:editId="40288D36">
             <wp:extent cx="5943600" cy="1642745"/>
             <wp:effectExtent l="0" t="0" r="0" b="0"/>
             <wp:docPr id="20" name="Picture 20" descr="A screenshot of a computer&#10;&#10;Description automatically generated"/>
@@ -5799,31 +5183,7 @@
           <w:sz w:val="20"/>
           <w:szCs w:val="20"/>
         </w:rPr>
-        <w:t xml:space="preserve"> Merchant Tools &gt; Products &amp; </w:t>
-      </w:r>
-      <w:proofErr w:type="spellStart"/>
-      <w:r>
-        <w:rPr>
-          <w:rStyle w:val="Strong"/>
-          <w:rFonts w:cs="Arial"/>
-          <w:color w:val="172B4D"/>
-          <w:spacing w:val="-1"/>
-          <w:sz w:val="20"/>
-          <w:szCs w:val="20"/>
-        </w:rPr>
-        <w:t>Catalog</w:t>
-      </w:r>
-      <w:proofErr w:type="spellEnd"/>
-      <w:r>
-        <w:rPr>
-          <w:rStyle w:val="Strong"/>
-          <w:rFonts w:cs="Arial"/>
-          <w:color w:val="172B4D"/>
-          <w:spacing w:val="-1"/>
-          <w:sz w:val="20"/>
-          <w:szCs w:val="20"/>
-        </w:rPr>
-        <w:t xml:space="preserve"> &gt; Products</w:t>
+        <w:t xml:space="preserve"> Merchant Tools &gt; Products &amp; Catalog &gt; Products</w:t>
       </w:r>
       <w:r>
         <w:rPr>
@@ -5835,7 +5195,7 @@
           <w:szCs w:val="20"/>
         </w:rPr>
         <w:drawing>
-          <wp:inline distT="0" distB="0" distL="0" distR="0" wp14:anchorId="7D32927F" wp14:editId="6B546F1F">
+          <wp:inline distT="0" distB="0" distL="0" distR="0" wp14:anchorId="7D32927F" wp14:editId="6C1015FD">
             <wp:extent cx="5943600" cy="487045"/>
             <wp:effectExtent l="0" t="0" r="0" b="8255"/>
             <wp:docPr id="21" name="Picture 21"/>
@@ -5928,7 +5288,7 @@
           <w:spacing w:val="-1"/>
         </w:rPr>
         <w:drawing>
-          <wp:inline distT="0" distB="0" distL="0" distR="0" wp14:anchorId="2BC7DFCF" wp14:editId="4A098C33">
+          <wp:inline distT="0" distB="0" distL="0" distR="0" wp14:anchorId="2BC7DFCF" wp14:editId="27BF2C38">
             <wp:extent cx="5943600" cy="2028190"/>
             <wp:effectExtent l="0" t="0" r="0" b="0"/>
             <wp:docPr id="29" name="Picture 29"/>
@@ -6015,7 +5375,7 @@
           <w:noProof/>
         </w:rPr>
         <w:drawing>
-          <wp:inline distT="0" distB="0" distL="0" distR="0" wp14:anchorId="37268CD8" wp14:editId="39E96662">
+          <wp:inline distT="0" distB="0" distL="0" distR="0" wp14:anchorId="37268CD8" wp14:editId="12C196B4">
             <wp:extent cx="5943600" cy="1769110"/>
             <wp:effectExtent l="0" t="0" r="0" b="2540"/>
             <wp:docPr id="30" name="Picture 30" descr="A screenshot of a computer&#10;&#10;Description automatically generated"/>
@@ -6067,7 +5427,6 @@
         </w:rPr>
       </w:pPr>
       <w:bookmarkStart w:id="8" w:name="_Toc142930977"/>
-      <w:proofErr w:type="spellStart"/>
       <w:r>
         <w:rPr>
           <w:rFonts w:ascii="Arial" w:hAnsi="Arial" w:cs="Arial"/>
@@ -6075,16 +5434,7 @@
           <w:szCs w:val="32"/>
         </w:rPr>
         <w:lastRenderedPageBreak/>
-        <w:t>Catalog</w:t>
-      </w:r>
-      <w:proofErr w:type="spellEnd"/>
-      <w:r>
-        <w:rPr>
-          <w:rFonts w:ascii="Arial" w:hAnsi="Arial" w:cs="Arial"/>
-          <w:sz w:val="32"/>
-          <w:szCs w:val="32"/>
-        </w:rPr>
-        <w:t xml:space="preserve"> Feed Upload Via SFTP</w:t>
+        <w:t>Catalog Feed Upload Via SFTP</w:t>
       </w:r>
       <w:bookmarkEnd w:id="8"/>
     </w:p>
@@ -6105,37 +5455,15 @@
           <w:szCs w:val="20"/>
           <w:shd w:val="clear" w:color="auto" w:fill="FFFFFF"/>
         </w:rPr>
-        <w:t xml:space="preserve">The ESW Cartridge also provides option to send </w:t>
-      </w:r>
-      <w:proofErr w:type="spellStart"/>
-      <w:r>
-        <w:rPr>
-          <w:color w:val="172B4D"/>
-          <w:spacing w:val="-1"/>
-          <w:sz w:val="20"/>
-          <w:szCs w:val="20"/>
+        <w:t>The ESW Cartridge also provides option to send catalog file to ESW via SFTP</w:t>
+      </w:r>
+      <w:r>
+        <w:rPr>
+          <w:rFonts w:ascii="Segoe UI" w:hAnsi="Segoe UI" w:cs="Segoe UI"/>
+          <w:color w:val="172B4D"/>
+          <w:spacing w:val="-1"/>
           <w:shd w:val="clear" w:color="auto" w:fill="FFFFFF"/>
         </w:rPr>
-        <w:t>catalog</w:t>
-      </w:r>
-      <w:proofErr w:type="spellEnd"/>
-      <w:r>
-        <w:rPr>
-          <w:color w:val="172B4D"/>
-          <w:spacing w:val="-1"/>
-          <w:sz w:val="20"/>
-          <w:szCs w:val="20"/>
-          <w:shd w:val="clear" w:color="auto" w:fill="FFFFFF"/>
-        </w:rPr>
-        <w:t xml:space="preserve"> file to ESW via SFTP</w:t>
-      </w:r>
-      <w:r>
-        <w:rPr>
-          <w:rFonts w:ascii="Segoe UI" w:hAnsi="Segoe UI" w:cs="Segoe UI"/>
-          <w:color w:val="172B4D"/>
-          <w:spacing w:val="-1"/>
-          <w:shd w:val="clear" w:color="auto" w:fill="FFFFFF"/>
-        </w:rPr>
         <w:t xml:space="preserve">. </w:t>
       </w:r>
       <w:r>
@@ -6145,7 +5473,6 @@
         </w:rPr>
         <w:t>The </w:t>
       </w:r>
-      <w:proofErr w:type="spellStart"/>
       <w:r>
         <w:rPr>
           <w:rStyle w:val="HTMLCode"/>
@@ -6154,7 +5481,6 @@
         </w:rPr>
         <w:t>eswRetailerCatalogFeed</w:t>
       </w:r>
-      <w:proofErr w:type="spellEnd"/>
       <w:r>
         <w:rPr>
           <w:sz w:val="20"/>
@@ -6182,64 +5508,14 @@
           <w:sz w:val="20"/>
           <w:szCs w:val="20"/>
         </w:rPr>
-        <w:t xml:space="preserve">Initial full </w:t>
-      </w:r>
-      <w:proofErr w:type="spellStart"/>
-      <w:r>
-        <w:rPr>
-          <w:rStyle w:val="Strong"/>
-          <w:sz w:val="20"/>
-          <w:szCs w:val="20"/>
-        </w:rPr>
-        <w:t>catalog</w:t>
-      </w:r>
-      <w:proofErr w:type="spellEnd"/>
-      <w:r>
-        <w:rPr>
-          <w:rStyle w:val="Strong"/>
-          <w:sz w:val="20"/>
-          <w:szCs w:val="20"/>
-        </w:rPr>
-        <w:t xml:space="preserve"> upload</w:t>
-      </w:r>
-      <w:r>
-        <w:rPr>
-          <w:sz w:val="20"/>
-          <w:szCs w:val="20"/>
-        </w:rPr>
-        <w:t xml:space="preserve">: Uploads the initial full </w:t>
-      </w:r>
-      <w:proofErr w:type="spellStart"/>
-      <w:r>
-        <w:rPr>
-          <w:sz w:val="20"/>
-          <w:szCs w:val="20"/>
-        </w:rPr>
-        <w:t>catalog</w:t>
-      </w:r>
-      <w:proofErr w:type="spellEnd"/>
-      <w:r>
-        <w:rPr>
-          <w:sz w:val="20"/>
-          <w:szCs w:val="20"/>
-        </w:rPr>
-        <w:t xml:space="preserve"> to the ESW </w:t>
-      </w:r>
-      <w:proofErr w:type="spellStart"/>
-      <w:r>
-        <w:rPr>
-          <w:sz w:val="20"/>
-          <w:szCs w:val="20"/>
-        </w:rPr>
-        <w:t>catalog</w:t>
-      </w:r>
-      <w:proofErr w:type="spellEnd"/>
-      <w:r>
-        <w:rPr>
-          <w:sz w:val="20"/>
-          <w:szCs w:val="20"/>
-        </w:rPr>
-        <w:t xml:space="preserve"> service.</w:t>
+        <w:t>Initial full catalog upload</w:t>
+      </w:r>
+      <w:r>
+        <w:rPr>
+          <w:sz w:val="20"/>
+          <w:szCs w:val="20"/>
+        </w:rPr>
+        <w:t>: Uploads the initial full catalog to the ESW catalog service.</w:t>
       </w:r>
     </w:p>
     <w:p>
@@ -6261,48 +5537,14 @@
           <w:sz w:val="20"/>
           <w:szCs w:val="20"/>
         </w:rPr>
-        <w:t xml:space="preserve">Delta </w:t>
-      </w:r>
-      <w:proofErr w:type="spellStart"/>
-      <w:r>
-        <w:rPr>
-          <w:rStyle w:val="Strong"/>
-          <w:sz w:val="20"/>
-          <w:szCs w:val="20"/>
-        </w:rPr>
-        <w:t>catalog</w:t>
-      </w:r>
-      <w:proofErr w:type="spellEnd"/>
-      <w:r>
-        <w:rPr>
-          <w:rStyle w:val="Strong"/>
-          <w:sz w:val="20"/>
-          <w:szCs w:val="20"/>
-        </w:rPr>
-        <w:t xml:space="preserve"> upload</w:t>
-      </w:r>
-      <w:r>
-        <w:rPr>
-          <w:sz w:val="20"/>
-          <w:szCs w:val="20"/>
-        </w:rPr>
-        <w:t xml:space="preserve">: Monitors the </w:t>
-      </w:r>
-      <w:proofErr w:type="spellStart"/>
-      <w:r>
-        <w:rPr>
-          <w:sz w:val="20"/>
-          <w:szCs w:val="20"/>
-        </w:rPr>
-        <w:t>catalog</w:t>
-      </w:r>
-      <w:proofErr w:type="spellEnd"/>
-      <w:r>
-        <w:rPr>
-          <w:sz w:val="20"/>
-          <w:szCs w:val="20"/>
-        </w:rPr>
-        <w:t xml:space="preserve"> in SFCC and auto-syncs the delta updates as soon as new products are added or existing products are modified.</w:t>
+        <w:t>Delta catalog upload</w:t>
+      </w:r>
+      <w:r>
+        <w:rPr>
+          <w:sz w:val="20"/>
+          <w:szCs w:val="20"/>
+        </w:rPr>
+        <w:t>: Monitors the catalog in SFCC and auto-syncs the delta updates as soon as new products are added or existing products are modified.</w:t>
       </w:r>
     </w:p>
     <w:p>
@@ -6321,7 +5563,6 @@
         </w:rPr>
         <w:t>For more information on the </w:t>
       </w:r>
-      <w:proofErr w:type="spellStart"/>
       <w:r>
         <w:rPr>
           <w:rStyle w:val="HTMLCode"/>
@@ -6330,7 +5571,6 @@
         </w:rPr>
         <w:t>eswRetailerCatalogFeed</w:t>
       </w:r>
-      <w:proofErr w:type="spellEnd"/>
       <w:r>
         <w:rPr>
           <w:rStyle w:val="Strong"/>
@@ -6353,25 +5593,7 @@
             <w:sz w:val="20"/>
             <w:szCs w:val="20"/>
           </w:rPr>
-          <w:t xml:space="preserve">Operations &gt; Job Schedules &gt; </w:t>
-        </w:r>
-        <w:proofErr w:type="spellStart"/>
-        <w:r>
-          <w:rPr>
-            <w:rStyle w:val="Hyperlink"/>
-            <w:sz w:val="20"/>
-            <w:szCs w:val="20"/>
-          </w:rPr>
-          <w:t>eswRetailerCatalogFeed</w:t>
-        </w:r>
-        <w:proofErr w:type="spellEnd"/>
-        <w:r>
-          <w:rPr>
-            <w:rStyle w:val="Hyperlink"/>
-            <w:sz w:val="20"/>
-            <w:szCs w:val="20"/>
-          </w:rPr>
-          <w:t xml:space="preserve"> job</w:t>
+          <w:t>Operations &gt; Job Schedules &gt; eswRetailerCatalogFeed job</w:t>
         </w:r>
       </w:hyperlink>
       <w:r>
@@ -6399,25 +5621,7 @@
           <w:sz w:val="24"/>
           <w:szCs w:val="24"/>
         </w:rPr>
-        <w:t xml:space="preserve">Initial Full </w:t>
-      </w:r>
-      <w:proofErr w:type="spellStart"/>
-      <w:r>
-        <w:rPr>
-          <w:rFonts w:ascii="Arial" w:hAnsi="Arial" w:cs="Arial"/>
-          <w:sz w:val="24"/>
-          <w:szCs w:val="24"/>
-        </w:rPr>
-        <w:t>Catalog</w:t>
-      </w:r>
-      <w:proofErr w:type="spellEnd"/>
-      <w:r>
-        <w:rPr>
-          <w:rFonts w:ascii="Arial" w:hAnsi="Arial" w:cs="Arial"/>
-          <w:sz w:val="24"/>
-          <w:szCs w:val="24"/>
-        </w:rPr>
-        <w:t xml:space="preserve"> Upload</w:t>
+        <w:t>Initial Full Catalog Upload</w:t>
       </w:r>
       <w:bookmarkEnd w:id="9"/>
       <w:bookmarkEnd w:id="10"/>
@@ -6439,7 +5643,6 @@
         </w:rPr>
         <w:t>When the </w:t>
       </w:r>
-      <w:proofErr w:type="spellStart"/>
       <w:r>
         <w:rPr>
           <w:rStyle w:val="HTMLCode"/>
@@ -6448,7 +5651,6 @@
         </w:rPr>
         <w:t>eswRetailerCatalogFeed</w:t>
       </w:r>
-      <w:proofErr w:type="spellEnd"/>
       <w:r>
         <w:rPr>
           <w:rStyle w:val="Strong"/>
@@ -6462,23 +5664,7 @@
           <w:sz w:val="20"/>
           <w:szCs w:val="20"/>
         </w:rPr>
-        <w:t xml:space="preserve">job executes for the first time, a CSV file is generated. The file includes details of all products from the </w:t>
-      </w:r>
-      <w:proofErr w:type="spellStart"/>
-      <w:r>
-        <w:rPr>
-          <w:sz w:val="20"/>
-          <w:szCs w:val="20"/>
-        </w:rPr>
-        <w:t>catalog</w:t>
-      </w:r>
-      <w:proofErr w:type="spellEnd"/>
-      <w:r>
-        <w:rPr>
-          <w:sz w:val="20"/>
-          <w:szCs w:val="20"/>
-        </w:rPr>
-        <w:t>:</w:t>
+        <w:t>job executes for the first time, a CSV file is generated. The file includes details of all products from the catalog:</w:t>
       </w:r>
     </w:p>
     <w:p>
@@ -6559,27 +5745,7 @@
           <w:sz w:val="20"/>
           <w:szCs w:val="20"/>
         </w:rPr>
-        <w:t xml:space="preserve">Full </w:t>
-      </w:r>
-      <w:proofErr w:type="spellStart"/>
-      <w:r>
-        <w:rPr>
-          <w:rStyle w:val="Emphasis"/>
-          <w:rFonts w:eastAsiaTheme="minorEastAsia" w:cs="Arial"/>
-          <w:sz w:val="20"/>
-          <w:szCs w:val="20"/>
-        </w:rPr>
-        <w:t>catalog</w:t>
-      </w:r>
-      <w:proofErr w:type="spellEnd"/>
-      <w:r>
-        <w:rPr>
-          <w:rStyle w:val="Emphasis"/>
-          <w:rFonts w:eastAsiaTheme="minorEastAsia" w:cs="Arial"/>
-          <w:sz w:val="20"/>
-          <w:szCs w:val="20"/>
-        </w:rPr>
-        <w:t xml:space="preserve"> upload</w:t>
+        <w:t>Full catalog upload</w:t>
       </w:r>
     </w:p>
     <w:p>
@@ -6661,27 +5827,7 @@
           <w:sz w:val="20"/>
           <w:szCs w:val="20"/>
         </w:rPr>
-        <w:t xml:space="preserve">Full </w:t>
-      </w:r>
-      <w:proofErr w:type="spellStart"/>
-      <w:r>
-        <w:rPr>
-          <w:rStyle w:val="Emphasis"/>
-          <w:rFonts w:eastAsiaTheme="minorEastAsia" w:cs="Arial"/>
-          <w:sz w:val="20"/>
-          <w:szCs w:val="20"/>
-        </w:rPr>
-        <w:t>catalog</w:t>
-      </w:r>
-      <w:proofErr w:type="spellEnd"/>
-      <w:r>
-        <w:rPr>
-          <w:rStyle w:val="Emphasis"/>
-          <w:rFonts w:eastAsiaTheme="minorEastAsia" w:cs="Arial"/>
-          <w:sz w:val="20"/>
-          <w:szCs w:val="20"/>
-        </w:rPr>
-        <w:t xml:space="preserve"> upload continued</w:t>
+        <w:t>Full catalog upload continued</w:t>
       </w:r>
     </w:p>
     <w:p>
@@ -6709,25 +5855,7 @@
           <w:sz w:val="24"/>
           <w:szCs w:val="24"/>
         </w:rPr>
-        <w:t xml:space="preserve">Delta </w:t>
-      </w:r>
-      <w:proofErr w:type="spellStart"/>
-      <w:r>
-        <w:rPr>
-          <w:rFonts w:ascii="Arial" w:hAnsi="Arial" w:cs="Arial"/>
-          <w:sz w:val="24"/>
-          <w:szCs w:val="24"/>
-        </w:rPr>
-        <w:t>Catalog</w:t>
-      </w:r>
-      <w:proofErr w:type="spellEnd"/>
-      <w:r>
-        <w:rPr>
-          <w:rFonts w:ascii="Arial" w:hAnsi="Arial" w:cs="Arial"/>
-          <w:sz w:val="24"/>
-          <w:szCs w:val="24"/>
-        </w:rPr>
-        <w:t xml:space="preserve"> Upload</w:t>
+        <w:t>Delta Catalog Upload</w:t>
       </w:r>
       <w:bookmarkEnd w:id="11"/>
       <w:bookmarkEnd w:id="12"/>
@@ -6749,7 +5877,6 @@
         </w:rPr>
         <w:t>When the </w:t>
       </w:r>
-      <w:proofErr w:type="spellStart"/>
       <w:r>
         <w:rPr>
           <w:rStyle w:val="HTMLCode"/>
@@ -6758,7 +5885,6 @@
         </w:rPr>
         <w:t>eswRetailerCatalogFeed</w:t>
       </w:r>
-      <w:proofErr w:type="spellEnd"/>
       <w:r>
         <w:rPr>
           <w:rStyle w:val="Strong"/>
@@ -6772,39 +5898,7 @@
           <w:sz w:val="20"/>
           <w:szCs w:val="20"/>
         </w:rPr>
-        <w:t xml:space="preserve">job executes after the initial full </w:t>
-      </w:r>
-      <w:proofErr w:type="spellStart"/>
-      <w:r>
-        <w:rPr>
-          <w:sz w:val="20"/>
-          <w:szCs w:val="20"/>
-        </w:rPr>
-        <w:t>catalog</w:t>
-      </w:r>
-      <w:proofErr w:type="spellEnd"/>
-      <w:r>
-        <w:rPr>
-          <w:sz w:val="20"/>
-          <w:szCs w:val="20"/>
-        </w:rPr>
-        <w:t xml:space="preserve"> upload, it searches for new products as well as products that are updated since the job was last executed. Once located, the delta product details are sent to the ESW </w:t>
-      </w:r>
-      <w:proofErr w:type="spellStart"/>
-      <w:r>
-        <w:rPr>
-          <w:sz w:val="20"/>
-          <w:szCs w:val="20"/>
-        </w:rPr>
-        <w:t>Catalog</w:t>
-      </w:r>
-      <w:proofErr w:type="spellEnd"/>
-      <w:r>
-        <w:rPr>
-          <w:sz w:val="20"/>
-          <w:szCs w:val="20"/>
-        </w:rPr>
-        <w:t xml:space="preserve"> service.</w:t>
+        <w:t>job executes after the initial full catalog upload, it searches for new products as well as products that are updated since the job was last executed. Once located, the delta product details are sent to the ESW Catalog service.</w:t>
       </w:r>
     </w:p>
     <w:p>
@@ -6886,27 +5980,7 @@
           <w:sz w:val="20"/>
           <w:szCs w:val="20"/>
         </w:rPr>
-        <w:t xml:space="preserve">Delta </w:t>
-      </w:r>
-      <w:proofErr w:type="spellStart"/>
-      <w:r>
-        <w:rPr>
-          <w:rStyle w:val="Emphasis"/>
-          <w:rFonts w:eastAsiaTheme="minorEastAsia" w:cs="Arial"/>
-          <w:sz w:val="20"/>
-          <w:szCs w:val="20"/>
-        </w:rPr>
-        <w:t>catalog</w:t>
-      </w:r>
-      <w:proofErr w:type="spellEnd"/>
-      <w:r>
-        <w:rPr>
-          <w:rStyle w:val="Emphasis"/>
-          <w:rFonts w:eastAsiaTheme="minorEastAsia" w:cs="Arial"/>
-          <w:sz w:val="20"/>
-          <w:szCs w:val="20"/>
-        </w:rPr>
-        <w:t xml:space="preserve"> upload</w:t>
+        <w:t>Delta catalog upload</w:t>
       </w:r>
     </w:p>
     <w:p>
@@ -6940,25 +6014,7 @@
             <w:sz w:val="20"/>
             <w:szCs w:val="20"/>
           </w:rPr>
-          <w:t xml:space="preserve">ESW </w:t>
-        </w:r>
-        <w:proofErr w:type="spellStart"/>
-        <w:r>
-          <w:rPr>
-            <w:rStyle w:val="Hyperlink"/>
-            <w:sz w:val="20"/>
-            <w:szCs w:val="20"/>
-          </w:rPr>
-          <w:t>Catalog</w:t>
-        </w:r>
-        <w:proofErr w:type="spellEnd"/>
-        <w:r>
-          <w:rPr>
-            <w:rStyle w:val="Hyperlink"/>
-            <w:sz w:val="20"/>
-            <w:szCs w:val="20"/>
-          </w:rPr>
-          <w:t xml:space="preserve"> Integration Configuration </w:t>
+          <w:t>ESW Catalog Integration Configuration </w:t>
         </w:r>
       </w:hyperlink>
       <w:r>
@@ -7000,23 +6056,7 @@
           <w:sz w:val="20"/>
           <w:szCs w:val="20"/>
         </w:rPr>
-        <w:t xml:space="preserve">For information on the </w:t>
-      </w:r>
-      <w:proofErr w:type="spellStart"/>
-      <w:r>
-        <w:rPr>
-          <w:sz w:val="20"/>
-          <w:szCs w:val="20"/>
-        </w:rPr>
-        <w:t>Catalog</w:t>
-      </w:r>
-      <w:proofErr w:type="spellEnd"/>
-      <w:r>
-        <w:rPr>
-          <w:sz w:val="20"/>
-          <w:szCs w:val="20"/>
-        </w:rPr>
-        <w:t xml:space="preserve"> File Specification, including the file format, naming conventions, and data, click </w:t>
+        <w:t>For information on the Catalog File Specification, including the file format, naming conventions, and data, click </w:t>
       </w:r>
       <w:hyperlink r:id="rId30" w:history="1">
         <w:r>
@@ -7054,23 +6094,7 @@
           <w:sz w:val="20"/>
           <w:szCs w:val="20"/>
         </w:rPr>
-        <w:t xml:space="preserve">The </w:t>
-      </w:r>
-      <w:proofErr w:type="spellStart"/>
-      <w:r>
-        <w:rPr>
-          <w:sz w:val="20"/>
-          <w:szCs w:val="20"/>
-        </w:rPr>
-        <w:t>Catalog</w:t>
-      </w:r>
-      <w:proofErr w:type="spellEnd"/>
-      <w:r>
-        <w:rPr>
-          <w:sz w:val="20"/>
-          <w:szCs w:val="20"/>
-        </w:rPr>
-        <w:t xml:space="preserve"> Feed covers these product types - Simple Product, Variation Product, Product part of Set, Product part of a Bundle, and Orderable Variation Master.</w:t>
+        <w:t>The Catalog Feed covers these product types - Simple Product, Variation Product, Product part of Set, Product part of a Bundle, and Orderable Variation Master.</w:t>
       </w:r>
     </w:p>
     <w:p>
@@ -7099,25 +6123,7 @@
           <w:sz w:val="20"/>
           <w:szCs w:val="20"/>
         </w:rPr>
-        <w:t xml:space="preserve">ESW </w:t>
-      </w:r>
-      <w:proofErr w:type="spellStart"/>
-      <w:r>
-        <w:rPr>
-          <w:rStyle w:val="Strong"/>
-          <w:sz w:val="20"/>
-          <w:szCs w:val="20"/>
-        </w:rPr>
-        <w:t>Catalog</w:t>
-      </w:r>
-      <w:proofErr w:type="spellEnd"/>
-      <w:r>
-        <w:rPr>
-          <w:rStyle w:val="Strong"/>
-          <w:sz w:val="20"/>
-          <w:szCs w:val="20"/>
-        </w:rPr>
-        <w:t xml:space="preserve"> Feed Instance ID</w:t>
+        <w:t>ESW Catalog Feed Instance ID</w:t>
       </w:r>
       <w:r>
         <w:rPr>
@@ -7133,25 +6139,7 @@
             <w:sz w:val="20"/>
             <w:szCs w:val="20"/>
           </w:rPr>
-          <w:t xml:space="preserve">ESW </w:t>
-        </w:r>
-        <w:proofErr w:type="spellStart"/>
-        <w:r>
-          <w:rPr>
-            <w:rStyle w:val="Hyperlink"/>
-            <w:sz w:val="20"/>
-            <w:szCs w:val="20"/>
-          </w:rPr>
-          <w:t>Catalog</w:t>
-        </w:r>
-        <w:proofErr w:type="spellEnd"/>
-        <w:r>
-          <w:rPr>
-            <w:rStyle w:val="Hyperlink"/>
-            <w:sz w:val="20"/>
-            <w:szCs w:val="20"/>
-          </w:rPr>
-          <w:t xml:space="preserve"> Integration Configuration</w:t>
+          <w:t>ESW Catalog Integration Configuration</w:t>
         </w:r>
       </w:hyperlink>
       <w:r>
@@ -7159,23 +6147,7 @@
           <w:sz w:val="20"/>
           <w:szCs w:val="20"/>
         </w:rPr>
-        <w:t xml:space="preserve">. You can use the Instance ID in the file name to identify the </w:t>
-      </w:r>
-      <w:proofErr w:type="spellStart"/>
-      <w:r>
-        <w:rPr>
-          <w:sz w:val="20"/>
-          <w:szCs w:val="20"/>
-        </w:rPr>
-        <w:t>catalog</w:t>
-      </w:r>
-      <w:proofErr w:type="spellEnd"/>
-      <w:r>
-        <w:rPr>
-          <w:sz w:val="20"/>
-          <w:szCs w:val="20"/>
-        </w:rPr>
-        <w:t xml:space="preserve"> feed files of specific SFCC instances.</w:t>
+        <w:t>. You can use the Instance ID in the file name to identify the catalog feed files of specific SFCC instances.</w:t>
       </w:r>
     </w:p>
     <w:p>
@@ -7198,52 +6170,14 @@
         </w:rPr>
         <w:t xml:space="preserve">If the Instance ID exists in the site preference, the filename is generated as </w:t>
       </w:r>
-      <w:proofErr w:type="spellStart"/>
       <w:r>
         <w:rPr>
           <w:rStyle w:val="HTMLCode"/>
           <w:rFonts w:ascii="Arial" w:hAnsi="Arial" w:cs="Arial"/>
           <w:sz w:val="20"/>
         </w:rPr>
-        <w:t>Catalog-nnn</w:t>
-      </w:r>
-      <w:proofErr w:type="spellEnd"/>
-      <w:r>
-        <w:rPr>
-          <w:rStyle w:val="HTMLCode"/>
-          <w:rFonts w:ascii="Arial" w:hAnsi="Arial" w:cs="Arial"/>
-          <w:sz w:val="20"/>
-        </w:rPr>
-        <w:t>-[</w:t>
-      </w:r>
-      <w:proofErr w:type="spellStart"/>
-      <w:r>
-        <w:rPr>
-          <w:rStyle w:val="HTMLCode"/>
-          <w:rFonts w:ascii="Arial" w:hAnsi="Arial" w:cs="Arial"/>
-          <w:sz w:val="20"/>
-        </w:rPr>
-        <w:t>SFCCInstanceID</w:t>
-      </w:r>
-      <w:proofErr w:type="spellEnd"/>
-      <w:r>
-        <w:rPr>
-          <w:rStyle w:val="HTMLCode"/>
-          <w:rFonts w:ascii="Arial" w:hAnsi="Arial" w:cs="Arial"/>
-          <w:sz w:val="20"/>
-        </w:rPr>
-        <w:t>]</w:t>
-      </w:r>
-      <w:proofErr w:type="spellStart"/>
-      <w:r>
-        <w:rPr>
-          <w:rStyle w:val="HTMLCode"/>
-          <w:rFonts w:ascii="Arial" w:hAnsi="Arial" w:cs="Arial"/>
-          <w:sz w:val="20"/>
-        </w:rPr>
-        <w:t>xxxxxxxx</w:t>
-      </w:r>
-      <w:proofErr w:type="spellEnd"/>
+        <w:t>Catalog-nnn-[SFCCInstanceID]xxxxxxxx</w:t>
+      </w:r>
       <w:r>
         <w:rPr>
           <w:sz w:val="20"/>
@@ -7272,23 +6206,13 @@
         </w:rPr>
         <w:t xml:space="preserve">If the Instance ID is empty, the filename is generated as </w:t>
       </w:r>
-      <w:proofErr w:type="spellStart"/>
       <w:r>
         <w:rPr>
           <w:rStyle w:val="HTMLCode"/>
           <w:rFonts w:ascii="Arial" w:hAnsi="Arial" w:cs="Arial"/>
           <w:sz w:val="20"/>
         </w:rPr>
-        <w:t>Catalog-nnn-xxxxxxxx</w:t>
-      </w:r>
-      <w:proofErr w:type="spellEnd"/>
-      <w:r>
-        <w:rPr>
-          <w:rStyle w:val="HTMLCode"/>
-          <w:rFonts w:ascii="Arial" w:hAnsi="Arial" w:cs="Arial"/>
-          <w:sz w:val="20"/>
-        </w:rPr>
-        <w:t>.</w:t>
+        <w:t>Catalog-nnn-xxxxxxxx.</w:t>
       </w:r>
     </w:p>
     <w:p>
@@ -7318,7 +6242,6 @@
         </w:rPr>
       </w:pPr>
       <w:bookmarkStart w:id="13" w:name="_Toc142930980"/>
-      <w:proofErr w:type="spellStart"/>
       <w:r>
         <w:rPr>
           <w:rFonts w:ascii="Arial" w:hAnsi="Arial" w:cs="Arial"/>
@@ -7327,9 +6250,8 @@
           <w:sz w:val="28"/>
           <w:szCs w:val="28"/>
         </w:rPr>
-        <w:t>Catalog</w:t>
-      </w:r>
-      <w:proofErr w:type="spellEnd"/>
+        <w:t xml:space="preserve">Catalog Integration </w:t>
+      </w:r>
       <w:r>
         <w:rPr>
           <w:rFonts w:ascii="Arial" w:hAnsi="Arial" w:cs="Arial"/>
@@ -7338,16 +6260,6 @@
           <w:sz w:val="28"/>
           <w:szCs w:val="28"/>
         </w:rPr>
-        <w:t xml:space="preserve"> Integration </w:t>
-      </w:r>
-      <w:r>
-        <w:rPr>
-          <w:rFonts w:ascii="Arial" w:hAnsi="Arial" w:cs="Arial"/>
-          <w:b/>
-          <w:bCs/>
-          <w:sz w:val="28"/>
-          <w:szCs w:val="28"/>
-        </w:rPr>
         <w:t>Configuration</w:t>
       </w:r>
       <w:bookmarkEnd w:id="13"/>
@@ -7371,25 +6283,7 @@
           <w:sz w:val="28"/>
           <w:szCs w:val="28"/>
         </w:rPr>
-        <w:t xml:space="preserve">ESW </w:t>
-      </w:r>
-      <w:proofErr w:type="spellStart"/>
-      <w:r>
-        <w:rPr>
-          <w:rFonts w:ascii="Arial" w:hAnsi="Arial" w:cs="Arial"/>
-          <w:sz w:val="28"/>
-          <w:szCs w:val="28"/>
-        </w:rPr>
-        <w:t>Catalog</w:t>
-      </w:r>
-      <w:proofErr w:type="spellEnd"/>
-      <w:r>
-        <w:rPr>
-          <w:rFonts w:ascii="Arial" w:hAnsi="Arial" w:cs="Arial"/>
-          <w:sz w:val="28"/>
-          <w:szCs w:val="28"/>
-        </w:rPr>
-        <w:t xml:space="preserve"> Integration Configuration</w:t>
+        <w:t>ESW Catalog Integration Configuration</w:t>
       </w:r>
       <w:r>
         <w:rPr>
@@ -7538,27 +6432,7 @@
           <w:sz w:val="20"/>
           <w:szCs w:val="20"/>
         </w:rPr>
-        <w:t xml:space="preserve">ESW </w:t>
-      </w:r>
-      <w:proofErr w:type="spellStart"/>
-      <w:r>
-        <w:rPr>
-          <w:b/>
-          <w:bCs/>
-          <w:sz w:val="20"/>
-          <w:szCs w:val="20"/>
-        </w:rPr>
-        <w:t>Catalog</w:t>
-      </w:r>
-      <w:proofErr w:type="spellEnd"/>
-      <w:r>
-        <w:rPr>
-          <w:b/>
-          <w:bCs/>
-          <w:sz w:val="20"/>
-          <w:szCs w:val="20"/>
-        </w:rPr>
-        <w:t xml:space="preserve"> Integration Configuration</w:t>
+        <w:t>ESW Catalog Integration Configuration</w:t>
       </w:r>
       <w:r>
         <w:rPr>
@@ -7601,48 +6475,14 @@
           <w:sz w:val="20"/>
           <w:szCs w:val="20"/>
         </w:rPr>
-        <w:t xml:space="preserve">ESW </w:t>
-      </w:r>
-      <w:proofErr w:type="spellStart"/>
-      <w:r>
-        <w:rPr>
-          <w:rStyle w:val="Strong"/>
-          <w:sz w:val="20"/>
-          <w:szCs w:val="20"/>
-        </w:rPr>
-        <w:t>Catalog</w:t>
-      </w:r>
-      <w:proofErr w:type="spellEnd"/>
-      <w:r>
-        <w:rPr>
-          <w:rStyle w:val="Strong"/>
-          <w:sz w:val="20"/>
-          <w:szCs w:val="20"/>
-        </w:rPr>
-        <w:t xml:space="preserve"> Feed Local Path</w:t>
-      </w:r>
-      <w:r>
-        <w:rPr>
-          <w:sz w:val="20"/>
-          <w:szCs w:val="20"/>
-        </w:rPr>
-        <w:t xml:space="preserve">: This preference indicates the local path of the ESW </w:t>
-      </w:r>
-      <w:proofErr w:type="spellStart"/>
-      <w:r>
-        <w:rPr>
-          <w:sz w:val="20"/>
-          <w:szCs w:val="20"/>
-        </w:rPr>
-        <w:t>Catalog</w:t>
-      </w:r>
-      <w:proofErr w:type="spellEnd"/>
-      <w:r>
-        <w:rPr>
-          <w:sz w:val="20"/>
-          <w:szCs w:val="20"/>
-        </w:rPr>
-        <w:t xml:space="preserve"> Feed CSV file.</w:t>
+        <w:t>ESW Catalog Feed Local Path</w:t>
+      </w:r>
+      <w:r>
+        <w:rPr>
+          <w:sz w:val="20"/>
+          <w:szCs w:val="20"/>
+        </w:rPr>
+        <w:t>: This preference indicates the local path of the ESW Catalog Feed CSV file.</w:t>
       </w:r>
     </w:p>
     <w:p>
@@ -7664,48 +6504,14 @@
           <w:sz w:val="20"/>
           <w:szCs w:val="20"/>
         </w:rPr>
-        <w:t xml:space="preserve">ESW </w:t>
-      </w:r>
-      <w:proofErr w:type="spellStart"/>
-      <w:r>
-        <w:rPr>
-          <w:rStyle w:val="Strong"/>
-          <w:sz w:val="20"/>
-          <w:szCs w:val="20"/>
-        </w:rPr>
-        <w:t>Catalog</w:t>
-      </w:r>
-      <w:proofErr w:type="spellEnd"/>
-      <w:r>
-        <w:rPr>
-          <w:rStyle w:val="Strong"/>
-          <w:sz w:val="20"/>
-          <w:szCs w:val="20"/>
-        </w:rPr>
-        <w:t xml:space="preserve"> Feed Remote Path</w:t>
-      </w:r>
-      <w:r>
-        <w:rPr>
-          <w:sz w:val="20"/>
-          <w:szCs w:val="20"/>
-        </w:rPr>
-        <w:t xml:space="preserve">: This preference indicates the remote path of the ESW </w:t>
-      </w:r>
-      <w:proofErr w:type="spellStart"/>
-      <w:r>
-        <w:rPr>
-          <w:sz w:val="20"/>
-          <w:szCs w:val="20"/>
-        </w:rPr>
-        <w:t>Catalog</w:t>
-      </w:r>
-      <w:proofErr w:type="spellEnd"/>
-      <w:r>
-        <w:rPr>
-          <w:sz w:val="20"/>
-          <w:szCs w:val="20"/>
-        </w:rPr>
-        <w:t xml:space="preserve"> Feed CSV file in the SFTP location.</w:t>
+        <w:t>ESW Catalog Feed Remote Path</w:t>
+      </w:r>
+      <w:r>
+        <w:rPr>
+          <w:sz w:val="20"/>
+          <w:szCs w:val="20"/>
+        </w:rPr>
+        <w:t>: This preference indicates the remote path of the ESW Catalog Feed CSV file in the SFTP location.</w:t>
       </w:r>
     </w:p>
     <w:p>
@@ -7727,25 +6533,7 @@
           <w:sz w:val="20"/>
           <w:szCs w:val="20"/>
         </w:rPr>
-        <w:t xml:space="preserve">ESW </w:t>
-      </w:r>
-      <w:proofErr w:type="spellStart"/>
-      <w:r>
-        <w:rPr>
-          <w:rStyle w:val="Strong"/>
-          <w:sz w:val="20"/>
-          <w:szCs w:val="20"/>
-        </w:rPr>
-        <w:t>Catalog</w:t>
-      </w:r>
-      <w:proofErr w:type="spellEnd"/>
-      <w:r>
-        <w:rPr>
-          <w:rStyle w:val="Strong"/>
-          <w:sz w:val="20"/>
-          <w:szCs w:val="20"/>
-        </w:rPr>
-        <w:t xml:space="preserve"> Feed SFTP Service Name</w:t>
+        <w:t>ESW Catalog Feed SFTP Service Name</w:t>
       </w:r>
       <w:r>
         <w:rPr>
@@ -7774,100 +6562,22 @@
           <w:sz w:val="20"/>
           <w:szCs w:val="20"/>
         </w:rPr>
-        <w:t xml:space="preserve">ESW </w:t>
-      </w:r>
-      <w:proofErr w:type="spellStart"/>
-      <w:r>
-        <w:rPr>
-          <w:rStyle w:val="Strong"/>
-          <w:sz w:val="20"/>
-          <w:szCs w:val="20"/>
-        </w:rPr>
-        <w:t>Catalog</w:t>
-      </w:r>
-      <w:proofErr w:type="spellEnd"/>
-      <w:r>
-        <w:rPr>
-          <w:rStyle w:val="Strong"/>
-          <w:sz w:val="20"/>
-          <w:szCs w:val="20"/>
-        </w:rPr>
-        <w:t xml:space="preserve"> Feed Instance ID</w:t>
-      </w:r>
-      <w:r>
-        <w:rPr>
-          <w:sz w:val="20"/>
-          <w:szCs w:val="20"/>
-        </w:rPr>
-        <w:t xml:space="preserve">: This preference indicates the SFCC instance from which the </w:t>
-      </w:r>
-      <w:proofErr w:type="spellStart"/>
-      <w:r>
-        <w:rPr>
-          <w:sz w:val="20"/>
-          <w:szCs w:val="20"/>
-        </w:rPr>
-        <w:t>catalog</w:t>
-      </w:r>
-      <w:proofErr w:type="spellEnd"/>
-      <w:r>
-        <w:rPr>
-          <w:sz w:val="20"/>
-          <w:szCs w:val="20"/>
-        </w:rPr>
-        <w:t xml:space="preserve"> feed is generated. The Instance ID is appended in the </w:t>
-      </w:r>
-      <w:proofErr w:type="spellStart"/>
-      <w:r>
-        <w:rPr>
-          <w:sz w:val="20"/>
-          <w:szCs w:val="20"/>
-        </w:rPr>
-        <w:t>catalog</w:t>
-      </w:r>
-      <w:proofErr w:type="spellEnd"/>
-      <w:r>
-        <w:rPr>
-          <w:sz w:val="20"/>
-          <w:szCs w:val="20"/>
-        </w:rPr>
-        <w:t xml:space="preserve"> feed filename, for example, </w:t>
-      </w:r>
-      <w:proofErr w:type="spellStart"/>
+        <w:t>ESW Catalog Feed Instance ID</w:t>
+      </w:r>
+      <w:r>
+        <w:rPr>
+          <w:sz w:val="20"/>
+          <w:szCs w:val="20"/>
+        </w:rPr>
+        <w:t xml:space="preserve">: This preference indicates the SFCC instance from which the catalog feed is generated. The Instance ID is appended in the catalog feed filename, for example, </w:t>
+      </w:r>
       <w:r>
         <w:rPr>
           <w:rStyle w:val="HTMLCode"/>
           <w:rFonts w:ascii="Arial" w:hAnsi="Arial" w:cs="Arial"/>
           <w:sz w:val="20"/>
         </w:rPr>
-        <w:t>Catalog-nnn</w:t>
-      </w:r>
-      <w:proofErr w:type="spellEnd"/>
-      <w:r>
-        <w:rPr>
-          <w:rStyle w:val="HTMLCode"/>
-          <w:rFonts w:ascii="Arial" w:hAnsi="Arial" w:cs="Arial"/>
-          <w:sz w:val="20"/>
-        </w:rPr>
-        <w:t>-[</w:t>
-      </w:r>
-      <w:proofErr w:type="spellStart"/>
-      <w:r>
-        <w:rPr>
-          <w:rStyle w:val="HTMLCode"/>
-          <w:rFonts w:ascii="Arial" w:hAnsi="Arial" w:cs="Arial"/>
-          <w:sz w:val="20"/>
-        </w:rPr>
-        <w:t>instanceID</w:t>
-      </w:r>
-      <w:proofErr w:type="spellEnd"/>
-      <w:r>
-        <w:rPr>
-          <w:rStyle w:val="HTMLCode"/>
-          <w:rFonts w:ascii="Arial" w:hAnsi="Arial" w:cs="Arial"/>
-          <w:sz w:val="20"/>
-        </w:rPr>
-        <w:t>]xxxxxxxx.csv</w:t>
+        <w:t>Catalog-nnn-[instanceID]xxxxxxxx.csv</w:t>
       </w:r>
       <w:r>
         <w:rPr>
@@ -7897,48 +6607,14 @@
           <w:szCs w:val="20"/>
         </w:rPr>
         <w:lastRenderedPageBreak/>
-        <w:t xml:space="preserve">ESW </w:t>
-      </w:r>
-      <w:proofErr w:type="spellStart"/>
-      <w:r>
-        <w:rPr>
-          <w:rStyle w:val="Strong"/>
-          <w:sz w:val="20"/>
-          <w:szCs w:val="20"/>
-        </w:rPr>
-        <w:t>Catalog</w:t>
-      </w:r>
-      <w:proofErr w:type="spellEnd"/>
-      <w:r>
-        <w:rPr>
-          <w:rStyle w:val="Strong"/>
-          <w:sz w:val="20"/>
-          <w:szCs w:val="20"/>
-        </w:rPr>
-        <w:t xml:space="preserve"> Feed Product Custom Fields Mapping</w:t>
-      </w:r>
-      <w:r>
-        <w:rPr>
-          <w:sz w:val="20"/>
-          <w:szCs w:val="20"/>
-        </w:rPr>
-        <w:t xml:space="preserve">: This preference maps the product custom attributes IDs to the ESW </w:t>
-      </w:r>
-      <w:proofErr w:type="spellStart"/>
-      <w:r>
-        <w:rPr>
-          <w:sz w:val="20"/>
-          <w:szCs w:val="20"/>
-        </w:rPr>
-        <w:t>Catalog</w:t>
-      </w:r>
-      <w:proofErr w:type="spellEnd"/>
-      <w:r>
-        <w:rPr>
-          <w:sz w:val="20"/>
-          <w:szCs w:val="20"/>
-        </w:rPr>
-        <w:t xml:space="preserve"> Feed keys in the following pattern:</w:t>
+        <w:t>ESW Catalog Feed Product Custom Fields Mapping</w:t>
+      </w:r>
+      <w:r>
+        <w:rPr>
+          <w:sz w:val="20"/>
+          <w:szCs w:val="20"/>
+        </w:rPr>
+        <w:t>: This preference maps the product custom attributes IDs to the ESW Catalog Feed keys in the following pattern:</w:t>
       </w:r>
     </w:p>
     <w:p>
@@ -8019,25 +6695,8 @@
           <w:sz w:val="20"/>
           <w:szCs w:val="20"/>
         </w:rPr>
-        <w:t xml:space="preserve">Based on this mapping, the script fetches the value of the mapped product custom attribute and sends it to the assigned ESW </w:t>
-      </w:r>
-      <w:proofErr w:type="spellStart"/>
-      <w:r>
-        <w:rPr>
-          <w:sz w:val="20"/>
-          <w:szCs w:val="20"/>
-        </w:rPr>
-        <w:t>catalog</w:t>
-      </w:r>
-      <w:proofErr w:type="spellEnd"/>
-      <w:r>
-        <w:rPr>
-          <w:sz w:val="20"/>
-          <w:szCs w:val="20"/>
-        </w:rPr>
-        <w:t xml:space="preserve"> feed key. For example, in the CSV file, the </w:t>
-      </w:r>
-      <w:proofErr w:type="spellStart"/>
+        <w:t xml:space="preserve">Based on this mapping, the script fetches the value of the mapped product custom attribute and sends it to the assigned ESW catalog feed key. For example, in the CSV file, the </w:t>
+      </w:r>
       <w:r>
         <w:rPr>
           <w:rStyle w:val="Strong"/>
@@ -8046,7 +6705,6 @@
         </w:rPr>
         <w:t>EswKeyField</w:t>
       </w:r>
-      <w:proofErr w:type="spellEnd"/>
       <w:r>
         <w:rPr>
           <w:sz w:val="20"/>
@@ -8054,7 +6712,6 @@
         </w:rPr>
         <w:t xml:space="preserve"> called </w:t>
       </w:r>
-      <w:proofErr w:type="spellStart"/>
       <w:r>
         <w:rPr>
           <w:rStyle w:val="HTMLCode"/>
@@ -8063,7 +6720,6 @@
         </w:rPr>
         <w:t>hscode</w:t>
       </w:r>
-      <w:proofErr w:type="spellEnd"/>
       <w:r>
         <w:rPr>
           <w:sz w:val="20"/>
@@ -8071,7 +6727,6 @@
         </w:rPr>
         <w:t xml:space="preserve"> will be sent as a header column and the value of the </w:t>
       </w:r>
-      <w:proofErr w:type="spellStart"/>
       <w:r>
         <w:rPr>
           <w:rStyle w:val="HTMLCode"/>
@@ -8080,7 +6735,6 @@
         </w:rPr>
         <w:t>productHSCode</w:t>
       </w:r>
-      <w:proofErr w:type="spellEnd"/>
       <w:r>
         <w:rPr>
           <w:sz w:val="20"/>
@@ -8118,23 +6772,7 @@
           <w:rFonts w:ascii="Arial" w:hAnsi="Arial" w:cs="Arial"/>
           <w:sz w:val="20"/>
         </w:rPr>
-        <w:t xml:space="preserve">  "material":"</w:t>
-      </w:r>
-      <w:proofErr w:type="spellStart"/>
-      <w:r>
-        <w:rPr>
-          <w:rFonts w:ascii="Arial" w:hAnsi="Arial" w:cs="Arial"/>
-          <w:sz w:val="20"/>
-        </w:rPr>
-        <w:t>productMaterialDescription</w:t>
-      </w:r>
-      <w:proofErr w:type="spellEnd"/>
-      <w:r>
-        <w:rPr>
-          <w:rFonts w:ascii="Arial" w:hAnsi="Arial" w:cs="Arial"/>
-          <w:sz w:val="20"/>
-        </w:rPr>
-        <w:t xml:space="preserve">", </w:t>
+        <w:t xml:space="preserve">  "material":"productMaterialDescription", </w:t>
       </w:r>
     </w:p>
     <w:p>
@@ -8150,39 +6788,7 @@
           <w:rFonts w:ascii="Arial" w:hAnsi="Arial" w:cs="Arial"/>
           <w:sz w:val="20"/>
         </w:rPr>
-        <w:t xml:space="preserve">  "</w:t>
-      </w:r>
-      <w:proofErr w:type="spellStart"/>
-      <w:r>
-        <w:rPr>
-          <w:rFonts w:ascii="Arial" w:hAnsi="Arial" w:cs="Arial"/>
-          <w:sz w:val="20"/>
-        </w:rPr>
-        <w:t>countryOfOrigin</w:t>
-      </w:r>
-      <w:proofErr w:type="spellEnd"/>
-      <w:r>
-        <w:rPr>
-          <w:rFonts w:ascii="Arial" w:hAnsi="Arial" w:cs="Arial"/>
-          <w:sz w:val="20"/>
-        </w:rPr>
-        <w:t>": "</w:t>
-      </w:r>
-      <w:proofErr w:type="spellStart"/>
-      <w:r>
-        <w:rPr>
-          <w:rFonts w:ascii="Arial" w:hAnsi="Arial" w:cs="Arial"/>
-          <w:sz w:val="20"/>
-        </w:rPr>
-        <w:t>productManufacturerCountry</w:t>
-      </w:r>
-      <w:proofErr w:type="spellEnd"/>
-      <w:r>
-        <w:rPr>
-          <w:rFonts w:ascii="Arial" w:hAnsi="Arial" w:cs="Arial"/>
-          <w:sz w:val="20"/>
-        </w:rPr>
-        <w:t xml:space="preserve">", </w:t>
+        <w:t xml:space="preserve">  "countryOfOrigin": "productManufacturerCountry", </w:t>
       </w:r>
     </w:p>
     <w:p>
@@ -8198,39 +6804,7 @@
           <w:rFonts w:ascii="Arial" w:hAnsi="Arial" w:cs="Arial"/>
           <w:sz w:val="20"/>
         </w:rPr>
-        <w:t xml:space="preserve">  "</w:t>
-      </w:r>
-      <w:proofErr w:type="spellStart"/>
-      <w:r>
-        <w:rPr>
-          <w:rFonts w:ascii="Arial" w:hAnsi="Arial" w:cs="Arial"/>
-          <w:sz w:val="20"/>
-        </w:rPr>
-        <w:t>hsCode</w:t>
-      </w:r>
-      <w:proofErr w:type="spellEnd"/>
-      <w:r>
-        <w:rPr>
-          <w:rFonts w:ascii="Arial" w:hAnsi="Arial" w:cs="Arial"/>
-          <w:sz w:val="20"/>
-        </w:rPr>
-        <w:t>": "</w:t>
-      </w:r>
-      <w:proofErr w:type="spellStart"/>
-      <w:r>
-        <w:rPr>
-          <w:rFonts w:ascii="Arial" w:hAnsi="Arial" w:cs="Arial"/>
-          <w:sz w:val="20"/>
-        </w:rPr>
-        <w:t>productHSCode</w:t>
-      </w:r>
-      <w:proofErr w:type="spellEnd"/>
-      <w:r>
-        <w:rPr>
-          <w:rFonts w:ascii="Arial" w:hAnsi="Arial" w:cs="Arial"/>
-          <w:sz w:val="20"/>
-        </w:rPr>
-        <w:t xml:space="preserve">", </w:t>
+        <w:t xml:space="preserve">  "hsCode": "productHSCode", </w:t>
       </w:r>
     </w:p>
     <w:p>
@@ -8246,39 +6820,7 @@
           <w:rFonts w:ascii="Arial" w:hAnsi="Arial" w:cs="Arial"/>
           <w:sz w:val="20"/>
         </w:rPr>
-        <w:t xml:space="preserve">  "</w:t>
-      </w:r>
-      <w:proofErr w:type="spellStart"/>
-      <w:r>
-        <w:rPr>
-          <w:rFonts w:ascii="Arial" w:hAnsi="Arial" w:cs="Arial"/>
-          <w:sz w:val="20"/>
-        </w:rPr>
-        <w:t>hsCodeRegion</w:t>
-      </w:r>
-      <w:proofErr w:type="spellEnd"/>
-      <w:r>
-        <w:rPr>
-          <w:rFonts w:ascii="Arial" w:hAnsi="Arial" w:cs="Arial"/>
-          <w:sz w:val="20"/>
-        </w:rPr>
-        <w:t>":"</w:t>
-      </w:r>
-      <w:proofErr w:type="spellStart"/>
-      <w:r>
-        <w:rPr>
-          <w:rFonts w:ascii="Arial" w:hAnsi="Arial" w:cs="Arial"/>
-          <w:sz w:val="20"/>
-        </w:rPr>
-        <w:t>productHSCodeRegion</w:t>
-      </w:r>
-      <w:proofErr w:type="spellEnd"/>
-      <w:r>
-        <w:rPr>
-          <w:rFonts w:ascii="Arial" w:hAnsi="Arial" w:cs="Arial"/>
-          <w:sz w:val="20"/>
-        </w:rPr>
-        <w:t xml:space="preserve">", </w:t>
+        <w:t xml:space="preserve">  "hsCodeRegion":"productHSCodeRegion", </w:t>
       </w:r>
     </w:p>
     <w:p>
@@ -8326,23 +6868,7 @@
           <w:rFonts w:ascii="Arial" w:hAnsi="Arial" w:cs="Arial"/>
           <w:sz w:val="20"/>
         </w:rPr>
-        <w:t xml:space="preserve">  "</w:t>
-      </w:r>
-      <w:proofErr w:type="spellStart"/>
-      <w:r>
-        <w:rPr>
-          <w:rFonts w:ascii="Arial" w:hAnsi="Arial" w:cs="Arial"/>
-          <w:sz w:val="20"/>
-        </w:rPr>
-        <w:t>ageGroup</w:t>
-      </w:r>
-      <w:proofErr w:type="spellEnd"/>
-      <w:r>
-        <w:rPr>
-          <w:rFonts w:ascii="Arial" w:hAnsi="Arial" w:cs="Arial"/>
-          <w:sz w:val="20"/>
-        </w:rPr>
-        <w:t>": "",</w:t>
+        <w:t xml:space="preserve">  "ageGroup": "",</w:t>
       </w:r>
     </w:p>
     <w:p>
@@ -8374,23 +6900,7 @@
           <w:rFonts w:ascii="Arial" w:hAnsi="Arial" w:cs="Arial"/>
           <w:sz w:val="20"/>
         </w:rPr>
-        <w:t xml:space="preserve">  "</w:t>
-      </w:r>
-      <w:proofErr w:type="spellStart"/>
-      <w:r>
-        <w:rPr>
-          <w:rFonts w:ascii="Arial" w:hAnsi="Arial" w:cs="Arial"/>
-          <w:sz w:val="20"/>
-        </w:rPr>
-        <w:t>weightUnit</w:t>
-      </w:r>
-      <w:proofErr w:type="spellEnd"/>
-      <w:r>
-        <w:rPr>
-          <w:rFonts w:ascii="Arial" w:hAnsi="Arial" w:cs="Arial"/>
-          <w:sz w:val="20"/>
-        </w:rPr>
-        <w:t>":"",</w:t>
+        <w:t xml:space="preserve">  "weightUnit":"",</w:t>
       </w:r>
     </w:p>
     <w:p>
@@ -8406,23 +6916,7 @@
           <w:rFonts w:ascii="Arial" w:hAnsi="Arial" w:cs="Arial"/>
           <w:sz w:val="20"/>
         </w:rPr>
-        <w:t xml:space="preserve">  "</w:t>
-      </w:r>
-      <w:proofErr w:type="spellStart"/>
-      <w:r>
-        <w:rPr>
-          <w:rFonts w:ascii="Arial" w:hAnsi="Arial" w:cs="Arial"/>
-          <w:sz w:val="20"/>
-        </w:rPr>
-        <w:t>dangerousGoods</w:t>
-      </w:r>
-      <w:proofErr w:type="spellEnd"/>
-      <w:r>
-        <w:rPr>
-          <w:rFonts w:ascii="Arial" w:hAnsi="Arial" w:cs="Arial"/>
-          <w:sz w:val="20"/>
-        </w:rPr>
-        <w:t xml:space="preserve">": "" </w:t>
+        <w:t xml:space="preserve">  "dangerousGoods": "" </w:t>
       </w:r>
     </w:p>
     <w:p>
@@ -8460,82 +6954,14 @@
           <w:sz w:val="20"/>
           <w:szCs w:val="20"/>
         </w:rPr>
-        <w:t xml:space="preserve">ESW </w:t>
-      </w:r>
-      <w:proofErr w:type="spellStart"/>
-      <w:r>
-        <w:rPr>
-          <w:rStyle w:val="Strong"/>
-          <w:sz w:val="20"/>
-          <w:szCs w:val="20"/>
-        </w:rPr>
-        <w:t>Catalog</w:t>
-      </w:r>
-      <w:proofErr w:type="spellEnd"/>
-      <w:r>
-        <w:rPr>
-          <w:rStyle w:val="Strong"/>
-          <w:sz w:val="20"/>
-          <w:szCs w:val="20"/>
-        </w:rPr>
-        <w:t xml:space="preserve"> Feed </w:t>
-      </w:r>
-      <w:proofErr w:type="spellStart"/>
-      <w:r>
-        <w:rPr>
-          <w:rStyle w:val="Strong"/>
-          <w:sz w:val="20"/>
-          <w:szCs w:val="20"/>
-        </w:rPr>
-        <w:t>PriceBook</w:t>
-      </w:r>
-      <w:proofErr w:type="spellEnd"/>
-      <w:r>
-        <w:rPr>
-          <w:rStyle w:val="Strong"/>
-          <w:sz w:val="20"/>
-          <w:szCs w:val="20"/>
-        </w:rPr>
-        <w:t xml:space="preserve"> ID</w:t>
-      </w:r>
-      <w:r>
-        <w:rPr>
-          <w:sz w:val="20"/>
-          <w:szCs w:val="20"/>
-        </w:rPr>
-        <w:t xml:space="preserve">: This preference indicates the </w:t>
-      </w:r>
-      <w:proofErr w:type="spellStart"/>
-      <w:r>
-        <w:rPr>
-          <w:sz w:val="20"/>
-          <w:szCs w:val="20"/>
-        </w:rPr>
-        <w:t>pricebook</w:t>
-      </w:r>
-      <w:proofErr w:type="spellEnd"/>
-      <w:r>
-        <w:rPr>
-          <w:sz w:val="20"/>
-          <w:szCs w:val="20"/>
-        </w:rPr>
-        <w:t xml:space="preserve"> ID from which the prices will be sent against the products in the </w:t>
-      </w:r>
-      <w:proofErr w:type="spellStart"/>
-      <w:r>
-        <w:rPr>
-          <w:sz w:val="20"/>
-          <w:szCs w:val="20"/>
-        </w:rPr>
-        <w:t>catalog</w:t>
-      </w:r>
-      <w:proofErr w:type="spellEnd"/>
-      <w:r>
-        <w:rPr>
-          <w:sz w:val="20"/>
-          <w:szCs w:val="20"/>
-        </w:rPr>
-        <w:t xml:space="preserve"> feed.</w:t>
+        <w:t>ESW Catalog Feed PriceBook ID</w:t>
+      </w:r>
+      <w:r>
+        <w:rPr>
+          <w:sz w:val="20"/>
+          <w:szCs w:val="20"/>
+        </w:rPr>
+        <w:t>: This preference indicates the pricebook ID from which the prices will be sent against the products in the catalog feed.</w:t>
       </w:r>
     </w:p>
     <w:p>
@@ -8557,80 +6983,14 @@
           <w:sz w:val="20"/>
           <w:szCs w:val="20"/>
         </w:rPr>
-        <w:t xml:space="preserve">ESW </w:t>
-      </w:r>
-      <w:proofErr w:type="spellStart"/>
-      <w:r>
-        <w:rPr>
-          <w:rStyle w:val="Strong"/>
-          <w:sz w:val="20"/>
-          <w:szCs w:val="20"/>
-        </w:rPr>
-        <w:t>Catalog</w:t>
-      </w:r>
-      <w:proofErr w:type="spellEnd"/>
-      <w:r>
-        <w:rPr>
-          <w:rStyle w:val="Strong"/>
-          <w:sz w:val="20"/>
-          <w:szCs w:val="20"/>
-        </w:rPr>
-        <w:t xml:space="preserve"> Feed Last Executed On</w:t>
-      </w:r>
-      <w:r>
-        <w:rPr>
-          <w:sz w:val="20"/>
-          <w:szCs w:val="20"/>
-        </w:rPr>
-        <w:t xml:space="preserve">: This preference indicates the last executed timestamp of the </w:t>
-      </w:r>
-      <w:proofErr w:type="spellStart"/>
-      <w:r>
-        <w:rPr>
-          <w:sz w:val="20"/>
-          <w:szCs w:val="20"/>
-        </w:rPr>
-        <w:t>catalog</w:t>
-      </w:r>
-      <w:proofErr w:type="spellEnd"/>
-      <w:r>
-        <w:rPr>
-          <w:sz w:val="20"/>
-          <w:szCs w:val="20"/>
-        </w:rPr>
-        <w:t xml:space="preserve"> feed job. You can trigger 'Full </w:t>
-      </w:r>
-      <w:proofErr w:type="spellStart"/>
-      <w:r>
-        <w:rPr>
-          <w:sz w:val="20"/>
-          <w:szCs w:val="20"/>
-        </w:rPr>
-        <w:t>Catalog</w:t>
-      </w:r>
-      <w:proofErr w:type="spellEnd"/>
-      <w:r>
-        <w:rPr>
-          <w:sz w:val="20"/>
-          <w:szCs w:val="20"/>
-        </w:rPr>
-        <w:t xml:space="preserve"> Upload' by clearing the 'ESW </w:t>
-      </w:r>
-      <w:proofErr w:type="spellStart"/>
-      <w:r>
-        <w:rPr>
-          <w:sz w:val="20"/>
-          <w:szCs w:val="20"/>
-        </w:rPr>
-        <w:t>Catalog</w:t>
-      </w:r>
-      <w:proofErr w:type="spellEnd"/>
-      <w:r>
-        <w:rPr>
-          <w:sz w:val="20"/>
-          <w:szCs w:val="20"/>
-        </w:rPr>
-        <w:t xml:space="preserve"> Feed Last executed on' preference value.</w:t>
+        <w:t>ESW Catalog Feed Last Executed On</w:t>
+      </w:r>
+      <w:r>
+        <w:rPr>
+          <w:sz w:val="20"/>
+          <w:szCs w:val="20"/>
+        </w:rPr>
+        <w:t>: This preference indicates the last executed timestamp of the catalog feed job. You can trigger 'Full Catalog Upload' by clearing the 'ESW Catalog Feed Last executed on' preference value.</w:t>
       </w:r>
     </w:p>
     <w:p>
@@ -8655,27 +7015,7 @@
           <w:sz w:val="20"/>
           <w:szCs w:val="20"/>
         </w:rPr>
-        <w:t xml:space="preserve">ESW </w:t>
-      </w:r>
-      <w:proofErr w:type="spellStart"/>
-      <w:r>
-        <w:rPr>
-          <w:b/>
-          <w:bCs/>
-          <w:sz w:val="20"/>
-          <w:szCs w:val="20"/>
-        </w:rPr>
-        <w:t>Catalog</w:t>
-      </w:r>
-      <w:proofErr w:type="spellEnd"/>
-      <w:r>
-        <w:rPr>
-          <w:b/>
-          <w:bCs/>
-          <w:sz w:val="20"/>
-          <w:szCs w:val="20"/>
-        </w:rPr>
-        <w:t xml:space="preserve"> Feed Delimiter</w:t>
+        <w:t>ESW Catalog Feed Delimiter</w:t>
       </w:r>
       <w:r>
         <w:rPr>
@@ -8703,39 +7043,14 @@
           <w:sz w:val="20"/>
           <w:szCs w:val="20"/>
         </w:rPr>
-        <w:t xml:space="preserve">for </w:t>
-      </w:r>
-      <w:proofErr w:type="spellStart"/>
-      <w:r>
-        <w:rPr>
-          <w:sz w:val="20"/>
-          <w:szCs w:val="20"/>
-        </w:rPr>
-        <w:t>catalog</w:t>
-      </w:r>
-      <w:proofErr w:type="spellEnd"/>
-      <w:r>
-        <w:rPr>
-          <w:sz w:val="20"/>
-          <w:szCs w:val="20"/>
-        </w:rPr>
-        <w:t xml:space="preserve"> feed generated in response of </w:t>
-      </w:r>
-      <w:proofErr w:type="spellStart"/>
-      <w:r>
-        <w:rPr>
-          <w:sz w:val="20"/>
-          <w:szCs w:val="20"/>
-        </w:rPr>
-        <w:t>catalog</w:t>
-      </w:r>
-      <w:proofErr w:type="spellEnd"/>
-      <w:r>
-        <w:rPr>
-          <w:sz w:val="20"/>
-          <w:szCs w:val="20"/>
-        </w:rPr>
-        <w:t xml:space="preserve"> feed</w:t>
+        <w:t xml:space="preserve">for catalog feed generated in response of </w:t>
+      </w:r>
+      <w:r>
+        <w:rPr>
+          <w:sz w:val="20"/>
+          <w:szCs w:val="20"/>
+        </w:rPr>
+        <w:t>catalog feed</w:t>
       </w:r>
       <w:r>
         <w:rPr>
@@ -8853,73 +7168,15 @@
           <w:color w:val="172B4D"/>
           <w:spacing w:val="-1"/>
         </w:rPr>
-        <w:t xml:space="preserve">Is </w:t>
-      </w:r>
-      <w:proofErr w:type="spellStart"/>
+        <w:t xml:space="preserve">Is Catalog Service Enabled: </w:t>
+      </w:r>
       <w:r>
         <w:rPr>
           <w:rFonts w:ascii="Arial" w:eastAsia="Times New Roman" w:hAnsi="Arial" w:cs="Arial"/>
-          <w:b/>
-          <w:bCs/>
-          <w:color w:val="172B4D"/>
-          <w:spacing w:val="-1"/>
-        </w:rPr>
-        <w:t>Catalog</w:t>
-      </w:r>
-      <w:proofErr w:type="spellEnd"/>
-      <w:r>
-        <w:rPr>
-          <w:rFonts w:ascii="Arial" w:eastAsia="Times New Roman" w:hAnsi="Arial" w:cs="Arial"/>
-          <w:b/>
-          <w:bCs/>
-          <w:color w:val="172B4D"/>
-          <w:spacing w:val="-1"/>
-        </w:rPr>
-        <w:t xml:space="preserve"> Service Enabled: </w:t>
-      </w:r>
-      <w:r>
-        <w:rPr>
-          <w:rFonts w:ascii="Arial" w:eastAsia="Times New Roman" w:hAnsi="Arial" w:cs="Arial"/>
-          <w:color w:val="172B4D"/>
-          <w:spacing w:val="-1"/>
-        </w:rPr>
-        <w:t xml:space="preserve">This preference is used to indicate if the </w:t>
-      </w:r>
-      <w:proofErr w:type="spellStart"/>
-      <w:r>
-        <w:rPr>
-          <w:rFonts w:ascii="Arial" w:eastAsia="Times New Roman" w:hAnsi="Arial" w:cs="Arial"/>
-          <w:color w:val="172B4D"/>
-          <w:spacing w:val="-1"/>
-        </w:rPr>
-        <w:t>catalog</w:t>
-      </w:r>
-      <w:proofErr w:type="spellEnd"/>
-      <w:r>
-        <w:rPr>
-          <w:rFonts w:ascii="Arial" w:eastAsia="Times New Roman" w:hAnsi="Arial" w:cs="Arial"/>
-          <w:color w:val="172B4D"/>
-          <w:spacing w:val="-1"/>
-        </w:rPr>
-        <w:t xml:space="preserve"> service will be used to send </w:t>
-      </w:r>
-      <w:proofErr w:type="spellStart"/>
-      <w:r>
-        <w:rPr>
-          <w:rFonts w:ascii="Arial" w:eastAsia="Times New Roman" w:hAnsi="Arial" w:cs="Arial"/>
-          <w:color w:val="172B4D"/>
-          <w:spacing w:val="-1"/>
-        </w:rPr>
-        <w:t>catalog</w:t>
-      </w:r>
-      <w:proofErr w:type="spellEnd"/>
-      <w:r>
-        <w:rPr>
-          <w:rFonts w:ascii="Arial" w:eastAsia="Times New Roman" w:hAnsi="Arial" w:cs="Arial"/>
-          <w:color w:val="172B4D"/>
-          <w:spacing w:val="-1"/>
-        </w:rPr>
-        <w:t xml:space="preserve"> related data to ESW</w:t>
+          <w:color w:val="172B4D"/>
+          <w:spacing w:val="-1"/>
+        </w:rPr>
+        <w:t>This preference is used to indicate if the catalog service will be used to send catalog related data to ESW</w:t>
       </w:r>
     </w:p>
     <w:p>
@@ -8946,7 +7203,6 @@
           <w:spacing w:val="-1"/>
         </w:rPr>
       </w:pPr>
-      <w:proofErr w:type="spellStart"/>
       <w:r>
         <w:rPr>
           <w:rFonts w:ascii="Arial" w:eastAsia="Times New Roman" w:hAnsi="Arial" w:cs="Arial"/>
@@ -8955,62 +7211,15 @@
           <w:color w:val="172B4D"/>
           <w:spacing w:val="-1"/>
         </w:rPr>
-        <w:t>Catalog</w:t>
-      </w:r>
-      <w:proofErr w:type="spellEnd"/>
+        <w:t xml:space="preserve">Catalog Internal Validation: </w:t>
+      </w:r>
       <w:r>
         <w:rPr>
           <w:rFonts w:ascii="Arial" w:eastAsia="Times New Roman" w:hAnsi="Arial" w:cs="Arial"/>
-          <w:b/>
-          <w:bCs/>
-          <w:color w:val="172B4D"/>
-          <w:spacing w:val="-1"/>
-        </w:rPr>
-        <w:t xml:space="preserve"> Internal Validation: </w:t>
-      </w:r>
-      <w:r>
-        <w:rPr>
-          <w:rFonts w:ascii="Arial" w:eastAsia="Times New Roman" w:hAnsi="Arial" w:cs="Arial"/>
-          <w:color w:val="172B4D"/>
-          <w:spacing w:val="-1"/>
-        </w:rPr>
-        <w:t xml:space="preserve">This option will allow to turn the </w:t>
-      </w:r>
-      <w:proofErr w:type="spellStart"/>
-      <w:r>
-        <w:rPr>
-          <w:rFonts w:ascii="Arial" w:eastAsia="Times New Roman" w:hAnsi="Arial" w:cs="Arial"/>
-          <w:color w:val="172B4D"/>
-          <w:spacing w:val="-1"/>
-        </w:rPr>
-        <w:t>catalog’s</w:t>
-      </w:r>
-      <w:proofErr w:type="spellEnd"/>
-      <w:r>
-        <w:rPr>
-          <w:rFonts w:ascii="Arial" w:eastAsia="Times New Roman" w:hAnsi="Arial" w:cs="Arial"/>
-          <w:color w:val="172B4D"/>
-          <w:spacing w:val="-1"/>
-        </w:rPr>
-        <w:t xml:space="preserve"> internal validation off or on while using the </w:t>
-      </w:r>
-      <w:proofErr w:type="spellStart"/>
-      <w:r>
-        <w:rPr>
-          <w:rFonts w:ascii="Arial" w:eastAsia="Times New Roman" w:hAnsi="Arial" w:cs="Arial"/>
-          <w:color w:val="172B4D"/>
-          <w:spacing w:val="-1"/>
-        </w:rPr>
-        <w:t>catalog</w:t>
-      </w:r>
-      <w:proofErr w:type="spellEnd"/>
-      <w:r>
-        <w:rPr>
-          <w:rFonts w:ascii="Arial" w:eastAsia="Times New Roman" w:hAnsi="Arial" w:cs="Arial"/>
-          <w:color w:val="172B4D"/>
-          <w:spacing w:val="-1"/>
-        </w:rPr>
-        <w:t xml:space="preserve"> service.</w:t>
+          <w:color w:val="172B4D"/>
+          <w:spacing w:val="-1"/>
+        </w:rPr>
+        <w:t>This option will allow to turn the catalog’s internal validation off or on while using the catalog service.</w:t>
       </w:r>
     </w:p>
     <w:p>
@@ -9025,23 +7234,13 @@
       </w:pPr>
       <w:bookmarkStart w:id="17" w:name="_Toc142930982"/>
       <w:bookmarkStart w:id="18" w:name="eswRetailerCatalogFeed"/>
-      <w:proofErr w:type="spellStart"/>
       <w:r>
         <w:rPr>
           <w:rFonts w:ascii="Arial" w:hAnsi="Arial" w:cs="Arial"/>
           <w:sz w:val="28"/>
           <w:szCs w:val="28"/>
         </w:rPr>
-        <w:t>eswRetailerCatalogFeed</w:t>
-      </w:r>
-      <w:proofErr w:type="spellEnd"/>
-      <w:r>
-        <w:rPr>
-          <w:rFonts w:ascii="Arial" w:hAnsi="Arial" w:cs="Arial"/>
-          <w:sz w:val="28"/>
-          <w:szCs w:val="28"/>
-        </w:rPr>
-        <w:t xml:space="preserve"> job</w:t>
+        <w:t>eswRetailerCatalogFeed job</w:t>
       </w:r>
       <w:bookmarkEnd w:id="17"/>
     </w:p>
@@ -9063,7 +7262,6 @@
         </w:rPr>
         <w:t>The </w:t>
       </w:r>
-      <w:proofErr w:type="spellStart"/>
       <w:r>
         <w:rPr>
           <w:rStyle w:val="Strong"/>
@@ -9072,61 +7270,12 @@
         </w:rPr>
         <w:t>eswRetailerCatalogFeed</w:t>
       </w:r>
-      <w:proofErr w:type="spellEnd"/>
-      <w:r>
-        <w:rPr>
-          <w:sz w:val="20"/>
-          <w:szCs w:val="20"/>
-        </w:rPr>
-        <w:t xml:space="preserve"> job syncs the retailer </w:t>
-      </w:r>
-      <w:proofErr w:type="spellStart"/>
-      <w:r>
-        <w:rPr>
-          <w:sz w:val="20"/>
-          <w:szCs w:val="20"/>
-        </w:rPr>
-        <w:t>catalog</w:t>
-      </w:r>
-      <w:proofErr w:type="spellEnd"/>
-      <w:r>
-        <w:rPr>
-          <w:sz w:val="20"/>
-          <w:szCs w:val="20"/>
-        </w:rPr>
-        <w:t xml:space="preserve"> to the ESW </w:t>
-      </w:r>
-      <w:proofErr w:type="spellStart"/>
-      <w:r>
-        <w:rPr>
-          <w:sz w:val="20"/>
-          <w:szCs w:val="20"/>
-        </w:rPr>
-        <w:t>Catalog</w:t>
-      </w:r>
-      <w:proofErr w:type="spellEnd"/>
-      <w:r>
-        <w:rPr>
-          <w:sz w:val="20"/>
-          <w:szCs w:val="20"/>
-        </w:rPr>
-        <w:t xml:space="preserve"> Service by generating the required file in the specific file format. The file is generated in the IMPEX folder. The job also transfers the generated file to the ESW SFTP location using the </w:t>
-      </w:r>
-      <w:proofErr w:type="spellStart"/>
-      <w:r>
-        <w:rPr>
-          <w:sz w:val="20"/>
-          <w:szCs w:val="20"/>
-        </w:rPr>
-        <w:t>SFTPClient</w:t>
-      </w:r>
-      <w:proofErr w:type="spellEnd"/>
-      <w:r>
-        <w:rPr>
-          <w:sz w:val="20"/>
-          <w:szCs w:val="20"/>
-        </w:rPr>
-        <w:t xml:space="preserve"> service framework.</w:t>
+      <w:r>
+        <w:rPr>
+          <w:sz w:val="20"/>
+          <w:szCs w:val="20"/>
+        </w:rPr>
+        <w:t> job syncs the retailer catalog to the ESW Catalog Service by generating the required file in the specific file format. The file is generated in the IMPEX folder. The job also transfers the generated file to the ESW SFTP location using the SFTPClient service framework.</w:t>
       </w:r>
     </w:p>
     <w:p>
@@ -9286,25 +7435,7 @@
           <w:sz w:val="20"/>
           <w:szCs w:val="20"/>
         </w:rPr>
-        <w:t xml:space="preserve">ESW </w:t>
-      </w:r>
-      <w:proofErr w:type="spellStart"/>
-      <w:r>
-        <w:rPr>
-          <w:rStyle w:val="Strong"/>
-          <w:sz w:val="20"/>
-          <w:szCs w:val="20"/>
-        </w:rPr>
-        <w:t>Catalog</w:t>
-      </w:r>
-      <w:proofErr w:type="spellEnd"/>
-      <w:r>
-        <w:rPr>
-          <w:rStyle w:val="Strong"/>
-          <w:sz w:val="20"/>
-          <w:szCs w:val="20"/>
-        </w:rPr>
-        <w:t xml:space="preserve"> Feed SFTP Service Name</w:t>
+        <w:t>ESW Catalog Feed SFTP Service Name</w:t>
       </w:r>
       <w:r>
         <w:rPr>
@@ -9354,7 +7485,6 @@
         </w:rPr>
       </w:pPr>
       <w:bookmarkStart w:id="21" w:name="_Toc142930984"/>
-      <w:proofErr w:type="spellStart"/>
       <w:r>
         <w:rPr>
           <w:rFonts w:ascii="Arial" w:hAnsi="Arial" w:cs="Arial"/>
@@ -9364,7 +7494,6 @@
         <w:t>ESWCatalogService</w:t>
       </w:r>
       <w:bookmarkEnd w:id="21"/>
-      <w:proofErr w:type="spellEnd"/>
     </w:p>
     <w:p>
       <w:pPr>
@@ -9382,43 +7511,7 @@
           <w:color w:val="172B4D"/>
           <w:spacing w:val="-1"/>
         </w:rPr>
-        <w:t xml:space="preserve">This service is used to call the </w:t>
-      </w:r>
-      <w:proofErr w:type="spellStart"/>
-      <w:r>
-        <w:rPr>
-          <w:rFonts w:ascii="Arial" w:eastAsia="Times New Roman" w:hAnsi="Arial" w:cs="Arial"/>
-          <w:color w:val="172B4D"/>
-          <w:spacing w:val="-1"/>
-        </w:rPr>
-        <w:t>catalog</w:t>
-      </w:r>
-      <w:proofErr w:type="spellEnd"/>
-      <w:r>
-        <w:rPr>
-          <w:rFonts w:ascii="Arial" w:eastAsia="Times New Roman" w:hAnsi="Arial" w:cs="Arial"/>
-          <w:color w:val="172B4D"/>
-          <w:spacing w:val="-1"/>
-        </w:rPr>
-        <w:t xml:space="preserve"> API V2 and send the </w:t>
-      </w:r>
-      <w:proofErr w:type="spellStart"/>
-      <w:r>
-        <w:rPr>
-          <w:rFonts w:ascii="Arial" w:eastAsia="Times New Roman" w:hAnsi="Arial" w:cs="Arial"/>
-          <w:color w:val="172B4D"/>
-          <w:spacing w:val="-1"/>
-        </w:rPr>
-        <w:t>catalog</w:t>
-      </w:r>
-      <w:proofErr w:type="spellEnd"/>
-      <w:r>
-        <w:rPr>
-          <w:rFonts w:ascii="Arial" w:eastAsia="Times New Roman" w:hAnsi="Arial" w:cs="Arial"/>
-          <w:color w:val="172B4D"/>
-          <w:spacing w:val="-1"/>
-        </w:rPr>
-        <w:t xml:space="preserve"> data to ESW.</w:t>
+        <w:t>This service is used to call the catalog API V2 and send the catalog data to ESW.</w:t>
       </w:r>
     </w:p>
     <w:p>
@@ -9537,29 +7630,7 @@
           <w:sz w:val="18"/>
           <w:szCs w:val="18"/>
         </w:rPr>
-        <w:t xml:space="preserve">ESW </w:t>
-      </w:r>
-      <w:proofErr w:type="spellStart"/>
-      <w:r>
-        <w:rPr>
-          <w:rFonts w:ascii="Arial" w:hAnsi="Arial" w:cs="Arial"/>
-          <w:i/>
-          <w:iCs/>
-          <w:sz w:val="18"/>
-          <w:szCs w:val="18"/>
-        </w:rPr>
-        <w:t>Catalog</w:t>
-      </w:r>
-      <w:proofErr w:type="spellEnd"/>
-      <w:r>
-        <w:rPr>
-          <w:rFonts w:ascii="Arial" w:hAnsi="Arial" w:cs="Arial"/>
-          <w:i/>
-          <w:iCs/>
-          <w:sz w:val="18"/>
-          <w:szCs w:val="18"/>
-        </w:rPr>
-        <w:t xml:space="preserve"> Service</w:t>
+        <w:t>ESW Catalog Service</w:t>
       </w:r>
     </w:p>
     <w:sectPr>

--- a/link_eshopworld/Documentation/eShopWorld_Catalog_Integration.docx
+++ b/link_eshopworld/Documentation/eShopWorld_Catalog_Integration.docx
@@ -290,14 +290,14 @@
                                     <w:sz w:val="20"/>
                                     <w:szCs w:val="20"/>
                                   </w:rPr>
-                                  <w:t>2.</w:t>
+                                  <w:t>4</w:t>
                                 </w:r>
                                 <w:r>
                                   <w:rPr>
                                     <w:sz w:val="20"/>
                                     <w:szCs w:val="20"/>
                                   </w:rPr>
-                                  <w:t>1</w:t>
+                                  <w:t>.0</w:t>
                                 </w:r>
                               </w:p>
                               <w:p>
@@ -330,7 +330,15 @@
                                     <w:sz w:val="20"/>
                                     <w:szCs w:val="20"/>
                                   </w:rPr>
-                                  <w:t>March</w:t>
+                                  <w:t>Jun</w:t>
+                                </w:r>
+                                <w:r>
+                                  <w:rPr>
+                                    <w:rStyle w:val="span"/>
+                                    <w:sz w:val="20"/>
+                                    <w:szCs w:val="20"/>
+                                  </w:rPr>
+                                  <w:t>e</w:t>
                                 </w:r>
                                 <w:r>
                                   <w:rPr>
@@ -443,14 +451,14 @@
                               <w:sz w:val="20"/>
                               <w:szCs w:val="20"/>
                             </w:rPr>
-                            <w:t>2.</w:t>
+                            <w:t>4</w:t>
                           </w:r>
                           <w:r>
                             <w:rPr>
                               <w:sz w:val="20"/>
                               <w:szCs w:val="20"/>
                             </w:rPr>
-                            <w:t>1</w:t>
+                            <w:t>.0</w:t>
                           </w:r>
                         </w:p>
                         <w:p>
@@ -483,7 +491,15 @@
                               <w:sz w:val="20"/>
                               <w:szCs w:val="20"/>
                             </w:rPr>
-                            <w:t>March</w:t>
+                            <w:t>Jun</w:t>
+                          </w:r>
+                          <w:r>
+                            <w:rPr>
+                              <w:rStyle w:val="span"/>
+                              <w:sz w:val="20"/>
+                              <w:szCs w:val="20"/>
+                            </w:rPr>
+                            <w:t>e</w:t>
                           </w:r>
                           <w:r>
                             <w:rPr>
@@ -3538,7 +3554,7 @@
         </w:rPr>
         <w:lastRenderedPageBreak/>
         <w:drawing>
-          <wp:inline distT="0" distB="0" distL="0" distR="0" wp14:anchorId="09F2509C" wp14:editId="42210762">
+          <wp:inline distT="0" distB="0" distL="0" distR="0" wp14:anchorId="09F2509C" wp14:editId="2A050DE9">
             <wp:extent cx="5943600" cy="2273300"/>
             <wp:effectExtent l="0" t="0" r="0" b="0"/>
             <wp:docPr id="25" name="Picture 25" descr="A screenshot of a computer&#10;&#10;Description automatically generated"/>
@@ -4223,7 +4239,7 @@
           <w:shd w:val="clear" w:color="auto" w:fill="FFFFFF"/>
         </w:rPr>
         <w:drawing>
-          <wp:inline distT="0" distB="0" distL="0" distR="0" wp14:anchorId="2F966AB5" wp14:editId="38702AA6">
+          <wp:inline distT="0" distB="0" distL="0" distR="0" wp14:anchorId="2F966AB5" wp14:editId="4A729D30">
             <wp:extent cx="5943600" cy="2268855"/>
             <wp:effectExtent l="0" t="0" r="0" b="0"/>
             <wp:docPr id="26" name="Picture 26"/>
@@ -4587,7 +4603,7 @@
           <w:noProof/>
         </w:rPr>
         <w:drawing>
-          <wp:inline distT="0" distB="0" distL="0" distR="0" wp14:anchorId="616CBAE8" wp14:editId="132CCAE3">
+          <wp:inline distT="0" distB="0" distL="0" distR="0" wp14:anchorId="616CBAE8" wp14:editId="0E2F5F95">
             <wp:extent cx="5943600" cy="716915"/>
             <wp:effectExtent l="0" t="0" r="0" b="6985"/>
             <wp:docPr id="17" name="Picture 17"/>
@@ -4755,7 +4771,7 @@
           <w:shd w:val="clear" w:color="auto" w:fill="FFFFFF"/>
         </w:rPr>
         <w:drawing>
-          <wp:inline distT="0" distB="0" distL="0" distR="0" wp14:anchorId="2C59EB46" wp14:editId="0FB7A475">
+          <wp:inline distT="0" distB="0" distL="0" distR="0" wp14:anchorId="2C59EB46" wp14:editId="55072550">
             <wp:extent cx="5943600" cy="1824355"/>
             <wp:effectExtent l="0" t="0" r="0" b="4445"/>
             <wp:docPr id="27" name="Picture 27" descr="A screenshot of a computer&#10;&#10;Description automatically generated"/>
@@ -4857,7 +4873,7 @@
           <w:shd w:val="clear" w:color="auto" w:fill="FFFFFF"/>
         </w:rPr>
         <w:drawing>
-          <wp:inline distT="0" distB="0" distL="0" distR="0" wp14:anchorId="7708AF35" wp14:editId="6EBE25A9">
+          <wp:inline distT="0" distB="0" distL="0" distR="0" wp14:anchorId="7708AF35" wp14:editId="00ABAC8C">
             <wp:extent cx="5943600" cy="2369185"/>
             <wp:effectExtent l="0" t="0" r="0" b="0"/>
             <wp:docPr id="28" name="Picture 28" descr="A screenshot of a computer&#10;&#10;Description automatically generated"/>
@@ -5067,7 +5083,7 @@
         </w:rPr>
         <w:lastRenderedPageBreak/>
         <w:drawing>
-          <wp:inline distT="0" distB="0" distL="0" distR="0" wp14:anchorId="16599CDC" wp14:editId="40288D36">
+          <wp:inline distT="0" distB="0" distL="0" distR="0" wp14:anchorId="16599CDC" wp14:editId="2DFA9179">
             <wp:extent cx="5943600" cy="1642745"/>
             <wp:effectExtent l="0" t="0" r="0" b="0"/>
             <wp:docPr id="20" name="Picture 20" descr="A screenshot of a computer&#10;&#10;Description automatically generated"/>
@@ -5195,7 +5211,7 @@
           <w:szCs w:val="20"/>
         </w:rPr>
         <w:drawing>
-          <wp:inline distT="0" distB="0" distL="0" distR="0" wp14:anchorId="7D32927F" wp14:editId="6C1015FD">
+          <wp:inline distT="0" distB="0" distL="0" distR="0" wp14:anchorId="7D32927F" wp14:editId="17763C78">
             <wp:extent cx="5943600" cy="487045"/>
             <wp:effectExtent l="0" t="0" r="0" b="8255"/>
             <wp:docPr id="21" name="Picture 21"/>
@@ -5288,7 +5304,7 @@
           <w:spacing w:val="-1"/>
         </w:rPr>
         <w:drawing>
-          <wp:inline distT="0" distB="0" distL="0" distR="0" wp14:anchorId="2BC7DFCF" wp14:editId="27BF2C38">
+          <wp:inline distT="0" distB="0" distL="0" distR="0" wp14:anchorId="2BC7DFCF" wp14:editId="24778000">
             <wp:extent cx="5943600" cy="2028190"/>
             <wp:effectExtent l="0" t="0" r="0" b="0"/>
             <wp:docPr id="29" name="Picture 29"/>
@@ -5375,7 +5391,7 @@
           <w:noProof/>
         </w:rPr>
         <w:drawing>
-          <wp:inline distT="0" distB="0" distL="0" distR="0" wp14:anchorId="37268CD8" wp14:editId="12C196B4">
+          <wp:inline distT="0" distB="0" distL="0" distR="0" wp14:anchorId="37268CD8" wp14:editId="0A2E120F">
             <wp:extent cx="5943600" cy="1769110"/>
             <wp:effectExtent l="0" t="0" r="0" b="2540"/>
             <wp:docPr id="30" name="Picture 30" descr="A screenshot of a computer&#10;&#10;Description automatically generated"/>

--- a/link_eshopworld/Documentation/eShopWorld_Catalog_Integration.docx
+++ b/link_eshopworld/Documentation/eShopWorld_Catalog_Integration.docx
@@ -1,6 +1,6 @@
 
 <file path=word/document.xml><?xml version="1.0" encoding="utf-8"?>
-<w:document xmlns:wpc="http://schemas.microsoft.com/office/word/2010/wordprocessingCanvas" xmlns:cx="http://schemas.microsoft.com/office/drawing/2014/chartex" xmlns:cx1="http://schemas.microsoft.com/office/drawing/2015/9/8/chartex" xmlns:cx2="http://schemas.microsoft.com/office/drawing/2015/10/21/chartex" xmlns:cx3="http://schemas.microsoft.com/office/drawing/2016/5/9/chartex" xmlns:cx4="http://schemas.microsoft.com/office/drawing/2016/5/10/chartex" xmlns:cx5="http://schemas.microsoft.com/office/drawing/2016/5/11/chartex" xmlns:cx6="http://schemas.microsoft.com/office/drawing/2016/5/12/chartex" xmlns:cx7="http://schemas.microsoft.com/office/drawing/2016/5/13/chartex" xmlns:cx8="http://schemas.microsoft.com/office/drawing/2016/5/14/chartex" xmlns:mc="http://schemas.openxmlformats.org/markup-compatibility/2006" xmlns:aink="http://schemas.microsoft.com/office/drawing/2016/ink" xmlns:am3d="http://schemas.microsoft.com/office/drawing/2017/model3d" xmlns:o="urn:schemas-microsoft-com:office:office" xmlns:oel="http://schemas.microsoft.com/office/2019/extlst" xmlns:r="http://schemas.openxmlformats.org/officeDocument/2006/relationships" xmlns:m="http://schemas.openxmlformats.org/officeDocument/2006/math" xmlns:v="urn:schemas-microsoft-com:vml" xmlns:wp14="http://schemas.microsoft.com/office/word/2010/wordprocessingDrawing" xmlns:wp="http://schemas.openxmlformats.org/drawingml/2006/wordprocessingDrawing" xmlns:w10="urn:schemas-microsoft-com:office:word" xmlns:w="http://schemas.openxmlformats.org/wordprocessingml/2006/main" xmlns:w14="http://schemas.microsoft.com/office/word/2010/wordml" xmlns:w15="http://schemas.microsoft.com/office/word/2012/wordml" xmlns:w16cex="http://schemas.microsoft.com/office/word/2018/wordml/cex" xmlns:w16cid="http://schemas.microsoft.com/office/word/2016/wordml/cid" xmlns:w16="http://schemas.microsoft.com/office/word/2018/wordml" xmlns:w16sdtdh="http://schemas.microsoft.com/office/word/2020/wordml/sdtdatahash" xmlns:w16se="http://schemas.microsoft.com/office/word/2015/wordml/symex" xmlns:wpg="http://schemas.microsoft.com/office/word/2010/wordprocessingGroup" xmlns:wpi="http://schemas.microsoft.com/office/word/2010/wordprocessingInk" xmlns:wne="http://schemas.microsoft.com/office/word/2006/wordml" xmlns:wps="http://schemas.microsoft.com/office/word/2010/wordprocessingShape" mc:Ignorable="w14 w15 w16se w16cid w16 w16cex w16sdtdh wp14">
+<w:document xmlns:wpc="http://schemas.microsoft.com/office/word/2010/wordprocessingCanvas" xmlns:cx="http://schemas.microsoft.com/office/drawing/2014/chartex" xmlns:cx1="http://schemas.microsoft.com/office/drawing/2015/9/8/chartex" xmlns:cx2="http://schemas.microsoft.com/office/drawing/2015/10/21/chartex" xmlns:cx3="http://schemas.microsoft.com/office/drawing/2016/5/9/chartex" xmlns:cx4="http://schemas.microsoft.com/office/drawing/2016/5/10/chartex" xmlns:cx5="http://schemas.microsoft.com/office/drawing/2016/5/11/chartex" xmlns:cx6="http://schemas.microsoft.com/office/drawing/2016/5/12/chartex" xmlns:cx7="http://schemas.microsoft.com/office/drawing/2016/5/13/chartex" xmlns:cx8="http://schemas.microsoft.com/office/drawing/2016/5/14/chartex" xmlns:mc="http://schemas.openxmlformats.org/markup-compatibility/2006" xmlns:aink="http://schemas.microsoft.com/office/drawing/2016/ink" xmlns:am3d="http://schemas.microsoft.com/office/drawing/2017/model3d" xmlns:o="urn:schemas-microsoft-com:office:office" xmlns:oel="http://schemas.microsoft.com/office/2019/extlst" xmlns:r="http://schemas.openxmlformats.org/officeDocument/2006/relationships" xmlns:m="http://schemas.openxmlformats.org/officeDocument/2006/math" xmlns:v="urn:schemas-microsoft-com:vml" xmlns:wp14="http://schemas.microsoft.com/office/word/2010/wordprocessingDrawing" xmlns:wp="http://schemas.openxmlformats.org/drawingml/2006/wordprocessingDrawing" xmlns:w10="urn:schemas-microsoft-com:office:word" xmlns:w="http://schemas.openxmlformats.org/wordprocessingml/2006/main" xmlns:w14="http://schemas.microsoft.com/office/word/2010/wordml" xmlns:w15="http://schemas.microsoft.com/office/word/2012/wordml" xmlns:w16cex="http://schemas.microsoft.com/office/word/2018/wordml/cex" xmlns:w16cid="http://schemas.microsoft.com/office/word/2016/wordml/cid" xmlns:w16="http://schemas.microsoft.com/office/word/2018/wordml" xmlns:w16du="http://schemas.microsoft.com/office/word/2023/wordml/word16du" xmlns:w16sdtdh="http://schemas.microsoft.com/office/word/2020/wordml/sdtdatahash" xmlns:w16se="http://schemas.microsoft.com/office/word/2015/wordml/symex" xmlns:wpg="http://schemas.microsoft.com/office/word/2010/wordprocessingGroup" xmlns:wpi="http://schemas.microsoft.com/office/word/2010/wordprocessingInk" xmlns:wne="http://schemas.microsoft.com/office/word/2006/wordml" xmlns:wps="http://schemas.microsoft.com/office/word/2010/wordprocessingShape" mc:Ignorable="w14 w15 w16se w16cid w16 w16cex w16sdtdh w16du wp14">
   <w:body>
     <w:p>
       <w:pPr>
@@ -297,7 +297,14 @@
                                     <w:sz w:val="20"/>
                                     <w:szCs w:val="20"/>
                                   </w:rPr>
-                                  <w:t>.0</w:t>
+                                  <w:t>.</w:t>
+                                </w:r>
+                                <w:r>
+                                  <w:rPr>
+                                    <w:sz w:val="20"/>
+                                    <w:szCs w:val="20"/>
+                                  </w:rPr>
+                                  <w:t>2</w:t>
                                 </w:r>
                               </w:p>
                               <w:p>
@@ -458,7 +465,14 @@
                               <w:sz w:val="20"/>
                               <w:szCs w:val="20"/>
                             </w:rPr>
-                            <w:t>.0</w:t>
+                            <w:t>.</w:t>
+                          </w:r>
+                          <w:r>
+                            <w:rPr>
+                              <w:sz w:val="20"/>
+                              <w:szCs w:val="20"/>
+                            </w:rPr>
+                            <w:t>2</w:t>
                           </w:r>
                         </w:p>
                         <w:p>
@@ -3554,7 +3568,7 @@
         </w:rPr>
         <w:lastRenderedPageBreak/>
         <w:drawing>
-          <wp:inline distT="0" distB="0" distL="0" distR="0" wp14:anchorId="09F2509C" wp14:editId="2A050DE9">
+          <wp:inline distT="0" distB="0" distL="0" distR="0" wp14:anchorId="09F2509C" wp14:editId="04BAC40E">
             <wp:extent cx="5943600" cy="2273300"/>
             <wp:effectExtent l="0" t="0" r="0" b="0"/>
             <wp:docPr id="25" name="Picture 25" descr="A screenshot of a computer&#10;&#10;Description automatically generated"/>
@@ -4239,7 +4253,7 @@
           <w:shd w:val="clear" w:color="auto" w:fill="FFFFFF"/>
         </w:rPr>
         <w:drawing>
-          <wp:inline distT="0" distB="0" distL="0" distR="0" wp14:anchorId="2F966AB5" wp14:editId="4A729D30">
+          <wp:inline distT="0" distB="0" distL="0" distR="0" wp14:anchorId="2F966AB5" wp14:editId="58991B57">
             <wp:extent cx="5943600" cy="2268855"/>
             <wp:effectExtent l="0" t="0" r="0" b="0"/>
             <wp:docPr id="26" name="Picture 26"/>
@@ -4603,7 +4617,7 @@
           <w:noProof/>
         </w:rPr>
         <w:drawing>
-          <wp:inline distT="0" distB="0" distL="0" distR="0" wp14:anchorId="616CBAE8" wp14:editId="0E2F5F95">
+          <wp:inline distT="0" distB="0" distL="0" distR="0" wp14:anchorId="616CBAE8" wp14:editId="4DA1F0A0">
             <wp:extent cx="5943600" cy="716915"/>
             <wp:effectExtent l="0" t="0" r="0" b="6985"/>
             <wp:docPr id="17" name="Picture 17"/>
@@ -4771,7 +4785,7 @@
           <w:shd w:val="clear" w:color="auto" w:fill="FFFFFF"/>
         </w:rPr>
         <w:drawing>
-          <wp:inline distT="0" distB="0" distL="0" distR="0" wp14:anchorId="2C59EB46" wp14:editId="55072550">
+          <wp:inline distT="0" distB="0" distL="0" distR="0" wp14:anchorId="2C59EB46" wp14:editId="22FC8C5F">
             <wp:extent cx="5943600" cy="1824355"/>
             <wp:effectExtent l="0" t="0" r="0" b="4445"/>
             <wp:docPr id="27" name="Picture 27" descr="A screenshot of a computer&#10;&#10;Description automatically generated"/>
@@ -4873,7 +4887,7 @@
           <w:shd w:val="clear" w:color="auto" w:fill="FFFFFF"/>
         </w:rPr>
         <w:drawing>
-          <wp:inline distT="0" distB="0" distL="0" distR="0" wp14:anchorId="7708AF35" wp14:editId="00ABAC8C">
+          <wp:inline distT="0" distB="0" distL="0" distR="0" wp14:anchorId="7708AF35" wp14:editId="57243470">
             <wp:extent cx="5943600" cy="2369185"/>
             <wp:effectExtent l="0" t="0" r="0" b="0"/>
             <wp:docPr id="28" name="Picture 28" descr="A screenshot of a computer&#10;&#10;Description automatically generated"/>
@@ -5083,7 +5097,7 @@
         </w:rPr>
         <w:lastRenderedPageBreak/>
         <w:drawing>
-          <wp:inline distT="0" distB="0" distL="0" distR="0" wp14:anchorId="16599CDC" wp14:editId="2DFA9179">
+          <wp:inline distT="0" distB="0" distL="0" distR="0" wp14:anchorId="16599CDC" wp14:editId="7381D70E">
             <wp:extent cx="5943600" cy="1642745"/>
             <wp:effectExtent l="0" t="0" r="0" b="0"/>
             <wp:docPr id="20" name="Picture 20" descr="A screenshot of a computer&#10;&#10;Description automatically generated"/>
@@ -5211,7 +5225,7 @@
           <w:szCs w:val="20"/>
         </w:rPr>
         <w:drawing>
-          <wp:inline distT="0" distB="0" distL="0" distR="0" wp14:anchorId="7D32927F" wp14:editId="17763C78">
+          <wp:inline distT="0" distB="0" distL="0" distR="0" wp14:anchorId="7D32927F" wp14:editId="78CD3547">
             <wp:extent cx="5943600" cy="487045"/>
             <wp:effectExtent l="0" t="0" r="0" b="8255"/>
             <wp:docPr id="21" name="Picture 21"/>
@@ -5304,7 +5318,7 @@
           <w:spacing w:val="-1"/>
         </w:rPr>
         <w:drawing>
-          <wp:inline distT="0" distB="0" distL="0" distR="0" wp14:anchorId="2BC7DFCF" wp14:editId="24778000">
+          <wp:inline distT="0" distB="0" distL="0" distR="0" wp14:anchorId="2BC7DFCF" wp14:editId="35BB9844">
             <wp:extent cx="5943600" cy="2028190"/>
             <wp:effectExtent l="0" t="0" r="0" b="0"/>
             <wp:docPr id="29" name="Picture 29"/>
@@ -5391,7 +5405,7 @@
           <w:noProof/>
         </w:rPr>
         <w:drawing>
-          <wp:inline distT="0" distB="0" distL="0" distR="0" wp14:anchorId="37268CD8" wp14:editId="0A2E120F">
+          <wp:inline distT="0" distB="0" distL="0" distR="0" wp14:anchorId="37268CD8" wp14:editId="414957D7">
             <wp:extent cx="5943600" cy="1769110"/>
             <wp:effectExtent l="0" t="0" r="0" b="2540"/>
             <wp:docPr id="30" name="Picture 30" descr="A screenshot of a computer&#10;&#10;Description automatically generated"/>
@@ -7660,7 +7674,7 @@
 </file>
 
 <file path=word/numbering.xml><?xml version="1.0" encoding="utf-8"?>
-<w:numbering xmlns:wpc="http://schemas.microsoft.com/office/word/2010/wordprocessingCanvas" xmlns:cx="http://schemas.microsoft.com/office/drawing/2014/chartex" xmlns:cx1="http://schemas.microsoft.com/office/drawing/2015/9/8/chartex" xmlns:cx2="http://schemas.microsoft.com/office/drawing/2015/10/21/chartex" xmlns:cx3="http://schemas.microsoft.com/office/drawing/2016/5/9/chartex" xmlns:cx4="http://schemas.microsoft.com/office/drawing/2016/5/10/chartex" xmlns:cx5="http://schemas.microsoft.com/office/drawing/2016/5/11/chartex" xmlns:cx6="http://schemas.microsoft.com/office/drawing/2016/5/12/chartex" xmlns:cx7="http://schemas.microsoft.com/office/drawing/2016/5/13/chartex" xmlns:cx8="http://schemas.microsoft.com/office/drawing/2016/5/14/chartex" xmlns:mc="http://schemas.openxmlformats.org/markup-compatibility/2006" xmlns:aink="http://schemas.microsoft.com/office/drawing/2016/ink" xmlns:am3d="http://schemas.microsoft.com/office/drawing/2017/model3d" xmlns:o="urn:schemas-microsoft-com:office:office" xmlns:oel="http://schemas.microsoft.com/office/2019/extlst" xmlns:r="http://schemas.openxmlformats.org/officeDocument/2006/relationships" xmlns:m="http://schemas.openxmlformats.org/officeDocument/2006/math" xmlns:v="urn:schemas-microsoft-com:vml" xmlns:wp14="http://schemas.microsoft.com/office/word/2010/wordprocessingDrawing" xmlns:wp="http://schemas.openxmlformats.org/drawingml/2006/wordprocessingDrawing" xmlns:w10="urn:schemas-microsoft-com:office:word" xmlns:w="http://schemas.openxmlformats.org/wordprocessingml/2006/main" xmlns:w14="http://schemas.microsoft.com/office/word/2010/wordml" xmlns:w15="http://schemas.microsoft.com/office/word/2012/wordml" xmlns:w16cex="http://schemas.microsoft.com/office/word/2018/wordml/cex" xmlns:w16cid="http://schemas.microsoft.com/office/word/2016/wordml/cid" xmlns:w16="http://schemas.microsoft.com/office/word/2018/wordml" xmlns:w16sdtdh="http://schemas.microsoft.com/office/word/2020/wordml/sdtdatahash" xmlns:w16se="http://schemas.microsoft.com/office/word/2015/wordml/symex" xmlns:wpg="http://schemas.microsoft.com/office/word/2010/wordprocessingGroup" xmlns:wpi="http://schemas.microsoft.com/office/word/2010/wordprocessingInk" xmlns:wne="http://schemas.microsoft.com/office/word/2006/wordml" xmlns:wps="http://schemas.microsoft.com/office/word/2010/wordprocessingShape" mc:Ignorable="w14 w15 w16se w16cid w16 w16cex w16sdtdh wp14">
+<w:numbering xmlns:wpc="http://schemas.microsoft.com/office/word/2010/wordprocessingCanvas" xmlns:cx="http://schemas.microsoft.com/office/drawing/2014/chartex" xmlns:cx1="http://schemas.microsoft.com/office/drawing/2015/9/8/chartex" xmlns:cx2="http://schemas.microsoft.com/office/drawing/2015/10/21/chartex" xmlns:cx3="http://schemas.microsoft.com/office/drawing/2016/5/9/chartex" xmlns:cx4="http://schemas.microsoft.com/office/drawing/2016/5/10/chartex" xmlns:cx5="http://schemas.microsoft.com/office/drawing/2016/5/11/chartex" xmlns:cx6="http://schemas.microsoft.com/office/drawing/2016/5/12/chartex" xmlns:cx7="http://schemas.microsoft.com/office/drawing/2016/5/13/chartex" xmlns:cx8="http://schemas.microsoft.com/office/drawing/2016/5/14/chartex" xmlns:mc="http://schemas.openxmlformats.org/markup-compatibility/2006" xmlns:aink="http://schemas.microsoft.com/office/drawing/2016/ink" xmlns:am3d="http://schemas.microsoft.com/office/drawing/2017/model3d" xmlns:o="urn:schemas-microsoft-com:office:office" xmlns:oel="http://schemas.microsoft.com/office/2019/extlst" xmlns:r="http://schemas.openxmlformats.org/officeDocument/2006/relationships" xmlns:m="http://schemas.openxmlformats.org/officeDocument/2006/math" xmlns:v="urn:schemas-microsoft-com:vml" xmlns:wp14="http://schemas.microsoft.com/office/word/2010/wordprocessingDrawing" xmlns:wp="http://schemas.openxmlformats.org/drawingml/2006/wordprocessingDrawing" xmlns:w10="urn:schemas-microsoft-com:office:word" xmlns:w="http://schemas.openxmlformats.org/wordprocessingml/2006/main" xmlns:w14="http://schemas.microsoft.com/office/word/2010/wordml" xmlns:w15="http://schemas.microsoft.com/office/word/2012/wordml" xmlns:w16cex="http://schemas.microsoft.com/office/word/2018/wordml/cex" xmlns:w16cid="http://schemas.microsoft.com/office/word/2016/wordml/cid" xmlns:w16="http://schemas.microsoft.com/office/word/2018/wordml" xmlns:w16du="http://schemas.microsoft.com/office/word/2023/wordml/word16du" xmlns:w16sdtdh="http://schemas.microsoft.com/office/word/2020/wordml/sdtdatahash" xmlns:w16se="http://schemas.microsoft.com/office/word/2015/wordml/symex" xmlns:wpg="http://schemas.microsoft.com/office/word/2010/wordprocessingGroup" xmlns:wpi="http://schemas.microsoft.com/office/word/2010/wordprocessingInk" xmlns:wne="http://schemas.microsoft.com/office/word/2006/wordml" xmlns:wps="http://schemas.microsoft.com/office/word/2010/wordprocessingShape" mc:Ignorable="w14 w15 w16se w16cid w16 w16cex w16sdtdh w16du wp14">
   <w:abstractNum w:abstractNumId="0" w15:restartNumberingAfterBreak="0">
     <w:nsid w:val="04BD0909"/>
     <w:multiLevelType w:val="hybridMultilevel"/>
@@ -10084,7 +10098,7 @@
 </file>
 
 <file path=word/styles.xml><?xml version="1.0" encoding="utf-8"?>
-<w:styles xmlns:mc="http://schemas.openxmlformats.org/markup-compatibility/2006" xmlns:r="http://schemas.openxmlformats.org/officeDocument/2006/relationships" xmlns:w="http://schemas.openxmlformats.org/wordprocessingml/2006/main" xmlns:w14="http://schemas.microsoft.com/office/word/2010/wordml" xmlns:w15="http://schemas.microsoft.com/office/word/2012/wordml" xmlns:w16cex="http://schemas.microsoft.com/office/word/2018/wordml/cex" xmlns:w16cid="http://schemas.microsoft.com/office/word/2016/wordml/cid" xmlns:w16="http://schemas.microsoft.com/office/word/2018/wordml" xmlns:w16sdtdh="http://schemas.microsoft.com/office/word/2020/wordml/sdtdatahash" xmlns:w16se="http://schemas.microsoft.com/office/word/2015/wordml/symex" mc:Ignorable="w14 w15 w16se w16cid w16 w16cex w16sdtdh">
+<w:styles xmlns:mc="http://schemas.openxmlformats.org/markup-compatibility/2006" xmlns:r="http://schemas.openxmlformats.org/officeDocument/2006/relationships" xmlns:w="http://schemas.openxmlformats.org/wordprocessingml/2006/main" xmlns:w14="http://schemas.microsoft.com/office/word/2010/wordml" xmlns:w15="http://schemas.microsoft.com/office/word/2012/wordml" xmlns:w16cex="http://schemas.microsoft.com/office/word/2018/wordml/cex" xmlns:w16cid="http://schemas.microsoft.com/office/word/2016/wordml/cid" xmlns:w16="http://schemas.microsoft.com/office/word/2018/wordml" xmlns:w16du="http://schemas.microsoft.com/office/word/2023/wordml/word16du" xmlns:w16sdtdh="http://schemas.microsoft.com/office/word/2020/wordml/sdtdatahash" xmlns:w16se="http://schemas.microsoft.com/office/word/2015/wordml/symex" mc:Ignorable="w14 w15 w16se w16cid w16 w16cex w16sdtdh w16du">
   <w:docDefaults>
     <w:rPrDefault>
       <w:rPr>

--- a/link_eshopworld/Documentation/eShopWorld_Catalog_Integration.docx
+++ b/link_eshopworld/Documentation/eShopWorld_Catalog_Integration.docx
@@ -290,21 +290,7 @@
                                     <w:sz w:val="20"/>
                                     <w:szCs w:val="20"/>
                                   </w:rPr>
-                                  <w:t>4</w:t>
-                                </w:r>
-                                <w:r>
-                                  <w:rPr>
-                                    <w:sz w:val="20"/>
-                                    <w:szCs w:val="20"/>
-                                  </w:rPr>
-                                  <w:t>.</w:t>
-                                </w:r>
-                                <w:r>
-                                  <w:rPr>
-                                    <w:sz w:val="20"/>
-                                    <w:szCs w:val="20"/>
-                                  </w:rPr>
-                                  <w:t>2</w:t>
+                                  <w:t>5</w:t>
                                 </w:r>
                               </w:p>
                               <w:p>
@@ -337,15 +323,7 @@
                                     <w:sz w:val="20"/>
                                     <w:szCs w:val="20"/>
                                   </w:rPr>
-                                  <w:t>Jun</w:t>
-                                </w:r>
-                                <w:r>
-                                  <w:rPr>
-                                    <w:rStyle w:val="span"/>
-                                    <w:sz w:val="20"/>
-                                    <w:szCs w:val="20"/>
-                                  </w:rPr>
-                                  <w:t>e</w:t>
+                                  <w:t>October</w:t>
                                 </w:r>
                                 <w:r>
                                   <w:rPr>
@@ -458,21 +436,7 @@
                               <w:sz w:val="20"/>
                               <w:szCs w:val="20"/>
                             </w:rPr>
-                            <w:t>4</w:t>
-                          </w:r>
-                          <w:r>
-                            <w:rPr>
-                              <w:sz w:val="20"/>
-                              <w:szCs w:val="20"/>
-                            </w:rPr>
-                            <w:t>.</w:t>
-                          </w:r>
-                          <w:r>
-                            <w:rPr>
-                              <w:sz w:val="20"/>
-                              <w:szCs w:val="20"/>
-                            </w:rPr>
-                            <w:t>2</w:t>
+                            <w:t>5</w:t>
                           </w:r>
                         </w:p>
                         <w:p>
@@ -505,15 +469,7 @@
                               <w:sz w:val="20"/>
                               <w:szCs w:val="20"/>
                             </w:rPr>
-                            <w:t>Jun</w:t>
-                          </w:r>
-                          <w:r>
-                            <w:rPr>
-                              <w:rStyle w:val="span"/>
-                              <w:sz w:val="20"/>
-                              <w:szCs w:val="20"/>
-                            </w:rPr>
-                            <w:t>e</w:t>
+                            <w:t>October</w:t>
                           </w:r>
                           <w:r>
                             <w:rPr>
@@ -3568,7 +3524,7 @@
         </w:rPr>
         <w:lastRenderedPageBreak/>
         <w:drawing>
-          <wp:inline distT="0" distB="0" distL="0" distR="0" wp14:anchorId="09F2509C" wp14:editId="04BAC40E">
+          <wp:inline distT="0" distB="0" distL="0" distR="0" wp14:anchorId="09F2509C" wp14:editId="01272FEC">
             <wp:extent cx="5943600" cy="2273300"/>
             <wp:effectExtent l="0" t="0" r="0" b="0"/>
             <wp:docPr id="25" name="Picture 25" descr="A screenshot of a computer&#10;&#10;Description automatically generated"/>
@@ -4253,7 +4209,7 @@
           <w:shd w:val="clear" w:color="auto" w:fill="FFFFFF"/>
         </w:rPr>
         <w:drawing>
-          <wp:inline distT="0" distB="0" distL="0" distR="0" wp14:anchorId="2F966AB5" wp14:editId="58991B57">
+          <wp:inline distT="0" distB="0" distL="0" distR="0" wp14:anchorId="2F966AB5" wp14:editId="281678DB">
             <wp:extent cx="5943600" cy="2268855"/>
             <wp:effectExtent l="0" t="0" r="0" b="0"/>
             <wp:docPr id="26" name="Picture 26"/>
@@ -4617,7 +4573,7 @@
           <w:noProof/>
         </w:rPr>
         <w:drawing>
-          <wp:inline distT="0" distB="0" distL="0" distR="0" wp14:anchorId="616CBAE8" wp14:editId="4DA1F0A0">
+          <wp:inline distT="0" distB="0" distL="0" distR="0" wp14:anchorId="616CBAE8" wp14:editId="761894EF">
             <wp:extent cx="5943600" cy="716915"/>
             <wp:effectExtent l="0" t="0" r="0" b="6985"/>
             <wp:docPr id="17" name="Picture 17"/>
@@ -4785,7 +4741,7 @@
           <w:shd w:val="clear" w:color="auto" w:fill="FFFFFF"/>
         </w:rPr>
         <w:drawing>
-          <wp:inline distT="0" distB="0" distL="0" distR="0" wp14:anchorId="2C59EB46" wp14:editId="22FC8C5F">
+          <wp:inline distT="0" distB="0" distL="0" distR="0" wp14:anchorId="2C59EB46" wp14:editId="7ECF69BE">
             <wp:extent cx="5943600" cy="1824355"/>
             <wp:effectExtent l="0" t="0" r="0" b="4445"/>
             <wp:docPr id="27" name="Picture 27" descr="A screenshot of a computer&#10;&#10;Description automatically generated"/>
@@ -4887,7 +4843,7 @@
           <w:shd w:val="clear" w:color="auto" w:fill="FFFFFF"/>
         </w:rPr>
         <w:drawing>
-          <wp:inline distT="0" distB="0" distL="0" distR="0" wp14:anchorId="7708AF35" wp14:editId="57243470">
+          <wp:inline distT="0" distB="0" distL="0" distR="0" wp14:anchorId="7708AF35" wp14:editId="12E1E308">
             <wp:extent cx="5943600" cy="2369185"/>
             <wp:effectExtent l="0" t="0" r="0" b="0"/>
             <wp:docPr id="28" name="Picture 28" descr="A screenshot of a computer&#10;&#10;Description automatically generated"/>
@@ -5097,7 +5053,7 @@
         </w:rPr>
         <w:lastRenderedPageBreak/>
         <w:drawing>
-          <wp:inline distT="0" distB="0" distL="0" distR="0" wp14:anchorId="16599CDC" wp14:editId="7381D70E">
+          <wp:inline distT="0" distB="0" distL="0" distR="0" wp14:anchorId="16599CDC" wp14:editId="5DE41AB8">
             <wp:extent cx="5943600" cy="1642745"/>
             <wp:effectExtent l="0" t="0" r="0" b="0"/>
             <wp:docPr id="20" name="Picture 20" descr="A screenshot of a computer&#10;&#10;Description automatically generated"/>
@@ -5225,7 +5181,7 @@
           <w:szCs w:val="20"/>
         </w:rPr>
         <w:drawing>
-          <wp:inline distT="0" distB="0" distL="0" distR="0" wp14:anchorId="7D32927F" wp14:editId="78CD3547">
+          <wp:inline distT="0" distB="0" distL="0" distR="0" wp14:anchorId="7D32927F" wp14:editId="3420803B">
             <wp:extent cx="5943600" cy="487045"/>
             <wp:effectExtent l="0" t="0" r="0" b="8255"/>
             <wp:docPr id="21" name="Picture 21"/>
@@ -5318,7 +5274,7 @@
           <w:spacing w:val="-1"/>
         </w:rPr>
         <w:drawing>
-          <wp:inline distT="0" distB="0" distL="0" distR="0" wp14:anchorId="2BC7DFCF" wp14:editId="35BB9844">
+          <wp:inline distT="0" distB="0" distL="0" distR="0" wp14:anchorId="2BC7DFCF" wp14:editId="40E1DE78">
             <wp:extent cx="5943600" cy="2028190"/>
             <wp:effectExtent l="0" t="0" r="0" b="0"/>
             <wp:docPr id="29" name="Picture 29"/>
@@ -5405,7 +5361,7 @@
           <w:noProof/>
         </w:rPr>
         <w:drawing>
-          <wp:inline distT="0" distB="0" distL="0" distR="0" wp14:anchorId="37268CD8" wp14:editId="414957D7">
+          <wp:inline distT="0" distB="0" distL="0" distR="0" wp14:anchorId="37268CD8" wp14:editId="7E8B4BA4">
             <wp:extent cx="5943600" cy="1769110"/>
             <wp:effectExtent l="0" t="0" r="0" b="2540"/>
             <wp:docPr id="30" name="Picture 30" descr="A screenshot of a computer&#10;&#10;Description automatically generated"/>

--- a/link_eshopworld/Documentation/eShopWorld_Catalog_Integration.docx
+++ b/link_eshopworld/Documentation/eShopWorld_Catalog_Integration.docx
@@ -290,7 +290,7 @@
                                     <w:sz w:val="20"/>
                                     <w:szCs w:val="20"/>
                                   </w:rPr>
-                                  <w:t>5</w:t>
+                                  <w:t>6</w:t>
                                 </w:r>
                               </w:p>
                               <w:p>
@@ -323,7 +323,7 @@
                                     <w:sz w:val="20"/>
                                     <w:szCs w:val="20"/>
                                   </w:rPr>
-                                  <w:t>October</w:t>
+                                  <w:t>December</w:t>
                                 </w:r>
                                 <w:r>
                                   <w:rPr>
@@ -436,7 +436,7 @@
                               <w:sz w:val="20"/>
                               <w:szCs w:val="20"/>
                             </w:rPr>
-                            <w:t>5</w:t>
+                            <w:t>6</w:t>
                           </w:r>
                         </w:p>
                         <w:p>
@@ -469,7 +469,7 @@
                               <w:sz w:val="20"/>
                               <w:szCs w:val="20"/>
                             </w:rPr>
-                            <w:t>October</w:t>
+                            <w:t>December</w:t>
                           </w:r>
                           <w:r>
                             <w:rPr>
@@ -3524,7 +3524,7 @@
         </w:rPr>
         <w:lastRenderedPageBreak/>
         <w:drawing>
-          <wp:inline distT="0" distB="0" distL="0" distR="0" wp14:anchorId="09F2509C" wp14:editId="01272FEC">
+          <wp:inline distT="0" distB="0" distL="0" distR="0" wp14:anchorId="09F2509C" wp14:editId="6C4E5B60">
             <wp:extent cx="5943600" cy="2273300"/>
             <wp:effectExtent l="0" t="0" r="0" b="0"/>
             <wp:docPr id="25" name="Picture 25" descr="A screenshot of a computer&#10;&#10;Description automatically generated"/>
@@ -4209,7 +4209,7 @@
           <w:shd w:val="clear" w:color="auto" w:fill="FFFFFF"/>
         </w:rPr>
         <w:drawing>
-          <wp:inline distT="0" distB="0" distL="0" distR="0" wp14:anchorId="2F966AB5" wp14:editId="281678DB">
+          <wp:inline distT="0" distB="0" distL="0" distR="0" wp14:anchorId="2F966AB5" wp14:editId="282D48CB">
             <wp:extent cx="5943600" cy="2268855"/>
             <wp:effectExtent l="0" t="0" r="0" b="0"/>
             <wp:docPr id="26" name="Picture 26"/>
@@ -4573,7 +4573,7 @@
           <w:noProof/>
         </w:rPr>
         <w:drawing>
-          <wp:inline distT="0" distB="0" distL="0" distR="0" wp14:anchorId="616CBAE8" wp14:editId="761894EF">
+          <wp:inline distT="0" distB="0" distL="0" distR="0" wp14:anchorId="616CBAE8" wp14:editId="4852B66D">
             <wp:extent cx="5943600" cy="716915"/>
             <wp:effectExtent l="0" t="0" r="0" b="6985"/>
             <wp:docPr id="17" name="Picture 17"/>
@@ -4741,7 +4741,7 @@
           <w:shd w:val="clear" w:color="auto" w:fill="FFFFFF"/>
         </w:rPr>
         <w:drawing>
-          <wp:inline distT="0" distB="0" distL="0" distR="0" wp14:anchorId="2C59EB46" wp14:editId="7ECF69BE">
+          <wp:inline distT="0" distB="0" distL="0" distR="0" wp14:anchorId="2C59EB46" wp14:editId="19D2D56F">
             <wp:extent cx="5943600" cy="1824355"/>
             <wp:effectExtent l="0" t="0" r="0" b="4445"/>
             <wp:docPr id="27" name="Picture 27" descr="A screenshot of a computer&#10;&#10;Description automatically generated"/>
@@ -4843,7 +4843,7 @@
           <w:shd w:val="clear" w:color="auto" w:fill="FFFFFF"/>
         </w:rPr>
         <w:drawing>
-          <wp:inline distT="0" distB="0" distL="0" distR="0" wp14:anchorId="7708AF35" wp14:editId="12E1E308">
+          <wp:inline distT="0" distB="0" distL="0" distR="0" wp14:anchorId="7708AF35" wp14:editId="1B6C0399">
             <wp:extent cx="5943600" cy="2369185"/>
             <wp:effectExtent l="0" t="0" r="0" b="0"/>
             <wp:docPr id="28" name="Picture 28" descr="A screenshot of a computer&#10;&#10;Description automatically generated"/>
@@ -5053,7 +5053,7 @@
         </w:rPr>
         <w:lastRenderedPageBreak/>
         <w:drawing>
-          <wp:inline distT="0" distB="0" distL="0" distR="0" wp14:anchorId="16599CDC" wp14:editId="5DE41AB8">
+          <wp:inline distT="0" distB="0" distL="0" distR="0" wp14:anchorId="16599CDC" wp14:editId="18D41666">
             <wp:extent cx="5943600" cy="1642745"/>
             <wp:effectExtent l="0" t="0" r="0" b="0"/>
             <wp:docPr id="20" name="Picture 20" descr="A screenshot of a computer&#10;&#10;Description automatically generated"/>
@@ -5181,7 +5181,7 @@
           <w:szCs w:val="20"/>
         </w:rPr>
         <w:drawing>
-          <wp:inline distT="0" distB="0" distL="0" distR="0" wp14:anchorId="7D32927F" wp14:editId="3420803B">
+          <wp:inline distT="0" distB="0" distL="0" distR="0" wp14:anchorId="7D32927F" wp14:editId="3970009B">
             <wp:extent cx="5943600" cy="487045"/>
             <wp:effectExtent l="0" t="0" r="0" b="8255"/>
             <wp:docPr id="21" name="Picture 21"/>
@@ -5274,7 +5274,7 @@
           <w:spacing w:val="-1"/>
         </w:rPr>
         <w:drawing>
-          <wp:inline distT="0" distB="0" distL="0" distR="0" wp14:anchorId="2BC7DFCF" wp14:editId="40E1DE78">
+          <wp:inline distT="0" distB="0" distL="0" distR="0" wp14:anchorId="2BC7DFCF" wp14:editId="63651F56">
             <wp:extent cx="5943600" cy="2028190"/>
             <wp:effectExtent l="0" t="0" r="0" b="0"/>
             <wp:docPr id="29" name="Picture 29"/>
@@ -5361,7 +5361,7 @@
           <w:noProof/>
         </w:rPr>
         <w:drawing>
-          <wp:inline distT="0" distB="0" distL="0" distR="0" wp14:anchorId="37268CD8" wp14:editId="7E8B4BA4">
+          <wp:inline distT="0" distB="0" distL="0" distR="0" wp14:anchorId="37268CD8" wp14:editId="211951D5">
             <wp:extent cx="5943600" cy="1769110"/>
             <wp:effectExtent l="0" t="0" r="0" b="2540"/>
             <wp:docPr id="30" name="Picture 30" descr="A screenshot of a computer&#10;&#10;Description automatically generated"/>

--- a/link_eshopworld/Documentation/eShopWorld_Catalog_Integration.docx
+++ b/link_eshopworld/Documentation/eShopWorld_Catalog_Integration.docx
@@ -1,6 +1,6 @@
 
 <file path=word/document.xml><?xml version="1.0" encoding="utf-8"?>
-<w:document xmlns:wpc="http://schemas.microsoft.com/office/word/2010/wordprocessingCanvas" xmlns:cx="http://schemas.microsoft.com/office/drawing/2014/chartex" xmlns:cx1="http://schemas.microsoft.com/office/drawing/2015/9/8/chartex" xmlns:cx2="http://schemas.microsoft.com/office/drawing/2015/10/21/chartex" xmlns:cx3="http://schemas.microsoft.com/office/drawing/2016/5/9/chartex" xmlns:cx4="http://schemas.microsoft.com/office/drawing/2016/5/10/chartex" xmlns:cx5="http://schemas.microsoft.com/office/drawing/2016/5/11/chartex" xmlns:cx6="http://schemas.microsoft.com/office/drawing/2016/5/12/chartex" xmlns:cx7="http://schemas.microsoft.com/office/drawing/2016/5/13/chartex" xmlns:cx8="http://schemas.microsoft.com/office/drawing/2016/5/14/chartex" xmlns:mc="http://schemas.openxmlformats.org/markup-compatibility/2006" xmlns:aink="http://schemas.microsoft.com/office/drawing/2016/ink" xmlns:am3d="http://schemas.microsoft.com/office/drawing/2017/model3d" xmlns:o="urn:schemas-microsoft-com:office:office" xmlns:oel="http://schemas.microsoft.com/office/2019/extlst" xmlns:r="http://schemas.openxmlformats.org/officeDocument/2006/relationships" xmlns:m="http://schemas.openxmlformats.org/officeDocument/2006/math" xmlns:v="urn:schemas-microsoft-com:vml" xmlns:wp14="http://schemas.microsoft.com/office/word/2010/wordprocessingDrawing" xmlns:wp="http://schemas.openxmlformats.org/drawingml/2006/wordprocessingDrawing" xmlns:w10="urn:schemas-microsoft-com:office:word" xmlns:w="http://schemas.openxmlformats.org/wordprocessingml/2006/main" xmlns:w14="http://schemas.microsoft.com/office/word/2010/wordml" xmlns:w15="http://schemas.microsoft.com/office/word/2012/wordml" xmlns:w16cex="http://schemas.microsoft.com/office/word/2018/wordml/cex" xmlns:w16cid="http://schemas.microsoft.com/office/word/2016/wordml/cid" xmlns:w16="http://schemas.microsoft.com/office/word/2018/wordml" xmlns:w16du="http://schemas.microsoft.com/office/word/2023/wordml/word16du" xmlns:w16sdtdh="http://schemas.microsoft.com/office/word/2020/wordml/sdtdatahash" xmlns:w16se="http://schemas.microsoft.com/office/word/2015/wordml/symex" xmlns:wpg="http://schemas.microsoft.com/office/word/2010/wordprocessingGroup" xmlns:wpi="http://schemas.microsoft.com/office/word/2010/wordprocessingInk" xmlns:wne="http://schemas.microsoft.com/office/word/2006/wordml" xmlns:wps="http://schemas.microsoft.com/office/word/2010/wordprocessingShape" mc:Ignorable="w14 w15 w16se w16cid w16 w16cex w16sdtdh w16du wp14">
+<w:document xmlns:wpc="http://schemas.microsoft.com/office/word/2010/wordprocessingCanvas" xmlns:cx="http://schemas.microsoft.com/office/drawing/2014/chartex" xmlns:cx1="http://schemas.microsoft.com/office/drawing/2015/9/8/chartex" xmlns:cx2="http://schemas.microsoft.com/office/drawing/2015/10/21/chartex" xmlns:cx3="http://schemas.microsoft.com/office/drawing/2016/5/9/chartex" xmlns:cx4="http://schemas.microsoft.com/office/drawing/2016/5/10/chartex" xmlns:cx5="http://schemas.microsoft.com/office/drawing/2016/5/11/chartex" xmlns:cx6="http://schemas.microsoft.com/office/drawing/2016/5/12/chartex" xmlns:cx7="http://schemas.microsoft.com/office/drawing/2016/5/13/chartex" xmlns:cx8="http://schemas.microsoft.com/office/drawing/2016/5/14/chartex" xmlns:mc="http://schemas.openxmlformats.org/markup-compatibility/2006" xmlns:aink="http://schemas.microsoft.com/office/drawing/2016/ink" xmlns:am3d="http://schemas.microsoft.com/office/drawing/2017/model3d" xmlns:o="urn:schemas-microsoft-com:office:office" xmlns:oel="http://schemas.microsoft.com/office/2019/extlst" xmlns:r="http://schemas.openxmlformats.org/officeDocument/2006/relationships" xmlns:m="http://schemas.openxmlformats.org/officeDocument/2006/math" xmlns:v="urn:schemas-microsoft-com:vml" xmlns:wp14="http://schemas.microsoft.com/office/word/2010/wordprocessingDrawing" xmlns:wp="http://schemas.openxmlformats.org/drawingml/2006/wordprocessingDrawing" xmlns:w10="urn:schemas-microsoft-com:office:word" xmlns:w="http://schemas.openxmlformats.org/wordprocessingml/2006/main" xmlns:w14="http://schemas.microsoft.com/office/word/2010/wordml" xmlns:w15="http://schemas.microsoft.com/office/word/2012/wordml" xmlns:w16cex="http://schemas.microsoft.com/office/word/2018/wordml/cex" xmlns:w16cid="http://schemas.microsoft.com/office/word/2016/wordml/cid" xmlns:w16="http://schemas.microsoft.com/office/word/2018/wordml" xmlns:w16du="http://schemas.microsoft.com/office/word/2023/wordml/word16du" xmlns:w16sdtdh="http://schemas.microsoft.com/office/word/2020/wordml/sdtdatahash" xmlns:w16sdtfl="http://schemas.microsoft.com/office/word/2024/wordml/sdtformatlock" xmlns:w16se="http://schemas.microsoft.com/office/word/2015/wordml/symex" xmlns:wpg="http://schemas.microsoft.com/office/word/2010/wordprocessingGroup" xmlns:wpi="http://schemas.microsoft.com/office/word/2010/wordprocessingInk" xmlns:wne="http://schemas.microsoft.com/office/word/2006/wordml" xmlns:wps="http://schemas.microsoft.com/office/word/2010/wordprocessingShape" mc:Ignorable="w14 w15 w16se w16cid w16 w16cex w16sdtdh w16sdtfl w16du wp14">
   <w:body>
     <w:p>
       <w:pPr>
@@ -292,6 +292,13 @@
                                   </w:rPr>
                                   <w:t>6</w:t>
                                 </w:r>
+                                <w:r>
+                                  <w:rPr>
+                                    <w:sz w:val="20"/>
+                                    <w:szCs w:val="20"/>
+                                  </w:rPr>
+                                  <w:t>.1</w:t>
+                                </w:r>
                               </w:p>
                               <w:p>
                                 <w:pPr>
@@ -315,23 +322,23 @@
                                     <w:sz w:val="20"/>
                                     <w:szCs w:val="20"/>
                                   </w:rPr>
-                                  <w:t xml:space="preserve">: </w:t>
+                                  <w:t>:</w:t>
                                 </w:r>
                                 <w:r>
                                   <w:rPr>
-                                    <w:rStyle w:val="span"/>
+                                    <w:rFonts w:ascii="Verdana" w:hAnsi="Verdana" w:cs="Verdana"/>
+                                    <w:color w:val="auto"/>
                                     <w:sz w:val="20"/>
                                     <w:szCs w:val="20"/>
                                   </w:rPr>
-                                  <w:t>December</w:t>
+                                  <w:t xml:space="preserve"> </w:t>
                                 </w:r>
                                 <w:r>
                                   <w:rPr>
-                                    <w:rStyle w:val="span"/>
                                     <w:sz w:val="20"/>
                                     <w:szCs w:val="20"/>
                                   </w:rPr>
-                                  <w:t xml:space="preserve"> 2024</w:t>
+                                  <w:t>January 2025</w:t>
                                 </w:r>
                               </w:p>
                               <w:p>
@@ -357,7 +364,7 @@
                                     <w:sz w:val="20"/>
                                     <w:szCs w:val="20"/>
                                   </w:rPr>
-                                  <w:t>4</w:t>
+                                  <w:t>5</w:t>
                                 </w:r>
                                 <w:r>
                                   <w:rPr>
@@ -438,6 +445,13 @@
                             </w:rPr>
                             <w:t>6</w:t>
                           </w:r>
+                          <w:r>
+                            <w:rPr>
+                              <w:sz w:val="20"/>
+                              <w:szCs w:val="20"/>
+                            </w:rPr>
+                            <w:t>.1</w:t>
+                          </w:r>
                         </w:p>
                         <w:p>
                           <w:pPr>
@@ -461,23 +475,23 @@
                               <w:sz w:val="20"/>
                               <w:szCs w:val="20"/>
                             </w:rPr>
-                            <w:t xml:space="preserve">: </w:t>
+                            <w:t>:</w:t>
                           </w:r>
                           <w:r>
                             <w:rPr>
-                              <w:rStyle w:val="span"/>
+                              <w:rFonts w:ascii="Verdana" w:hAnsi="Verdana" w:cs="Verdana"/>
+                              <w:color w:val="auto"/>
                               <w:sz w:val="20"/>
                               <w:szCs w:val="20"/>
                             </w:rPr>
-                            <w:t>December</w:t>
+                            <w:t xml:space="preserve"> </w:t>
                           </w:r>
                           <w:r>
                             <w:rPr>
-                              <w:rStyle w:val="span"/>
                               <w:sz w:val="20"/>
                               <w:szCs w:val="20"/>
                             </w:rPr>
-                            <w:t xml:space="preserve"> 2024</w:t>
+                            <w:t>January 2025</w:t>
                           </w:r>
                         </w:p>
                         <w:p>
@@ -503,7 +517,7 @@
                               <w:sz w:val="20"/>
                               <w:szCs w:val="20"/>
                             </w:rPr>
-                            <w:t>4</w:t>
+                            <w:t>5</w:t>
                           </w:r>
                           <w:r>
                             <w:rPr>
@@ -3524,7 +3538,7 @@
         </w:rPr>
         <w:lastRenderedPageBreak/>
         <w:drawing>
-          <wp:inline distT="0" distB="0" distL="0" distR="0" wp14:anchorId="09F2509C" wp14:editId="6C4E5B60">
+          <wp:inline distT="0" distB="0" distL="0" distR="0" wp14:anchorId="09F2509C" wp14:editId="69EA4C9E">
             <wp:extent cx="5943600" cy="2273300"/>
             <wp:effectExtent l="0" t="0" r="0" b="0"/>
             <wp:docPr id="25" name="Picture 25" descr="A screenshot of a computer&#10;&#10;Description automatically generated"/>
@@ -4209,7 +4223,7 @@
           <w:shd w:val="clear" w:color="auto" w:fill="FFFFFF"/>
         </w:rPr>
         <w:drawing>
-          <wp:inline distT="0" distB="0" distL="0" distR="0" wp14:anchorId="2F966AB5" wp14:editId="282D48CB">
+          <wp:inline distT="0" distB="0" distL="0" distR="0" wp14:anchorId="2F966AB5" wp14:editId="3737920A">
             <wp:extent cx="5943600" cy="2268855"/>
             <wp:effectExtent l="0" t="0" r="0" b="0"/>
             <wp:docPr id="26" name="Picture 26"/>
@@ -4573,7 +4587,7 @@
           <w:noProof/>
         </w:rPr>
         <w:drawing>
-          <wp:inline distT="0" distB="0" distL="0" distR="0" wp14:anchorId="616CBAE8" wp14:editId="4852B66D">
+          <wp:inline distT="0" distB="0" distL="0" distR="0" wp14:anchorId="616CBAE8" wp14:editId="579CD8D7">
             <wp:extent cx="5943600" cy="716915"/>
             <wp:effectExtent l="0" t="0" r="0" b="6985"/>
             <wp:docPr id="17" name="Picture 17"/>
@@ -4741,7 +4755,7 @@
           <w:shd w:val="clear" w:color="auto" w:fill="FFFFFF"/>
         </w:rPr>
         <w:drawing>
-          <wp:inline distT="0" distB="0" distL="0" distR="0" wp14:anchorId="2C59EB46" wp14:editId="19D2D56F">
+          <wp:inline distT="0" distB="0" distL="0" distR="0" wp14:anchorId="2C59EB46" wp14:editId="327F4593">
             <wp:extent cx="5943600" cy="1824355"/>
             <wp:effectExtent l="0" t="0" r="0" b="4445"/>
             <wp:docPr id="27" name="Picture 27" descr="A screenshot of a computer&#10;&#10;Description automatically generated"/>
@@ -4843,7 +4857,7 @@
           <w:shd w:val="clear" w:color="auto" w:fill="FFFFFF"/>
         </w:rPr>
         <w:drawing>
-          <wp:inline distT="0" distB="0" distL="0" distR="0" wp14:anchorId="7708AF35" wp14:editId="1B6C0399">
+          <wp:inline distT="0" distB="0" distL="0" distR="0" wp14:anchorId="7708AF35" wp14:editId="440FF037">
             <wp:extent cx="5943600" cy="2369185"/>
             <wp:effectExtent l="0" t="0" r="0" b="0"/>
             <wp:docPr id="28" name="Picture 28" descr="A screenshot of a computer&#10;&#10;Description automatically generated"/>
@@ -5053,7 +5067,7 @@
         </w:rPr>
         <w:lastRenderedPageBreak/>
         <w:drawing>
-          <wp:inline distT="0" distB="0" distL="0" distR="0" wp14:anchorId="16599CDC" wp14:editId="18D41666">
+          <wp:inline distT="0" distB="0" distL="0" distR="0" wp14:anchorId="16599CDC" wp14:editId="6B6CB2B0">
             <wp:extent cx="5943600" cy="1642745"/>
             <wp:effectExtent l="0" t="0" r="0" b="0"/>
             <wp:docPr id="20" name="Picture 20" descr="A screenshot of a computer&#10;&#10;Description automatically generated"/>
@@ -5181,7 +5195,7 @@
           <w:szCs w:val="20"/>
         </w:rPr>
         <w:drawing>
-          <wp:inline distT="0" distB="0" distL="0" distR="0" wp14:anchorId="7D32927F" wp14:editId="3970009B">
+          <wp:inline distT="0" distB="0" distL="0" distR="0" wp14:anchorId="7D32927F" wp14:editId="61B4AD64">
             <wp:extent cx="5943600" cy="487045"/>
             <wp:effectExtent l="0" t="0" r="0" b="8255"/>
             <wp:docPr id="21" name="Picture 21"/>
@@ -5274,7 +5288,7 @@
           <w:spacing w:val="-1"/>
         </w:rPr>
         <w:drawing>
-          <wp:inline distT="0" distB="0" distL="0" distR="0" wp14:anchorId="2BC7DFCF" wp14:editId="63651F56">
+          <wp:inline distT="0" distB="0" distL="0" distR="0" wp14:anchorId="2BC7DFCF" wp14:editId="13BA0092">
             <wp:extent cx="5943600" cy="2028190"/>
             <wp:effectExtent l="0" t="0" r="0" b="0"/>
             <wp:docPr id="29" name="Picture 29"/>
@@ -5361,7 +5375,7 @@
           <w:noProof/>
         </w:rPr>
         <w:drawing>
-          <wp:inline distT="0" distB="0" distL="0" distR="0" wp14:anchorId="37268CD8" wp14:editId="211951D5">
+          <wp:inline distT="0" distB="0" distL="0" distR="0" wp14:anchorId="37268CD8" wp14:editId="62DEADAF">
             <wp:extent cx="5943600" cy="1769110"/>
             <wp:effectExtent l="0" t="0" r="0" b="2540"/>
             <wp:docPr id="30" name="Picture 30" descr="A screenshot of a computer&#10;&#10;Description automatically generated"/>
@@ -7630,7 +7644,7 @@
 </file>
 
 <file path=word/numbering.xml><?xml version="1.0" encoding="utf-8"?>
-<w:numbering xmlns:wpc="http://schemas.microsoft.com/office/word/2010/wordprocessingCanvas" xmlns:cx="http://schemas.microsoft.com/office/drawing/2014/chartex" xmlns:cx1="http://schemas.microsoft.com/office/drawing/2015/9/8/chartex" xmlns:cx2="http://schemas.microsoft.com/office/drawing/2015/10/21/chartex" xmlns:cx3="http://schemas.microsoft.com/office/drawing/2016/5/9/chartex" xmlns:cx4="http://schemas.microsoft.com/office/drawing/2016/5/10/chartex" xmlns:cx5="http://schemas.microsoft.com/office/drawing/2016/5/11/chartex" xmlns:cx6="http://schemas.microsoft.com/office/drawing/2016/5/12/chartex" xmlns:cx7="http://schemas.microsoft.com/office/drawing/2016/5/13/chartex" xmlns:cx8="http://schemas.microsoft.com/office/drawing/2016/5/14/chartex" xmlns:mc="http://schemas.openxmlformats.org/markup-compatibility/2006" xmlns:aink="http://schemas.microsoft.com/office/drawing/2016/ink" xmlns:am3d="http://schemas.microsoft.com/office/drawing/2017/model3d" xmlns:o="urn:schemas-microsoft-com:office:office" xmlns:oel="http://schemas.microsoft.com/office/2019/extlst" xmlns:r="http://schemas.openxmlformats.org/officeDocument/2006/relationships" xmlns:m="http://schemas.openxmlformats.org/officeDocument/2006/math" xmlns:v="urn:schemas-microsoft-com:vml" xmlns:wp14="http://schemas.microsoft.com/office/word/2010/wordprocessingDrawing" xmlns:wp="http://schemas.openxmlformats.org/drawingml/2006/wordprocessingDrawing" xmlns:w10="urn:schemas-microsoft-com:office:word" xmlns:w="http://schemas.openxmlformats.org/wordprocessingml/2006/main" xmlns:w14="http://schemas.microsoft.com/office/word/2010/wordml" xmlns:w15="http://schemas.microsoft.com/office/word/2012/wordml" xmlns:w16cex="http://schemas.microsoft.com/office/word/2018/wordml/cex" xmlns:w16cid="http://schemas.microsoft.com/office/word/2016/wordml/cid" xmlns:w16="http://schemas.microsoft.com/office/word/2018/wordml" xmlns:w16du="http://schemas.microsoft.com/office/word/2023/wordml/word16du" xmlns:w16sdtdh="http://schemas.microsoft.com/office/word/2020/wordml/sdtdatahash" xmlns:w16se="http://schemas.microsoft.com/office/word/2015/wordml/symex" xmlns:wpg="http://schemas.microsoft.com/office/word/2010/wordprocessingGroup" xmlns:wpi="http://schemas.microsoft.com/office/word/2010/wordprocessingInk" xmlns:wne="http://schemas.microsoft.com/office/word/2006/wordml" xmlns:wps="http://schemas.microsoft.com/office/word/2010/wordprocessingShape" mc:Ignorable="w14 w15 w16se w16cid w16 w16cex w16sdtdh w16du wp14">
+<w:numbering xmlns:wpc="http://schemas.microsoft.com/office/word/2010/wordprocessingCanvas" xmlns:cx="http://schemas.microsoft.com/office/drawing/2014/chartex" xmlns:cx1="http://schemas.microsoft.com/office/drawing/2015/9/8/chartex" xmlns:cx2="http://schemas.microsoft.com/office/drawing/2015/10/21/chartex" xmlns:cx3="http://schemas.microsoft.com/office/drawing/2016/5/9/chartex" xmlns:cx4="http://schemas.microsoft.com/office/drawing/2016/5/10/chartex" xmlns:cx5="http://schemas.microsoft.com/office/drawing/2016/5/11/chartex" xmlns:cx6="http://schemas.microsoft.com/office/drawing/2016/5/12/chartex" xmlns:cx7="http://schemas.microsoft.com/office/drawing/2016/5/13/chartex" xmlns:cx8="http://schemas.microsoft.com/office/drawing/2016/5/14/chartex" xmlns:mc="http://schemas.openxmlformats.org/markup-compatibility/2006" xmlns:aink="http://schemas.microsoft.com/office/drawing/2016/ink" xmlns:am3d="http://schemas.microsoft.com/office/drawing/2017/model3d" xmlns:o="urn:schemas-microsoft-com:office:office" xmlns:oel="http://schemas.microsoft.com/office/2019/extlst" xmlns:r="http://schemas.openxmlformats.org/officeDocument/2006/relationships" xmlns:m="http://schemas.openxmlformats.org/officeDocument/2006/math" xmlns:v="urn:schemas-microsoft-com:vml" xmlns:wp14="http://schemas.microsoft.com/office/word/2010/wordprocessingDrawing" xmlns:wp="http://schemas.openxmlformats.org/drawingml/2006/wordprocessingDrawing" xmlns:w10="urn:schemas-microsoft-com:office:word" xmlns:w="http://schemas.openxmlformats.org/wordprocessingml/2006/main" xmlns:w14="http://schemas.microsoft.com/office/word/2010/wordml" xmlns:w15="http://schemas.microsoft.com/office/word/2012/wordml" xmlns:w16cex="http://schemas.microsoft.com/office/word/2018/wordml/cex" xmlns:w16cid="http://schemas.microsoft.com/office/word/2016/wordml/cid" xmlns:w16="http://schemas.microsoft.com/office/word/2018/wordml" xmlns:w16du="http://schemas.microsoft.com/office/word/2023/wordml/word16du" xmlns:w16sdtdh="http://schemas.microsoft.com/office/word/2020/wordml/sdtdatahash" xmlns:w16sdtfl="http://schemas.microsoft.com/office/word/2024/wordml/sdtformatlock" xmlns:w16se="http://schemas.microsoft.com/office/word/2015/wordml/symex" xmlns:wpg="http://schemas.microsoft.com/office/word/2010/wordprocessingGroup" xmlns:wpi="http://schemas.microsoft.com/office/word/2010/wordprocessingInk" xmlns:wne="http://schemas.microsoft.com/office/word/2006/wordml" xmlns:wps="http://schemas.microsoft.com/office/word/2010/wordprocessingShape" mc:Ignorable="w14 w15 w16se w16cid w16 w16cex w16sdtdh w16sdtfl w16du wp14">
   <w:abstractNum w:abstractNumId="0" w15:restartNumberingAfterBreak="0">
     <w:nsid w:val="04BD0909"/>
     <w:multiLevelType w:val="hybridMultilevel"/>
@@ -10054,7 +10068,7 @@
 </file>
 
 <file path=word/styles.xml><?xml version="1.0" encoding="utf-8"?>
-<w:styles xmlns:mc="http://schemas.openxmlformats.org/markup-compatibility/2006" xmlns:r="http://schemas.openxmlformats.org/officeDocument/2006/relationships" xmlns:w="http://schemas.openxmlformats.org/wordprocessingml/2006/main" xmlns:w14="http://schemas.microsoft.com/office/word/2010/wordml" xmlns:w15="http://schemas.microsoft.com/office/word/2012/wordml" xmlns:w16cex="http://schemas.microsoft.com/office/word/2018/wordml/cex" xmlns:w16cid="http://schemas.microsoft.com/office/word/2016/wordml/cid" xmlns:w16="http://schemas.microsoft.com/office/word/2018/wordml" xmlns:w16du="http://schemas.microsoft.com/office/word/2023/wordml/word16du" xmlns:w16sdtdh="http://schemas.microsoft.com/office/word/2020/wordml/sdtdatahash" xmlns:w16se="http://schemas.microsoft.com/office/word/2015/wordml/symex" mc:Ignorable="w14 w15 w16se w16cid w16 w16cex w16sdtdh w16du">
+<w:styles xmlns:mc="http://schemas.openxmlformats.org/markup-compatibility/2006" xmlns:r="http://schemas.openxmlformats.org/officeDocument/2006/relationships" xmlns:w="http://schemas.openxmlformats.org/wordprocessingml/2006/main" xmlns:w14="http://schemas.microsoft.com/office/word/2010/wordml" xmlns:w15="http://schemas.microsoft.com/office/word/2012/wordml" xmlns:w16cex="http://schemas.microsoft.com/office/word/2018/wordml/cex" xmlns:w16cid="http://schemas.microsoft.com/office/word/2016/wordml/cid" xmlns:w16="http://schemas.microsoft.com/office/word/2018/wordml" xmlns:w16du="http://schemas.microsoft.com/office/word/2023/wordml/word16du" xmlns:w16sdtdh="http://schemas.microsoft.com/office/word/2020/wordml/sdtdatahash" xmlns:w16sdtfl="http://schemas.microsoft.com/office/word/2024/wordml/sdtformatlock" xmlns:w16se="http://schemas.microsoft.com/office/word/2015/wordml/symex" mc:Ignorable="w14 w15 w16se w16cid w16 w16cex w16sdtdh w16sdtfl w16du">
   <w:docDefaults>
     <w:rPrDefault>
       <w:rPr>
@@ -10677,7 +10691,6 @@
   <w:style w:type="character" w:default="1" w:styleId="DefaultParagraphFont">
     <w:name w:val="Default Paragraph Font"/>
     <w:uiPriority w:val="1"/>
-    <w:semiHidden/>
     <w:unhideWhenUsed/>
   </w:style>
   <w:style w:type="table" w:default="1" w:styleId="TableNormal">

--- a/link_eshopworld/Documentation/eShopWorld_Catalog_Integration.docx
+++ b/link_eshopworld/Documentation/eShopWorld_Catalog_Integration.docx
@@ -297,7 +297,14 @@
                                     <w:sz w:val="20"/>
                                     <w:szCs w:val="20"/>
                                   </w:rPr>
-                                  <w:t>.1</w:t>
+                                  <w:t>.</w:t>
+                                </w:r>
+                                <w:r>
+                                  <w:rPr>
+                                    <w:sz w:val="20"/>
+                                    <w:szCs w:val="20"/>
+                                  </w:rPr>
+                                  <w:t>2</w:t>
                                 </w:r>
                               </w:p>
                               <w:p>
@@ -338,7 +345,14 @@
                                     <w:sz w:val="20"/>
                                     <w:szCs w:val="20"/>
                                   </w:rPr>
-                                  <w:t>January 2025</w:t>
+                                  <w:t>April</w:t>
+                                </w:r>
+                                <w:r>
+                                  <w:rPr>
+                                    <w:sz w:val="20"/>
+                                    <w:szCs w:val="20"/>
+                                  </w:rPr>
+                                  <w:t xml:space="preserve"> 2025</w:t>
                                 </w:r>
                               </w:p>
                               <w:p>
@@ -450,7 +464,14 @@
                               <w:sz w:val="20"/>
                               <w:szCs w:val="20"/>
                             </w:rPr>
-                            <w:t>.1</w:t>
+                            <w:t>.</w:t>
+                          </w:r>
+                          <w:r>
+                            <w:rPr>
+                              <w:sz w:val="20"/>
+                              <w:szCs w:val="20"/>
+                            </w:rPr>
+                            <w:t>2</w:t>
                           </w:r>
                         </w:p>
                         <w:p>
@@ -491,7 +512,14 @@
                               <w:sz w:val="20"/>
                               <w:szCs w:val="20"/>
                             </w:rPr>
-                            <w:t>January 2025</w:t>
+                            <w:t>April</w:t>
+                          </w:r>
+                          <w:r>
+                            <w:rPr>
+                              <w:sz w:val="20"/>
+                              <w:szCs w:val="20"/>
+                            </w:rPr>
+                            <w:t xml:space="preserve"> 2025</w:t>
                           </w:r>
                         </w:p>
                         <w:p>
@@ -3538,7 +3566,7 @@
         </w:rPr>
         <w:lastRenderedPageBreak/>
         <w:drawing>
-          <wp:inline distT="0" distB="0" distL="0" distR="0" wp14:anchorId="09F2509C" wp14:editId="69EA4C9E">
+          <wp:inline distT="0" distB="0" distL="0" distR="0" wp14:anchorId="09F2509C" wp14:editId="600205BF">
             <wp:extent cx="5943600" cy="2273300"/>
             <wp:effectExtent l="0" t="0" r="0" b="0"/>
             <wp:docPr id="25" name="Picture 25" descr="A screenshot of a computer&#10;&#10;Description automatically generated"/>
@@ -4223,7 +4251,7 @@
           <w:shd w:val="clear" w:color="auto" w:fill="FFFFFF"/>
         </w:rPr>
         <w:drawing>
-          <wp:inline distT="0" distB="0" distL="0" distR="0" wp14:anchorId="2F966AB5" wp14:editId="3737920A">
+          <wp:inline distT="0" distB="0" distL="0" distR="0" wp14:anchorId="2F966AB5" wp14:editId="2C7D5A68">
             <wp:extent cx="5943600" cy="2268855"/>
             <wp:effectExtent l="0" t="0" r="0" b="0"/>
             <wp:docPr id="26" name="Picture 26"/>
@@ -4587,7 +4615,7 @@
           <w:noProof/>
         </w:rPr>
         <w:drawing>
-          <wp:inline distT="0" distB="0" distL="0" distR="0" wp14:anchorId="616CBAE8" wp14:editId="579CD8D7">
+          <wp:inline distT="0" distB="0" distL="0" distR="0" wp14:anchorId="616CBAE8" wp14:editId="6BAED063">
             <wp:extent cx="5943600" cy="716915"/>
             <wp:effectExtent l="0" t="0" r="0" b="6985"/>
             <wp:docPr id="17" name="Picture 17"/>
@@ -4755,7 +4783,7 @@
           <w:shd w:val="clear" w:color="auto" w:fill="FFFFFF"/>
         </w:rPr>
         <w:drawing>
-          <wp:inline distT="0" distB="0" distL="0" distR="0" wp14:anchorId="2C59EB46" wp14:editId="327F4593">
+          <wp:inline distT="0" distB="0" distL="0" distR="0" wp14:anchorId="2C59EB46" wp14:editId="4DE88122">
             <wp:extent cx="5943600" cy="1824355"/>
             <wp:effectExtent l="0" t="0" r="0" b="4445"/>
             <wp:docPr id="27" name="Picture 27" descr="A screenshot of a computer&#10;&#10;Description automatically generated"/>
@@ -4857,7 +4885,7 @@
           <w:shd w:val="clear" w:color="auto" w:fill="FFFFFF"/>
         </w:rPr>
         <w:drawing>
-          <wp:inline distT="0" distB="0" distL="0" distR="0" wp14:anchorId="7708AF35" wp14:editId="440FF037">
+          <wp:inline distT="0" distB="0" distL="0" distR="0" wp14:anchorId="7708AF35" wp14:editId="51087E77">
             <wp:extent cx="5943600" cy="2369185"/>
             <wp:effectExtent l="0" t="0" r="0" b="0"/>
             <wp:docPr id="28" name="Picture 28" descr="A screenshot of a computer&#10;&#10;Description automatically generated"/>
@@ -5067,7 +5095,7 @@
         </w:rPr>
         <w:lastRenderedPageBreak/>
         <w:drawing>
-          <wp:inline distT="0" distB="0" distL="0" distR="0" wp14:anchorId="16599CDC" wp14:editId="6B6CB2B0">
+          <wp:inline distT="0" distB="0" distL="0" distR="0" wp14:anchorId="16599CDC" wp14:editId="0DCEC92D">
             <wp:extent cx="5943600" cy="1642745"/>
             <wp:effectExtent l="0" t="0" r="0" b="0"/>
             <wp:docPr id="20" name="Picture 20" descr="A screenshot of a computer&#10;&#10;Description automatically generated"/>
@@ -5195,7 +5223,7 @@
           <w:szCs w:val="20"/>
         </w:rPr>
         <w:drawing>
-          <wp:inline distT="0" distB="0" distL="0" distR="0" wp14:anchorId="7D32927F" wp14:editId="61B4AD64">
+          <wp:inline distT="0" distB="0" distL="0" distR="0" wp14:anchorId="7D32927F" wp14:editId="237D0252">
             <wp:extent cx="5943600" cy="487045"/>
             <wp:effectExtent l="0" t="0" r="0" b="8255"/>
             <wp:docPr id="21" name="Picture 21"/>
@@ -5288,7 +5316,7 @@
           <w:spacing w:val="-1"/>
         </w:rPr>
         <w:drawing>
-          <wp:inline distT="0" distB="0" distL="0" distR="0" wp14:anchorId="2BC7DFCF" wp14:editId="13BA0092">
+          <wp:inline distT="0" distB="0" distL="0" distR="0" wp14:anchorId="2BC7DFCF" wp14:editId="5485939E">
             <wp:extent cx="5943600" cy="2028190"/>
             <wp:effectExtent l="0" t="0" r="0" b="0"/>
             <wp:docPr id="29" name="Picture 29"/>
@@ -5375,7 +5403,7 @@
           <w:noProof/>
         </w:rPr>
         <w:drawing>
-          <wp:inline distT="0" distB="0" distL="0" distR="0" wp14:anchorId="37268CD8" wp14:editId="62DEADAF">
+          <wp:inline distT="0" distB="0" distL="0" distR="0" wp14:anchorId="37268CD8" wp14:editId="234977CC">
             <wp:extent cx="5943600" cy="1769110"/>
             <wp:effectExtent l="0" t="0" r="0" b="2540"/>
             <wp:docPr id="30" name="Picture 30" descr="A screenshot of a computer&#10;&#10;Description automatically generated"/>
@@ -10691,6 +10719,7 @@
   <w:style w:type="character" w:default="1" w:styleId="DefaultParagraphFont">
     <w:name w:val="Default Paragraph Font"/>
     <w:uiPriority w:val="1"/>
+    <w:semiHidden/>
     <w:unhideWhenUsed/>
   </w:style>
   <w:style w:type="table" w:default="1" w:styleId="TableNormal">

--- a/link_eshopworld/Documentation/eShopWorld_Catalog_Integration.docx
+++ b/link_eshopworld/Documentation/eShopWorld_Catalog_Integration.docx
@@ -290,14 +290,7 @@
                                     <w:sz w:val="20"/>
                                     <w:szCs w:val="20"/>
                                   </w:rPr>
-                                  <w:t>6</w:t>
-                                </w:r>
-                                <w:r>
-                                  <w:rPr>
-                                    <w:sz w:val="20"/>
-                                    <w:szCs w:val="20"/>
-                                  </w:rPr>
-                                  <w:t>.1</w:t>
+                                  <w:t>7</w:t>
                                 </w:r>
                               </w:p>
                               <w:p>
@@ -338,7 +331,14 @@
                                     <w:sz w:val="20"/>
                                     <w:szCs w:val="20"/>
                                   </w:rPr>
-                                  <w:t>January 2025</w:t>
+                                  <w:t>April</w:t>
+                                </w:r>
+                                <w:r>
+                                  <w:rPr>
+                                    <w:sz w:val="20"/>
+                                    <w:szCs w:val="20"/>
+                                  </w:rPr>
+                                  <w:t xml:space="preserve"> 2025</w:t>
                                 </w:r>
                               </w:p>
                               <w:p>
@@ -443,14 +443,7 @@
                               <w:sz w:val="20"/>
                               <w:szCs w:val="20"/>
                             </w:rPr>
-                            <w:t>6</w:t>
-                          </w:r>
-                          <w:r>
-                            <w:rPr>
-                              <w:sz w:val="20"/>
-                              <w:szCs w:val="20"/>
-                            </w:rPr>
-                            <w:t>.1</w:t>
+                            <w:t>7</w:t>
                           </w:r>
                         </w:p>
                         <w:p>
@@ -491,7 +484,14 @@
                               <w:sz w:val="20"/>
                               <w:szCs w:val="20"/>
                             </w:rPr>
-                            <w:t>January 2025</w:t>
+                            <w:t>April</w:t>
+                          </w:r>
+                          <w:r>
+                            <w:rPr>
+                              <w:sz w:val="20"/>
+                              <w:szCs w:val="20"/>
+                            </w:rPr>
+                            <w:t xml:space="preserve"> 2025</w:t>
                           </w:r>
                         </w:p>
                         <w:p>
@@ -3538,7 +3538,7 @@
         </w:rPr>
         <w:lastRenderedPageBreak/>
         <w:drawing>
-          <wp:inline distT="0" distB="0" distL="0" distR="0" wp14:anchorId="09F2509C" wp14:editId="69EA4C9E">
+          <wp:inline distT="0" distB="0" distL="0" distR="0" wp14:anchorId="09F2509C" wp14:editId="44632D98">
             <wp:extent cx="5943600" cy="2273300"/>
             <wp:effectExtent l="0" t="0" r="0" b="0"/>
             <wp:docPr id="25" name="Picture 25" descr="A screenshot of a computer&#10;&#10;Description automatically generated"/>
@@ -4223,7 +4223,7 @@
           <w:shd w:val="clear" w:color="auto" w:fill="FFFFFF"/>
         </w:rPr>
         <w:drawing>
-          <wp:inline distT="0" distB="0" distL="0" distR="0" wp14:anchorId="2F966AB5" wp14:editId="3737920A">
+          <wp:inline distT="0" distB="0" distL="0" distR="0" wp14:anchorId="2F966AB5" wp14:editId="38E500F9">
             <wp:extent cx="5943600" cy="2268855"/>
             <wp:effectExtent l="0" t="0" r="0" b="0"/>
             <wp:docPr id="26" name="Picture 26"/>
@@ -4587,7 +4587,7 @@
           <w:noProof/>
         </w:rPr>
         <w:drawing>
-          <wp:inline distT="0" distB="0" distL="0" distR="0" wp14:anchorId="616CBAE8" wp14:editId="579CD8D7">
+          <wp:inline distT="0" distB="0" distL="0" distR="0" wp14:anchorId="616CBAE8" wp14:editId="715DDC9A">
             <wp:extent cx="5943600" cy="716915"/>
             <wp:effectExtent l="0" t="0" r="0" b="6985"/>
             <wp:docPr id="17" name="Picture 17"/>
@@ -4755,7 +4755,7 @@
           <w:shd w:val="clear" w:color="auto" w:fill="FFFFFF"/>
         </w:rPr>
         <w:drawing>
-          <wp:inline distT="0" distB="0" distL="0" distR="0" wp14:anchorId="2C59EB46" wp14:editId="327F4593">
+          <wp:inline distT="0" distB="0" distL="0" distR="0" wp14:anchorId="2C59EB46" wp14:editId="00D7C99A">
             <wp:extent cx="5943600" cy="1824355"/>
             <wp:effectExtent l="0" t="0" r="0" b="4445"/>
             <wp:docPr id="27" name="Picture 27" descr="A screenshot of a computer&#10;&#10;Description automatically generated"/>
@@ -4857,7 +4857,7 @@
           <w:shd w:val="clear" w:color="auto" w:fill="FFFFFF"/>
         </w:rPr>
         <w:drawing>
-          <wp:inline distT="0" distB="0" distL="0" distR="0" wp14:anchorId="7708AF35" wp14:editId="440FF037">
+          <wp:inline distT="0" distB="0" distL="0" distR="0" wp14:anchorId="7708AF35" wp14:editId="5FF2CE0E">
             <wp:extent cx="5943600" cy="2369185"/>
             <wp:effectExtent l="0" t="0" r="0" b="0"/>
             <wp:docPr id="28" name="Picture 28" descr="A screenshot of a computer&#10;&#10;Description automatically generated"/>
@@ -5067,7 +5067,7 @@
         </w:rPr>
         <w:lastRenderedPageBreak/>
         <w:drawing>
-          <wp:inline distT="0" distB="0" distL="0" distR="0" wp14:anchorId="16599CDC" wp14:editId="6B6CB2B0">
+          <wp:inline distT="0" distB="0" distL="0" distR="0" wp14:anchorId="16599CDC" wp14:editId="229241CB">
             <wp:extent cx="5943600" cy="1642745"/>
             <wp:effectExtent l="0" t="0" r="0" b="0"/>
             <wp:docPr id="20" name="Picture 20" descr="A screenshot of a computer&#10;&#10;Description automatically generated"/>
@@ -5195,7 +5195,7 @@
           <w:szCs w:val="20"/>
         </w:rPr>
         <w:drawing>
-          <wp:inline distT="0" distB="0" distL="0" distR="0" wp14:anchorId="7D32927F" wp14:editId="61B4AD64">
+          <wp:inline distT="0" distB="0" distL="0" distR="0" wp14:anchorId="7D32927F" wp14:editId="2CD5D67D">
             <wp:extent cx="5943600" cy="487045"/>
             <wp:effectExtent l="0" t="0" r="0" b="8255"/>
             <wp:docPr id="21" name="Picture 21"/>
@@ -5288,7 +5288,7 @@
           <w:spacing w:val="-1"/>
         </w:rPr>
         <w:drawing>
-          <wp:inline distT="0" distB="0" distL="0" distR="0" wp14:anchorId="2BC7DFCF" wp14:editId="13BA0092">
+          <wp:inline distT="0" distB="0" distL="0" distR="0" wp14:anchorId="2BC7DFCF" wp14:editId="5F0A651C">
             <wp:extent cx="5943600" cy="2028190"/>
             <wp:effectExtent l="0" t="0" r="0" b="0"/>
             <wp:docPr id="29" name="Picture 29"/>
@@ -5375,7 +5375,7 @@
           <w:noProof/>
         </w:rPr>
         <w:drawing>
-          <wp:inline distT="0" distB="0" distL="0" distR="0" wp14:anchorId="37268CD8" wp14:editId="62DEADAF">
+          <wp:inline distT="0" distB="0" distL="0" distR="0" wp14:anchorId="37268CD8" wp14:editId="66156D2E">
             <wp:extent cx="5943600" cy="1769110"/>
             <wp:effectExtent l="0" t="0" r="0" b="2540"/>
             <wp:docPr id="30" name="Picture 30" descr="A screenshot of a computer&#10;&#10;Description automatically generated"/>
@@ -10691,6 +10691,7 @@
   <w:style w:type="character" w:default="1" w:styleId="DefaultParagraphFont">
     <w:name w:val="Default Paragraph Font"/>
     <w:uiPriority w:val="1"/>
+    <w:semiHidden/>
     <w:unhideWhenUsed/>
   </w:style>
   <w:style w:type="table" w:default="1" w:styleId="TableNormal">

--- a/link_eshopworld/Documentation/eShopWorld_Catalog_Integration.docx
+++ b/link_eshopworld/Documentation/eShopWorld_Catalog_Integration.docx
@@ -1,6 +1,6 @@
 
 <file path=word/document.xml><?xml version="1.0" encoding="utf-8"?>
-<w:document xmlns:wpc="http://schemas.microsoft.com/office/word/2010/wordprocessingCanvas" xmlns:cx="http://schemas.microsoft.com/office/drawing/2014/chartex" xmlns:cx1="http://schemas.microsoft.com/office/drawing/2015/9/8/chartex" xmlns:cx2="http://schemas.microsoft.com/office/drawing/2015/10/21/chartex" xmlns:cx3="http://schemas.microsoft.com/office/drawing/2016/5/9/chartex" xmlns:cx4="http://schemas.microsoft.com/office/drawing/2016/5/10/chartex" xmlns:cx5="http://schemas.microsoft.com/office/drawing/2016/5/11/chartex" xmlns:cx6="http://schemas.microsoft.com/office/drawing/2016/5/12/chartex" xmlns:cx7="http://schemas.microsoft.com/office/drawing/2016/5/13/chartex" xmlns:cx8="http://schemas.microsoft.com/office/drawing/2016/5/14/chartex" xmlns:mc="http://schemas.openxmlformats.org/markup-compatibility/2006" xmlns:aink="http://schemas.microsoft.com/office/drawing/2016/ink" xmlns:am3d="http://schemas.microsoft.com/office/drawing/2017/model3d" xmlns:o="urn:schemas-microsoft-com:office:office" xmlns:oel="http://schemas.microsoft.com/office/2019/extlst" xmlns:r="http://schemas.openxmlformats.org/officeDocument/2006/relationships" xmlns:m="http://schemas.openxmlformats.org/officeDocument/2006/math" xmlns:v="urn:schemas-microsoft-com:vml" xmlns:wp14="http://schemas.microsoft.com/office/word/2010/wordprocessingDrawing" xmlns:wp="http://schemas.openxmlformats.org/drawingml/2006/wordprocessingDrawing" xmlns:w10="urn:schemas-microsoft-com:office:word" xmlns:w="http://schemas.openxmlformats.org/wordprocessingml/2006/main" xmlns:w14="http://schemas.microsoft.com/office/word/2010/wordml" xmlns:w15="http://schemas.microsoft.com/office/word/2012/wordml" xmlns:w16cex="http://schemas.microsoft.com/office/word/2018/wordml/cex" xmlns:w16cid="http://schemas.microsoft.com/office/word/2016/wordml/cid" xmlns:w16="http://schemas.microsoft.com/office/word/2018/wordml" xmlns:w16sdtdh="http://schemas.microsoft.com/office/word/2020/wordml/sdtdatahash" xmlns:w16se="http://schemas.microsoft.com/office/word/2015/wordml/symex" xmlns:wpg="http://schemas.microsoft.com/office/word/2010/wordprocessingGroup" xmlns:wpi="http://schemas.microsoft.com/office/word/2010/wordprocessingInk" xmlns:wne="http://schemas.microsoft.com/office/word/2006/wordml" xmlns:wps="http://schemas.microsoft.com/office/word/2010/wordprocessingShape" mc:Ignorable="w14 w15 w16se w16cid w16 w16cex w16sdtdh wp14">
+<w:document xmlns:wpc="http://schemas.microsoft.com/office/word/2010/wordprocessingCanvas" xmlns:cx="http://schemas.microsoft.com/office/drawing/2014/chartex" xmlns:cx1="http://schemas.microsoft.com/office/drawing/2015/9/8/chartex" xmlns:cx2="http://schemas.microsoft.com/office/drawing/2015/10/21/chartex" xmlns:cx3="http://schemas.microsoft.com/office/drawing/2016/5/9/chartex" xmlns:cx4="http://schemas.microsoft.com/office/drawing/2016/5/10/chartex" xmlns:cx5="http://schemas.microsoft.com/office/drawing/2016/5/11/chartex" xmlns:cx6="http://schemas.microsoft.com/office/drawing/2016/5/12/chartex" xmlns:cx7="http://schemas.microsoft.com/office/drawing/2016/5/13/chartex" xmlns:cx8="http://schemas.microsoft.com/office/drawing/2016/5/14/chartex" xmlns:mc="http://schemas.openxmlformats.org/markup-compatibility/2006" xmlns:aink="http://schemas.microsoft.com/office/drawing/2016/ink" xmlns:am3d="http://schemas.microsoft.com/office/drawing/2017/model3d" xmlns:o="urn:schemas-microsoft-com:office:office" xmlns:oel="http://schemas.microsoft.com/office/2019/extlst" xmlns:r="http://schemas.openxmlformats.org/officeDocument/2006/relationships" xmlns:m="http://schemas.openxmlformats.org/officeDocument/2006/math" xmlns:v="urn:schemas-microsoft-com:vml" xmlns:wp14="http://schemas.microsoft.com/office/word/2010/wordprocessingDrawing" xmlns:wp="http://schemas.openxmlformats.org/drawingml/2006/wordprocessingDrawing" xmlns:w10="urn:schemas-microsoft-com:office:word" xmlns:w="http://schemas.openxmlformats.org/wordprocessingml/2006/main" xmlns:w14="http://schemas.microsoft.com/office/word/2010/wordml" xmlns:w15="http://schemas.microsoft.com/office/word/2012/wordml" xmlns:w16cex="http://schemas.microsoft.com/office/word/2018/wordml/cex" xmlns:w16cid="http://schemas.microsoft.com/office/word/2016/wordml/cid" xmlns:w16="http://schemas.microsoft.com/office/word/2018/wordml" xmlns:w16du="http://schemas.microsoft.com/office/word/2023/wordml/word16du" xmlns:w16sdtdh="http://schemas.microsoft.com/office/word/2020/wordml/sdtdatahash" xmlns:w16sdtfl="http://schemas.microsoft.com/office/word/2024/wordml/sdtformatlock" xmlns:w16se="http://schemas.microsoft.com/office/word/2015/wordml/symex" xmlns:wpg="http://schemas.microsoft.com/office/word/2010/wordprocessingGroup" xmlns:wpi="http://schemas.microsoft.com/office/word/2010/wordprocessingInk" xmlns:wne="http://schemas.microsoft.com/office/word/2006/wordml" xmlns:wps="http://schemas.microsoft.com/office/word/2010/wordprocessingShape" mc:Ignorable="w14 w15 w16se w16cid w16 w16cex w16sdtdh w16sdtfl w16du wp14">
   <w:body>
     <w:p>
       <w:pPr>
@@ -290,14 +290,7 @@
                                     <w:sz w:val="20"/>
                                     <w:szCs w:val="20"/>
                                   </w:rPr>
-                                  <w:t>2.</w:t>
-                                </w:r>
-                                <w:r>
-                                  <w:rPr>
-                                    <w:sz w:val="20"/>
-                                    <w:szCs w:val="20"/>
-                                  </w:rPr>
-                                  <w:t>0</w:t>
+                                  <w:t>7</w:t>
                                 </w:r>
                               </w:p>
                               <w:p>
@@ -322,15 +315,30 @@
                                     <w:sz w:val="20"/>
                                     <w:szCs w:val="20"/>
                                   </w:rPr>
-                                  <w:t xml:space="preserve">: </w:t>
+                                  <w:t>:</w:t>
                                 </w:r>
                                 <w:r>
                                   <w:rPr>
-                                    <w:rStyle w:val="span"/>
+                                    <w:rFonts w:ascii="Verdana" w:hAnsi="Verdana" w:cs="Verdana"/>
+                                    <w:color w:val="auto"/>
                                     <w:sz w:val="20"/>
                                     <w:szCs w:val="20"/>
                                   </w:rPr>
-                                  <w:t>January 2024</w:t>
+                                  <w:t xml:space="preserve"> </w:t>
+                                </w:r>
+                                <w:r>
+                                  <w:rPr>
+                                    <w:sz w:val="20"/>
+                                    <w:szCs w:val="20"/>
+                                  </w:rPr>
+                                  <w:t>April</w:t>
+                                </w:r>
+                                <w:r>
+                                  <w:rPr>
+                                    <w:sz w:val="20"/>
+                                    <w:szCs w:val="20"/>
+                                  </w:rPr>
+                                  <w:t xml:space="preserve"> 2025</w:t>
                                 </w:r>
                               </w:p>
                               <w:p>
@@ -356,7 +364,7 @@
                                     <w:sz w:val="20"/>
                                     <w:szCs w:val="20"/>
                                   </w:rPr>
-                                  <w:t>4</w:t>
+                                  <w:t>5</w:t>
                                 </w:r>
                                 <w:r>
                                   <w:rPr>
@@ -435,14 +443,7 @@
                               <w:sz w:val="20"/>
                               <w:szCs w:val="20"/>
                             </w:rPr>
-                            <w:t>2.</w:t>
-                          </w:r>
-                          <w:r>
-                            <w:rPr>
-                              <w:sz w:val="20"/>
-                              <w:szCs w:val="20"/>
-                            </w:rPr>
-                            <w:t>0</w:t>
+                            <w:t>7</w:t>
                           </w:r>
                         </w:p>
                         <w:p>
@@ -467,15 +468,30 @@
                               <w:sz w:val="20"/>
                               <w:szCs w:val="20"/>
                             </w:rPr>
-                            <w:t xml:space="preserve">: </w:t>
+                            <w:t>:</w:t>
                           </w:r>
                           <w:r>
                             <w:rPr>
-                              <w:rStyle w:val="span"/>
+                              <w:rFonts w:ascii="Verdana" w:hAnsi="Verdana" w:cs="Verdana"/>
+                              <w:color w:val="auto"/>
                               <w:sz w:val="20"/>
                               <w:szCs w:val="20"/>
                             </w:rPr>
-                            <w:t>January 2024</w:t>
+                            <w:t xml:space="preserve"> </w:t>
+                          </w:r>
+                          <w:r>
+                            <w:rPr>
+                              <w:sz w:val="20"/>
+                              <w:szCs w:val="20"/>
+                            </w:rPr>
+                            <w:t>April</w:t>
+                          </w:r>
+                          <w:r>
+                            <w:rPr>
+                              <w:sz w:val="20"/>
+                              <w:szCs w:val="20"/>
+                            </w:rPr>
+                            <w:t xml:space="preserve"> 2025</w:t>
                           </w:r>
                         </w:p>
                         <w:p>
@@ -501,7 +517,7 @@
                               <w:sz w:val="20"/>
                               <w:szCs w:val="20"/>
                             </w:rPr>
-                            <w:t>4</w:t>
+                            <w:t>5</w:t>
                           </w:r>
                           <w:r>
                             <w:rPr>
@@ -3522,7 +3538,7 @@
         </w:rPr>
         <w:lastRenderedPageBreak/>
         <w:drawing>
-          <wp:inline distT="0" distB="0" distL="0" distR="0" wp14:anchorId="09F2509C" wp14:editId="1E396A63">
+          <wp:inline distT="0" distB="0" distL="0" distR="0" wp14:anchorId="09F2509C" wp14:editId="44632D98">
             <wp:extent cx="5943600" cy="2273300"/>
             <wp:effectExtent l="0" t="0" r="0" b="0"/>
             <wp:docPr id="25" name="Picture 25" descr="A screenshot of a computer&#10;&#10;Description automatically generated"/>
@@ -4207,7 +4223,7 @@
           <w:shd w:val="clear" w:color="auto" w:fill="FFFFFF"/>
         </w:rPr>
         <w:drawing>
-          <wp:inline distT="0" distB="0" distL="0" distR="0" wp14:anchorId="2F966AB5" wp14:editId="63611397">
+          <wp:inline distT="0" distB="0" distL="0" distR="0" wp14:anchorId="2F966AB5" wp14:editId="38E500F9">
             <wp:extent cx="5943600" cy="2268855"/>
             <wp:effectExtent l="0" t="0" r="0" b="0"/>
             <wp:docPr id="26" name="Picture 26"/>
@@ -4571,7 +4587,7 @@
           <w:noProof/>
         </w:rPr>
         <w:drawing>
-          <wp:inline distT="0" distB="0" distL="0" distR="0" wp14:anchorId="616CBAE8" wp14:editId="5812C6CA">
+          <wp:inline distT="0" distB="0" distL="0" distR="0" wp14:anchorId="616CBAE8" wp14:editId="715DDC9A">
             <wp:extent cx="5943600" cy="716915"/>
             <wp:effectExtent l="0" t="0" r="0" b="6985"/>
             <wp:docPr id="17" name="Picture 17"/>
@@ -4739,7 +4755,7 @@
           <w:shd w:val="clear" w:color="auto" w:fill="FFFFFF"/>
         </w:rPr>
         <w:drawing>
-          <wp:inline distT="0" distB="0" distL="0" distR="0" wp14:anchorId="2C59EB46" wp14:editId="349520A9">
+          <wp:inline distT="0" distB="0" distL="0" distR="0" wp14:anchorId="2C59EB46" wp14:editId="00D7C99A">
             <wp:extent cx="5943600" cy="1824355"/>
             <wp:effectExtent l="0" t="0" r="0" b="4445"/>
             <wp:docPr id="27" name="Picture 27" descr="A screenshot of a computer&#10;&#10;Description automatically generated"/>
@@ -4841,7 +4857,7 @@
           <w:shd w:val="clear" w:color="auto" w:fill="FFFFFF"/>
         </w:rPr>
         <w:drawing>
-          <wp:inline distT="0" distB="0" distL="0" distR="0" wp14:anchorId="7708AF35" wp14:editId="6EBBC583">
+          <wp:inline distT="0" distB="0" distL="0" distR="0" wp14:anchorId="7708AF35" wp14:editId="5FF2CE0E">
             <wp:extent cx="5943600" cy="2369185"/>
             <wp:effectExtent l="0" t="0" r="0" b="0"/>
             <wp:docPr id="28" name="Picture 28" descr="A screenshot of a computer&#10;&#10;Description automatically generated"/>
@@ -5051,7 +5067,7 @@
         </w:rPr>
         <w:lastRenderedPageBreak/>
         <w:drawing>
-          <wp:inline distT="0" distB="0" distL="0" distR="0" wp14:anchorId="16599CDC" wp14:editId="0D1EB96A">
+          <wp:inline distT="0" distB="0" distL="0" distR="0" wp14:anchorId="16599CDC" wp14:editId="229241CB">
             <wp:extent cx="5943600" cy="1642745"/>
             <wp:effectExtent l="0" t="0" r="0" b="0"/>
             <wp:docPr id="20" name="Picture 20" descr="A screenshot of a computer&#10;&#10;Description automatically generated"/>
@@ -5179,7 +5195,7 @@
           <w:szCs w:val="20"/>
         </w:rPr>
         <w:drawing>
-          <wp:inline distT="0" distB="0" distL="0" distR="0" wp14:anchorId="7D32927F" wp14:editId="6053E255">
+          <wp:inline distT="0" distB="0" distL="0" distR="0" wp14:anchorId="7D32927F" wp14:editId="2CD5D67D">
             <wp:extent cx="5943600" cy="487045"/>
             <wp:effectExtent l="0" t="0" r="0" b="8255"/>
             <wp:docPr id="21" name="Picture 21"/>
@@ -5272,7 +5288,7 @@
           <w:spacing w:val="-1"/>
         </w:rPr>
         <w:drawing>
-          <wp:inline distT="0" distB="0" distL="0" distR="0" wp14:anchorId="2BC7DFCF" wp14:editId="57EAA8A0">
+          <wp:inline distT="0" distB="0" distL="0" distR="0" wp14:anchorId="2BC7DFCF" wp14:editId="5F0A651C">
             <wp:extent cx="5943600" cy="2028190"/>
             <wp:effectExtent l="0" t="0" r="0" b="0"/>
             <wp:docPr id="29" name="Picture 29"/>
@@ -5359,7 +5375,7 @@
           <w:noProof/>
         </w:rPr>
         <w:drawing>
-          <wp:inline distT="0" distB="0" distL="0" distR="0" wp14:anchorId="37268CD8" wp14:editId="4B3C0077">
+          <wp:inline distT="0" distB="0" distL="0" distR="0" wp14:anchorId="37268CD8" wp14:editId="66156D2E">
             <wp:extent cx="5943600" cy="1769110"/>
             <wp:effectExtent l="0" t="0" r="0" b="2540"/>
             <wp:docPr id="30" name="Picture 30" descr="A screenshot of a computer&#10;&#10;Description automatically generated"/>
@@ -7426,7 +7442,37 @@
           <w:sz w:val="20"/>
           <w:szCs w:val="20"/>
         </w:rPr>
-        <w:t xml:space="preserve"> custom preference.</w:t>
+        <w:t xml:space="preserve"> custom preference. The examples of the service names are </w:t>
+      </w:r>
+      <w:r>
+        <w:rPr>
+          <w:rStyle w:val="HTMLCode"/>
+          <w:rFonts w:ascii="Arial" w:hAnsi="Arial" w:cs="Arial"/>
+          <w:sz w:val="20"/>
+        </w:rPr>
+        <w:t>ESWSFTP.SG</w:t>
+      </w:r>
+      <w:r>
+        <w:rPr>
+          <w:sz w:val="20"/>
+          <w:szCs w:val="20"/>
+        </w:rPr>
+        <w:t> and </w:t>
+      </w:r>
+      <w:r>
+        <w:rPr>
+          <w:rStyle w:val="HTMLCode"/>
+          <w:rFonts w:ascii="Arial" w:hAnsi="Arial" w:cs="Arial"/>
+          <w:sz w:val="20"/>
+        </w:rPr>
+        <w:t>ESWSFPT.SFRA</w:t>
+      </w:r>
+      <w:r>
+        <w:rPr>
+          <w:sz w:val="20"/>
+          <w:szCs w:val="20"/>
+        </w:rPr>
+        <w:t>.</w:t>
       </w:r>
     </w:p>
     <w:p>
@@ -7598,7 +7644,7 @@
 </file>
 
 <file path=word/numbering.xml><?xml version="1.0" encoding="utf-8"?>
-<w:numbering xmlns:wpc="http://schemas.microsoft.com/office/word/2010/wordprocessingCanvas" xmlns:cx="http://schemas.microsoft.com/office/drawing/2014/chartex" xmlns:cx1="http://schemas.microsoft.com/office/drawing/2015/9/8/chartex" xmlns:cx2="http://schemas.microsoft.com/office/drawing/2015/10/21/chartex" xmlns:cx3="http://schemas.microsoft.com/office/drawing/2016/5/9/chartex" xmlns:cx4="http://schemas.microsoft.com/office/drawing/2016/5/10/chartex" xmlns:cx5="http://schemas.microsoft.com/office/drawing/2016/5/11/chartex" xmlns:cx6="http://schemas.microsoft.com/office/drawing/2016/5/12/chartex" xmlns:cx7="http://schemas.microsoft.com/office/drawing/2016/5/13/chartex" xmlns:cx8="http://schemas.microsoft.com/office/drawing/2016/5/14/chartex" xmlns:mc="http://schemas.openxmlformats.org/markup-compatibility/2006" xmlns:aink="http://schemas.microsoft.com/office/drawing/2016/ink" xmlns:am3d="http://schemas.microsoft.com/office/drawing/2017/model3d" xmlns:o="urn:schemas-microsoft-com:office:office" xmlns:oel="http://schemas.microsoft.com/office/2019/extlst" xmlns:r="http://schemas.openxmlformats.org/officeDocument/2006/relationships" xmlns:m="http://schemas.openxmlformats.org/officeDocument/2006/math" xmlns:v="urn:schemas-microsoft-com:vml" xmlns:wp14="http://schemas.microsoft.com/office/word/2010/wordprocessingDrawing" xmlns:wp="http://schemas.openxmlformats.org/drawingml/2006/wordprocessingDrawing" xmlns:w10="urn:schemas-microsoft-com:office:word" xmlns:w="http://schemas.openxmlformats.org/wordprocessingml/2006/main" xmlns:w14="http://schemas.microsoft.com/office/word/2010/wordml" xmlns:w15="http://schemas.microsoft.com/office/word/2012/wordml" xmlns:w16cex="http://schemas.microsoft.com/office/word/2018/wordml/cex" xmlns:w16cid="http://schemas.microsoft.com/office/word/2016/wordml/cid" xmlns:w16="http://schemas.microsoft.com/office/word/2018/wordml" xmlns:w16sdtdh="http://schemas.microsoft.com/office/word/2020/wordml/sdtdatahash" xmlns:w16se="http://schemas.microsoft.com/office/word/2015/wordml/symex" xmlns:wpg="http://schemas.microsoft.com/office/word/2010/wordprocessingGroup" xmlns:wpi="http://schemas.microsoft.com/office/word/2010/wordprocessingInk" xmlns:wne="http://schemas.microsoft.com/office/word/2006/wordml" xmlns:wps="http://schemas.microsoft.com/office/word/2010/wordprocessingShape" mc:Ignorable="w14 w15 w16se w16cid w16 w16cex w16sdtdh wp14">
+<w:numbering xmlns:wpc="http://schemas.microsoft.com/office/word/2010/wordprocessingCanvas" xmlns:cx="http://schemas.microsoft.com/office/drawing/2014/chartex" xmlns:cx1="http://schemas.microsoft.com/office/drawing/2015/9/8/chartex" xmlns:cx2="http://schemas.microsoft.com/office/drawing/2015/10/21/chartex" xmlns:cx3="http://schemas.microsoft.com/office/drawing/2016/5/9/chartex" xmlns:cx4="http://schemas.microsoft.com/office/drawing/2016/5/10/chartex" xmlns:cx5="http://schemas.microsoft.com/office/drawing/2016/5/11/chartex" xmlns:cx6="http://schemas.microsoft.com/office/drawing/2016/5/12/chartex" xmlns:cx7="http://schemas.microsoft.com/office/drawing/2016/5/13/chartex" xmlns:cx8="http://schemas.microsoft.com/office/drawing/2016/5/14/chartex" xmlns:mc="http://schemas.openxmlformats.org/markup-compatibility/2006" xmlns:aink="http://schemas.microsoft.com/office/drawing/2016/ink" xmlns:am3d="http://schemas.microsoft.com/office/drawing/2017/model3d" xmlns:o="urn:schemas-microsoft-com:office:office" xmlns:oel="http://schemas.microsoft.com/office/2019/extlst" xmlns:r="http://schemas.openxmlformats.org/officeDocument/2006/relationships" xmlns:m="http://schemas.openxmlformats.org/officeDocument/2006/math" xmlns:v="urn:schemas-microsoft-com:vml" xmlns:wp14="http://schemas.microsoft.com/office/word/2010/wordprocessingDrawing" xmlns:wp="http://schemas.openxmlformats.org/drawingml/2006/wordprocessingDrawing" xmlns:w10="urn:schemas-microsoft-com:office:word" xmlns:w="http://schemas.openxmlformats.org/wordprocessingml/2006/main" xmlns:w14="http://schemas.microsoft.com/office/word/2010/wordml" xmlns:w15="http://schemas.microsoft.com/office/word/2012/wordml" xmlns:w16cex="http://schemas.microsoft.com/office/word/2018/wordml/cex" xmlns:w16cid="http://schemas.microsoft.com/office/word/2016/wordml/cid" xmlns:w16="http://schemas.microsoft.com/office/word/2018/wordml" xmlns:w16du="http://schemas.microsoft.com/office/word/2023/wordml/word16du" xmlns:w16sdtdh="http://schemas.microsoft.com/office/word/2020/wordml/sdtdatahash" xmlns:w16sdtfl="http://schemas.microsoft.com/office/word/2024/wordml/sdtformatlock" xmlns:w16se="http://schemas.microsoft.com/office/word/2015/wordml/symex" xmlns:wpg="http://schemas.microsoft.com/office/word/2010/wordprocessingGroup" xmlns:wpi="http://schemas.microsoft.com/office/word/2010/wordprocessingInk" xmlns:wne="http://schemas.microsoft.com/office/word/2006/wordml" xmlns:wps="http://schemas.microsoft.com/office/word/2010/wordprocessingShape" mc:Ignorable="w14 w15 w16se w16cid w16 w16cex w16sdtdh w16sdtfl w16du wp14">
   <w:abstractNum w:abstractNumId="0" w15:restartNumberingAfterBreak="0">
     <w:nsid w:val="04BD0909"/>
     <w:multiLevelType w:val="hybridMultilevel"/>
@@ -10022,7 +10068,7 @@
 </file>
 
 <file path=word/styles.xml><?xml version="1.0" encoding="utf-8"?>
-<w:styles xmlns:mc="http://schemas.openxmlformats.org/markup-compatibility/2006" xmlns:r="http://schemas.openxmlformats.org/officeDocument/2006/relationships" xmlns:w="http://schemas.openxmlformats.org/wordprocessingml/2006/main" xmlns:w14="http://schemas.microsoft.com/office/word/2010/wordml" xmlns:w15="http://schemas.microsoft.com/office/word/2012/wordml" xmlns:w16cex="http://schemas.microsoft.com/office/word/2018/wordml/cex" xmlns:w16cid="http://schemas.microsoft.com/office/word/2016/wordml/cid" xmlns:w16="http://schemas.microsoft.com/office/word/2018/wordml" xmlns:w16sdtdh="http://schemas.microsoft.com/office/word/2020/wordml/sdtdatahash" xmlns:w16se="http://schemas.microsoft.com/office/word/2015/wordml/symex" mc:Ignorable="w14 w15 w16se w16cid w16 w16cex w16sdtdh">
+<w:styles xmlns:mc="http://schemas.openxmlformats.org/markup-compatibility/2006" xmlns:r="http://schemas.openxmlformats.org/officeDocument/2006/relationships" xmlns:w="http://schemas.openxmlformats.org/wordprocessingml/2006/main" xmlns:w14="http://schemas.microsoft.com/office/word/2010/wordml" xmlns:w15="http://schemas.microsoft.com/office/word/2012/wordml" xmlns:w16cex="http://schemas.microsoft.com/office/word/2018/wordml/cex" xmlns:w16cid="http://schemas.microsoft.com/office/word/2016/wordml/cid" xmlns:w16="http://schemas.microsoft.com/office/word/2018/wordml" xmlns:w16du="http://schemas.microsoft.com/office/word/2023/wordml/word16du" xmlns:w16sdtdh="http://schemas.microsoft.com/office/word/2020/wordml/sdtdatahash" xmlns:w16sdtfl="http://schemas.microsoft.com/office/word/2024/wordml/sdtformatlock" xmlns:w16se="http://schemas.microsoft.com/office/word/2015/wordml/symex" mc:Ignorable="w14 w15 w16se w16cid w16 w16cex w16sdtdh w16sdtfl w16du">
   <w:docDefaults>
     <w:rPrDefault>
       <w:rPr>

--- a/link_eshopworld/Documentation/eShopWorld_Catalog_Integration.docx
+++ b/link_eshopworld/Documentation/eShopWorld_Catalog_Integration.docx
@@ -292,6 +292,13 @@
                                   </w:rPr>
                                   <w:t>7</w:t>
                                 </w:r>
+                                <w:r>
+                                  <w:rPr>
+                                    <w:sz w:val="20"/>
+                                    <w:szCs w:val="20"/>
+                                  </w:rPr>
+                                  <w:t>.1</w:t>
+                                </w:r>
                               </w:p>
                               <w:p>
                                 <w:pPr>
@@ -331,7 +338,7 @@
                                     <w:sz w:val="20"/>
                                     <w:szCs w:val="20"/>
                                   </w:rPr>
-                                  <w:t>April</w:t>
+                                  <w:t>July</w:t>
                                 </w:r>
                                 <w:r>
                                   <w:rPr>
@@ -445,6 +452,13 @@
                             </w:rPr>
                             <w:t>7</w:t>
                           </w:r>
+                          <w:r>
+                            <w:rPr>
+                              <w:sz w:val="20"/>
+                              <w:szCs w:val="20"/>
+                            </w:rPr>
+                            <w:t>.1</w:t>
+                          </w:r>
                         </w:p>
                         <w:p>
                           <w:pPr>
@@ -484,7 +498,7 @@
                               <w:sz w:val="20"/>
                               <w:szCs w:val="20"/>
                             </w:rPr>
-                            <w:t>April</w:t>
+                            <w:t>July</w:t>
                           </w:r>
                           <w:r>
                             <w:rPr>
@@ -3538,7 +3552,7 @@
         </w:rPr>
         <w:lastRenderedPageBreak/>
         <w:drawing>
-          <wp:inline distT="0" distB="0" distL="0" distR="0" wp14:anchorId="09F2509C" wp14:editId="44632D98">
+          <wp:inline distT="0" distB="0" distL="0" distR="0" wp14:anchorId="09F2509C" wp14:editId="611E8A5D">
             <wp:extent cx="5943600" cy="2273300"/>
             <wp:effectExtent l="0" t="0" r="0" b="0"/>
             <wp:docPr id="25" name="Picture 25" descr="A screenshot of a computer&#10;&#10;Description automatically generated"/>
@@ -4223,7 +4237,7 @@
           <w:shd w:val="clear" w:color="auto" w:fill="FFFFFF"/>
         </w:rPr>
         <w:drawing>
-          <wp:inline distT="0" distB="0" distL="0" distR="0" wp14:anchorId="2F966AB5" wp14:editId="38E500F9">
+          <wp:inline distT="0" distB="0" distL="0" distR="0" wp14:anchorId="2F966AB5" wp14:editId="33691384">
             <wp:extent cx="5943600" cy="2268855"/>
             <wp:effectExtent l="0" t="0" r="0" b="0"/>
             <wp:docPr id="26" name="Picture 26"/>
@@ -4587,7 +4601,7 @@
           <w:noProof/>
         </w:rPr>
         <w:drawing>
-          <wp:inline distT="0" distB="0" distL="0" distR="0" wp14:anchorId="616CBAE8" wp14:editId="715DDC9A">
+          <wp:inline distT="0" distB="0" distL="0" distR="0" wp14:anchorId="616CBAE8" wp14:editId="1166E4ED">
             <wp:extent cx="5943600" cy="716915"/>
             <wp:effectExtent l="0" t="0" r="0" b="6985"/>
             <wp:docPr id="17" name="Picture 17"/>
@@ -4716,7 +4730,7 @@
           <w:spacing w:val="-1"/>
           <w:shd w:val="clear" w:color="auto" w:fill="FFFFFF"/>
         </w:rPr>
-        <w:t xml:space="preserve">. If the Catalog Service’s URL is set, the page will show </w:t>
+        <w:t>. If the Catalog Service’s URL is set</w:t>
       </w:r>
       <w:r>
         <w:rPr>
@@ -4725,7 +4739,7 @@
           <w:spacing w:val="-1"/>
           <w:shd w:val="clear" w:color="auto" w:fill="FFFFFF"/>
         </w:rPr>
-        <w:t xml:space="preserve">the </w:t>
+        <w:t xml:space="preserve"> </w:t>
       </w:r>
       <w:r>
         <w:rPr>
@@ -4734,8 +4748,17 @@
           <w:spacing w:val="-1"/>
           <w:shd w:val="clear" w:color="auto" w:fill="FFFFFF"/>
         </w:rPr>
+        <w:t xml:space="preserve">and </w:t>
+      </w:r>
+      <w:r>
+        <w:rPr>
+          <w:rFonts w:ascii="Arial" w:hAnsi="Arial" w:cs="Arial"/>
+          <w:color w:val="172B4D"/>
+          <w:spacing w:val="-1"/>
+          <w:shd w:val="clear" w:color="auto" w:fill="FFFFFF"/>
+        </w:rPr>
         <w:lastRenderedPageBreak/>
-        <w:t>API Configurations</w:t>
+        <w:t>isEswCatalogFeatureEnabled is</w:t>
       </w:r>
       <w:r>
         <w:rPr>
@@ -4744,6 +4767,33 @@
           <w:spacing w:val="-1"/>
           <w:shd w:val="clear" w:color="auto" w:fill="FFFFFF"/>
         </w:rPr>
+        <w:t xml:space="preserve"> enabled </w:t>
+      </w:r>
+      <w:r>
+        <w:rPr>
+          <w:rFonts w:ascii="Arial" w:hAnsi="Arial" w:cs="Arial"/>
+          <w:color w:val="172B4D"/>
+          <w:spacing w:val="-1"/>
+          <w:shd w:val="clear" w:color="auto" w:fill="FFFFFF"/>
+        </w:rPr>
+        <w:t xml:space="preserve">, the page will show </w:t>
+      </w:r>
+      <w:r>
+        <w:rPr>
+          <w:rFonts w:ascii="Arial" w:hAnsi="Arial" w:cs="Arial"/>
+          <w:color w:val="172B4D"/>
+          <w:spacing w:val="-1"/>
+          <w:shd w:val="clear" w:color="auto" w:fill="FFFFFF"/>
+        </w:rPr>
+        <w:t>the API Configurations</w:t>
+      </w:r>
+      <w:r>
+        <w:rPr>
+          <w:rFonts w:ascii="Arial" w:hAnsi="Arial" w:cs="Arial"/>
+          <w:color w:val="172B4D"/>
+          <w:spacing w:val="-1"/>
+          <w:shd w:val="clear" w:color="auto" w:fill="FFFFFF"/>
+        </w:rPr>
         <w:t>.</w:t>
       </w:r>
       <w:r>
@@ -4755,7 +4805,7 @@
           <w:shd w:val="clear" w:color="auto" w:fill="FFFFFF"/>
         </w:rPr>
         <w:drawing>
-          <wp:inline distT="0" distB="0" distL="0" distR="0" wp14:anchorId="2C59EB46" wp14:editId="00D7C99A">
+          <wp:inline distT="0" distB="0" distL="0" distR="0" wp14:anchorId="2C59EB46" wp14:editId="714223DE">
             <wp:extent cx="5943600" cy="1824355"/>
             <wp:effectExtent l="0" t="0" r="0" b="4445"/>
             <wp:docPr id="27" name="Picture 27" descr="A screenshot of a computer&#10;&#10;Description automatically generated"/>
@@ -4846,21 +4896,21 @@
           <w:spacing w:val="-1"/>
           <w:shd w:val="clear" w:color="auto" w:fill="FFFFFF"/>
         </w:rPr>
-        <w:t>If the Catalog Service doesn’t contain the service URL, SFTP configs will show up on the catalog configurations page</w:t>
-      </w:r>
-      <w:r>
-        <w:rPr>
-          <w:rFonts w:ascii="Segoe UI" w:hAnsi="Segoe UI" w:cs="Segoe UI"/>
+        <w:t xml:space="preserve">If the Catalog Service contains the service SFTP URL and isEswCatalogFeatureEnabled is not enabled, then SFTP configs will show up on the catalog configurations page </w:t>
+      </w:r>
+      <w:r>
+        <w:rPr>
+          <w:rFonts w:ascii="Arial" w:hAnsi="Arial" w:cs="Arial"/>
           <w:noProof/>
           <w:color w:val="172B4D"/>
           <w:spacing w:val="-1"/>
           <w:shd w:val="clear" w:color="auto" w:fill="FFFFFF"/>
         </w:rPr>
         <w:drawing>
-          <wp:inline distT="0" distB="0" distL="0" distR="0" wp14:anchorId="7708AF35" wp14:editId="5FF2CE0E">
-            <wp:extent cx="5943600" cy="2369185"/>
+          <wp:inline distT="0" distB="0" distL="0" distR="0" wp14:anchorId="424E7F1F" wp14:editId="6419B36C">
+            <wp:extent cx="5926455" cy="4312920"/>
             <wp:effectExtent l="0" t="0" r="0" b="0"/>
-            <wp:docPr id="28" name="Picture 28" descr="A screenshot of a computer&#10;&#10;Description automatically generated"/>
+            <wp:docPr id="901048949" name="Picture 1"/>
             <wp:cNvGraphicFramePr>
               <a:graphicFrameLocks xmlns:a="http://schemas.openxmlformats.org/drawingml/2006/main" noChangeAspect="1"/>
             </wp:cNvGraphicFramePr>
@@ -4868,8 +4918,10 @@
               <a:graphicData uri="http://schemas.openxmlformats.org/drawingml/2006/picture">
                 <pic:pic xmlns:pic="http://schemas.openxmlformats.org/drawingml/2006/picture">
                   <pic:nvPicPr>
-                    <pic:cNvPr id="28" name="Picture 28" descr="A screenshot of a computer&#10;&#10;Description automatically generated"/>
-                    <pic:cNvPicPr/>
+                    <pic:cNvPr id="0" name="Picture 1"/>
+                    <pic:cNvPicPr>
+                      <a:picLocks noChangeAspect="1" noChangeArrowheads="1"/>
+                    </pic:cNvPicPr>
                   </pic:nvPicPr>
                   <pic:blipFill>
                     <a:blip r:embed="rId20" cstate="print">
@@ -4879,18 +4931,23 @@
                         </a:ext>
                       </a:extLst>
                     </a:blip>
+                    <a:srcRect/>
                     <a:stretch>
                       <a:fillRect/>
                     </a:stretch>
                   </pic:blipFill>
-                  <pic:spPr>
+                  <pic:spPr bwMode="auto">
                     <a:xfrm>
                       <a:off x="0" y="0"/>
-                      <a:ext cx="5943600" cy="2369185"/>
+                      <a:ext cx="5926455" cy="4312920"/>
                     </a:xfrm>
                     <a:prstGeom prst="rect">
                       <a:avLst/>
                     </a:prstGeom>
+                    <a:noFill/>
+                    <a:ln>
+                      <a:noFill/>
+                    </a:ln>
                   </pic:spPr>
                 </pic:pic>
               </a:graphicData>
@@ -5017,6 +5074,7 @@
           <w:sz w:val="24"/>
           <w:szCs w:val="24"/>
         </w:rPr>
+        <w:lastRenderedPageBreak/>
         <w:t xml:space="preserve"> </w:t>
       </w:r>
       <w:bookmarkStart w:id="7" w:name="_Toc142930976"/>
@@ -5065,9 +5123,8 @@
           <w:rFonts w:ascii="Arial" w:hAnsi="Arial" w:cs="Arial"/>
           <w:noProof/>
         </w:rPr>
-        <w:lastRenderedPageBreak/>
         <w:drawing>
-          <wp:inline distT="0" distB="0" distL="0" distR="0" wp14:anchorId="16599CDC" wp14:editId="229241CB">
+          <wp:inline distT="0" distB="0" distL="0" distR="0" wp14:anchorId="16599CDC" wp14:editId="1BAA59C2">
             <wp:extent cx="5943600" cy="1642745"/>
             <wp:effectExtent l="0" t="0" r="0" b="0"/>
             <wp:docPr id="20" name="Picture 20" descr="A screenshot of a computer&#10;&#10;Description automatically generated"/>
@@ -5195,7 +5252,7 @@
           <w:szCs w:val="20"/>
         </w:rPr>
         <w:drawing>
-          <wp:inline distT="0" distB="0" distL="0" distR="0" wp14:anchorId="7D32927F" wp14:editId="2CD5D67D">
+          <wp:inline distT="0" distB="0" distL="0" distR="0" wp14:anchorId="7D32927F" wp14:editId="2A2D01CA">
             <wp:extent cx="5943600" cy="487045"/>
             <wp:effectExtent l="0" t="0" r="0" b="8255"/>
             <wp:docPr id="21" name="Picture 21"/>
@@ -5288,7 +5345,7 @@
           <w:spacing w:val="-1"/>
         </w:rPr>
         <w:drawing>
-          <wp:inline distT="0" distB="0" distL="0" distR="0" wp14:anchorId="2BC7DFCF" wp14:editId="5F0A651C">
+          <wp:inline distT="0" distB="0" distL="0" distR="0" wp14:anchorId="2BC7DFCF" wp14:editId="6B54AAE5">
             <wp:extent cx="5943600" cy="2028190"/>
             <wp:effectExtent l="0" t="0" r="0" b="0"/>
             <wp:docPr id="29" name="Picture 29"/>
@@ -5375,7 +5432,7 @@
           <w:noProof/>
         </w:rPr>
         <w:drawing>
-          <wp:inline distT="0" distB="0" distL="0" distR="0" wp14:anchorId="37268CD8" wp14:editId="66156D2E">
+          <wp:inline distT="0" distB="0" distL="0" distR="0" wp14:anchorId="37268CD8" wp14:editId="20BF70BC">
             <wp:extent cx="5943600" cy="1769110"/>
             <wp:effectExtent l="0" t="0" r="0" b="2540"/>
             <wp:docPr id="30" name="Picture 30" descr="A screenshot of a computer&#10;&#10;Description automatically generated"/>
@@ -7177,6 +7234,22 @@
           <w:spacing w:val="-1"/>
         </w:rPr>
         <w:t>This preference is used to indicate if the catalog service will be used to send catalog related data to ESW</w:t>
+      </w:r>
+      <w:r>
+        <w:rPr>
+          <w:rFonts w:ascii="Arial" w:eastAsia="Times New Roman" w:hAnsi="Arial" w:cs="Arial"/>
+          <w:color w:val="172B4D"/>
+          <w:spacing w:val="-1"/>
+        </w:rPr>
+        <w:t xml:space="preserve">. </w:t>
+      </w:r>
+      <w:r>
+        <w:rPr>
+          <w:rFonts w:ascii="Arial" w:eastAsia="Times New Roman" w:hAnsi="Arial" w:cs="Arial"/>
+          <w:color w:val="172B4D"/>
+          <w:spacing w:val="-1"/>
+        </w:rPr>
+        <w:t>If the preference is disabled, the cartridge will use the SFTP to upload the catalog. </w:t>
       </w:r>
     </w:p>
     <w:p>

--- a/link_eshopworld/Documentation/eShopWorld_Catalog_Integration.docx
+++ b/link_eshopworld/Documentation/eShopWorld_Catalog_Integration.docx
@@ -290,14 +290,7 @@
                                     <w:sz w:val="20"/>
                                     <w:szCs w:val="20"/>
                                   </w:rPr>
-                                  <w:t>7</w:t>
-                                </w:r>
-                                <w:r>
-                                  <w:rPr>
-                                    <w:sz w:val="20"/>
-                                    <w:szCs w:val="20"/>
-                                  </w:rPr>
-                                  <w:t>.1</w:t>
+                                  <w:t>8</w:t>
                                 </w:r>
                               </w:p>
                               <w:p>
@@ -338,7 +331,7 @@
                                     <w:sz w:val="20"/>
                                     <w:szCs w:val="20"/>
                                   </w:rPr>
-                                  <w:t>July</w:t>
+                                  <w:t>September</w:t>
                                 </w:r>
                                 <w:r>
                                   <w:rPr>
@@ -450,14 +443,7 @@
                               <w:sz w:val="20"/>
                               <w:szCs w:val="20"/>
                             </w:rPr>
-                            <w:t>7</w:t>
-                          </w:r>
-                          <w:r>
-                            <w:rPr>
-                              <w:sz w:val="20"/>
-                              <w:szCs w:val="20"/>
-                            </w:rPr>
-                            <w:t>.1</w:t>
+                            <w:t>8</w:t>
                           </w:r>
                         </w:p>
                         <w:p>
@@ -498,7 +484,7 @@
                               <w:sz w:val="20"/>
                               <w:szCs w:val="20"/>
                             </w:rPr>
-                            <w:t>July</w:t>
+                            <w:t>September</w:t>
                           </w:r>
                           <w:r>
                             <w:rPr>
@@ -3552,7 +3538,7 @@
         </w:rPr>
         <w:lastRenderedPageBreak/>
         <w:drawing>
-          <wp:inline distT="0" distB="0" distL="0" distR="0" wp14:anchorId="09F2509C" wp14:editId="611E8A5D">
+          <wp:inline distT="0" distB="0" distL="0" distR="0" wp14:anchorId="09F2509C" wp14:editId="01CF5305">
             <wp:extent cx="5943600" cy="2273300"/>
             <wp:effectExtent l="0" t="0" r="0" b="0"/>
             <wp:docPr id="25" name="Picture 25" descr="A screenshot of a computer&#10;&#10;Description automatically generated"/>
@@ -4237,7 +4223,7 @@
           <w:shd w:val="clear" w:color="auto" w:fill="FFFFFF"/>
         </w:rPr>
         <w:drawing>
-          <wp:inline distT="0" distB="0" distL="0" distR="0" wp14:anchorId="2F966AB5" wp14:editId="33691384">
+          <wp:inline distT="0" distB="0" distL="0" distR="0" wp14:anchorId="2F966AB5" wp14:editId="3218F081">
             <wp:extent cx="5943600" cy="2268855"/>
             <wp:effectExtent l="0" t="0" r="0" b="0"/>
             <wp:docPr id="26" name="Picture 26"/>
@@ -4601,7 +4587,7 @@
           <w:noProof/>
         </w:rPr>
         <w:drawing>
-          <wp:inline distT="0" distB="0" distL="0" distR="0" wp14:anchorId="616CBAE8" wp14:editId="1166E4ED">
+          <wp:inline distT="0" distB="0" distL="0" distR="0" wp14:anchorId="616CBAE8" wp14:editId="6FAF45E2">
             <wp:extent cx="5943600" cy="716915"/>
             <wp:effectExtent l="0" t="0" r="0" b="6985"/>
             <wp:docPr id="17" name="Picture 17"/>
@@ -4730,7 +4716,7 @@
           <w:spacing w:val="-1"/>
           <w:shd w:val="clear" w:color="auto" w:fill="FFFFFF"/>
         </w:rPr>
-        <w:t>. If the Catalog Service’s URL is set</w:t>
+        <w:t xml:space="preserve">. If the Catalog Service’s URL is set, the page will show </w:t>
       </w:r>
       <w:r>
         <w:rPr>
@@ -4739,7 +4725,7 @@
           <w:spacing w:val="-1"/>
           <w:shd w:val="clear" w:color="auto" w:fill="FFFFFF"/>
         </w:rPr>
-        <w:t xml:space="preserve"> </w:t>
+        <w:t xml:space="preserve">the </w:t>
       </w:r>
       <w:r>
         <w:rPr>
@@ -4748,7 +4734,8 @@
           <w:spacing w:val="-1"/>
           <w:shd w:val="clear" w:color="auto" w:fill="FFFFFF"/>
         </w:rPr>
-        <w:t xml:space="preserve">and </w:t>
+        <w:lastRenderedPageBreak/>
+        <w:t>API Configurations</w:t>
       </w:r>
       <w:r>
         <w:rPr>
@@ -4757,55 +4744,18 @@
           <w:spacing w:val="-1"/>
           <w:shd w:val="clear" w:color="auto" w:fill="FFFFFF"/>
         </w:rPr>
-        <w:lastRenderedPageBreak/>
-        <w:t>isEswCatalogFeatureEnabled is</w:t>
-      </w:r>
-      <w:r>
-        <w:rPr>
-          <w:rFonts w:ascii="Arial" w:hAnsi="Arial" w:cs="Arial"/>
+        <w:t>.</w:t>
+      </w:r>
+      <w:r>
+        <w:rPr>
+          <w:rFonts w:ascii="Arial" w:hAnsi="Arial" w:cs="Arial"/>
+          <w:noProof/>
           <w:color w:val="172B4D"/>
           <w:spacing w:val="-1"/>
           <w:shd w:val="clear" w:color="auto" w:fill="FFFFFF"/>
         </w:rPr>
-        <w:t xml:space="preserve"> enabled </w:t>
-      </w:r>
-      <w:r>
-        <w:rPr>
-          <w:rFonts w:ascii="Arial" w:hAnsi="Arial" w:cs="Arial"/>
-          <w:color w:val="172B4D"/>
-          <w:spacing w:val="-1"/>
-          <w:shd w:val="clear" w:color="auto" w:fill="FFFFFF"/>
-        </w:rPr>
-        <w:t xml:space="preserve">, the page will show </w:t>
-      </w:r>
-      <w:r>
-        <w:rPr>
-          <w:rFonts w:ascii="Arial" w:hAnsi="Arial" w:cs="Arial"/>
-          <w:color w:val="172B4D"/>
-          <w:spacing w:val="-1"/>
-          <w:shd w:val="clear" w:color="auto" w:fill="FFFFFF"/>
-        </w:rPr>
-        <w:t>the API Configurations</w:t>
-      </w:r>
-      <w:r>
-        <w:rPr>
-          <w:rFonts w:ascii="Arial" w:hAnsi="Arial" w:cs="Arial"/>
-          <w:color w:val="172B4D"/>
-          <w:spacing w:val="-1"/>
-          <w:shd w:val="clear" w:color="auto" w:fill="FFFFFF"/>
-        </w:rPr>
-        <w:t>.</w:t>
-      </w:r>
-      <w:r>
-        <w:rPr>
-          <w:rFonts w:ascii="Arial" w:hAnsi="Arial" w:cs="Arial"/>
-          <w:noProof/>
-          <w:color w:val="172B4D"/>
-          <w:spacing w:val="-1"/>
-          <w:shd w:val="clear" w:color="auto" w:fill="FFFFFF"/>
-        </w:rPr>
         <w:drawing>
-          <wp:inline distT="0" distB="0" distL="0" distR="0" wp14:anchorId="2C59EB46" wp14:editId="714223DE">
+          <wp:inline distT="0" distB="0" distL="0" distR="0" wp14:anchorId="2C59EB46" wp14:editId="766A864E">
             <wp:extent cx="5943600" cy="1824355"/>
             <wp:effectExtent l="0" t="0" r="0" b="4445"/>
             <wp:docPr id="27" name="Picture 27" descr="A screenshot of a computer&#10;&#10;Description automatically generated"/>
@@ -4896,21 +4846,21 @@
           <w:spacing w:val="-1"/>
           <w:shd w:val="clear" w:color="auto" w:fill="FFFFFF"/>
         </w:rPr>
-        <w:t xml:space="preserve">If the Catalog Service contains the service SFTP URL and isEswCatalogFeatureEnabled is not enabled, then SFTP configs will show up on the catalog configurations page </w:t>
-      </w:r>
-      <w:r>
-        <w:rPr>
-          <w:rFonts w:ascii="Arial" w:hAnsi="Arial" w:cs="Arial"/>
+        <w:t>If the Catalog Service doesn’t contain the service URL, SFTP configs will show up on the catalog configurations page</w:t>
+      </w:r>
+      <w:r>
+        <w:rPr>
+          <w:rFonts w:ascii="Segoe UI" w:hAnsi="Segoe UI" w:cs="Segoe UI"/>
           <w:noProof/>
           <w:color w:val="172B4D"/>
           <w:spacing w:val="-1"/>
           <w:shd w:val="clear" w:color="auto" w:fill="FFFFFF"/>
         </w:rPr>
         <w:drawing>
-          <wp:inline distT="0" distB="0" distL="0" distR="0" wp14:anchorId="424E7F1F" wp14:editId="6419B36C">
-            <wp:extent cx="5926455" cy="4312920"/>
+          <wp:inline distT="0" distB="0" distL="0" distR="0" wp14:anchorId="7708AF35" wp14:editId="13F6997A">
+            <wp:extent cx="5943600" cy="2369185"/>
             <wp:effectExtent l="0" t="0" r="0" b="0"/>
-            <wp:docPr id="901048949" name="Picture 1"/>
+            <wp:docPr id="28" name="Picture 28" descr="A screenshot of a computer&#10;&#10;Description automatically generated"/>
             <wp:cNvGraphicFramePr>
               <a:graphicFrameLocks xmlns:a="http://schemas.openxmlformats.org/drawingml/2006/main" noChangeAspect="1"/>
             </wp:cNvGraphicFramePr>
@@ -4918,10 +4868,8 @@
               <a:graphicData uri="http://schemas.openxmlformats.org/drawingml/2006/picture">
                 <pic:pic xmlns:pic="http://schemas.openxmlformats.org/drawingml/2006/picture">
                   <pic:nvPicPr>
-                    <pic:cNvPr id="0" name="Picture 1"/>
-                    <pic:cNvPicPr>
-                      <a:picLocks noChangeAspect="1" noChangeArrowheads="1"/>
-                    </pic:cNvPicPr>
+                    <pic:cNvPr id="28" name="Picture 28" descr="A screenshot of a computer&#10;&#10;Description automatically generated"/>
+                    <pic:cNvPicPr/>
                   </pic:nvPicPr>
                   <pic:blipFill>
                     <a:blip r:embed="rId20" cstate="print">
@@ -4931,23 +4879,18 @@
                         </a:ext>
                       </a:extLst>
                     </a:blip>
-                    <a:srcRect/>
                     <a:stretch>
                       <a:fillRect/>
                     </a:stretch>
                   </pic:blipFill>
-                  <pic:spPr bwMode="auto">
+                  <pic:spPr>
                     <a:xfrm>
                       <a:off x="0" y="0"/>
-                      <a:ext cx="5926455" cy="4312920"/>
+                      <a:ext cx="5943600" cy="2369185"/>
                     </a:xfrm>
                     <a:prstGeom prst="rect">
                       <a:avLst/>
                     </a:prstGeom>
-                    <a:noFill/>
-                    <a:ln>
-                      <a:noFill/>
-                    </a:ln>
                   </pic:spPr>
                 </pic:pic>
               </a:graphicData>
@@ -5074,7 +5017,6 @@
           <w:sz w:val="24"/>
           <w:szCs w:val="24"/>
         </w:rPr>
-        <w:lastRenderedPageBreak/>
         <w:t xml:space="preserve"> </w:t>
       </w:r>
       <w:bookmarkStart w:id="7" w:name="_Toc142930976"/>
@@ -5123,8 +5065,9 @@
           <w:rFonts w:ascii="Arial" w:hAnsi="Arial" w:cs="Arial"/>
           <w:noProof/>
         </w:rPr>
+        <w:lastRenderedPageBreak/>
         <w:drawing>
-          <wp:inline distT="0" distB="0" distL="0" distR="0" wp14:anchorId="16599CDC" wp14:editId="1BAA59C2">
+          <wp:inline distT="0" distB="0" distL="0" distR="0" wp14:anchorId="16599CDC" wp14:editId="3371131A">
             <wp:extent cx="5943600" cy="1642745"/>
             <wp:effectExtent l="0" t="0" r="0" b="0"/>
             <wp:docPr id="20" name="Picture 20" descr="A screenshot of a computer&#10;&#10;Description automatically generated"/>
@@ -5252,7 +5195,7 @@
           <w:szCs w:val="20"/>
         </w:rPr>
         <w:drawing>
-          <wp:inline distT="0" distB="0" distL="0" distR="0" wp14:anchorId="7D32927F" wp14:editId="2A2D01CA">
+          <wp:inline distT="0" distB="0" distL="0" distR="0" wp14:anchorId="7D32927F" wp14:editId="66144A3E">
             <wp:extent cx="5943600" cy="487045"/>
             <wp:effectExtent l="0" t="0" r="0" b="8255"/>
             <wp:docPr id="21" name="Picture 21"/>
@@ -5345,7 +5288,7 @@
           <w:spacing w:val="-1"/>
         </w:rPr>
         <w:drawing>
-          <wp:inline distT="0" distB="0" distL="0" distR="0" wp14:anchorId="2BC7DFCF" wp14:editId="6B54AAE5">
+          <wp:inline distT="0" distB="0" distL="0" distR="0" wp14:anchorId="2BC7DFCF" wp14:editId="3C641206">
             <wp:extent cx="5943600" cy="2028190"/>
             <wp:effectExtent l="0" t="0" r="0" b="0"/>
             <wp:docPr id="29" name="Picture 29"/>
@@ -5432,7 +5375,7 @@
           <w:noProof/>
         </w:rPr>
         <w:drawing>
-          <wp:inline distT="0" distB="0" distL="0" distR="0" wp14:anchorId="37268CD8" wp14:editId="20BF70BC">
+          <wp:inline distT="0" distB="0" distL="0" distR="0" wp14:anchorId="37268CD8" wp14:editId="34A1C089">
             <wp:extent cx="5943600" cy="1769110"/>
             <wp:effectExtent l="0" t="0" r="0" b="2540"/>
             <wp:docPr id="30" name="Picture 30" descr="A screenshot of a computer&#10;&#10;Description automatically generated"/>
@@ -7234,22 +7177,6 @@
           <w:spacing w:val="-1"/>
         </w:rPr>
         <w:t>This preference is used to indicate if the catalog service will be used to send catalog related data to ESW</w:t>
-      </w:r>
-      <w:r>
-        <w:rPr>
-          <w:rFonts w:ascii="Arial" w:eastAsia="Times New Roman" w:hAnsi="Arial" w:cs="Arial"/>
-          <w:color w:val="172B4D"/>
-          <w:spacing w:val="-1"/>
-        </w:rPr>
-        <w:t xml:space="preserve">. </w:t>
-      </w:r>
-      <w:r>
-        <w:rPr>
-          <w:rFonts w:ascii="Arial" w:eastAsia="Times New Roman" w:hAnsi="Arial" w:cs="Arial"/>
-          <w:color w:val="172B4D"/>
-          <w:spacing w:val="-1"/>
-        </w:rPr>
-        <w:t>If the preference is disabled, the cartridge will use the SFTP to upload the catalog. </w:t>
       </w:r>
     </w:p>
     <w:p>
